--- a/ETAPA_06/ETAPA06.docx
+++ b/ETAPA_06/ETAPA06.docx
@@ -202,7 +202,7 @@
       <w:r>
         <w:rPr/>
         <w:drawing>
-          <wp:anchor behindDoc="0" distT="0" distB="0" distL="0" distR="0" simplePos="0" locked="0" layoutInCell="0" allowOverlap="1" relativeHeight="55">
+          <wp:anchor behindDoc="0" distT="0" distB="0" distL="0" distR="0" simplePos="0" locked="0" layoutInCell="0" allowOverlap="1" relativeHeight="49">
             <wp:simplePos x="0" y="0"/>
             <wp:positionH relativeFrom="column">
               <wp:align>center</wp:align>
@@ -958,7 +958,7 @@
       <w:r>
         <w:rPr/>
         <w:drawing>
-          <wp:anchor behindDoc="0" distT="0" distB="0" distL="0" distR="0" simplePos="0" locked="0" layoutInCell="0" allowOverlap="1" relativeHeight="56">
+          <wp:anchor behindDoc="0" distT="0" distB="0" distL="0" distR="0" simplePos="0" locked="0" layoutInCell="0" allowOverlap="1" relativeHeight="50">
             <wp:simplePos x="0" y="0"/>
             <wp:positionH relativeFrom="column">
               <wp:align>center</wp:align>
@@ -1015,7 +1015,7 @@
       <w:r>
         <w:rPr/>
         <w:drawing>
-          <wp:anchor behindDoc="0" distT="0" distB="0" distL="0" distR="0" simplePos="0" locked="0" layoutInCell="0" allowOverlap="1" relativeHeight="57">
+          <wp:anchor behindDoc="0" distT="0" distB="0" distL="0" distR="0" simplePos="0" locked="0" layoutInCell="0" allowOverlap="1" relativeHeight="51">
             <wp:simplePos x="0" y="0"/>
             <wp:positionH relativeFrom="column">
               <wp:align>center</wp:align>
@@ -1627,7 +1627,7 @@
       <w:r>
         <w:rPr/>
         <w:drawing>
-          <wp:anchor behindDoc="0" distT="0" distB="0" distL="0" distR="0" simplePos="0" locked="0" layoutInCell="0" allowOverlap="1" relativeHeight="58">
+          <wp:anchor behindDoc="0" distT="0" distB="0" distL="0" distR="0" simplePos="0" locked="0" layoutInCell="0" allowOverlap="1" relativeHeight="52">
             <wp:simplePos x="0" y="0"/>
             <wp:positionH relativeFrom="column">
               <wp:align>center</wp:align>
@@ -2416,7 +2416,7 @@
       <w:r>
         <w:rPr/>
         <w:drawing>
-          <wp:anchor behindDoc="0" distT="0" distB="0" distL="0" distR="0" simplePos="0" locked="0" layoutInCell="0" allowOverlap="1" relativeHeight="60">
+          <wp:anchor behindDoc="0" distT="0" distB="0" distL="0" distR="0" simplePos="0" locked="0" layoutInCell="0" allowOverlap="1" relativeHeight="54">
             <wp:simplePos x="0" y="0"/>
             <wp:positionH relativeFrom="column">
               <wp:posOffset>1547495</wp:posOffset>
@@ -2545,7 +2545,7 @@
       <w:r>
         <w:rPr/>
         <w:drawing>
-          <wp:anchor behindDoc="0" distT="0" distB="0" distL="0" distR="0" simplePos="0" locked="0" layoutInCell="0" allowOverlap="1" relativeHeight="61">
+          <wp:anchor behindDoc="0" distT="0" distB="0" distL="0" distR="0" simplePos="0" locked="0" layoutInCell="0" allowOverlap="1" relativeHeight="55">
             <wp:simplePos x="0" y="0"/>
             <wp:positionH relativeFrom="column">
               <wp:posOffset>487045</wp:posOffset>
@@ -2650,7 +2650,7 @@
       <w:r>
         <w:rPr/>
         <w:drawing>
-          <wp:anchor behindDoc="0" distT="0" distB="0" distL="0" distR="0" simplePos="0" locked="0" layoutInCell="0" allowOverlap="1" relativeHeight="62">
+          <wp:anchor behindDoc="0" distT="0" distB="0" distL="0" distR="0" simplePos="0" locked="0" layoutInCell="0" allowOverlap="1" relativeHeight="56">
             <wp:simplePos x="0" y="0"/>
             <wp:positionH relativeFrom="column">
               <wp:align>center</wp:align>
@@ -2707,7 +2707,7 @@
       <w:r>
         <w:rPr/>
         <w:drawing>
-          <wp:anchor behindDoc="0" distT="0" distB="0" distL="0" distR="0" simplePos="0" locked="0" layoutInCell="0" allowOverlap="1" relativeHeight="63">
+          <wp:anchor behindDoc="0" distT="0" distB="0" distL="0" distR="0" simplePos="0" locked="0" layoutInCell="0" allowOverlap="1" relativeHeight="57">
             <wp:simplePos x="0" y="0"/>
             <wp:positionH relativeFrom="column">
               <wp:posOffset>481330</wp:posOffset>
@@ -2932,7 +2932,7 @@
       <w:r>
         <w:rPr/>
         <w:drawing>
-          <wp:anchor behindDoc="0" distT="0" distB="0" distL="0" distR="0" simplePos="0" locked="0" layoutInCell="0" allowOverlap="1" relativeHeight="64">
+          <wp:anchor behindDoc="0" distT="0" distB="0" distL="0" distR="0" simplePos="0" locked="0" layoutInCell="0" allowOverlap="1" relativeHeight="58">
             <wp:simplePos x="0" y="0"/>
             <wp:positionH relativeFrom="column">
               <wp:posOffset>1552575</wp:posOffset>
@@ -4204,7 +4204,7 @@
       <w:r>
         <w:rPr/>
         <w:drawing>
-          <wp:anchor behindDoc="0" distT="0" distB="0" distL="0" distR="0" simplePos="0" locked="0" layoutInCell="0" allowOverlap="1" relativeHeight="65">
+          <wp:anchor behindDoc="0" distT="0" distB="0" distL="0" distR="0" simplePos="0" locked="0" layoutInCell="0" allowOverlap="1" relativeHeight="59">
             <wp:simplePos x="0" y="0"/>
             <wp:positionH relativeFrom="column">
               <wp:align>center</wp:align>
@@ -4272,7 +4272,7 @@
       <w:r>
         <w:rPr/>
         <w:drawing>
-          <wp:anchor behindDoc="0" distT="0" distB="0" distL="0" distR="0" simplePos="0" locked="0" layoutInCell="0" allowOverlap="1" relativeHeight="66">
+          <wp:anchor behindDoc="0" distT="0" distB="0" distL="0" distR="0" simplePos="0" locked="0" layoutInCell="0" allowOverlap="1" relativeHeight="60">
             <wp:simplePos x="0" y="0"/>
             <wp:positionH relativeFrom="column">
               <wp:align>center</wp:align>
@@ -4317,7 +4317,7 @@
           </wp:anchor>
         </w:drawing>
         <w:drawing>
-          <wp:anchor behindDoc="0" distT="0" distB="0" distL="0" distR="0" simplePos="0" locked="0" layoutInCell="0" allowOverlap="1" relativeHeight="67">
+          <wp:anchor behindDoc="0" distT="0" distB="0" distL="0" distR="0" simplePos="0" locked="0" layoutInCell="0" allowOverlap="1" relativeHeight="61">
             <wp:simplePos x="0" y="0"/>
             <wp:positionH relativeFrom="column">
               <wp:posOffset>63500</wp:posOffset>
@@ -4372,7 +4372,7 @@
       <w:r>
         <w:rPr/>
         <w:drawing>
-          <wp:anchor behindDoc="0" distT="0" distB="0" distL="0" distR="0" simplePos="0" locked="0" layoutInCell="0" allowOverlap="1" relativeHeight="68">
+          <wp:anchor behindDoc="0" distT="0" distB="0" distL="0" distR="0" simplePos="0" locked="0" layoutInCell="0" allowOverlap="1" relativeHeight="62">
             <wp:simplePos x="0" y="0"/>
             <wp:positionH relativeFrom="column">
               <wp:posOffset>40005</wp:posOffset>
@@ -4446,37 +4446,6 @@
       </w:pPr>
       <w:r>
         <w:rPr/>
-      </w:r>
-    </w:p>
-    <w:p>
-      <w:pPr>
-        <w:pStyle w:val="Normal"/>
-        <w:jc w:val="both"/>
-        <w:rPr/>
-      </w:pPr>
-      <w:r>
-        <w:rPr/>
-      </w:r>
-    </w:p>
-    <w:p>
-      <w:pPr>
-        <w:pStyle w:val="Normal"/>
-        <w:jc w:val="both"/>
-        <w:rPr/>
-      </w:pPr>
-      <w:r>
-        <w:rPr/>
-      </w:r>
-    </w:p>
-    <w:p>
-      <w:pPr>
-        <w:pStyle w:val="Normal"/>
-        <w:jc w:val="both"/>
-        <w:rPr/>
-      </w:pPr>
-      <w:r>
-        <w:rPr/>
-        <w:t>O contador extrapola em 98910[ps]. O valor ideal seria em 100000[ps], correspondendo assim ao período de amostragem. No entanto, foi realizada a simulação em Gate Level, levou-se em conta desta forma os atrasos inerentes aos componentes utilizados para realizar a simulação além também da própria resolução utilizada.</w:t>
       </w:r>
     </w:p>
     <w:p>
@@ -4892,7 +4861,7 @@
             <w:rPr>
               <w:rFonts w:ascii="Cambria Math" w:hAnsi="Cambria Math"/>
             </w:rPr>
-            <m:t xml:space="preserve">50000</m:t>
+            <m:t xml:space="preserve">100000</m:t>
           </m:r>
           <m:r>
             <w:rPr>
@@ -4904,7 +4873,7 @@
             <w:rPr>
               <w:rFonts w:ascii="Cambria Math" w:hAnsi="Cambria Math"/>
             </w:rPr>
-            <m:t xml:space="preserve">27500000</m:t>
+            <m:t xml:space="preserve">55000000</m:t>
           </m:r>
           <m:d>
             <m:dPr>
@@ -5318,7 +5287,7 @@
                 <w:rPr>
                   <w:rFonts w:ascii="Cambria Math" w:hAnsi="Cambria Math"/>
                 </w:rPr>
-                <m:t xml:space="preserve">10</m:t>
+                <m:t xml:space="preserve">40</m:t>
               </m:r>
               <m:r>
                 <w:rPr>
@@ -5368,7 +5337,7 @@
             <w:rPr>
               <w:rFonts w:ascii="Cambria Math" w:hAnsi="Cambria Math"/>
             </w:rPr>
-            <m:t xml:space="preserve">1,82</m:t>
+            <m:t xml:space="preserve">4,54</m:t>
           </m:r>
           <m:r>
             <w:rPr>
@@ -5396,7 +5365,7 @@
                 <w:rPr>
                   <w:rFonts w:ascii="Cambria Math" w:hAnsi="Cambria Math"/>
                 </w:rPr>
-                <m:t xml:space="preserve">10</m:t>
+                <m:t xml:space="preserve">11</m:t>
               </m:r>
             </m:sup>
           </m:sSup>
@@ -5428,11 +5397,120 @@
       </w:pPr>
       <w:r>
         <w:rPr/>
+        <w:t xml:space="preserve">Pode-se ver o comportamento geral da onda PWM, em que há a variação constante de estado lógico alto e baixo quando o bit é 1 e completamento nulo quando o bit é 0. </w:t>
+      </w:r>
+    </w:p>
+    <w:p>
+      <w:pPr>
+        <w:pStyle w:val="Normal"/>
+        <w:jc w:val="center"/>
+        <w:rPr/>
+      </w:pPr>
+      <w:r>
+        <w:rPr/>
+      </w:r>
+    </w:p>
+    <w:p>
+      <w:pPr>
+        <w:pStyle w:val="Normal"/>
+        <w:jc w:val="center"/>
+        <w:rPr/>
+      </w:pPr>
+      <w:r>
+        <w:rPr/>
+      </w:r>
+    </w:p>
+    <w:p>
+      <w:pPr>
+        <w:pStyle w:val="Normal"/>
+        <w:jc w:val="center"/>
+        <w:rPr/>
+      </w:pPr>
+      <w:r>
+        <w:rPr/>
+      </w:r>
+    </w:p>
+    <w:p>
+      <w:pPr>
+        <w:pStyle w:val="Normal"/>
+        <w:jc w:val="center"/>
+        <w:rPr/>
+      </w:pPr>
+      <w:r>
+        <w:rPr/>
+      </w:r>
+    </w:p>
+    <w:p>
+      <w:pPr>
+        <w:pStyle w:val="Normal"/>
+        <w:jc w:val="center"/>
+        <w:rPr/>
+      </w:pPr>
+      <w:r>
+        <w:rPr/>
+      </w:r>
+    </w:p>
+    <w:p>
+      <w:pPr>
+        <w:pStyle w:val="Normal"/>
+        <w:jc w:val="center"/>
+        <w:rPr/>
+      </w:pPr>
+      <w:r>
+        <w:rPr/>
+      </w:r>
+    </w:p>
+    <w:p>
+      <w:pPr>
+        <w:pStyle w:val="Normal"/>
+        <w:jc w:val="center"/>
+        <w:rPr/>
+      </w:pPr>
+      <w:r>
+        <w:rPr/>
+      </w:r>
+    </w:p>
+    <w:p>
+      <w:pPr>
+        <w:pStyle w:val="Normal"/>
+        <w:jc w:val="center"/>
+        <w:rPr/>
+      </w:pPr>
+      <w:r>
+        <w:rPr/>
+      </w:r>
+    </w:p>
+    <w:p>
+      <w:pPr>
+        <w:pStyle w:val="Normal"/>
+        <w:jc w:val="center"/>
+        <w:rPr/>
+      </w:pPr>
+      <w:r>
+        <w:rPr/>
+      </w:r>
+    </w:p>
+    <w:p>
+      <w:pPr>
+        <w:pStyle w:val="Normal"/>
+        <w:jc w:val="center"/>
+        <w:rPr/>
+      </w:pPr>
+      <w:r>
+        <w:rPr/>
         <w:drawing>
-          <wp:inline distT="0" distB="0" distL="0" distR="0">
-            <wp:extent cx="5400040" cy="2884170"/>
+          <wp:anchor behindDoc="0" distT="0" distB="0" distL="0" distR="0" simplePos="0" locked="0" layoutInCell="0" allowOverlap="1" relativeHeight="63">
+            <wp:simplePos x="0" y="0"/>
+            <wp:positionH relativeFrom="column">
+              <wp:align>center</wp:align>
+            </wp:positionH>
+            <wp:positionV relativeFrom="paragraph">
+              <wp:posOffset>635</wp:posOffset>
+            </wp:positionV>
+            <wp:extent cx="5400040" cy="3012440"/>
             <wp:effectExtent l="0" t="0" r="0" b="0"/>
-            <wp:docPr id="31" name="Imagem 26" descr=""/>
+            <wp:wrapSquare wrapText="largest"/>
+            <wp:docPr id="31" name="Figura14" descr=""/>
             <wp:cNvGraphicFramePr>
               <a:graphicFrameLocks xmlns:a="http://schemas.openxmlformats.org/drawingml/2006/main" noChangeAspect="1"/>
             </wp:cNvGraphicFramePr>
@@ -5440,7 +5518,7 @@
               <a:graphicData uri="http://schemas.openxmlformats.org/drawingml/2006/picture">
                 <pic:pic xmlns:pic="http://schemas.openxmlformats.org/drawingml/2006/picture">
                   <pic:nvPicPr>
-                    <pic:cNvPr id="31" name="Imagem 26" descr=""/>
+                    <pic:cNvPr id="31" name="Figura14" descr=""/>
                     <pic:cNvPicPr>
                       <a:picLocks noChangeAspect="1" noChangeArrowheads="1"/>
                     </pic:cNvPicPr>
@@ -5454,7 +5532,7 @@
                   <pic:spPr bwMode="auto">
                     <a:xfrm>
                       <a:off x="0" y="0"/>
-                      <a:ext cx="5400040" cy="2884170"/>
+                      <a:ext cx="5400040" cy="3012440"/>
                     </a:xfrm>
                     <a:prstGeom prst="rect">
                       <a:avLst/>
@@ -5463,13 +5541,9 @@
                 </pic:pic>
               </a:graphicData>
             </a:graphic>
-          </wp:inline>
+          </wp:anchor>
         </w:drawing>
       </w:r>
-      <w:r>
-        <w:rPr/>
-        <w:t xml:space="preserve">Pode-se ver o comportamento geral da onda PWM, em que há a variação constante de estado lógico alto e baixo quando o bit é 1 e completamento nulo quando o bit é 0. </w:t>
-      </w:r>
     </w:p>
     <w:p>
       <w:pPr>
@@ -5480,10 +5554,18 @@
       <w:r>
         <w:rPr/>
         <w:drawing>
-          <wp:inline distT="0" distB="0" distL="0" distR="0">
-            <wp:extent cx="5400040" cy="2260600"/>
+          <wp:anchor behindDoc="0" distT="0" distB="0" distL="0" distR="0" simplePos="0" locked="0" layoutInCell="0" allowOverlap="1" relativeHeight="64">
+            <wp:simplePos x="0" y="0"/>
+            <wp:positionH relativeFrom="column">
+              <wp:align>center</wp:align>
+            </wp:positionH>
+            <wp:positionV relativeFrom="paragraph">
+              <wp:posOffset>635</wp:posOffset>
+            </wp:positionV>
+            <wp:extent cx="5400040" cy="2933700"/>
             <wp:effectExtent l="0" t="0" r="0" b="0"/>
-            <wp:docPr id="32" name="Imagem 27" descr=""/>
+            <wp:wrapSquare wrapText="largest"/>
+            <wp:docPr id="32" name="Figura15" descr=""/>
             <wp:cNvGraphicFramePr>
               <a:graphicFrameLocks xmlns:a="http://schemas.openxmlformats.org/drawingml/2006/main" noChangeAspect="1"/>
             </wp:cNvGraphicFramePr>
@@ -5491,7 +5573,7 @@
               <a:graphicData uri="http://schemas.openxmlformats.org/drawingml/2006/picture">
                 <pic:pic xmlns:pic="http://schemas.openxmlformats.org/drawingml/2006/picture">
                   <pic:nvPicPr>
-                    <pic:cNvPr id="32" name="Imagem 27" descr=""/>
+                    <pic:cNvPr id="32" name="Figura15" descr=""/>
                     <pic:cNvPicPr>
                       <a:picLocks noChangeAspect="1" noChangeArrowheads="1"/>
                     </pic:cNvPicPr>
@@ -5505,7 +5587,7 @@
                   <pic:spPr bwMode="auto">
                     <a:xfrm>
                       <a:off x="0" y="0"/>
-                      <a:ext cx="5400040" cy="2260600"/>
+                      <a:ext cx="5400040" cy="2933700"/>
                     </a:xfrm>
                     <a:prstGeom prst="rect">
                       <a:avLst/>
@@ -5514,7 +5596,7 @@
                 </pic:pic>
               </a:graphicData>
             </a:graphic>
-          </wp:inline>
+          </wp:anchor>
         </w:drawing>
       </w:r>
     </w:p>
@@ -5527,10 +5609,18 @@
       <w:r>
         <w:rPr/>
         <w:drawing>
-          <wp:inline distT="0" distB="0" distL="0" distR="0">
-            <wp:extent cx="5400040" cy="2693035"/>
+          <wp:anchor behindDoc="0" distT="0" distB="0" distL="0" distR="0" simplePos="0" locked="0" layoutInCell="0" allowOverlap="1" relativeHeight="65">
+            <wp:simplePos x="0" y="0"/>
+            <wp:positionH relativeFrom="column">
+              <wp:align>center</wp:align>
+            </wp:positionH>
+            <wp:positionV relativeFrom="paragraph">
+              <wp:posOffset>635</wp:posOffset>
+            </wp:positionV>
+            <wp:extent cx="5400040" cy="2672715"/>
             <wp:effectExtent l="0" t="0" r="0" b="0"/>
-            <wp:docPr id="33" name="Imagem 28" descr=""/>
+            <wp:wrapSquare wrapText="largest"/>
+            <wp:docPr id="33" name="Figura16" descr=""/>
             <wp:cNvGraphicFramePr>
               <a:graphicFrameLocks xmlns:a="http://schemas.openxmlformats.org/drawingml/2006/main" noChangeAspect="1"/>
             </wp:cNvGraphicFramePr>
@@ -5538,7 +5628,7 @@
               <a:graphicData uri="http://schemas.openxmlformats.org/drawingml/2006/picture">
                 <pic:pic xmlns:pic="http://schemas.openxmlformats.org/drawingml/2006/picture">
                   <pic:nvPicPr>
-                    <pic:cNvPr id="33" name="Imagem 28" descr=""/>
+                    <pic:cNvPr id="33" name="Figura16" descr=""/>
                     <pic:cNvPicPr>
                       <a:picLocks noChangeAspect="1" noChangeArrowheads="1"/>
                     </pic:cNvPicPr>
@@ -5552,7 +5642,7 @@
                   <pic:spPr bwMode="auto">
                     <a:xfrm>
                       <a:off x="0" y="0"/>
-                      <a:ext cx="5400040" cy="2693035"/>
+                      <a:ext cx="5400040" cy="2672715"/>
                     </a:xfrm>
                     <a:prstGeom prst="rect">
                       <a:avLst/>
@@ -5561,34 +5651,31 @@
                 </pic:pic>
               </a:graphicData>
             </a:graphic>
-          </wp:inline>
+          </wp:anchor>
         </w:drawing>
       </w:r>
     </w:p>
     <w:p>
       <w:pPr>
         <w:pStyle w:val="Normal"/>
-        <w:jc w:val="both"/>
-        <w:rPr/>
-      </w:pPr>
-      <w:r>
-        <w:rPr/>
-        <w:t>Aplicando novamente a comparação entre as proporções de tempo e valores já explicada anteriormente. Escolhendo mais uma vez como exemplo a primeira amostra, tem-se que o momento em que é mudado seu nível lógico alto para baixo no PWM, sendo este:</w:t>
-      </w:r>
-    </w:p>
-    <w:p>
-      <w:pPr>
-        <w:pStyle w:val="Normal"/>
         <w:jc w:val="center"/>
         <w:rPr/>
       </w:pPr>
       <w:r>
         <w:rPr/>
         <w:drawing>
-          <wp:inline distT="0" distB="0" distL="0" distR="0">
-            <wp:extent cx="5400040" cy="2547620"/>
+          <wp:anchor behindDoc="0" distT="0" distB="0" distL="0" distR="0" simplePos="0" locked="0" layoutInCell="0" allowOverlap="1" relativeHeight="66">
+            <wp:simplePos x="0" y="0"/>
+            <wp:positionH relativeFrom="column">
+              <wp:align>center</wp:align>
+            </wp:positionH>
+            <wp:positionV relativeFrom="paragraph">
+              <wp:posOffset>635</wp:posOffset>
+            </wp:positionV>
+            <wp:extent cx="5400040" cy="2646680"/>
             <wp:effectExtent l="0" t="0" r="0" b="0"/>
-            <wp:docPr id="34" name="Imagem 29" descr=""/>
+            <wp:wrapSquare wrapText="largest"/>
+            <wp:docPr id="34" name="Figura17" descr=""/>
             <wp:cNvGraphicFramePr>
               <a:graphicFrameLocks xmlns:a="http://schemas.openxmlformats.org/drawingml/2006/main" noChangeAspect="1"/>
             </wp:cNvGraphicFramePr>
@@ -5596,7 +5683,7 @@
               <a:graphicData uri="http://schemas.openxmlformats.org/drawingml/2006/picture">
                 <pic:pic xmlns:pic="http://schemas.openxmlformats.org/drawingml/2006/picture">
                   <pic:nvPicPr>
-                    <pic:cNvPr id="34" name="Imagem 29" descr=""/>
+                    <pic:cNvPr id="34" name="Figura17" descr=""/>
                     <pic:cNvPicPr>
                       <a:picLocks noChangeAspect="1" noChangeArrowheads="1"/>
                     </pic:cNvPicPr>
@@ -5610,7 +5697,7 @@
                   <pic:spPr bwMode="auto">
                     <a:xfrm>
                       <a:off x="0" y="0"/>
-                      <a:ext cx="5400040" cy="2547620"/>
+                      <a:ext cx="5400040" cy="2646680"/>
                     </a:xfrm>
                     <a:prstGeom prst="rect">
                       <a:avLst/>
@@ -5619,7 +5706,7 @@
                 </pic:pic>
               </a:graphicData>
             </a:graphic>
-          </wp:inline>
+          </wp:anchor>
         </w:drawing>
       </w:r>
     </w:p>
@@ -5632,10 +5719,18 @@
       <w:r>
         <w:rPr/>
         <w:drawing>
-          <wp:inline distT="0" distB="0" distL="0" distR="0">
-            <wp:extent cx="5400040" cy="3460750"/>
+          <wp:anchor behindDoc="0" distT="0" distB="0" distL="0" distR="0" simplePos="0" locked="0" layoutInCell="0" allowOverlap="1" relativeHeight="67">
+            <wp:simplePos x="0" y="0"/>
+            <wp:positionH relativeFrom="column">
+              <wp:align>center</wp:align>
+            </wp:positionH>
+            <wp:positionV relativeFrom="paragraph">
+              <wp:posOffset>635</wp:posOffset>
+            </wp:positionV>
+            <wp:extent cx="5400040" cy="2654935"/>
             <wp:effectExtent l="0" t="0" r="0" b="0"/>
-            <wp:docPr id="35" name="Imagem 30" descr=""/>
+            <wp:wrapSquare wrapText="largest"/>
+            <wp:docPr id="35" name="Figura18" descr=""/>
             <wp:cNvGraphicFramePr>
               <a:graphicFrameLocks xmlns:a="http://schemas.openxmlformats.org/drawingml/2006/main" noChangeAspect="1"/>
             </wp:cNvGraphicFramePr>
@@ -5643,7 +5738,7 @@
               <a:graphicData uri="http://schemas.openxmlformats.org/drawingml/2006/picture">
                 <pic:pic xmlns:pic="http://schemas.openxmlformats.org/drawingml/2006/picture">
                   <pic:nvPicPr>
-                    <pic:cNvPr id="35" name="Imagem 30" descr=""/>
+                    <pic:cNvPr id="35" name="Figura18" descr=""/>
                     <pic:cNvPicPr>
                       <a:picLocks noChangeAspect="1" noChangeArrowheads="1"/>
                     </pic:cNvPicPr>
@@ -5657,7 +5752,7 @@
                   <pic:spPr bwMode="auto">
                     <a:xfrm>
                       <a:off x="0" y="0"/>
-                      <a:ext cx="5400040" cy="3460750"/>
+                      <a:ext cx="5400040" cy="2654935"/>
                     </a:xfrm>
                     <a:prstGeom prst="rect">
                       <a:avLst/>
@@ -5666,7 +5761,62 @@
                 </pic:pic>
               </a:graphicData>
             </a:graphic>
-          </wp:inline>
+          </wp:anchor>
+        </w:drawing>
+      </w:r>
+    </w:p>
+    <w:p>
+      <w:pPr>
+        <w:pStyle w:val="Normal"/>
+        <w:jc w:val="center"/>
+        <w:rPr/>
+      </w:pPr>
+      <w:r>
+        <w:rPr/>
+        <w:drawing>
+          <wp:anchor behindDoc="0" distT="0" distB="0" distL="0" distR="0" simplePos="0" locked="0" layoutInCell="0" allowOverlap="1" relativeHeight="68">
+            <wp:simplePos x="0" y="0"/>
+            <wp:positionH relativeFrom="column">
+              <wp:align>center</wp:align>
+            </wp:positionH>
+            <wp:positionV relativeFrom="paragraph">
+              <wp:posOffset>635</wp:posOffset>
+            </wp:positionV>
+            <wp:extent cx="5400040" cy="2585085"/>
+            <wp:effectExtent l="0" t="0" r="0" b="0"/>
+            <wp:wrapSquare wrapText="largest"/>
+            <wp:docPr id="36" name="Figura19" descr=""/>
+            <wp:cNvGraphicFramePr>
+              <a:graphicFrameLocks xmlns:a="http://schemas.openxmlformats.org/drawingml/2006/main" noChangeAspect="1"/>
+            </wp:cNvGraphicFramePr>
+            <a:graphic xmlns:a="http://schemas.openxmlformats.org/drawingml/2006/main">
+              <a:graphicData uri="http://schemas.openxmlformats.org/drawingml/2006/picture">
+                <pic:pic xmlns:pic="http://schemas.openxmlformats.org/drawingml/2006/picture">
+                  <pic:nvPicPr>
+                    <pic:cNvPr id="36" name="Figura19" descr=""/>
+                    <pic:cNvPicPr>
+                      <a:picLocks noChangeAspect="1" noChangeArrowheads="1"/>
+                    </pic:cNvPicPr>
+                  </pic:nvPicPr>
+                  <pic:blipFill>
+                    <a:blip r:embed="rId37"/>
+                    <a:stretch>
+                      <a:fillRect/>
+                    </a:stretch>
+                  </pic:blipFill>
+                  <pic:spPr bwMode="auto">
+                    <a:xfrm>
+                      <a:off x="0" y="0"/>
+                      <a:ext cx="5400040" cy="2585085"/>
+                    </a:xfrm>
+                    <a:prstGeom prst="rect">
+                      <a:avLst/>
+                    </a:prstGeom>
+                  </pic:spPr>
+                </pic:pic>
+              </a:graphicData>
+            </a:graphic>
+          </wp:anchor>
         </w:drawing>
       </w:r>
     </w:p>
@@ -5767,61 +5917,36 @@
       </w:pPr>
       <w:r>
         <w:rPr/>
-        <w:drawing>
-          <wp:inline distT="0" distB="0" distL="0" distR="0">
-            <wp:extent cx="5400040" cy="3284220"/>
-            <wp:effectExtent l="0" t="0" r="0" b="0"/>
-            <wp:docPr id="36" name="Imagem 31" descr=""/>
-            <wp:cNvGraphicFramePr>
-              <a:graphicFrameLocks xmlns:a="http://schemas.openxmlformats.org/drawingml/2006/main" noChangeAspect="1"/>
-            </wp:cNvGraphicFramePr>
-            <a:graphic xmlns:a="http://schemas.openxmlformats.org/drawingml/2006/main">
-              <a:graphicData uri="http://schemas.openxmlformats.org/drawingml/2006/picture">
-                <pic:pic xmlns:pic="http://schemas.openxmlformats.org/drawingml/2006/picture">
-                  <pic:nvPicPr>
-                    <pic:cNvPr id="36" name="Imagem 31" descr=""/>
-                    <pic:cNvPicPr>
-                      <a:picLocks noChangeAspect="1" noChangeArrowheads="1"/>
-                    </pic:cNvPicPr>
-                  </pic:nvPicPr>
-                  <pic:blipFill>
-                    <a:blip r:embed="rId37"/>
-                    <a:stretch>
-                      <a:fillRect/>
-                    </a:stretch>
-                  </pic:blipFill>
-                  <pic:spPr bwMode="auto">
-                    <a:xfrm>
-                      <a:off x="0" y="0"/>
-                      <a:ext cx="5400040" cy="3284220"/>
-                    </a:xfrm>
-                    <a:prstGeom prst="rect">
-                      <a:avLst/>
-                    </a:prstGeom>
-                  </pic:spPr>
-                </pic:pic>
-              </a:graphicData>
-            </a:graphic>
-          </wp:inline>
-        </w:drawing>
-      </w:r>
-    </w:p>
-    <w:p>
-      <w:pPr>
-        <w:pStyle w:val="Normal"/>
-        <w:jc w:val="both"/>
-        <w:rPr>
-          <w:rFonts w:eastAsia="" w:eastAsiaTheme="minorEastAsia"/>
-        </w:rPr>
-      </w:pPr>
-      <w:r>
-        <w:rPr/>
-        <w:t>O instante é de aproximadamente 9,98</w:t>
+      </w:r>
+    </w:p>
+    <w:p>
+      <w:pPr>
+        <w:pStyle w:val="Normal"/>
+        <w:jc w:val="both"/>
+        <w:rPr>
+          <w:rFonts w:eastAsia="" w:eastAsiaTheme="minorEastAsia"/>
+        </w:rPr>
+      </w:pPr>
+      <w:r>
+        <w:rPr/>
+        <w:t xml:space="preserve">O instante é de aproximadamente </w:t>
       </w:r>
       <w:r>
         <w:rPr/>
       </w:r>
       <m:oMath xmlns:m="http://schemas.openxmlformats.org/officeDocument/2006/math">
+        <m:r>
+          <w:rPr>
+            <w:rFonts w:ascii="Cambria Math" w:hAnsi="Cambria Math"/>
+          </w:rPr>
+          <m:t xml:space="preserve">2,491</m:t>
+        </m:r>
+        <m:r>
+          <w:rPr>
+            <w:rFonts w:ascii="Cambria Math" w:hAnsi="Cambria Math"/>
+          </w:rPr>
+          <m:t xml:space="preserve">∗</m:t>
+        </m:r>
         <m:sSup>
           <m:e>
             <m:r>
@@ -6100,7 +6225,7 @@
                 <w:rPr>
                   <w:rFonts w:ascii="Cambria Math" w:hAnsi="Cambria Math"/>
                 </w:rPr>
-                <m:t xml:space="preserve">4,62</m:t>
+                <m:t xml:space="preserve">1,155</m:t>
               </m:r>
               <m:r>
                 <w:rPr>
@@ -6138,7 +6263,7 @@
                 <w:rPr>
                   <w:rFonts w:ascii="Cambria Math" w:hAnsi="Cambria Math"/>
                 </w:rPr>
-                <m:t xml:space="preserve">9,98</m:t>
+                <m:t xml:space="preserve">2,491</m:t>
               </m:r>
               <m:r>
                 <w:rPr>
@@ -6182,7 +6307,7 @@
             <w:rPr>
               <w:rFonts w:ascii="Cambria Math" w:hAnsi="Cambria Math"/>
             </w:rPr>
-            <m:t xml:space="preserve">0,46293</m:t>
+            <m:t xml:space="preserve">0,46367</m:t>
           </m:r>
         </m:oMath>
       </m:oMathPara>

--- a/ETAPA_06/ETAPA06.docx
+++ b/ETAPA_06/ETAPA06.docx
@@ -1,219 +1,318 @@
 
 <file path=word/document.xml><?xml version="1.0" encoding="utf-8"?>
-<w:document xmlns:o="urn:schemas-microsoft-com:office:office" xmlns:r="http://schemas.openxmlformats.org/officeDocument/2006/relationships" xmlns:v="urn:schemas-microsoft-com:vml" xmlns:w="http://schemas.openxmlformats.org/wordprocessingml/2006/main" xmlns:w10="urn:schemas-microsoft-com:office:word" xmlns:wp="http://schemas.openxmlformats.org/drawingml/2006/wordprocessingDrawing" xmlns:wps="http://schemas.microsoft.com/office/word/2010/wordprocessingShape" xmlns:wpg="http://schemas.microsoft.com/office/word/2010/wordprocessingGroup" xmlns:mc="http://schemas.openxmlformats.org/markup-compatibility/2006" xmlns:wp14="http://schemas.microsoft.com/office/word/2010/wordprocessingDrawing" xmlns:w14="http://schemas.microsoft.com/office/word/2010/wordml" mc:Ignorable="w14 wp14">
+<w:document xmlns:wpc="http://schemas.microsoft.com/office/word/2010/wordprocessingCanvas" xmlns:cx="http://schemas.microsoft.com/office/drawing/2014/chartex" xmlns:cx1="http://schemas.microsoft.com/office/drawing/2015/9/8/chartex" xmlns:cx2="http://schemas.microsoft.com/office/drawing/2015/10/21/chartex" xmlns:cx3="http://schemas.microsoft.com/office/drawing/2016/5/9/chartex" xmlns:cx4="http://schemas.microsoft.com/office/drawing/2016/5/10/chartex" xmlns:cx5="http://schemas.microsoft.com/office/drawing/2016/5/11/chartex" xmlns:cx6="http://schemas.microsoft.com/office/drawing/2016/5/12/chartex" xmlns:cx7="http://schemas.microsoft.com/office/drawing/2016/5/13/chartex" xmlns:cx8="http://schemas.microsoft.com/office/drawing/2016/5/14/chartex" xmlns:mc="http://schemas.openxmlformats.org/markup-compatibility/2006" xmlns:aink="http://schemas.microsoft.com/office/drawing/2016/ink" xmlns:am3d="http://schemas.microsoft.com/office/drawing/2017/model3d" xmlns:o="urn:schemas-microsoft-com:office:office" xmlns:r="http://schemas.openxmlformats.org/officeDocument/2006/relationships" xmlns:m="http://schemas.openxmlformats.org/officeDocument/2006/math" xmlns:v="urn:schemas-microsoft-com:vml" xmlns:wp14="http://schemas.microsoft.com/office/word/2010/wordprocessingDrawing" xmlns:wp="http://schemas.openxmlformats.org/drawingml/2006/wordprocessingDrawing" xmlns:w10="urn:schemas-microsoft-com:office:word" xmlns:w="http://schemas.openxmlformats.org/wordprocessingml/2006/main" xmlns:w14="http://schemas.microsoft.com/office/word/2010/wordml" xmlns:w15="http://schemas.microsoft.com/office/word/2012/wordml" xmlns:w16cex="http://schemas.microsoft.com/office/word/2018/wordml/cex" xmlns:w16cid="http://schemas.microsoft.com/office/word/2016/wordml/cid" xmlns:w16="http://schemas.microsoft.com/office/word/2018/wordml" xmlns:w16sdtdh="http://schemas.microsoft.com/office/word/2020/wordml/sdtdatahash" xmlns:w16se="http://schemas.microsoft.com/office/word/2015/wordml/symex" xmlns:wpg="http://schemas.microsoft.com/office/word/2010/wordprocessingGroup" xmlns:wpi="http://schemas.microsoft.com/office/word/2010/wordprocessingInk" xmlns:wne="http://schemas.microsoft.com/office/word/2006/wordml" xmlns:wps="http://schemas.microsoft.com/office/word/2010/wordprocessingShape" mc:Ignorable="w14 w15 w16se w16cid w16 w16cex w16sdtdh wp14">
   <w:body>
     <w:p>
-      <w:pPr>
-        <w:pStyle w:val="Normal"/>
-        <w:jc w:val="both"/>
-        <w:rPr/>
-      </w:pPr>
-      <w:r>
-        <w:rPr/>
-        <w:t>ETAPA 0</w:t>
-      </w:r>
-      <w:r>
-        <w:rPr/>
-        <w:t>6</w:t>
-      </w:r>
-      <w:r>
-        <w:rPr/>
-        <w:t>) Obter o sinal PWM (usar o teorema da amostragem passa-faixa) do sinal BASK (fc = 10 MHz) da representação digital de m(t) por simulação de FPGA e no Scilab.</w:t>
-      </w:r>
-    </w:p>
-    <w:p>
-      <w:pPr>
-        <w:pStyle w:val="Normal"/>
-        <w:jc w:val="both"/>
-        <w:rPr/>
-      </w:pPr>
-      <w:r>
-        <w:rPr/>
+      <w:r>
+        <w:t xml:space="preserve">ETAPA 06) Obter o sinal PWM (usar o teorema da amostragem passa-faixa) do sinal </w:t>
+      </w:r>
+      <w:r>
+        <w:t>BPSK</w:t>
+      </w:r>
+      <w:r>
+        <w:t xml:space="preserve"> (</w:t>
+      </w:r>
+      <w:proofErr w:type="spellStart"/>
+      <w:r>
+        <w:t>fc</w:t>
+      </w:r>
+      <w:proofErr w:type="spellEnd"/>
+      <w:r>
+        <w:t xml:space="preserve"> = 10 MHz) da representação digital de m(t) por simulação de FPGA e no </w:t>
+      </w:r>
+      <w:proofErr w:type="spellStart"/>
+      <w:r>
+        <w:t>Scilab</w:t>
+      </w:r>
+      <w:proofErr w:type="spellEnd"/>
+      <w:r>
+        <w:t>.</w:t>
+      </w:r>
+    </w:p>
+    <w:p>
+      <w:pPr>
+        <w:jc w:val="both"/>
+      </w:pPr>
+      <w:r>
         <w:t>NOME: LINCOLN WALLACE VELOSO ALMEIDA</w:t>
+      </w:r>
+      <w:r>
         <w:tab/>
+      </w:r>
+      <w:r>
         <w:tab/>
         <w:t>MATRÍCULA: 2018018715</w:t>
       </w:r>
     </w:p>
     <w:p>
       <w:pPr>
-        <w:pStyle w:val="Normal"/>
-        <w:jc w:val="both"/>
-        <w:rPr/>
-      </w:pPr>
-      <w:r>
-        <w:rPr/>
+        <w:jc w:val="both"/>
+      </w:pPr>
+      <w:r>
         <w:t xml:space="preserve">NOME: GABRIEL MEDEIROS CARDOSO </w:t>
+      </w:r>
+      <w:r>
         <w:tab/>
+      </w:r>
+      <w:r>
         <w:tab/>
+      </w:r>
+      <w:r>
         <w:tab/>
         <w:t>MATRÍCULA: 2018014574</w:t>
       </w:r>
     </w:p>
     <w:p>
       <w:pPr>
-        <w:pStyle w:val="Normal"/>
-        <w:jc w:val="both"/>
-        <w:rPr/>
-      </w:pPr>
-      <w:r>
-        <w:rPr/>
+        <w:jc w:val="both"/>
+      </w:pPr>
+      <w:r>
         <w:t>NOME: ITALO BARBOSA BARROS</w:t>
+      </w:r>
+      <w:r>
         <w:tab/>
+      </w:r>
+      <w:r>
         <w:tab/>
+      </w:r>
+      <w:r>
         <w:tab/>
         <w:t>MATRICULA: 2018008924</w:t>
       </w:r>
     </w:p>
     <w:p>
       <w:pPr>
-        <w:pStyle w:val="Normal"/>
-        <w:jc w:val="both"/>
-        <w:rPr/>
-      </w:pPr>
-      <w:r>
-        <w:rPr/>
+        <w:jc w:val="both"/>
+      </w:pPr>
+      <w:r>
         <w:t>NOME: BRUNO DE MELLO DUARTE</w:t>
+      </w:r>
+      <w:r>
         <w:tab/>
+      </w:r>
+      <w:r>
         <w:tab/>
+      </w:r>
+      <w:r>
         <w:tab/>
         <w:t>MATRÍCULA: 2016010988</w:t>
       </w:r>
     </w:p>
     <w:p>
       <w:pPr>
-        <w:pStyle w:val="Normal"/>
-        <w:jc w:val="both"/>
-        <w:rPr/>
-      </w:pPr>
-      <w:r>
-        <w:rPr/>
-      </w:r>
-    </w:p>
-    <w:p>
-      <w:pPr>
-        <w:pStyle w:val="Normal"/>
-        <w:jc w:val="both"/>
-        <w:rPr/>
-      </w:pPr>
-      <w:r>
-        <w:rPr/>
-        <w:t>Para a técnica de modulação BASK foram escolhidas duas amostras do sinal PCM criado a partir dos métodos já citados na etapa 01. No entanto, foi utilizada uma frequência de amostragem para o sinal PCM de 400[Hz] ao invés de 800[Hz], como feito originalmente. A razão da escolha de uma menor frequência para produzir o sinal PCM se deve ao fato da geração de menos amostras totais, além de aumentar o período de amostragem de cada bit e como será visto no decorrer deste relatório, com um valor menor de frequência de amostragem do sinal PCM menor será a banda de passagem do sinal modulado o que implica em uma frequência de amostragem menor para o sinal modulado de acordo com o teorema de amostragem passa faixa. Os motivos escolhidos são vantajosos pois acabam gerando uma economia computacional em relação ao tamanho das variáveis usadas.</w:t>
-      </w:r>
-    </w:p>
-    <w:p>
-      <w:pPr>
-        <w:pStyle w:val="Normal"/>
-        <w:jc w:val="both"/>
-        <w:rPr/>
-      </w:pPr>
-      <w:r>
-        <w:rPr/>
-        <w:t>Devido a este motivo que se escolhe fazer a modulação de apenas 2 amostras do sinal PCM e não todas as 400 que são geradas, já que o objetivo desta etapa é verificar o funcionamento da modulação BASK e caso quisesse modular todas as amostras provavelmente o software não aguentaria passar por todas as etapas.</w:t>
-      </w:r>
-    </w:p>
-    <w:p>
-      <w:pPr>
-        <w:pStyle w:val="Normal"/>
-        <w:jc w:val="both"/>
-        <w:rPr/>
-      </w:pPr>
-      <w:r>
-        <w:rPr/>
-        <w:t xml:space="preserve">Em relação a técnica de modulação digital BASK, ela terá o seguinte funcionamento: quando o bit for 1 a resposta modulada será: </w:t>
-      </w:r>
-      <w:r>
-        <w:rPr>
-          <w:rFonts w:cs="Cambria Math" w:ascii="Cambria Math" w:hAnsi="Cambria Math"/>
-        </w:rPr>
-        <w:t>𝑚</w:t>
-      </w:r>
-      <w:r>
-        <w:rPr/>
-        <w:t>(</w:t>
-      </w:r>
-      <w:r>
-        <w:rPr>
-          <w:rFonts w:cs="Cambria Math" w:ascii="Cambria Math" w:hAnsi="Cambria Math"/>
-        </w:rPr>
-        <w:t>𝑡</w:t>
-      </w:r>
-      <w:r>
-        <w:rPr/>
-        <w:t xml:space="preserve">) = 1 </w:t>
-      </w:r>
-      <w:r>
-        <w:rPr>
-          <w:rFonts w:cs="Cambria Math" w:ascii="Cambria Math" w:hAnsi="Cambria Math"/>
-        </w:rPr>
-        <w:t xml:space="preserve">∗ </w:t>
-      </w:r>
-      <w:r>
-        <w:rPr/>
-        <w:t>cos(2</w:t>
-      </w:r>
-      <w:r>
-        <w:rPr>
-          <w:rFonts w:cs="Cambria Math" w:ascii="Cambria Math" w:hAnsi="Cambria Math"/>
-        </w:rPr>
-        <w:t>𝜋 𝑓𝑐 𝑡</w:t>
-      </w:r>
-      <w:r>
-        <w:rPr/>
-        <w:t xml:space="preserve">), onde </w:t>
-      </w:r>
-      <w:r>
-        <w:rPr>
-          <w:rFonts w:cs="Cambria Math" w:ascii="Cambria Math" w:hAnsi="Cambria Math"/>
-        </w:rPr>
-        <w:t>𝑓𝑐</w:t>
-      </w:r>
-      <w:r>
-        <w:rPr/>
-        <w:t xml:space="preserve"> é a frequência da portadora, igual a 10[MHz], e quando o bit for 0 a resposta modulada será: </w:t>
-      </w:r>
-      <w:r>
-        <w:rPr>
-          <w:rFonts w:cs="Cambria Math" w:ascii="Cambria Math" w:hAnsi="Cambria Math"/>
-        </w:rPr>
-        <w:t>𝑚</w:t>
-      </w:r>
-      <w:r>
-        <w:rPr/>
-        <w:t>(</w:t>
-      </w:r>
-      <w:r>
-        <w:rPr>
-          <w:rFonts w:cs="Cambria Math" w:ascii="Cambria Math" w:hAnsi="Cambria Math"/>
-        </w:rPr>
-        <w:t>𝑡</w:t>
-      </w:r>
-      <w:r>
-        <w:rPr/>
-        <w:t>) = 0. A forma de onda modulada indica os bits transmitidos. Um exemplo desta modulação é mostrado abaixo:</w:t>
-      </w:r>
-    </w:p>
-    <w:p>
-      <w:pPr>
-        <w:pStyle w:val="Normal"/>
-        <w:jc w:val="both"/>
-        <w:rPr/>
-      </w:pPr>
-      <w:r>
-        <w:rPr/>
+        <w:jc w:val="both"/>
+      </w:pPr>
+    </w:p>
+    <w:p>
+      <w:pPr>
+        <w:jc w:val="both"/>
+      </w:pPr>
+      <w:r>
+        <w:t xml:space="preserve">Assim como na etapa 4, para aplicar a modulação digital BPSK escolheu-se uma amostra do sinal PCM criado na etapa 1. A técnica de modulação BPSK terá o seguinte funcionamento: </w:t>
+      </w:r>
+    </w:p>
+    <w:p>
+      <w:pPr>
+        <w:pStyle w:val="PargrafodaLista"/>
+        <w:numPr>
+          <w:ilvl w:val="0"/>
+          <w:numId w:val="1"/>
+        </w:numPr>
+        <w:jc w:val="both"/>
+      </w:pPr>
+      <w:r>
+        <w:t xml:space="preserve">Quando o bit for 1 a resposta modulada será: </w:t>
+      </w:r>
+    </w:p>
+    <w:p>
+      <w:pPr>
+        <w:jc w:val="center"/>
+      </w:pPr>
+      <m:oMathPara>
+        <m:oMath>
+          <m:r>
+            <w:rPr>
+              <w:rFonts w:ascii="Cambria Math" w:hAnsi="Cambria Math"/>
+            </w:rPr>
+            <m:t>m</m:t>
+          </m:r>
+          <m:d>
+            <m:dPr>
+              <m:ctrlPr>
+                <w:rPr>
+                  <w:rFonts w:ascii="Cambria Math" w:hAnsi="Cambria Math"/>
+                  <w:i/>
+                </w:rPr>
+              </m:ctrlPr>
+            </m:dPr>
+            <m:e>
+              <m:r>
+                <w:rPr>
+                  <w:rFonts w:ascii="Cambria Math" w:hAnsi="Cambria Math"/>
+                </w:rPr>
+                <m:t>t</m:t>
+              </m:r>
+            </m:e>
+          </m:d>
+          <m:r>
+            <w:rPr>
+              <w:rFonts w:ascii="Cambria Math" w:hAnsi="Cambria Math"/>
+            </w:rPr>
+            <m:t>=1*</m:t>
+          </m:r>
+          <m:func>
+            <m:funcPr>
+              <m:ctrlPr>
+                <w:rPr>
+                  <w:rFonts w:ascii="Cambria Math" w:hAnsi="Cambria Math"/>
+                </w:rPr>
+              </m:ctrlPr>
+            </m:funcPr>
+            <m:fName>
+              <m:r>
+                <m:rPr>
+                  <m:sty m:val="p"/>
+                </m:rPr>
+                <w:rPr>
+                  <w:rFonts w:ascii="Cambria Math" w:hAnsi="Cambria Math"/>
+                </w:rPr>
+                <m:t>cos</m:t>
+              </m:r>
+              <m:ctrlPr>
+                <w:rPr>
+                  <w:rFonts w:ascii="Cambria Math" w:hAnsi="Cambria Math"/>
+                  <w:i/>
+                </w:rPr>
+              </m:ctrlPr>
+            </m:fName>
+            <m:e>
+              <m:d>
+                <m:dPr>
+                  <m:ctrlPr>
+                    <w:rPr>
+                      <w:rFonts w:ascii="Cambria Math" w:hAnsi="Cambria Math"/>
+                      <w:i/>
+                    </w:rPr>
+                  </m:ctrlPr>
+                </m:dPr>
+                <m:e>
+                  <m:r>
+                    <w:rPr>
+                      <w:rFonts w:ascii="Cambria Math" w:hAnsi="Cambria Math"/>
+                    </w:rPr>
+                    <m:t>2</m:t>
+                  </m:r>
+                  <m:r>
+                    <m:rPr>
+                      <m:sty m:val="p"/>
+                    </m:rPr>
+                    <w:rPr>
+                      <w:rFonts w:ascii="Cambria Math" w:hAnsi="Cambria Math"/>
+                    </w:rPr>
+                    <m:t>π</m:t>
+                  </m:r>
+                  <m:sSub>
+                    <m:sSubPr>
+                      <m:ctrlPr>
+                        <w:rPr>
+                          <w:rFonts w:ascii="Cambria Math" w:hAnsi="Cambria Math"/>
+                        </w:rPr>
+                      </m:ctrlPr>
+                    </m:sSubPr>
+                    <m:e>
+                      <m:r>
+                        <w:rPr>
+                          <w:rFonts w:ascii="Cambria Math" w:hAnsi="Cambria Math"/>
+                        </w:rPr>
+                        <m:t>f</m:t>
+                      </m:r>
+                    </m:e>
+                    <m:sub>
+                      <m:r>
+                        <w:rPr>
+                          <w:rFonts w:ascii="Cambria Math" w:hAnsi="Cambria Math"/>
+                        </w:rPr>
+                        <m:t>c</m:t>
+                      </m:r>
+                    </m:sub>
+                  </m:sSub>
+                  <m:r>
+                    <w:rPr>
+                      <w:rFonts w:ascii="Cambria Math" w:hAnsi="Cambria Math"/>
+                    </w:rPr>
+                    <m:t>t</m:t>
+                  </m:r>
+                </m:e>
+              </m:d>
+            </m:e>
+          </m:func>
+          <m:r>
+            <w:rPr>
+              <w:rFonts w:ascii="Cambria Math" w:hAnsi="Cambria Math"/>
+            </w:rPr>
+            <m:t xml:space="preserve">, onde </m:t>
+          </m:r>
+          <m:sSub>
+            <m:sSubPr>
+              <m:ctrlPr>
+                <w:rPr>
+                  <w:rFonts w:ascii="Cambria Math" w:hAnsi="Cambria Math"/>
+                  <w:i/>
+                </w:rPr>
+              </m:ctrlPr>
+            </m:sSubPr>
+            <m:e>
+              <m:r>
+                <w:rPr>
+                  <w:rFonts w:ascii="Cambria Math" w:hAnsi="Cambria Math"/>
+                </w:rPr>
+                <m:t>f</m:t>
+              </m:r>
+            </m:e>
+            <m:sub>
+              <m:r>
+                <w:rPr>
+                  <w:rFonts w:ascii="Cambria Math" w:hAnsi="Cambria Math"/>
+                </w:rPr>
+                <m:t>c</m:t>
+              </m:r>
+            </m:sub>
+          </m:sSub>
+          <m:r>
+            <w:rPr>
+              <w:rFonts w:ascii="Cambria Math" w:hAnsi="Cambria Math"/>
+            </w:rPr>
+            <m:t>=10[MHz]</m:t>
+          </m:r>
+        </m:oMath>
+      </m:oMathPara>
+    </w:p>
+    <w:p>
+      <w:pPr>
+        <w:pStyle w:val="PargrafodaLista"/>
+        <w:numPr>
+          <w:ilvl w:val="0"/>
+          <w:numId w:val="1"/>
+        </w:numPr>
+        <w:jc w:val="both"/>
+      </w:pPr>
+      <w:r>
+        <w:rPr>
+          <w:noProof/>
+        </w:rPr>
         <w:drawing>
-          <wp:anchor behindDoc="0" distT="0" distB="0" distL="0" distR="0" simplePos="0" locked="0" layoutInCell="0" allowOverlap="1" relativeHeight="49">
+          <wp:anchor distT="0" distB="0" distL="0" distR="0" simplePos="0" relativeHeight="251659264" behindDoc="0" locked="0" layoutInCell="0" allowOverlap="1" wp14:anchorId="1463DB36" wp14:editId="55DD5ED0">
             <wp:simplePos x="0" y="0"/>
-            <wp:positionH relativeFrom="column">
-              <wp:align>center</wp:align>
+            <wp:positionH relativeFrom="margin">
+              <wp:align>right</wp:align>
             </wp:positionH>
             <wp:positionV relativeFrom="paragraph">
-              <wp:posOffset>635</wp:posOffset>
+              <wp:posOffset>664210</wp:posOffset>
             </wp:positionV>
             <wp:extent cx="5400040" cy="2226310"/>
-            <wp:effectExtent l="0" t="0" r="0" b="0"/>
+            <wp:effectExtent l="0" t="0" r="0" b="2540"/>
             <wp:wrapSquare wrapText="largest"/>
-            <wp:docPr id="1" name="Figura1" descr=""/>
+            <wp:docPr id="1" name="Figura1"/>
             <wp:cNvGraphicFramePr>
               <a:graphicFrameLocks xmlns:a="http://schemas.openxmlformats.org/drawingml/2006/main" noChangeAspect="1"/>
             </wp:cNvGraphicFramePr>
@@ -221,13 +320,13 @@
               <a:graphicData uri="http://schemas.openxmlformats.org/drawingml/2006/picture">
                 <pic:pic xmlns:pic="http://schemas.openxmlformats.org/drawingml/2006/picture">
                   <pic:nvPicPr>
-                    <pic:cNvPr id="1" name="Figura1" descr=""/>
+                    <pic:cNvPr id="1" name="Figura1"/>
                     <pic:cNvPicPr>
                       <a:picLocks noChangeAspect="1" noChangeArrowheads="1"/>
                     </pic:cNvPicPr>
                   </pic:nvPicPr>
                   <pic:blipFill>
-                    <a:blip r:embed="rId2"/>
+                    <a:blip r:embed="rId5"/>
                     <a:stretch>
                       <a:fillRect/>
                     </a:stretch>
@@ -247,25 +346,159 @@
           </wp:anchor>
         </w:drawing>
       </w:r>
-    </w:p>
-    <w:p>
-      <w:pPr>
-        <w:pStyle w:val="Normal"/>
-        <w:jc w:val="both"/>
-        <w:rPr/>
-      </w:pPr>
-      <w:r>
-        <w:rPr/>
-        <w:t>Foram escolhidas duas amostras consecutivas do sinal PCM que apresentam uma variação de 0 para 1 bit a bit, que são justamente as amostras 84 e 85, visto a seguir:</w:t>
+      <w:r>
+        <w:t xml:space="preserve">E quando o bit for 0 a resposta modulada será: </w:t>
+      </w:r>
+    </w:p>
+    <w:p>
+      <w:pPr>
+        <w:jc w:val="center"/>
+      </w:pPr>
+      <m:oMathPara>
+        <m:oMath>
+          <m:r>
+            <w:rPr>
+              <w:rFonts w:ascii="Cambria Math" w:hAnsi="Cambria Math"/>
+            </w:rPr>
+            <m:t>m</m:t>
+          </m:r>
+          <m:d>
+            <m:dPr>
+              <m:ctrlPr>
+                <w:rPr>
+                  <w:rFonts w:ascii="Cambria Math" w:hAnsi="Cambria Math"/>
+                  <w:i/>
+                </w:rPr>
+              </m:ctrlPr>
+            </m:dPr>
+            <m:e>
+              <m:r>
+                <w:rPr>
+                  <w:rFonts w:ascii="Cambria Math" w:hAnsi="Cambria Math"/>
+                </w:rPr>
+                <m:t>t</m:t>
+              </m:r>
+            </m:e>
+          </m:d>
+          <m:r>
+            <w:rPr>
+              <w:rFonts w:ascii="Cambria Math" w:hAnsi="Cambria Math"/>
+            </w:rPr>
+            <m:t>=-1*</m:t>
+          </m:r>
+          <m:func>
+            <m:funcPr>
+              <m:ctrlPr>
+                <w:rPr>
+                  <w:rFonts w:ascii="Cambria Math" w:hAnsi="Cambria Math"/>
+                </w:rPr>
+              </m:ctrlPr>
+            </m:funcPr>
+            <m:fName>
+              <m:r>
+                <m:rPr>
+                  <m:sty m:val="p"/>
+                </m:rPr>
+                <w:rPr>
+                  <w:rFonts w:ascii="Cambria Math" w:hAnsi="Cambria Math"/>
+                </w:rPr>
+                <m:t>cos</m:t>
+              </m:r>
+              <m:ctrlPr>
+                <w:rPr>
+                  <w:rFonts w:ascii="Cambria Math" w:hAnsi="Cambria Math"/>
+                  <w:i/>
+                </w:rPr>
+              </m:ctrlPr>
+            </m:fName>
+            <m:e>
+              <m:d>
+                <m:dPr>
+                  <m:ctrlPr>
+                    <w:rPr>
+                      <w:rFonts w:ascii="Cambria Math" w:hAnsi="Cambria Math"/>
+                      <w:i/>
+                    </w:rPr>
+                  </m:ctrlPr>
+                </m:dPr>
+                <m:e>
+                  <m:r>
+                    <w:rPr>
+                      <w:rFonts w:ascii="Cambria Math" w:hAnsi="Cambria Math"/>
+                    </w:rPr>
+                    <m:t>2</m:t>
+                  </m:r>
+                  <m:r>
+                    <m:rPr>
+                      <m:sty m:val="p"/>
+                    </m:rPr>
+                    <w:rPr>
+                      <w:rFonts w:ascii="Cambria Math" w:hAnsi="Cambria Math"/>
+                    </w:rPr>
+                    <m:t>π</m:t>
+                  </m:r>
+                  <m:sSub>
+                    <m:sSubPr>
+                      <m:ctrlPr>
+                        <w:rPr>
+                          <w:rFonts w:ascii="Cambria Math" w:hAnsi="Cambria Math"/>
+                        </w:rPr>
+                      </m:ctrlPr>
+                    </m:sSubPr>
+                    <m:e>
+                      <m:r>
+                        <w:rPr>
+                          <w:rFonts w:ascii="Cambria Math" w:hAnsi="Cambria Math"/>
+                        </w:rPr>
+                        <m:t>f</m:t>
+                      </m:r>
+                    </m:e>
+                    <m:sub>
+                      <m:r>
+                        <w:rPr>
+                          <w:rFonts w:ascii="Cambria Math" w:hAnsi="Cambria Math"/>
+                        </w:rPr>
+                        <m:t>c</m:t>
+                      </m:r>
+                    </m:sub>
+                  </m:sSub>
+                  <m:r>
+                    <w:rPr>
+                      <w:rFonts w:ascii="Cambria Math" w:hAnsi="Cambria Math"/>
+                    </w:rPr>
+                    <m:t>t</m:t>
+                  </m:r>
+                </m:e>
+              </m:d>
+            </m:e>
+          </m:func>
+        </m:oMath>
+      </m:oMathPara>
+    </w:p>
+    <w:p>
+      <w:pPr>
+        <w:rPr>
+          <w:sz w:val="10"/>
+          <w:szCs w:val="10"/>
+        </w:rPr>
+      </w:pPr>
+    </w:p>
+    <w:p>
+      <w:r>
+        <w:t>Para melhorar a visualização do efeito da modulação BPSK, escolheu-se as amostras 84 e 85 do sinal PCM, como mostrado abaixo:</w:t>
+      </w:r>
+      <w:r>
         <w:br/>
       </w:r>
       <w:r>
-        <w:rPr/>
+        <w:rPr>
+          <w:noProof/>
+        </w:rPr>
         <w:drawing>
-          <wp:inline distT="0" distB="0" distL="0" distR="0">
-            <wp:extent cx="5400040" cy="351790"/>
+          <wp:inline distT="0" distB="0" distL="0" distR="0" wp14:anchorId="288B343F" wp14:editId="7F6010D3">
+            <wp:extent cx="5658875" cy="368652"/>
             <wp:effectExtent l="0" t="0" r="0" b="0"/>
-            <wp:docPr id="2" name="Imagem 2" descr=""/>
+            <wp:docPr id="2" name="Imagem 2"/>
             <wp:cNvGraphicFramePr>
               <a:graphicFrameLocks xmlns:a="http://schemas.openxmlformats.org/drawingml/2006/main" noChangeAspect="1"/>
             </wp:cNvGraphicFramePr>
@@ -273,13 +506,13 @@
               <a:graphicData uri="http://schemas.openxmlformats.org/drawingml/2006/picture">
                 <pic:pic xmlns:pic="http://schemas.openxmlformats.org/drawingml/2006/picture">
                   <pic:nvPicPr>
-                    <pic:cNvPr id="2" name="Imagem 2" descr=""/>
+                    <pic:cNvPr id="2" name="Imagem 2"/>
                     <pic:cNvPicPr>
                       <a:picLocks noChangeAspect="1" noChangeArrowheads="1"/>
                     </pic:cNvPicPr>
                   </pic:nvPicPr>
                   <pic:blipFill>
-                    <a:blip r:embed="rId3"/>
+                    <a:blip r:embed="rId6"/>
                     <a:stretch>
                       <a:fillRect/>
                     </a:stretch>
@@ -287,7 +520,7 @@
                   <pic:spPr bwMode="auto">
                     <a:xfrm>
                       <a:off x="0" y="0"/>
-                      <a:ext cx="5400040" cy="351790"/>
+                      <a:ext cx="5716201" cy="372387"/>
                     </a:xfrm>
                     <a:prstGeom prst="rect">
                       <a:avLst/>
@@ -302,28 +535,34 @@
     </w:p>
     <w:p>
       <w:pPr>
-        <w:pStyle w:val="Normal"/>
-        <w:jc w:val="both"/>
-        <w:rPr/>
-      </w:pPr>
-      <w:r>
-        <w:rPr/>
-        <w:t>Construção da sequência no Scilab:</w:t>
-      </w:r>
-    </w:p>
-    <w:p>
-      <w:pPr>
-        <w:pStyle w:val="Normal"/>
+        <w:jc w:val="both"/>
+      </w:pPr>
+      <w:r>
+        <w:t xml:space="preserve">Construção da sequência no </w:t>
+      </w:r>
+      <w:proofErr w:type="spellStart"/>
+      <w:r>
+        <w:t>Scilab</w:t>
+      </w:r>
+      <w:proofErr w:type="spellEnd"/>
+      <w:r>
+        <w:t>:</w:t>
+      </w:r>
+    </w:p>
+    <w:p>
+      <w:pPr>
         <w:jc w:val="center"/>
-        <w:rPr/>
-      </w:pPr>
-      <w:r>
-        <w:rPr/>
+      </w:pPr>
+      <w:r>
+        <w:rPr>
+          <w:noProof/>
+        </w:rPr>
+        <w:lastRenderedPageBreak/>
         <w:drawing>
-          <wp:inline distT="0" distB="0" distL="0" distR="0">
+          <wp:inline distT="0" distB="0" distL="0" distR="0" wp14:anchorId="23727AD8" wp14:editId="79DF849C">
             <wp:extent cx="5400040" cy="2858135"/>
             <wp:effectExtent l="0" t="0" r="0" b="0"/>
-            <wp:docPr id="3" name="Imagem 3" descr=""/>
+            <wp:docPr id="3" name="Imagem 3"/>
             <wp:cNvGraphicFramePr>
               <a:graphicFrameLocks xmlns:a="http://schemas.openxmlformats.org/drawingml/2006/main" noChangeAspect="1"/>
             </wp:cNvGraphicFramePr>
@@ -331,13 +570,13 @@
               <a:graphicData uri="http://schemas.openxmlformats.org/drawingml/2006/picture">
                 <pic:pic xmlns:pic="http://schemas.openxmlformats.org/drawingml/2006/picture">
                   <pic:nvPicPr>
-                    <pic:cNvPr id="3" name="Imagem 3" descr=""/>
+                    <pic:cNvPr id="3" name="Imagem 3"/>
                     <pic:cNvPicPr>
                       <a:picLocks noChangeAspect="1" noChangeArrowheads="1"/>
                     </pic:cNvPicPr>
                   </pic:nvPicPr>
                   <pic:blipFill>
-                    <a:blip r:embed="rId4"/>
+                    <a:blip r:embed="rId7"/>
                     <a:stretch>
                       <a:fillRect/>
                     </a:stretch>
@@ -360,17 +599,17 @@
     </w:p>
     <w:p>
       <w:pPr>
-        <w:pStyle w:val="Normal"/>
         <w:jc w:val="center"/>
-        <w:rPr/>
-      </w:pPr>
-      <w:r>
-        <w:rPr/>
+      </w:pPr>
+      <w:r>
+        <w:rPr>
+          <w:noProof/>
+        </w:rPr>
         <w:drawing>
-          <wp:inline distT="0" distB="0" distL="0" distR="0">
+          <wp:inline distT="0" distB="0" distL="0" distR="0" wp14:anchorId="0EEF5434" wp14:editId="0E7E085D">
             <wp:extent cx="5400040" cy="2707005"/>
             <wp:effectExtent l="0" t="0" r="0" b="0"/>
-            <wp:docPr id="4" name="Imagem 4" descr=""/>
+            <wp:docPr id="4" name="Imagem 4"/>
             <wp:cNvGraphicFramePr>
               <a:graphicFrameLocks xmlns:a="http://schemas.openxmlformats.org/drawingml/2006/main" noChangeAspect="1"/>
             </wp:cNvGraphicFramePr>
@@ -378,13 +617,13 @@
               <a:graphicData uri="http://schemas.openxmlformats.org/drawingml/2006/picture">
                 <pic:pic xmlns:pic="http://schemas.openxmlformats.org/drawingml/2006/picture">
                   <pic:nvPicPr>
-                    <pic:cNvPr id="4" name="Imagem 4" descr=""/>
+                    <pic:cNvPr id="4" name="Imagem 4"/>
                     <pic:cNvPicPr>
                       <a:picLocks noChangeAspect="1" noChangeArrowheads="1"/>
                     </pic:cNvPicPr>
                   </pic:nvPicPr>
                   <pic:blipFill>
-                    <a:blip r:embed="rId5"/>
+                    <a:blip r:embed="rId8"/>
                     <a:stretch>
                       <a:fillRect/>
                     </a:stretch>
@@ -406,47 +645,37 @@
       </w:r>
     </w:p>
     <w:p>
-      <w:pPr>
-        <w:pStyle w:val="Normal"/>
-        <w:rPr/>
-      </w:pPr>
-      <w:r>
-        <w:rPr/>
+      <w:r>
         <w:t>A sequência binária pode ser vista claramente. Cada bit vai possuir um período igual a:</w:t>
       </w:r>
     </w:p>
-    <w:p>
-      <w:pPr>
-        <w:pStyle w:val="Normal"/>
-        <w:rPr/>
-      </w:pPr>
-      <w:r>
-        <w:rPr/>
-      </w:r>
-    </w:p>
-    <w:p>
-      <w:pPr>
-        <w:pStyle w:val="Normal"/>
+    <w:p/>
+    <w:p>
+      <w:pPr>
         <w:jc w:val="center"/>
         <w:rPr>
-          <w:rFonts w:eastAsia="" w:eastAsiaTheme="minorEastAsia"/>
-        </w:rPr>
-      </w:pPr>
-      <w:r>
-        <w:rPr/>
-      </w:r>
-      <m:oMathPara xmlns:m="http://schemas.openxmlformats.org/officeDocument/2006/math">
+          <w:rFonts w:eastAsiaTheme="minorEastAsia"/>
+        </w:rPr>
+      </w:pPr>
+      <m:oMathPara>
         <m:oMathParaPr>
           <m:jc m:val="center"/>
         </m:oMathParaPr>
         <m:oMath>
           <m:sSub>
+            <m:sSubPr>
+              <m:ctrlPr>
+                <w:rPr>
+                  <w:rFonts w:ascii="Cambria Math" w:hAnsi="Cambria Math"/>
+                </w:rPr>
+              </m:ctrlPr>
+            </m:sSubPr>
             <m:e>
               <m:r>
                 <w:rPr>
                   <w:rFonts w:ascii="Cambria Math" w:hAnsi="Cambria Math"/>
                 </w:rPr>
-                <m:t xml:space="preserve">Período</m:t>
+                <m:t>Período</m:t>
               </m:r>
             </m:e>
             <m:sub>
@@ -454,7 +683,7 @@
                 <w:rPr>
                   <w:rFonts w:ascii="Cambria Math" w:hAnsi="Cambria Math"/>
                 </w:rPr>
-                <m:t xml:space="preserve">bit</m:t>
+                <m:t>bit</m:t>
               </m:r>
             </m:sub>
           </m:sSub>
@@ -462,25 +691,39 @@
             <w:rPr>
               <w:rFonts w:ascii="Cambria Math" w:hAnsi="Cambria Math"/>
             </w:rPr>
-            <m:t xml:space="preserve">=</m:t>
+            <m:t>=</m:t>
           </m:r>
           <m:f>
+            <m:fPr>
+              <m:ctrlPr>
+                <w:rPr>
+                  <w:rFonts w:ascii="Cambria Math" w:hAnsi="Cambria Math"/>
+                </w:rPr>
+              </m:ctrlPr>
+            </m:fPr>
             <m:num>
               <m:r>
                 <w:rPr>
                   <w:rFonts w:ascii="Cambria Math" w:hAnsi="Cambria Math"/>
                 </w:rPr>
-                <m:t xml:space="preserve">1</m:t>
+                <m:t>1</m:t>
               </m:r>
             </m:num>
             <m:den>
               <m:sSub>
+                <m:sSubPr>
+                  <m:ctrlPr>
+                    <w:rPr>
+                      <w:rFonts w:ascii="Cambria Math" w:hAnsi="Cambria Math"/>
+                    </w:rPr>
+                  </m:ctrlPr>
+                </m:sSubPr>
                 <m:e>
                   <m:r>
                     <w:rPr>
                       <w:rFonts w:ascii="Cambria Math" w:hAnsi="Cambria Math"/>
                     </w:rPr>
-                    <m:t xml:space="preserve">f</m:t>
+                    <m:t>f</m:t>
                   </m:r>
                 </m:e>
                 <m:sub>
@@ -488,7 +731,7 @@
                     <w:rPr>
                       <w:rFonts w:ascii="Cambria Math" w:hAnsi="Cambria Math"/>
                     </w:rPr>
-                    <m:t xml:space="preserve">bit</m:t>
+                    <m:t>bit</m:t>
                   </m:r>
                 </m:sub>
               </m:sSub>
@@ -498,25 +741,90 @@
             <w:rPr>
               <w:rFonts w:ascii="Cambria Math" w:hAnsi="Cambria Math"/>
             </w:rPr>
-            <m:t xml:space="preserve">=</m:t>
+            <m:t>=</m:t>
           </m:r>
           <m:f>
+            <m:fPr>
+              <m:ctrlPr>
+                <w:rPr>
+                  <w:rFonts w:ascii="Cambria Math" w:hAnsi="Cambria Math"/>
+                </w:rPr>
+              </m:ctrlPr>
+            </m:fPr>
             <m:num>
               <m:r>
                 <w:rPr>
                   <w:rFonts w:ascii="Cambria Math" w:hAnsi="Cambria Math"/>
                 </w:rPr>
-                <m:t xml:space="preserve">1</m:t>
+                <m:t>1</m:t>
               </m:r>
             </m:num>
             <m:den>
               <m:sSub>
+                <m:sSubPr>
+                  <m:ctrlPr>
+                    <w:rPr>
+                      <w:rFonts w:ascii="Cambria Math" w:hAnsi="Cambria Math"/>
+                    </w:rPr>
+                  </m:ctrlPr>
+                </m:sSubPr>
                 <m:e>
                   <m:r>
                     <w:rPr>
                       <w:rFonts w:ascii="Cambria Math" w:hAnsi="Cambria Math"/>
                     </w:rPr>
-                    <m:t xml:space="preserve">Número</m:t>
+                    <m:t>Número</m:t>
+                  </m:r>
+                </m:e>
+                <m:sub>
+                  <m:sSub>
+                    <m:sSubPr>
+                      <m:ctrlPr>
+                        <w:rPr>
+                          <w:rFonts w:ascii="Cambria Math" w:hAnsi="Cambria Math"/>
+                          <w:i/>
+                        </w:rPr>
+                      </m:ctrlPr>
+                    </m:sSubPr>
+                    <m:e>
+                      <m:r>
+                        <w:rPr>
+                          <w:rFonts w:ascii="Cambria Math" w:hAnsi="Cambria Math"/>
+                        </w:rPr>
+                        <m:t>amostras</m:t>
+                      </m:r>
+                    </m:e>
+                    <m:sub>
+                      <m:r>
+                        <w:rPr>
+                          <w:rFonts w:ascii="Cambria Math" w:hAnsi="Cambria Math"/>
+                        </w:rPr>
+                        <m:t>PCM</m:t>
+                      </m:r>
+                    </m:sub>
+                  </m:sSub>
+                </m:sub>
+              </m:sSub>
+              <m:r>
+                <w:rPr>
+                  <w:rFonts w:ascii="Cambria Math" w:hAnsi="Cambria Math"/>
+                </w:rPr>
+                <m:t>*</m:t>
+              </m:r>
+              <m:sSub>
+                <m:sSubPr>
+                  <m:ctrlPr>
+                    <w:rPr>
+                      <w:rFonts w:ascii="Cambria Math" w:hAnsi="Cambria Math"/>
+                    </w:rPr>
+                  </m:ctrlPr>
+                </m:sSubPr>
+                <m:e>
+                  <m:r>
+                    <w:rPr>
+                      <w:rFonts w:ascii="Cambria Math" w:hAnsi="Cambria Math"/>
+                    </w:rPr>
+                    <m:t>Número</m:t>
                   </m:r>
                 </m:e>
                 <m:sub>
@@ -524,37 +832,7 @@
                     <w:rPr>
                       <w:rFonts w:ascii="Cambria Math" w:hAnsi="Cambria Math"/>
                     </w:rPr>
-                    <m:t xml:space="preserve">amostras</m:t>
-                  </m:r>
-                  <m:r>
-                    <w:rPr>
-                      <w:rFonts w:ascii="Cambria Math" w:hAnsi="Cambria Math"/>
-                    </w:rPr>
-                    <m:t xml:space="preserve">PCM</m:t>
-                  </m:r>
-                </m:sub>
-              </m:sSub>
-              <m:r>
-                <w:rPr>
-                  <w:rFonts w:ascii="Cambria Math" w:hAnsi="Cambria Math"/>
-                </w:rPr>
-                <m:t xml:space="preserve">∗</m:t>
-              </m:r>
-              <m:sSub>
-                <m:e>
-                  <m:r>
-                    <w:rPr>
-                      <w:rFonts w:ascii="Cambria Math" w:hAnsi="Cambria Math"/>
-                    </w:rPr>
-                    <m:t xml:space="preserve">Número</m:t>
-                  </m:r>
-                </m:e>
-                <m:sub>
-                  <m:r>
-                    <w:rPr>
-                      <w:rFonts w:ascii="Cambria Math" w:hAnsi="Cambria Math"/>
-                    </w:rPr>
-                    <m:t xml:space="preserve">bits</m:t>
+                    <m:t>bits</m:t>
                   </m:r>
                 </m:sub>
               </m:sSub>
@@ -564,15 +842,22 @@
             <w:rPr>
               <w:rFonts w:ascii="Cambria Math" w:hAnsi="Cambria Math"/>
             </w:rPr>
-            <m:t xml:space="preserve">=</m:t>
+            <m:t>=</m:t>
           </m:r>
           <m:f>
+            <m:fPr>
+              <m:ctrlPr>
+                <w:rPr>
+                  <w:rFonts w:ascii="Cambria Math" w:hAnsi="Cambria Math"/>
+                </w:rPr>
+              </m:ctrlPr>
+            </m:fPr>
             <m:num>
               <m:r>
                 <w:rPr>
                   <w:rFonts w:ascii="Cambria Math" w:hAnsi="Cambria Math"/>
                 </w:rPr>
-                <m:t xml:space="preserve">1</m:t>
+                <m:t>1</m:t>
               </m:r>
             </m:num>
             <m:den>
@@ -580,19 +865,7 @@
                 <w:rPr>
                   <w:rFonts w:ascii="Cambria Math" w:hAnsi="Cambria Math"/>
                 </w:rPr>
-                <m:t xml:space="preserve">400</m:t>
-              </m:r>
-              <m:r>
-                <w:rPr>
-                  <w:rFonts w:ascii="Cambria Math" w:hAnsi="Cambria Math"/>
-                </w:rPr>
-                <m:t xml:space="preserve">∗</m:t>
-              </m:r>
-              <m:r>
-                <w:rPr>
-                  <w:rFonts w:ascii="Cambria Math" w:hAnsi="Cambria Math"/>
-                </w:rPr>
-                <m:t xml:space="preserve">8</m:t>
+                <m:t>400*8</m:t>
               </m:r>
             </m:den>
           </m:f>
@@ -600,25 +873,24 @@
             <w:rPr>
               <w:rFonts w:ascii="Cambria Math" w:hAnsi="Cambria Math"/>
             </w:rPr>
-            <m:t xml:space="preserve">=</m:t>
-          </m:r>
-          <m:r>
-            <w:rPr>
-              <w:rFonts w:ascii="Cambria Math" w:hAnsi="Cambria Math"/>
-            </w:rPr>
-            <m:t xml:space="preserve">0,0003125</m:t>
+            <m:t>=0,0003125</m:t>
           </m:r>
           <m:d>
             <m:dPr>
               <m:begChr m:val="["/>
               <m:endChr m:val="]"/>
+              <m:ctrlPr>
+                <w:rPr>
+                  <w:rFonts w:ascii="Cambria Math" w:hAnsi="Cambria Math"/>
+                </w:rPr>
+              </m:ctrlPr>
             </m:dPr>
             <m:e>
               <m:r>
                 <w:rPr>
                   <w:rFonts w:ascii="Cambria Math" w:hAnsi="Cambria Math"/>
                 </w:rPr>
-                <m:t xml:space="preserve">s</m:t>
+                <m:t>s</m:t>
               </m:r>
             </m:e>
           </m:d>
@@ -627,84 +899,78 @@
     </w:p>
     <w:p>
       <w:pPr>
-        <w:pStyle w:val="Normal"/>
-        <w:rPr>
-          <w:rFonts w:eastAsia="" w:eastAsiaTheme="minorEastAsia"/>
-        </w:rPr>
-      </w:pPr>
-      <w:r>
-        <w:rPr>
-          <w:rFonts w:eastAsia="" w:eastAsiaTheme="minorEastAsia"/>
-        </w:rPr>
-      </w:r>
-    </w:p>
-    <w:p>
-      <w:pPr>
-        <w:pStyle w:val="Normal"/>
-        <w:jc w:val="both"/>
-        <w:rPr/>
-      </w:pPr>
-      <w:r>
-        <w:rPr/>
+        <w:rPr>
+          <w:rFonts w:eastAsiaTheme="minorEastAsia"/>
+        </w:rPr>
+      </w:pPr>
+    </w:p>
+    <w:p>
+      <w:pPr>
+        <w:jc w:val="both"/>
+      </w:pPr>
+      <w:r>
         <w:t>Existem 16 bits na sequência binária, logo o tempo de duração total será de 0,005[s].</w:t>
       </w:r>
     </w:p>
     <w:p>
       <w:pPr>
-        <w:pStyle w:val="Normal"/>
-        <w:jc w:val="both"/>
-        <w:rPr/>
-      </w:pPr>
-      <w:r>
-        <w:rPr/>
-        <w:t>Para realizar a obtenção do sinal PWM na modulação BASK, é necessário primeiramente fazer a amostragem deste sinal modulado. Para descobrir qual é o valor da frequência de amostragem, faz-se necessário saber o valor da banda ocupada pelo sinal modulado com a sequência binária utilizada, com isso será possível encontrar o valor da frequência de amostragem resultante.</w:t>
-      </w:r>
-    </w:p>
-    <w:p>
-      <w:pPr>
-        <w:pStyle w:val="Normal"/>
-        <w:jc w:val="both"/>
-        <w:rPr/>
-      </w:pPr>
-      <w:r>
-        <w:rPr/>
-        <w:t>Para determinar a banda ocupada na modulação BASK, faz-se necessário encontrar o valor do espectro de magnitude do sinal. Para realizar tal ação, é utilizada a lógica da modulação BASK, feita para cada bit da sequência binária. Sendo assim, o resultado da concatenação da aplicação da modulação para cada bit será o sinal modulado total m.</w:t>
-      </w:r>
-    </w:p>
-    <w:p>
-      <w:pPr>
-        <w:pStyle w:val="Normal"/>
-        <w:jc w:val="both"/>
-        <w:rPr/>
-      </w:pPr>
-      <w:r>
-        <w:rPr/>
-        <w:t>Foi escolhida uma frequência de amostragem significativamente grande o suficiente para realizar a amostragem de maneira bem sucedida, levando em contra que a frequência da portadora é de 10[MHz]. Tal escolha se faz necessária pois se deseja visualizar o espectro de magnitude da forma mais limpa possível, com isso é evitado perdas de informações acarretadas por uma frequência de amostragem ruim. Aplicando o Teorema de Nyquist, é necessária escolher uma frequência de no mínimo 20[MHz]. Portanto, levando em conta que o período do bit é igual a 0,0003125; foi escolhida uma frequência de amostragem seguindo a seguinte fórmula:</w:t>
-      </w:r>
-    </w:p>
-    <w:p>
-      <w:pPr>
-        <w:pStyle w:val="Normal"/>
+        <w:jc w:val="both"/>
+      </w:pPr>
+      <w:r>
+        <w:t>Para realizar a obtenção do sinal PWM na modulação BPSK, é necessário primeiramente fazer a amostragem deste sinal modulado. Para descobrir qual é o valor da frequência de amostragem, faz-se necessário saber o valor da banda ocupada pelo sinal modulado com a sequência binária utilizada, com isso será possível encontrar o valor da frequência de amostragem resultante.</w:t>
+      </w:r>
+    </w:p>
+    <w:p>
+      <w:pPr>
+        <w:jc w:val="both"/>
+      </w:pPr>
+      <w:r>
+        <w:t xml:space="preserve">Para determinar a banda ocupada na modulação BPSK, faz-se necessário encontrar o valor do espectro de magnitude do sinal. Para realizar tal ação, é utilizada a lógica da modulação BPSK, </w:t>
+      </w:r>
+      <w:r>
+        <w:lastRenderedPageBreak/>
+        <w:t>feita para cada bit da sequência binária. Sendo assim, o resultado da concatenação da aplicação da modulação para cada bit será o sinal modulado total m.</w:t>
+      </w:r>
+    </w:p>
+    <w:p>
+      <w:pPr>
+        <w:jc w:val="both"/>
+      </w:pPr>
+      <w:r>
+        <w:t xml:space="preserve">Foi escolhida uma frequência de amostragem significativamente grande o suficiente para realizar a amostragem de maneira bem sucedida, levando em conta que a frequência da portadora é de 10[MHz]. Tal escolha se faz necessária pois se deseja visualizar o espectro de magnitude da forma mais limpa possível, com isso é evitado perdas de informações acarretadas por uma frequência de amostragem ruim. Aplicando o Teorema de </w:t>
+      </w:r>
+      <w:proofErr w:type="spellStart"/>
+      <w:r>
+        <w:t>Nyquist</w:t>
+      </w:r>
+      <w:proofErr w:type="spellEnd"/>
+      <w:r>
+        <w:t>, é necessária escolher uma frequência de no mínimo 20[MHz]. Portanto, levando em conta que o período do bit é igual a 0,0003125; foi escolhida uma frequência de amostragem seguindo a seguinte fórmula:</w:t>
+      </w:r>
+    </w:p>
+    <w:p>
+      <w:pPr>
         <w:jc w:val="center"/>
         <w:rPr>
-          <w:rFonts w:eastAsia="" w:eastAsiaTheme="minorEastAsia"/>
-        </w:rPr>
-      </w:pPr>
-      <w:r>
-        <w:rPr/>
-      </w:r>
-      <m:oMathPara xmlns:m="http://schemas.openxmlformats.org/officeDocument/2006/math">
-        <m:oMathParaPr>
-          <m:jc m:val="center"/>
-        </m:oMathParaPr>
+          <w:rFonts w:eastAsiaTheme="minorEastAsia"/>
+        </w:rPr>
+      </w:pPr>
+      <m:oMathPara>
         <m:oMath>
           <m:sSub>
+            <m:sSubPr>
+              <m:ctrlPr>
+                <w:rPr>
+                  <w:rFonts w:ascii="Cambria Math" w:hAnsi="Cambria Math"/>
+                </w:rPr>
+              </m:ctrlPr>
+            </m:sSubPr>
             <m:e>
               <m:r>
                 <w:rPr>
                   <w:rFonts w:ascii="Cambria Math" w:hAnsi="Cambria Math"/>
                 </w:rPr>
-                <m:t xml:space="preserve">f</m:t>
+                <m:t>f</m:t>
               </m:r>
             </m:e>
             <m:sub>
@@ -712,7 +978,7 @@
                 <w:rPr>
                   <w:rFonts w:ascii="Cambria Math" w:hAnsi="Cambria Math"/>
                 </w:rPr>
-                <m:t xml:space="preserve">s</m:t>
+                <m:t>s</m:t>
               </m:r>
             </m:sub>
           </m:sSub>
@@ -720,25 +986,39 @@
             <w:rPr>
               <w:rFonts w:ascii="Cambria Math" w:hAnsi="Cambria Math"/>
             </w:rPr>
-            <m:t xml:space="preserve">=</m:t>
+            <m:t>=</m:t>
           </m:r>
           <m:f>
+            <m:fPr>
+              <m:ctrlPr>
+                <w:rPr>
+                  <w:rFonts w:ascii="Cambria Math" w:hAnsi="Cambria Math"/>
+                </w:rPr>
+              </m:ctrlPr>
+            </m:fPr>
             <m:num>
               <m:r>
                 <w:rPr>
                   <w:rFonts w:ascii="Cambria Math" w:hAnsi="Cambria Math"/>
                 </w:rPr>
-                <m:t xml:space="preserve">100000</m:t>
+                <m:t>100000</m:t>
               </m:r>
             </m:num>
             <m:den>
               <m:sSub>
+                <m:sSubPr>
+                  <m:ctrlPr>
+                    <w:rPr>
+                      <w:rFonts w:ascii="Cambria Math" w:hAnsi="Cambria Math"/>
+                    </w:rPr>
+                  </m:ctrlPr>
+                </m:sSubPr>
                 <m:e>
                   <m:r>
                     <w:rPr>
                       <w:rFonts w:ascii="Cambria Math" w:hAnsi="Cambria Math"/>
                     </w:rPr>
-                    <m:t xml:space="preserve">p</m:t>
+                    <m:t>p</m:t>
                   </m:r>
                 </m:e>
                 <m:sub>
@@ -746,7 +1026,7 @@
                     <w:rPr>
                       <w:rFonts w:ascii="Cambria Math" w:hAnsi="Cambria Math"/>
                     </w:rPr>
-                    <m:t xml:space="preserve">b</m:t>
+                    <m:t>b</m:t>
                   </m:r>
                 </m:sub>
               </m:sSub>
@@ -756,15 +1036,22 @@
             <w:rPr>
               <w:rFonts w:ascii="Cambria Math" w:hAnsi="Cambria Math"/>
             </w:rPr>
-            <m:t xml:space="preserve">=</m:t>
+            <m:t>=</m:t>
           </m:r>
           <m:f>
+            <m:fPr>
+              <m:ctrlPr>
+                <w:rPr>
+                  <w:rFonts w:ascii="Cambria Math" w:hAnsi="Cambria Math"/>
+                </w:rPr>
+              </m:ctrlPr>
+            </m:fPr>
             <m:num>
               <m:r>
                 <w:rPr>
                   <w:rFonts w:ascii="Cambria Math" w:hAnsi="Cambria Math"/>
                 </w:rPr>
-                <m:t xml:space="preserve">100000</m:t>
+                <m:t>100000</m:t>
               </m:r>
             </m:num>
             <m:den>
@@ -772,7 +1059,7 @@
                 <w:rPr>
                   <w:rFonts w:ascii="Cambria Math" w:hAnsi="Cambria Math"/>
                 </w:rPr>
-                <m:t xml:space="preserve">0,0003125</m:t>
+                <m:t>0,0003125</m:t>
               </m:r>
             </m:den>
           </m:f>
@@ -780,25 +1067,24 @@
             <w:rPr>
               <w:rFonts w:ascii="Cambria Math" w:hAnsi="Cambria Math"/>
             </w:rPr>
-            <m:t xml:space="preserve">=</m:t>
-          </m:r>
-          <m:r>
-            <w:rPr>
-              <w:rFonts w:ascii="Cambria Math" w:hAnsi="Cambria Math"/>
-            </w:rPr>
-            <m:t xml:space="preserve">320</m:t>
+            <m:t>=320</m:t>
           </m:r>
           <m:d>
             <m:dPr>
               <m:begChr m:val="["/>
               <m:endChr m:val="]"/>
+              <m:ctrlPr>
+                <w:rPr>
+                  <w:rFonts w:ascii="Cambria Math" w:hAnsi="Cambria Math"/>
+                </w:rPr>
+              </m:ctrlPr>
             </m:dPr>
             <m:e>
               <m:r>
                 <w:rPr>
                   <w:rFonts w:ascii="Cambria Math" w:hAnsi="Cambria Math"/>
                 </w:rPr>
-                <m:t xml:space="preserve">MHz</m:t>
+                <m:t>MHz</m:t>
               </m:r>
             </m:e>
           </m:d>
@@ -807,64 +1093,74 @@
     </w:p>
     <w:p>
       <w:pPr>
-        <w:pStyle w:val="Normal"/>
-        <w:jc w:val="both"/>
-        <w:rPr>
-          <w:rFonts w:eastAsia="" w:eastAsiaTheme="minorEastAsia"/>
-        </w:rPr>
-      </w:pPr>
-      <w:r>
-        <w:rPr>
-          <w:rFonts w:eastAsia="" w:eastAsiaTheme="minorEastAsia"/>
+        <w:jc w:val="both"/>
+        <w:rPr>
+          <w:rFonts w:eastAsiaTheme="minorEastAsia"/>
+        </w:rPr>
+      </w:pPr>
+      <w:r>
+        <w:rPr>
+          <w:rFonts w:eastAsiaTheme="minorEastAsia"/>
         </w:rPr>
         <w:t>Com isso, pode-se notar claramente que se obteve um valor 32 vezes maior que o da portadora.</w:t>
       </w:r>
     </w:p>
     <w:p>
       <w:pPr>
-        <w:pStyle w:val="Normal"/>
-        <w:jc w:val="both"/>
-        <w:rPr>
-          <w:rFonts w:eastAsia="" w:eastAsiaTheme="minorEastAsia"/>
-        </w:rPr>
-      </w:pPr>
-      <w:r>
-        <w:rPr>
-          <w:rFonts w:eastAsia="" w:eastAsiaTheme="minorEastAsia"/>
+        <w:jc w:val="both"/>
+        <w:rPr>
+          <w:rFonts w:eastAsiaTheme="minorEastAsia"/>
+        </w:rPr>
+      </w:pPr>
+      <w:r>
+        <w:rPr>
+          <w:rFonts w:eastAsiaTheme="minorEastAsia"/>
         </w:rPr>
         <w:t>Vale ressaltar que esta não é a frequência de amostragem final, e sim uma frequência provisória para gerar uma boa visualização de como é o sinal modulado e o seu espectro de amplitude. A frequência de amostragem final será determinada aplicando-se o teorema de amostragem passa-faixa.</w:t>
       </w:r>
     </w:p>
     <w:p>
       <w:pPr>
-        <w:pStyle w:val="Normal"/>
-        <w:jc w:val="both"/>
-        <w:rPr>
-          <w:rFonts w:eastAsia="" w:eastAsiaTheme="minorEastAsia"/>
-        </w:rPr>
-      </w:pPr>
-      <w:r>
-        <w:rPr>
-          <w:rFonts w:eastAsia="" w:eastAsiaTheme="minorEastAsia"/>
-        </w:rPr>
-        <w:t>Agora já se faz possível visualizar o sinal modulado BASK:</w:t>
-      </w:r>
-    </w:p>
-    <w:p>
-      <w:pPr>
-        <w:pStyle w:val="Normal"/>
+        <w:jc w:val="both"/>
+        <w:rPr>
+          <w:rFonts w:eastAsiaTheme="minorEastAsia"/>
+        </w:rPr>
+      </w:pPr>
+      <w:r>
+        <w:rPr>
+          <w:rFonts w:eastAsiaTheme="minorEastAsia"/>
+        </w:rPr>
+        <w:t xml:space="preserve">Agora já se faz possível visualizar o sinal modulado </w:t>
+      </w:r>
+      <w:r>
+        <w:rPr>
+          <w:rFonts w:eastAsiaTheme="minorEastAsia"/>
+        </w:rPr>
+        <w:t>BPSK</w:t>
+      </w:r>
+      <w:r>
+        <w:rPr>
+          <w:rFonts w:eastAsiaTheme="minorEastAsia"/>
+        </w:rPr>
+        <w:t>:</w:t>
+      </w:r>
+    </w:p>
+    <w:p>
+      <w:pPr>
         <w:jc w:val="center"/>
         <w:rPr>
-          <w:rFonts w:eastAsia="" w:eastAsiaTheme="minorEastAsia"/>
-        </w:rPr>
-      </w:pPr>
-      <w:r>
-        <w:rPr/>
+          <w:rFonts w:eastAsiaTheme="minorEastAsia"/>
+        </w:rPr>
+      </w:pPr>
+      <w:r>
+        <w:rPr>
+          <w:noProof/>
+        </w:rPr>
         <w:drawing>
-          <wp:inline distT="0" distB="0" distL="0" distR="0">
+          <wp:inline distT="0" distB="0" distL="0" distR="0" wp14:anchorId="01678BB5" wp14:editId="7C6753CD">
             <wp:extent cx="4330700" cy="2482850"/>
             <wp:effectExtent l="0" t="0" r="0" b="0"/>
-            <wp:docPr id="5" name="Imagem 5" descr=""/>
+            <wp:docPr id="5" name="Imagem 5"/>
             <wp:cNvGraphicFramePr>
               <a:graphicFrameLocks xmlns:a="http://schemas.openxmlformats.org/drawingml/2006/main" noChangeAspect="1"/>
             </wp:cNvGraphicFramePr>
@@ -872,13 +1168,13 @@
               <a:graphicData uri="http://schemas.openxmlformats.org/drawingml/2006/picture">
                 <pic:pic xmlns:pic="http://schemas.openxmlformats.org/drawingml/2006/picture">
                   <pic:nvPicPr>
-                    <pic:cNvPr id="5" name="Imagem 5" descr=""/>
+                    <pic:cNvPr id="5" name="Imagem 5"/>
                     <pic:cNvPicPr>
                       <a:picLocks noChangeAspect="1" noChangeArrowheads="1"/>
                     </pic:cNvPicPr>
                   </pic:nvPicPr>
                   <pic:blipFill>
-                    <a:blip r:embed="rId6"/>
+                    <a:blip r:embed="rId9"/>
                     <a:stretch>
                       <a:fillRect/>
                     </a:stretch>
@@ -901,121 +1197,191 @@
     </w:p>
     <w:p>
       <w:pPr>
-        <w:pStyle w:val="Normal"/>
         <w:jc w:val="center"/>
         <w:rPr>
-          <w:rFonts w:eastAsia="" w:eastAsiaTheme="minorEastAsia"/>
-        </w:rPr>
-      </w:pPr>
-      <w:r>
-        <w:rPr/>
-      </w:r>
-    </w:p>
-    <w:p>
-      <w:pPr>
-        <w:pStyle w:val="Normal"/>
-        <w:jc w:val="both"/>
-        <w:rPr>
-          <w:rFonts w:eastAsia="" w:eastAsiaTheme="minorEastAsia"/>
-        </w:rPr>
-      </w:pPr>
-      <w:r>
-        <w:rPr/>
-      </w:r>
-    </w:p>
-    <w:p>
-      <w:pPr>
-        <w:pStyle w:val="Normal"/>
-        <w:jc w:val="both"/>
-        <w:rPr>
-          <w:rFonts w:eastAsia="" w:eastAsiaTheme="minorEastAsia"/>
-        </w:rPr>
-      </w:pPr>
-      <w:r>
-        <w:rPr/>
-      </w:r>
-    </w:p>
-    <w:p>
-      <w:pPr>
-        <w:pStyle w:val="Normal"/>
-        <w:jc w:val="both"/>
-        <w:rPr>
-          <w:rFonts w:eastAsia="" w:eastAsiaTheme="minorEastAsia"/>
-        </w:rPr>
-      </w:pPr>
-      <w:r>
-        <w:rPr/>
-      </w:r>
-    </w:p>
-    <w:p>
-      <w:pPr>
-        <w:pStyle w:val="Normal"/>
-        <w:jc w:val="both"/>
-        <w:rPr>
-          <w:rFonts w:eastAsia="" w:eastAsiaTheme="minorEastAsia"/>
-        </w:rPr>
-      </w:pPr>
-      <w:r>
-        <w:rPr/>
+          <w:rFonts w:eastAsiaTheme="minorEastAsia"/>
+        </w:rPr>
+      </w:pPr>
+    </w:p>
+    <w:p>
+      <w:pPr>
+        <w:jc w:val="both"/>
+      </w:pPr>
+      <w:r>
+        <w:t xml:space="preserve">Como período do bit é de: </w:t>
+      </w:r>
+    </w:p>
+    <w:p>
+      <w:pPr>
+        <w:jc w:val="both"/>
+      </w:pPr>
+      <m:oMathPara>
+        <m:oMath>
+          <m:sSub>
+            <m:sSubPr>
+              <m:ctrlPr>
+                <w:rPr>
+                  <w:rFonts w:ascii="Cambria Math" w:hAnsi="Cambria Math"/>
+                  <w:i/>
+                </w:rPr>
+              </m:ctrlPr>
+            </m:sSubPr>
+            <m:e>
+              <m:r>
+                <w:rPr>
+                  <w:rFonts w:ascii="Cambria Math" w:hAnsi="Cambria Math"/>
+                </w:rPr>
+                <m:t>P</m:t>
+              </m:r>
+              <m:r>
+                <w:rPr>
+                  <w:rFonts w:ascii="Cambria Math" w:hAnsi="Cambria Math"/>
+                </w:rPr>
+                <m:t>eríodo</m:t>
+              </m:r>
+            </m:e>
+            <m:sub>
+              <m:r>
+                <w:rPr>
+                  <w:rFonts w:ascii="Cambria Math" w:hAnsi="Cambria Math"/>
+                </w:rPr>
+                <m:t>bit</m:t>
+              </m:r>
+            </m:sub>
+          </m:sSub>
+          <m:r>
+            <w:rPr>
+              <w:rFonts w:ascii="Cambria Math" w:hAnsi="Cambria Math"/>
+            </w:rPr>
+            <m:t>=0,0003125</m:t>
+          </m:r>
+          <m:r>
+            <w:rPr>
+              <w:rFonts w:ascii="Cambria Math" w:hAnsi="Cambria Math"/>
+            </w:rPr>
+            <m:t>[s]</m:t>
+          </m:r>
+        </m:oMath>
+      </m:oMathPara>
+    </w:p>
+    <w:p>
+      <w:pPr>
+        <w:jc w:val="both"/>
+      </w:pPr>
+      <w:r>
+        <w:t>Pode-se observar</w:t>
+      </w:r>
+      <w:r>
+        <w:t xml:space="preserve"> </w:t>
+      </w:r>
+      <w:r>
+        <w:t>uma transição clara de 1 para 0 do segundo para o terceiro</w:t>
+      </w:r>
+      <w:r>
+        <w:t xml:space="preserve"> bit</w:t>
+      </w:r>
+      <w:r>
+        <w:t>, have</w:t>
+      </w:r>
+      <w:r>
+        <w:t>ndo</w:t>
+      </w:r>
+      <w:r>
+        <w:t xml:space="preserve"> uma transição nos cossenos no tempo: </w:t>
+      </w:r>
+    </w:p>
+    <w:p>
+      <w:pPr>
+        <w:jc w:val="both"/>
+      </w:pPr>
+      <m:oMathPara>
+        <m:oMath>
+          <m:r>
+            <w:rPr>
+              <w:rFonts w:ascii="Cambria Math" w:hAnsi="Cambria Math"/>
+            </w:rPr>
+            <m:t>2*</m:t>
+          </m:r>
+          <m:sSub>
+            <m:sSubPr>
+              <m:ctrlPr>
+                <w:rPr>
+                  <w:rFonts w:ascii="Cambria Math" w:hAnsi="Cambria Math"/>
+                  <w:i/>
+                </w:rPr>
+              </m:ctrlPr>
+            </m:sSubPr>
+            <m:e>
+              <m:r>
+                <w:rPr>
+                  <w:rFonts w:ascii="Cambria Math" w:hAnsi="Cambria Math"/>
+                </w:rPr>
+                <m:t>Período</m:t>
+              </m:r>
+            </m:e>
+            <m:sub>
+              <m:r>
+                <w:rPr>
+                  <w:rFonts w:ascii="Cambria Math" w:hAnsi="Cambria Math"/>
+                </w:rPr>
+                <m:t>bit</m:t>
+              </m:r>
+            </m:sub>
+          </m:sSub>
+          <m:r>
+            <w:rPr>
+              <w:rFonts w:ascii="Cambria Math" w:hAnsi="Cambria Math"/>
+            </w:rPr>
+            <m:t>=2*0,0003125=0,000625[s]</m:t>
+          </m:r>
+        </m:oMath>
+      </m:oMathPara>
+    </w:p>
+    <w:p>
+      <w:pPr>
+        <w:jc w:val="both"/>
+        <w:rPr>
+          <w:rFonts w:eastAsiaTheme="minorEastAsia"/>
+        </w:rPr>
+      </w:pPr>
+    </w:p>
+    <w:p>
+      <w:pPr>
+        <w:jc w:val="both"/>
+        <w:rPr>
+          <w:rFonts w:eastAsiaTheme="minorEastAsia"/>
+        </w:rPr>
+      </w:pPr>
+    </w:p>
+    <w:p>
+      <w:pPr>
+        <w:jc w:val="both"/>
+        <w:rPr>
+          <w:rFonts w:eastAsiaTheme="minorEastAsia"/>
+        </w:rPr>
+      </w:pPr>
+    </w:p>
+    <w:p>
+      <w:pPr>
+        <w:jc w:val="both"/>
+        <w:rPr>
+          <w:rFonts w:eastAsiaTheme="minorEastAsia"/>
+        </w:rPr>
+      </w:pPr>
+    </w:p>
+    <w:p>
+      <w:pPr>
+        <w:jc w:val="both"/>
+        <w:rPr>
+          <w:rFonts w:eastAsiaTheme="minorEastAsia"/>
+        </w:rPr>
+      </w:pPr>
+      <w:r>
+        <w:rPr>
+          <w:noProof/>
+        </w:rPr>
         <w:drawing>
-          <wp:anchor behindDoc="0" distT="0" distB="0" distL="0" distR="0" simplePos="0" locked="0" layoutInCell="0" allowOverlap="1" relativeHeight="50">
-            <wp:simplePos x="0" y="0"/>
-            <wp:positionH relativeFrom="column">
-              <wp:align>center</wp:align>
-            </wp:positionH>
-            <wp:positionV relativeFrom="paragraph">
-              <wp:posOffset>635</wp:posOffset>
-            </wp:positionV>
-            <wp:extent cx="5400040" cy="3925570"/>
-            <wp:effectExtent l="0" t="0" r="0" b="0"/>
-            <wp:wrapSquare wrapText="largest"/>
-            <wp:docPr id="6" name="Figura2" descr=""/>
-            <wp:cNvGraphicFramePr>
-              <a:graphicFrameLocks xmlns:a="http://schemas.openxmlformats.org/drawingml/2006/main" noChangeAspect="1"/>
-            </wp:cNvGraphicFramePr>
-            <a:graphic xmlns:a="http://schemas.openxmlformats.org/drawingml/2006/main">
-              <a:graphicData uri="http://schemas.openxmlformats.org/drawingml/2006/picture">
-                <pic:pic xmlns:pic="http://schemas.openxmlformats.org/drawingml/2006/picture">
-                  <pic:nvPicPr>
-                    <pic:cNvPr id="6" name="Figura2" descr=""/>
-                    <pic:cNvPicPr>
-                      <a:picLocks noChangeAspect="1" noChangeArrowheads="1"/>
-                    </pic:cNvPicPr>
-                  </pic:nvPicPr>
-                  <pic:blipFill>
-                    <a:blip r:embed="rId7"/>
-                    <a:stretch>
-                      <a:fillRect/>
-                    </a:stretch>
-                  </pic:blipFill>
-                  <pic:spPr bwMode="auto">
-                    <a:xfrm>
-                      <a:off x="0" y="0"/>
-                      <a:ext cx="5400040" cy="3925570"/>
-                    </a:xfrm>
-                    <a:prstGeom prst="rect">
-                      <a:avLst/>
-                    </a:prstGeom>
-                  </pic:spPr>
-                </pic:pic>
-              </a:graphicData>
-            </a:graphic>
-          </wp:anchor>
-        </w:drawing>
-      </w:r>
-    </w:p>
-    <w:p>
-      <w:pPr>
-        <w:pStyle w:val="Normal"/>
-        <w:jc w:val="both"/>
-        <w:rPr>
-          <w:rFonts w:eastAsia="" w:eastAsiaTheme="minorEastAsia"/>
-        </w:rPr>
-      </w:pPr>
-      <w:r>
-        <w:rPr/>
-        <w:drawing>
-          <wp:anchor behindDoc="0" distT="0" distB="0" distL="0" distR="0" simplePos="0" locked="0" layoutInCell="0" allowOverlap="1" relativeHeight="51">
+          <wp:anchor distT="0" distB="0" distL="0" distR="0" simplePos="0" relativeHeight="51" behindDoc="0" locked="0" layoutInCell="0" allowOverlap="1" wp14:anchorId="4E110EF7" wp14:editId="7F77F5AA">
             <wp:simplePos x="0" y="0"/>
             <wp:positionH relativeFrom="column">
               <wp:align>center</wp:align>
@@ -1026,7 +1392,7 @@
             <wp:extent cx="5400040" cy="4177030"/>
             <wp:effectExtent l="0" t="0" r="0" b="0"/>
             <wp:wrapSquare wrapText="largest"/>
-            <wp:docPr id="7" name="Figura4" descr=""/>
+            <wp:docPr id="7" name="Figura4"/>
             <wp:cNvGraphicFramePr>
               <a:graphicFrameLocks xmlns:a="http://schemas.openxmlformats.org/drawingml/2006/main" noChangeAspect="1"/>
             </wp:cNvGraphicFramePr>
@@ -1034,13 +1400,13 @@
               <a:graphicData uri="http://schemas.openxmlformats.org/drawingml/2006/picture">
                 <pic:pic xmlns:pic="http://schemas.openxmlformats.org/drawingml/2006/picture">
                   <pic:nvPicPr>
-                    <pic:cNvPr id="7" name="Figura4" descr=""/>
+                    <pic:cNvPr id="7" name="Figura4"/>
                     <pic:cNvPicPr>
                       <a:picLocks noChangeAspect="1" noChangeArrowheads="1"/>
                     </pic:cNvPicPr>
                   </pic:nvPicPr>
                   <pic:blipFill>
-                    <a:blip r:embed="rId8"/>
+                    <a:blip r:embed="rId10"/>
                     <a:stretch>
                       <a:fillRect/>
                     </a:stretch>
@@ -1063,184 +1429,80 @@
     </w:p>
     <w:p>
       <w:pPr>
-        <w:pStyle w:val="Normal"/>
-        <w:jc w:val="center"/>
-        <w:rPr>
-          <w:rFonts w:eastAsia="" w:eastAsiaTheme="minorEastAsia"/>
-        </w:rPr>
-      </w:pPr>
-      <w:r>
-        <w:rPr/>
-      </w:r>
-    </w:p>
-    <w:p>
-      <w:pPr>
-        <w:pStyle w:val="Normal"/>
-        <w:jc w:val="both"/>
-        <w:rPr>
-          <w:rFonts w:eastAsia="" w:eastAsiaTheme="minorEastAsia"/>
-        </w:rPr>
-      </w:pPr>
-      <w:r>
-        <w:rPr>
-          <w:rFonts w:eastAsia="" w:eastAsiaTheme="minorEastAsia"/>
-        </w:rPr>
-        <w:t xml:space="preserve">Nota-se claramente os cossenos dados por: </w:t>
-      </w:r>
-      <w:r>
-        <w:rPr/>
-      </w:r>
-      <m:oMath xmlns:m="http://schemas.openxmlformats.org/officeDocument/2006/math">
+        <w:jc w:val="both"/>
+        <w:rPr>
+          <w:rFonts w:eastAsiaTheme="minorEastAsia"/>
+        </w:rPr>
+      </w:pPr>
+      <w:r>
+        <w:rPr>
+          <w:rFonts w:eastAsiaTheme="minorEastAsia"/>
+        </w:rPr>
+        <w:t>Nota-se claramente os cossenos</w:t>
+      </w:r>
+      <w:r>
+        <w:rPr>
+          <w:rFonts w:eastAsiaTheme="minorEastAsia"/>
+        </w:rPr>
+        <w:t>, bem como sua transição.</w:t>
+      </w:r>
+    </w:p>
+    <w:p>
+      <w:pPr>
+        <w:jc w:val="both"/>
+        <w:rPr>
+          <w:rFonts w:eastAsiaTheme="minorEastAsia"/>
+        </w:rPr>
+      </w:pPr>
+      <w:r>
+        <w:rPr>
+          <w:rFonts w:eastAsiaTheme="minorEastAsia"/>
+        </w:rPr>
+        <w:t xml:space="preserve">O espectro de amplitude é obtido da seguinte forma: tendo as magnitudes do sinal, sendo elas em função das frequências, tem-se que o vetor de amplitude é dado pelo módulo da aplicação da </w:t>
+      </w:r>
+      <w:r>
+        <w:rPr>
+          <w:rFonts w:eastAsiaTheme="minorEastAsia"/>
+        </w:rPr>
+        <w:t>FFT</w:t>
+      </w:r>
+      <w:r>
+        <w:rPr>
+          <w:rFonts w:eastAsiaTheme="minorEastAsia"/>
+        </w:rPr>
+        <w:t xml:space="preserve"> sobre o sinal modulado </w:t>
+      </w:r>
+      <m:oMath>
         <m:r>
           <w:rPr>
-            <w:rFonts w:ascii="Cambria Math" w:hAnsi="Cambria Math"/>
+            <w:rFonts w:ascii="Cambria Math" w:eastAsiaTheme="minorEastAsia" w:hAnsi="Cambria Math"/>
           </w:rPr>
-          <m:t xml:space="preserve">m</m:t>
+          <m:t>m</m:t>
         </m:r>
-        <m:d>
-          <m:dPr>
-            <m:begChr m:val="("/>
-            <m:endChr m:val=")"/>
-          </m:dPr>
-          <m:e>
-            <m:r>
-              <w:rPr>
-                <w:rFonts w:ascii="Cambria Math" w:hAnsi="Cambria Math"/>
-              </w:rPr>
-              <m:t xml:space="preserve">t</m:t>
-            </m:r>
-          </m:e>
-        </m:d>
-        <m:r>
-          <w:rPr>
-            <w:rFonts w:ascii="Cambria Math" w:hAnsi="Cambria Math"/>
-          </w:rPr>
-          <m:t xml:space="preserve">=</m:t>
-        </m:r>
-        <m:r>
-          <w:rPr>
-            <w:rFonts w:ascii="Cambria Math" w:hAnsi="Cambria Math"/>
-          </w:rPr>
-          <m:t xml:space="preserve">1</m:t>
-        </m:r>
-        <m:r>
-          <w:rPr>
-            <w:rFonts w:ascii="Cambria Math" w:hAnsi="Cambria Math"/>
-          </w:rPr>
-          <m:t xml:space="preserve">∗</m:t>
-        </m:r>
-        <m:r>
-          <w:rPr>
-            <w:rFonts w:ascii="Cambria Math" w:hAnsi="Cambria Math"/>
-          </w:rPr>
-          <m:t xml:space="preserve">cos</m:t>
-        </m:r>
-        <m:r>
-          <w:rPr>
-            <w:rFonts w:ascii="Cambria Math" w:hAnsi="Cambria Math"/>
-          </w:rPr>
-          <m:t xml:space="preserve">⁡</m:t>
-        </m:r>
-        <m:d>
-          <m:dPr>
-            <m:begChr m:val="("/>
-            <m:endChr m:val=")"/>
-          </m:dPr>
-          <m:e>
-            <m:r>
-              <w:rPr>
-                <w:rFonts w:ascii="Cambria Math" w:hAnsi="Cambria Math"/>
-              </w:rPr>
-              <m:t xml:space="preserve">2</m:t>
-            </m:r>
-            <m:r>
-              <w:rPr>
-                <w:rFonts w:ascii="Cambria Math" w:hAnsi="Cambria Math"/>
-              </w:rPr>
-              <m:t xml:space="preserve">π</m:t>
-            </m:r>
-            <m:r>
-              <w:rPr>
-                <w:rFonts w:ascii="Cambria Math" w:hAnsi="Cambria Math"/>
-              </w:rPr>
-              <m:t xml:space="preserve">∗</m:t>
-            </m:r>
-            <m:r>
-              <w:rPr>
-                <w:rFonts w:ascii="Cambria Math" w:hAnsi="Cambria Math"/>
-              </w:rPr>
-              <m:t xml:space="preserve">10</m:t>
-            </m:r>
-            <m:r>
-              <w:rPr>
-                <w:rFonts w:ascii="Cambria Math" w:hAnsi="Cambria Math"/>
-              </w:rPr>
-              <m:t xml:space="preserve">∗</m:t>
-            </m:r>
-            <m:sSup>
-              <m:e>
-                <m:r>
-                  <w:rPr>
-                    <w:rFonts w:ascii="Cambria Math" w:hAnsi="Cambria Math"/>
-                  </w:rPr>
-                  <m:t xml:space="preserve">10</m:t>
-                </m:r>
-              </m:e>
-              <m:sup>
-                <m:r>
-                  <w:rPr>
-                    <w:rFonts w:ascii="Cambria Math" w:hAnsi="Cambria Math"/>
-                  </w:rPr>
-                  <m:t xml:space="preserve">6</m:t>
-                </m:r>
-              </m:sup>
-            </m:sSup>
-            <m:r>
-              <w:rPr>
-                <w:rFonts w:ascii="Cambria Math" w:hAnsi="Cambria Math"/>
-              </w:rPr>
-              <m:t xml:space="preserve">∗</m:t>
-            </m:r>
-            <m:r>
-              <w:rPr>
-                <w:rFonts w:ascii="Cambria Math" w:hAnsi="Cambria Math"/>
-              </w:rPr>
-              <m:t xml:space="preserve">t</m:t>
-            </m:r>
-          </m:e>
-        </m:d>
       </m:oMath>
-    </w:p>
-    <w:p>
-      <w:pPr>
-        <w:pStyle w:val="Normal"/>
-        <w:jc w:val="both"/>
-        <w:rPr>
-          <w:rFonts w:eastAsia="" w:eastAsiaTheme="minorEastAsia"/>
-        </w:rPr>
-      </w:pPr>
-      <w:r>
-        <w:rPr>
-          <w:rFonts w:eastAsia="" w:eastAsiaTheme="minorEastAsia"/>
-        </w:rPr>
-        <w:t>O espectro de amplitude é obtido da seguinte forma: tendo as magnitudes do sinal, sendo elas em função das frequências, tem-se que o vetor de amplitude é dado pelo módulo da aplicação da fft sobre o sinal modulado m completo multiplicado por 2 e dividido pelo número de amostras do próprio sinal, no entanto, o vetor de frequência é construído com base nos múltiplos da frequência fundamental, que por sua vez é definida como sendo o inverso do período de observação do sinal, indo até o número de amostras do sinal -1. O resultado obtido fica:</w:t>
-      </w:r>
-    </w:p>
-    <w:p>
-      <w:pPr>
-        <w:pStyle w:val="Normal"/>
+      <w:r>
+        <w:rPr>
+          <w:rFonts w:eastAsiaTheme="minorEastAsia"/>
+        </w:rPr>
+        <w:t xml:space="preserve"> completo multiplicado por 2 e dividido pelo número de amostras do próprio sinal, no entanto, o vetor de frequência é construído com base nos múltiplos da frequência fundamental, que por sua vez é definida como sendo o inverso do período de observação do sinal, indo até o número de amostras do sinal -1. O resultado obtido fica:</w:t>
+      </w:r>
+    </w:p>
+    <w:p>
+      <w:pPr>
         <w:jc w:val="center"/>
         <w:rPr>
-          <w:rFonts w:eastAsia="" w:eastAsiaTheme="minorEastAsia"/>
-        </w:rPr>
-      </w:pPr>
-      <w:r>
-        <w:rPr/>
+          <w:rFonts w:eastAsiaTheme="minorEastAsia"/>
+        </w:rPr>
+      </w:pPr>
+      <w:r>
+        <w:rPr>
+          <w:noProof/>
+        </w:rPr>
         <w:drawing>
-          <wp:inline distT="0" distB="0" distL="0" distR="0">
+          <wp:inline distT="0" distB="0" distL="0" distR="0" wp14:anchorId="38187617" wp14:editId="1D772999">
             <wp:extent cx="5400040" cy="850265"/>
             <wp:effectExtent l="0" t="0" r="0" b="0"/>
-            <wp:docPr id="8" name="Imagem 8" descr=""/>
+            <wp:docPr id="8" name="Imagem 8"/>
             <wp:cNvGraphicFramePr>
               <a:graphicFrameLocks xmlns:a="http://schemas.openxmlformats.org/drawingml/2006/main" noChangeAspect="1"/>
             </wp:cNvGraphicFramePr>
@@ -1248,13 +1510,13 @@
               <a:graphicData uri="http://schemas.openxmlformats.org/drawingml/2006/picture">
                 <pic:pic xmlns:pic="http://schemas.openxmlformats.org/drawingml/2006/picture">
                   <pic:nvPicPr>
-                    <pic:cNvPr id="8" name="Imagem 8" descr=""/>
+                    <pic:cNvPr id="8" name="Imagem 8"/>
                     <pic:cNvPicPr>
                       <a:picLocks noChangeAspect="1" noChangeArrowheads="1"/>
                     </pic:cNvPicPr>
                   </pic:nvPicPr>
                   <pic:blipFill>
-                    <a:blip r:embed="rId9"/>
+                    <a:blip r:embed="rId11"/>
                     <a:stretch>
                       <a:fillRect/>
                     </a:stretch>
@@ -1277,19 +1539,21 @@
     </w:p>
     <w:p>
       <w:pPr>
-        <w:pStyle w:val="Normal"/>
         <w:jc w:val="center"/>
         <w:rPr>
-          <w:rFonts w:eastAsia="" w:eastAsiaTheme="minorEastAsia"/>
-        </w:rPr>
-      </w:pPr>
-      <w:r>
-        <w:rPr/>
+          <w:rFonts w:eastAsiaTheme="minorEastAsia"/>
+        </w:rPr>
+      </w:pPr>
+      <w:r>
+        <w:rPr>
+          <w:noProof/>
+        </w:rPr>
+        <w:lastRenderedPageBreak/>
         <w:drawing>
-          <wp:inline distT="0" distB="0" distL="0" distR="0">
+          <wp:inline distT="0" distB="0" distL="0" distR="0" wp14:anchorId="7F8392DE" wp14:editId="75A64901">
             <wp:extent cx="5400040" cy="2641600"/>
             <wp:effectExtent l="0" t="0" r="0" b="0"/>
-            <wp:docPr id="9" name="Imagem 9" descr=""/>
+            <wp:docPr id="9" name="Imagem 9"/>
             <wp:cNvGraphicFramePr>
               <a:graphicFrameLocks xmlns:a="http://schemas.openxmlformats.org/drawingml/2006/main" noChangeAspect="1"/>
             </wp:cNvGraphicFramePr>
@@ -1297,13 +1561,13 @@
               <a:graphicData uri="http://schemas.openxmlformats.org/drawingml/2006/picture">
                 <pic:pic xmlns:pic="http://schemas.openxmlformats.org/drawingml/2006/picture">
                   <pic:nvPicPr>
-                    <pic:cNvPr id="9" name="Imagem 9" descr=""/>
+                    <pic:cNvPr id="9" name="Imagem 9"/>
                     <pic:cNvPicPr>
                       <a:picLocks noChangeAspect="1" noChangeArrowheads="1"/>
                     </pic:cNvPicPr>
                   </pic:nvPicPr>
                   <pic:blipFill>
-                    <a:blip r:embed="rId10"/>
+                    <a:blip r:embed="rId12"/>
                     <a:stretch>
                       <a:fillRect/>
                     </a:stretch>
@@ -1326,19 +1590,20 @@
     </w:p>
     <w:p>
       <w:pPr>
-        <w:pStyle w:val="Normal"/>
         <w:jc w:val="center"/>
         <w:rPr>
-          <w:rFonts w:eastAsia="" w:eastAsiaTheme="minorEastAsia"/>
-        </w:rPr>
-      </w:pPr>
-      <w:r>
-        <w:rPr/>
+          <w:rFonts w:eastAsiaTheme="minorEastAsia"/>
+        </w:rPr>
+      </w:pPr>
+      <w:r>
+        <w:rPr>
+          <w:noProof/>
+        </w:rPr>
         <w:drawing>
-          <wp:inline distT="0" distB="0" distL="0" distR="0">
+          <wp:inline distT="0" distB="0" distL="0" distR="0" wp14:anchorId="074B9D09" wp14:editId="7AD40482">
             <wp:extent cx="5400040" cy="2619375"/>
             <wp:effectExtent l="0" t="0" r="0" b="0"/>
-            <wp:docPr id="10" name="Imagem 10" descr=""/>
+            <wp:docPr id="10" name="Imagem 10"/>
             <wp:cNvGraphicFramePr>
               <a:graphicFrameLocks xmlns:a="http://schemas.openxmlformats.org/drawingml/2006/main" noChangeAspect="1"/>
             </wp:cNvGraphicFramePr>
@@ -1346,13 +1611,13 @@
               <a:graphicData uri="http://schemas.openxmlformats.org/drawingml/2006/picture">
                 <pic:pic xmlns:pic="http://schemas.openxmlformats.org/drawingml/2006/picture">
                   <pic:nvPicPr>
-                    <pic:cNvPr id="10" name="Imagem 10" descr=""/>
+                    <pic:cNvPr id="10" name="Imagem 10"/>
                     <pic:cNvPicPr>
                       <a:picLocks noChangeAspect="1" noChangeArrowheads="1"/>
                     </pic:cNvPicPr>
                   </pic:nvPicPr>
                   <pic:blipFill>
-                    <a:blip r:embed="rId11"/>
+                    <a:blip r:embed="rId13"/>
                     <a:stretch>
                       <a:fillRect/>
                     </a:stretch>
@@ -1375,38 +1640,45 @@
     </w:p>
     <w:p>
       <w:pPr>
-        <w:pStyle w:val="Normal"/>
-        <w:jc w:val="both"/>
-        <w:rPr/>
-      </w:pPr>
-      <w:r>
-        <w:rPr/>
-        <w:t>Fazendo a análise do espectro de magnitude, nota-se de forma clara o espectro modulado do sinal, ou seja, a mínima frequência não parte de zero, mas fica centrada a frequência da portadora, que por sua vez, corresponde à 10[MHz], ocupando uma certa banda. Para determinar a frequência de amostragem final do sinal modulado, não é necessário aplicar o teorema de Nyquist, mas sim o teorema de amostragem passa faixa, onde com ele será permitida uma escolha de frequência de amostragem bem menor que a da outra alternativa, além de não gerar sobreposição no espectro e distorção na forma de onda.</w:t>
-      </w:r>
-    </w:p>
-    <w:p>
-      <w:pPr>
-        <w:pStyle w:val="Normal"/>
-        <w:jc w:val="both"/>
-        <w:rPr>
-          <w:rFonts w:eastAsia="" w:eastAsiaTheme="minorEastAsia"/>
-        </w:rPr>
-      </w:pPr>
-      <w:r>
-        <w:rPr/>
+        <w:jc w:val="both"/>
+      </w:pPr>
+      <w:r>
+        <w:t xml:space="preserve">Fazendo a análise do espectro de magnitude, nota-se de forma clara o espectro modulado do sinal, ou seja, a mínima frequência não parte de zero, mas fica centrada a frequência da portadora, que por sua vez, corresponde à 10[MHz], ocupando uma certa banda. Para determinar a frequência de amostragem final do sinal modulado, não é necessário aplicar o teorema de </w:t>
+      </w:r>
+      <w:proofErr w:type="spellStart"/>
+      <w:r>
+        <w:t>Nyquist</w:t>
+      </w:r>
+      <w:proofErr w:type="spellEnd"/>
+      <w:r>
+        <w:t>, mas sim o teorema de amostragem passa faixa, onde com ele será permitida uma escolha de frequência de amostragem bem menor que a da outra alternativa, além de não gerar sobreposição no espectro e distorção na forma de onda.</w:t>
+      </w:r>
+    </w:p>
+    <w:p>
+      <w:pPr>
+        <w:jc w:val="both"/>
+        <w:rPr>
+          <w:rFonts w:eastAsiaTheme="minorEastAsia"/>
+        </w:rPr>
+      </w:pPr>
+      <w:r>
         <w:t xml:space="preserve">Com o teorema da amostragem passa-faixa faz-se possível recuperar o sinal m(t), levando em conta que este foi amostrado com uma frequência </w:t>
       </w:r>
-      <w:r>
-        <w:rPr/>
-      </w:r>
-      <m:oMath xmlns:m="http://schemas.openxmlformats.org/officeDocument/2006/math">
+      <m:oMath>
         <m:sSub>
+          <m:sSubPr>
+            <m:ctrlPr>
+              <w:rPr>
+                <w:rFonts w:ascii="Cambria Math" w:hAnsi="Cambria Math"/>
+              </w:rPr>
+            </m:ctrlPr>
+          </m:sSubPr>
           <m:e>
             <m:r>
               <w:rPr>
                 <w:rFonts w:ascii="Cambria Math" w:hAnsi="Cambria Math"/>
               </w:rPr>
-              <m:t xml:space="preserve">f</m:t>
+              <m:t>f</m:t>
             </m:r>
           </m:e>
           <m:sub>
@@ -1414,41 +1686,44 @@
               <w:rPr>
                 <w:rFonts w:ascii="Cambria Math" w:hAnsi="Cambria Math"/>
               </w:rPr>
-              <m:t xml:space="preserve">s</m:t>
+              <m:t>s</m:t>
             </m:r>
           </m:sub>
         </m:sSub>
       </m:oMath>
       <w:r>
         <w:rPr>
-          <w:rFonts w:eastAsia="" w:eastAsiaTheme="minorEastAsia"/>
+          <w:rFonts w:eastAsiaTheme="minorEastAsia"/>
         </w:rPr>
         <w:t xml:space="preserve"> dada por:</w:t>
       </w:r>
     </w:p>
     <w:p>
       <w:pPr>
-        <w:pStyle w:val="Normal"/>
         <w:jc w:val="center"/>
         <w:rPr>
-          <w:rFonts w:eastAsia="" w:eastAsiaTheme="minorEastAsia"/>
-        </w:rPr>
-      </w:pPr>
-      <w:r>
-        <w:rPr/>
-      </w:r>
-      <m:oMathPara xmlns:m="http://schemas.openxmlformats.org/officeDocument/2006/math">
+          <w:rFonts w:eastAsiaTheme="minorEastAsia"/>
+        </w:rPr>
+      </w:pPr>
+      <m:oMathPara>
         <m:oMathParaPr>
           <m:jc m:val="center"/>
         </m:oMathParaPr>
         <m:oMath>
           <m:sSub>
+            <m:sSubPr>
+              <m:ctrlPr>
+                <w:rPr>
+                  <w:rFonts w:ascii="Cambria Math" w:hAnsi="Cambria Math"/>
+                </w:rPr>
+              </m:ctrlPr>
+            </m:sSubPr>
             <m:e>
               <m:r>
                 <w:rPr>
                   <w:rFonts w:ascii="Cambria Math" w:hAnsi="Cambria Math"/>
                 </w:rPr>
-                <m:t xml:space="preserve">f</m:t>
+                <m:t>f</m:t>
               </m:r>
             </m:e>
             <m:sub>
@@ -1456,7 +1731,7 @@
                 <w:rPr>
                   <w:rFonts w:ascii="Cambria Math" w:hAnsi="Cambria Math"/>
                 </w:rPr>
-                <m:t xml:space="preserve">s</m:t>
+                <m:t>s</m:t>
               </m:r>
             </m:sub>
           </m:sSub>
@@ -1464,29 +1739,37 @@
             <w:rPr>
               <w:rFonts w:ascii="Cambria Math" w:hAnsi="Cambria Math"/>
             </w:rPr>
-            <m:t xml:space="preserve">=</m:t>
+            <m:t>=</m:t>
           </m:r>
           <m:f>
+            <m:fPr>
+              <m:ctrlPr>
+                <w:rPr>
+                  <w:rFonts w:ascii="Cambria Math" w:hAnsi="Cambria Math"/>
+                </w:rPr>
+              </m:ctrlPr>
+            </m:fPr>
             <m:num>
               <m:r>
                 <w:rPr>
                   <w:rFonts w:ascii="Cambria Math" w:hAnsi="Cambria Math"/>
                 </w:rPr>
-                <m:t xml:space="preserve">2</m:t>
-              </m:r>
-              <m:r>
-                <w:rPr>
-                  <w:rFonts w:ascii="Cambria Math" w:hAnsi="Cambria Math"/>
-                </w:rPr>
-                <m:t xml:space="preserve">∗</m:t>
+                <m:t>2*</m:t>
               </m:r>
               <m:sSub>
+                <m:sSubPr>
+                  <m:ctrlPr>
+                    <w:rPr>
+                      <w:rFonts w:ascii="Cambria Math" w:hAnsi="Cambria Math"/>
+                    </w:rPr>
+                  </m:ctrlPr>
+                </m:sSubPr>
                 <m:e>
                   <m:r>
                     <w:rPr>
                       <w:rFonts w:ascii="Cambria Math" w:hAnsi="Cambria Math"/>
                     </w:rPr>
-                    <m:t xml:space="preserve">f</m:t>
+                    <m:t>f</m:t>
                   </m:r>
                 </m:e>
                 <m:sub>
@@ -1494,7 +1777,7 @@
                     <w:rPr>
                       <w:rFonts w:ascii="Cambria Math" w:hAnsi="Cambria Math"/>
                     </w:rPr>
-                    <m:t xml:space="preserve">max</m:t>
+                    <m:t>max</m:t>
                   </m:r>
                 </m:sub>
               </m:sSub>
@@ -1504,7 +1787,7 @@
                 <w:rPr>
                   <w:rFonts w:ascii="Cambria Math" w:hAnsi="Cambria Math"/>
                 </w:rPr>
-                <m:t xml:space="preserve">k</m:t>
+                <m:t>k</m:t>
               </m:r>
             </m:den>
           </m:f>
@@ -1513,48 +1796,34 @@
     </w:p>
     <w:p>
       <w:pPr>
-        <w:pStyle w:val="Normal"/>
-        <w:jc w:val="both"/>
-        <w:rPr>
-          <w:rFonts w:eastAsia="" w:eastAsiaTheme="minorEastAsia"/>
-        </w:rPr>
-      </w:pPr>
-      <w:r>
-        <w:rPr/>
-      </w:r>
-      <m:oMath xmlns:m="http://schemas.openxmlformats.org/officeDocument/2006/math">
+        <w:jc w:val="both"/>
+        <w:rPr>
+          <w:rFonts w:eastAsiaTheme="minorEastAsia"/>
+        </w:rPr>
+      </w:pPr>
+      <m:oMath>
         <m:r>
           <w:rPr>
             <w:rFonts w:ascii="Cambria Math" w:hAnsi="Cambria Math"/>
           </w:rPr>
-          <m:t xml:space="preserve">k</m:t>
+          <m:t>k</m:t>
         </m:r>
       </m:oMath>
       <w:r>
         <w:rPr>
-          <w:rFonts w:eastAsia="" w:eastAsiaTheme="minorEastAsia"/>
-        </w:rPr>
-        <w:t xml:space="preserve"> </w:t>
-      </w:r>
-      <w:r>
-        <w:rPr>
-          <w:rFonts w:eastAsia="" w:eastAsiaTheme="minorEastAsia"/>
-        </w:rPr>
-        <w:t>é dado pelo valor arredondado para baixo, seguindo a divisão abaixo:</w:t>
-      </w:r>
-    </w:p>
-    <w:p>
-      <w:pPr>
-        <w:pStyle w:val="Normal"/>
+          <w:rFonts w:eastAsiaTheme="minorEastAsia"/>
+        </w:rPr>
+        <w:t xml:space="preserve"> é dado pelo valor arredondado para baixo, seguindo a divisão abaixo:</w:t>
+      </w:r>
+    </w:p>
+    <w:p>
+      <w:pPr>
         <w:jc w:val="center"/>
         <w:rPr>
-          <w:rFonts w:eastAsia="" w:eastAsiaTheme="minorEastAsia"/>
-        </w:rPr>
-      </w:pPr>
-      <w:r>
-        <w:rPr/>
-      </w:r>
-      <m:oMathPara xmlns:m="http://schemas.openxmlformats.org/officeDocument/2006/math">
+          <w:rFonts w:eastAsiaTheme="minorEastAsia"/>
+        </w:rPr>
+      </w:pPr>
+      <m:oMathPara>
         <m:oMathParaPr>
           <m:jc m:val="center"/>
         </m:oMathParaPr>
@@ -1563,23 +1832,31 @@
             <w:rPr>
               <w:rFonts w:ascii="Cambria Math" w:hAnsi="Cambria Math"/>
             </w:rPr>
-            <m:t xml:space="preserve">k</m:t>
-          </m:r>
-          <m:r>
-            <w:rPr>
-              <w:rFonts w:ascii="Cambria Math" w:hAnsi="Cambria Math"/>
-            </w:rPr>
-            <m:t xml:space="preserve">=</m:t>
+            <m:t>k=</m:t>
           </m:r>
           <m:f>
+            <m:fPr>
+              <m:ctrlPr>
+                <w:rPr>
+                  <w:rFonts w:ascii="Cambria Math" w:hAnsi="Cambria Math"/>
+                </w:rPr>
+              </m:ctrlPr>
+            </m:fPr>
             <m:num>
               <m:sSub>
+                <m:sSubPr>
+                  <m:ctrlPr>
+                    <w:rPr>
+                      <w:rFonts w:ascii="Cambria Math" w:hAnsi="Cambria Math"/>
+                    </w:rPr>
+                  </m:ctrlPr>
+                </m:sSubPr>
                 <m:e>
                   <m:r>
                     <w:rPr>
                       <w:rFonts w:ascii="Cambria Math" w:hAnsi="Cambria Math"/>
                     </w:rPr>
-                    <m:t xml:space="preserve">f</m:t>
+                    <m:t>f</m:t>
                   </m:r>
                 </m:e>
                 <m:sub>
@@ -1587,7 +1864,7 @@
                     <w:rPr>
                       <w:rFonts w:ascii="Cambria Math" w:hAnsi="Cambria Math"/>
                     </w:rPr>
-                    <m:t xml:space="preserve">max</m:t>
+                    <m:t>max</m:t>
                   </m:r>
                 </m:sub>
               </m:sSub>
@@ -1597,7 +1874,7 @@
                 <w:rPr>
                   <w:rFonts w:ascii="Cambria Math" w:hAnsi="Cambria Math"/>
                 </w:rPr>
-                <m:t xml:space="preserve">B</m:t>
+                <m:t>B</m:t>
               </m:r>
             </m:den>
           </m:f>
@@ -1606,28 +1883,112 @@
     </w:p>
     <w:p>
       <w:pPr>
-        <w:pStyle w:val="Normal"/>
+        <w:jc w:val="both"/>
+        <w:rPr>
+          <w:rFonts w:eastAsiaTheme="minorEastAsia"/>
+        </w:rPr>
+      </w:pPr>
+    </w:p>
+    <w:p>
+      <w:pPr>
+        <w:jc w:val="both"/>
+        <w:rPr>
+          <w:rFonts w:eastAsiaTheme="minorEastAsia"/>
+        </w:rPr>
+      </w:pPr>
+      <w:r>
+        <w:lastRenderedPageBreak/>
+        <w:t>U</w:t>
+      </w:r>
+      <w:r>
+        <w:t>sou-se como referência a amplitude média de 0,1 do diagrama de amplitude</w:t>
+      </w:r>
+      <w:r>
+        <w:t xml:space="preserve"> p</w:t>
+      </w:r>
+      <w:r>
+        <w:t>ara se determinar o valor de</w:t>
+      </w:r>
+      <w:r>
+        <w:t xml:space="preserve"> </w:t>
+      </w:r>
+      <m:oMath>
+        <m:sSub>
+          <m:sSubPr>
+            <m:ctrlPr>
+              <w:rPr>
+                <w:rFonts w:ascii="Cambria Math" w:hAnsi="Cambria Math"/>
+              </w:rPr>
+            </m:ctrlPr>
+          </m:sSubPr>
+          <m:e>
+            <m:r>
+              <w:rPr>
+                <w:rFonts w:ascii="Cambria Math" w:hAnsi="Cambria Math"/>
+              </w:rPr>
+              <m:t>f</m:t>
+            </m:r>
+          </m:e>
+          <m:sub>
+            <m:r>
+              <w:rPr>
+                <w:rFonts w:ascii="Cambria Math" w:hAnsi="Cambria Math"/>
+              </w:rPr>
+              <m:t>max</m:t>
+            </m:r>
+          </m:sub>
+        </m:sSub>
+      </m:oMath>
+      <w:r>
+        <w:t xml:space="preserve"> </w:t>
+      </w:r>
+      <w:r>
+        <w:t xml:space="preserve">como sendo a frequência </w:t>
+      </w:r>
+      <w:r>
+        <w:t>cuja</w:t>
+      </w:r>
+      <w:r>
+        <w:t xml:space="preserve"> amplitude</w:t>
+      </w:r>
+      <w:r>
+        <w:t xml:space="preserve"> é</w:t>
+      </w:r>
+      <w:r>
+        <w:t xml:space="preserve"> 100 vezes menor</w:t>
+      </w:r>
+      <w:r>
+        <w:t xml:space="preserve"> do</w:t>
+      </w:r>
+      <w:r>
+        <w:t xml:space="preserve"> que 0</w:t>
+      </w:r>
+      <w:r>
+        <w:t>.</w:t>
+      </w:r>
+      <w:r>
+        <w:t>1</w:t>
+      </w:r>
+      <w:r>
+        <w:t>,</w:t>
+      </w:r>
+      <w:r>
+        <w:t xml:space="preserve"> isto é, a frequência máxima onde se tem uma amplitude não desprezível. Esse valor é obtido dando um zoom mais aprofundado no espectro de magnitude:</w:t>
+      </w:r>
+    </w:p>
+    <w:p>
+      <w:pPr>
         <w:jc w:val="center"/>
         <w:rPr>
-          <w:rFonts w:eastAsia="" w:eastAsiaTheme="minorEastAsia"/>
-        </w:rPr>
-      </w:pPr>
-      <w:r>
-        <w:rPr/>
-      </w:r>
-    </w:p>
-    <w:p>
-      <w:pPr>
-        <w:pStyle w:val="Normal"/>
-        <w:jc w:val="center"/>
-        <w:rPr>
-          <w:rFonts w:eastAsia="" w:eastAsiaTheme="minorEastAsia"/>
-        </w:rPr>
-      </w:pPr>
-      <w:r>
-        <w:rPr/>
+          <w:rFonts w:eastAsiaTheme="minorEastAsia"/>
+        </w:rPr>
+      </w:pPr>
+      <w:r>
+        <w:rPr>
+          <w:noProof/>
+        </w:rPr>
         <w:drawing>
-          <wp:anchor behindDoc="0" distT="0" distB="0" distL="0" distR="0" simplePos="0" locked="0" layoutInCell="0" allowOverlap="1" relativeHeight="52">
+          <wp:anchor distT="0" distB="0" distL="0" distR="0" simplePos="0" relativeHeight="52" behindDoc="0" locked="0" layoutInCell="0" allowOverlap="1" wp14:anchorId="32BDEFCE" wp14:editId="3BA57FFD">
             <wp:simplePos x="0" y="0"/>
             <wp:positionH relativeFrom="column">
               <wp:align>center</wp:align>
@@ -1638,7 +1999,7 @@
             <wp:extent cx="5400040" cy="4020820"/>
             <wp:effectExtent l="0" t="0" r="0" b="0"/>
             <wp:wrapSquare wrapText="largest"/>
-            <wp:docPr id="11" name="Figura3" descr=""/>
+            <wp:docPr id="11" name="Figura3"/>
             <wp:cNvGraphicFramePr>
               <a:graphicFrameLocks xmlns:a="http://schemas.openxmlformats.org/drawingml/2006/main" noChangeAspect="1"/>
             </wp:cNvGraphicFramePr>
@@ -1646,13 +2007,13 @@
               <a:graphicData uri="http://schemas.openxmlformats.org/drawingml/2006/picture">
                 <pic:pic xmlns:pic="http://schemas.openxmlformats.org/drawingml/2006/picture">
                   <pic:nvPicPr>
-                    <pic:cNvPr id="11" name="Figura3" descr=""/>
+                    <pic:cNvPr id="11" name="Figura3"/>
                     <pic:cNvPicPr>
                       <a:picLocks noChangeAspect="1" noChangeArrowheads="1"/>
                     </pic:cNvPicPr>
                   </pic:nvPicPr>
                   <pic:blipFill>
-                    <a:blip r:embed="rId12"/>
+                    <a:blip r:embed="rId14"/>
                     <a:stretch>
                       <a:fillRect/>
                     </a:stretch>
@@ -1675,63 +2036,238 @@
     </w:p>
     <w:p>
       <w:pPr>
-        <w:pStyle w:val="Normal"/>
-        <w:jc w:val="both"/>
-        <w:rPr>
-          <w:rFonts w:eastAsia="" w:eastAsiaTheme="minorEastAsia"/>
-        </w:rPr>
-      </w:pPr>
-      <w:r>
-        <w:rPr>
-          <w:rFonts w:eastAsia="" w:eastAsiaTheme="minorEastAsia"/>
-        </w:rPr>
-        <w:t>Fazendo a análise da última figura apresentada, pode-se perceber que a frequência máxima aproximada pela qual se há uma amplitude não desprezível do sinal é a de 10,1[MHz]. Partindo da mesma lógica, a banda ocupada pelo sinal, contendo as amplitudes não desprezíveis, pode ser definida começando a partir de 9,9[MHz] e terminando em 10,1[MHz]. Com isso, é obtido um resultado de (10,1[Mhz] – 9,9[MHz] = 200[kHz]).</w:t>
-      </w:r>
-    </w:p>
-    <w:p>
-      <w:pPr>
-        <w:pStyle w:val="Normal"/>
-        <w:jc w:val="both"/>
-        <w:rPr>
-          <w:rFonts w:eastAsia="" w:eastAsiaTheme="minorEastAsia"/>
-        </w:rPr>
-      </w:pPr>
-      <w:r>
-        <w:rPr>
-          <w:rFonts w:eastAsia="" w:eastAsiaTheme="minorEastAsia"/>
+        <w:jc w:val="both"/>
+        <w:rPr>
+          <w:rFonts w:eastAsiaTheme="minorEastAsia"/>
+        </w:rPr>
+      </w:pPr>
+      <w:r>
+        <w:rPr>
+          <w:rFonts w:eastAsiaTheme="minorEastAsia"/>
+        </w:rPr>
+        <w:t>Portanto tem-se uma amplitude de:</w:t>
+      </w:r>
+    </w:p>
+    <w:p>
+      <w:pPr>
+        <w:jc w:val="both"/>
+        <w:rPr>
+          <w:rFonts w:eastAsiaTheme="minorEastAsia"/>
+        </w:rPr>
+      </w:pPr>
+      <m:oMathPara>
+        <m:oMath>
+          <m:f>
+            <m:fPr>
+              <m:ctrlPr>
+                <w:rPr>
+                  <w:rFonts w:ascii="Cambria Math" w:eastAsiaTheme="minorEastAsia" w:hAnsi="Cambria Math"/>
+                  <w:i/>
+                </w:rPr>
+              </m:ctrlPr>
+            </m:fPr>
+            <m:num>
+              <m:r>
+                <w:rPr>
+                  <w:rFonts w:ascii="Cambria Math" w:eastAsiaTheme="minorEastAsia" w:hAnsi="Cambria Math"/>
+                </w:rPr>
+                <m:t>0,1</m:t>
+              </m:r>
+            </m:num>
+            <m:den>
+              <m:r>
+                <w:rPr>
+                  <w:rFonts w:ascii="Cambria Math" w:eastAsiaTheme="minorEastAsia" w:hAnsi="Cambria Math"/>
+                </w:rPr>
+                <m:t>100</m:t>
+              </m:r>
+            </m:den>
+          </m:f>
+          <m:r>
+            <w:rPr>
+              <w:rFonts w:ascii="Cambria Math" w:eastAsiaTheme="minorEastAsia" w:hAnsi="Cambria Math"/>
+            </w:rPr>
+            <m:t>=0,001</m:t>
+          </m:r>
+        </m:oMath>
+      </m:oMathPara>
+    </w:p>
+    <w:p>
+      <w:pPr>
+        <w:jc w:val="both"/>
+        <w:rPr>
+          <w:rFonts w:eastAsiaTheme="minorEastAsia"/>
+        </w:rPr>
+      </w:pPr>
+      <w:r>
+        <w:rPr>
+          <w:rFonts w:eastAsiaTheme="minorEastAsia"/>
+        </w:rPr>
+        <w:t>E</w:t>
+      </w:r>
+      <w:r>
+        <w:rPr>
+          <w:rFonts w:eastAsiaTheme="minorEastAsia"/>
+        </w:rPr>
+        <w:t>m aproximadamente 10,5[MHz]/9,5[MHz]</w:t>
+      </w:r>
+      <w:r>
+        <w:rPr>
+          <w:rFonts w:eastAsiaTheme="minorEastAsia"/>
+        </w:rPr>
+        <w:t>.</w:t>
+      </w:r>
+    </w:p>
+    <w:p>
+      <w:pPr>
+        <w:jc w:val="both"/>
+        <w:rPr>
+          <w:rFonts w:eastAsiaTheme="minorEastAsia"/>
+        </w:rPr>
+      </w:pPr>
+      <w:r>
+        <w:rPr>
+          <w:rFonts w:eastAsiaTheme="minorEastAsia"/>
+        </w:rPr>
+        <w:t>A</w:t>
+      </w:r>
+      <w:r>
+        <w:rPr>
+          <w:rFonts w:eastAsiaTheme="minorEastAsia"/>
+        </w:rPr>
+        <w:t xml:space="preserve"> banda ocupada pelo sinal, contendo as amplitudes não desprezíveis, pode ser definida começando a partir de 9,</w:t>
+      </w:r>
+      <w:r>
+        <w:rPr>
+          <w:rFonts w:eastAsiaTheme="minorEastAsia"/>
+        </w:rPr>
+        <w:t>5</w:t>
+      </w:r>
+      <w:r>
+        <w:rPr>
+          <w:rFonts w:eastAsiaTheme="minorEastAsia"/>
+        </w:rPr>
+        <w:t>[MHz] e terminando em 10,</w:t>
+      </w:r>
+      <w:r>
+        <w:rPr>
+          <w:rFonts w:eastAsiaTheme="minorEastAsia"/>
+        </w:rPr>
+        <w:t>5</w:t>
+      </w:r>
+      <w:r>
+        <w:rPr>
+          <w:rFonts w:eastAsiaTheme="minorEastAsia"/>
+        </w:rPr>
+        <w:t xml:space="preserve">[MHz]. </w:t>
+      </w:r>
+    </w:p>
+    <w:p>
+      <w:pPr>
+        <w:jc w:val="both"/>
+        <w:rPr>
+          <w:rFonts w:eastAsiaTheme="minorEastAsia"/>
+        </w:rPr>
+      </w:pPr>
+      <m:oMathPara>
+        <m:oMath>
+          <m:r>
+            <w:rPr>
+              <w:rFonts w:ascii="Cambria Math" w:eastAsiaTheme="minorEastAsia" w:hAnsi="Cambria Math"/>
+            </w:rPr>
+            <m:t>10,5</m:t>
+          </m:r>
+          <m:d>
+            <m:dPr>
+              <m:begChr m:val="["/>
+              <m:endChr m:val="]"/>
+              <m:ctrlPr>
+                <w:rPr>
+                  <w:rFonts w:ascii="Cambria Math" w:eastAsiaTheme="minorEastAsia" w:hAnsi="Cambria Math"/>
+                  <w:i/>
+                </w:rPr>
+              </m:ctrlPr>
+            </m:dPr>
+            <m:e>
+              <m:r>
+                <w:rPr>
+                  <w:rFonts w:ascii="Cambria Math" w:eastAsiaTheme="minorEastAsia" w:hAnsi="Cambria Math"/>
+                </w:rPr>
+                <m:t>MHz</m:t>
+              </m:r>
+            </m:e>
+          </m:d>
+          <m:r>
+            <w:rPr>
+              <w:rFonts w:ascii="Cambria Math" w:eastAsiaTheme="minorEastAsia" w:hAnsi="Cambria Math"/>
+            </w:rPr>
+            <m:t>-9,5</m:t>
+          </m:r>
+          <m:d>
+            <m:dPr>
+              <m:begChr m:val="["/>
+              <m:endChr m:val="]"/>
+              <m:ctrlPr>
+                <w:rPr>
+                  <w:rFonts w:ascii="Cambria Math" w:eastAsiaTheme="minorEastAsia" w:hAnsi="Cambria Math"/>
+                  <w:i/>
+                </w:rPr>
+              </m:ctrlPr>
+            </m:dPr>
+            <m:e>
+              <m:r>
+                <w:rPr>
+                  <w:rFonts w:ascii="Cambria Math" w:eastAsiaTheme="minorEastAsia" w:hAnsi="Cambria Math"/>
+                </w:rPr>
+                <m:t>MHz</m:t>
+              </m:r>
+            </m:e>
+          </m:d>
+          <m:r>
+            <w:rPr>
+              <w:rFonts w:ascii="Cambria Math" w:eastAsiaTheme="minorEastAsia" w:hAnsi="Cambria Math"/>
+            </w:rPr>
+            <m:t>=1[MHz]</m:t>
+          </m:r>
+        </m:oMath>
+      </m:oMathPara>
+    </w:p>
+    <w:p>
+      <w:pPr>
+        <w:jc w:val="both"/>
+        <w:rPr>
+          <w:rFonts w:eastAsiaTheme="minorEastAsia"/>
+        </w:rPr>
+      </w:pPr>
+      <w:r>
+        <w:rPr>
+          <w:rFonts w:eastAsiaTheme="minorEastAsia"/>
         </w:rPr>
         <w:t xml:space="preserve">É importante estipular um valor de banda ocupada igual a 20 vezes a banda que o sinal modulado de fato ocupa, com o objetivo de acomodar com sucesso a transição do filtro e também reduzir a distorção gerada no PWM. Tem-se </w:t>
       </w:r>
-      <w:r>
-        <w:rPr/>
-      </w:r>
-      <m:oMath xmlns:m="http://schemas.openxmlformats.org/officeDocument/2006/math">
+      <m:oMath>
         <m:r>
           <w:rPr>
             <w:rFonts w:ascii="Cambria Math" w:hAnsi="Cambria Math"/>
           </w:rPr>
-          <m:t xml:space="preserve">k</m:t>
+          <m:t>k</m:t>
         </m:r>
       </m:oMath>
       <w:r>
         <w:rPr>
-          <w:rFonts w:eastAsia="" w:eastAsiaTheme="minorEastAsia"/>
+          <w:rFonts w:eastAsiaTheme="minorEastAsia"/>
         </w:rPr>
         <w:t xml:space="preserve"> igual a:</w:t>
       </w:r>
     </w:p>
     <w:p>
       <w:pPr>
-        <w:pStyle w:val="Normal"/>
         <w:jc w:val="center"/>
         <w:rPr>
-          <w:rFonts w:eastAsia="" w:eastAsiaTheme="minorEastAsia"/>
-        </w:rPr>
-      </w:pPr>
-      <w:r>
-        <w:rPr/>
-      </w:r>
-      <m:oMathPara xmlns:m="http://schemas.openxmlformats.org/officeDocument/2006/math">
+          <w:rFonts w:eastAsiaTheme="minorEastAsia"/>
+        </w:rPr>
+      </w:pPr>
+      <m:oMathPara>
         <m:oMathParaPr>
           <m:jc m:val="center"/>
         </m:oMathParaPr>
@@ -1740,23 +2276,31 @@
             <w:rPr>
               <w:rFonts w:ascii="Cambria Math" w:hAnsi="Cambria Math"/>
             </w:rPr>
-            <m:t xml:space="preserve">k</m:t>
-          </m:r>
-          <m:r>
-            <w:rPr>
-              <w:rFonts w:ascii="Cambria Math" w:hAnsi="Cambria Math"/>
-            </w:rPr>
-            <m:t xml:space="preserve">=</m:t>
+            <m:t>k=</m:t>
           </m:r>
           <m:f>
+            <m:fPr>
+              <m:ctrlPr>
+                <w:rPr>
+                  <w:rFonts w:ascii="Cambria Math" w:hAnsi="Cambria Math"/>
+                </w:rPr>
+              </m:ctrlPr>
+            </m:fPr>
             <m:num>
               <m:sSub>
+                <m:sSubPr>
+                  <m:ctrlPr>
+                    <w:rPr>
+                      <w:rFonts w:ascii="Cambria Math" w:hAnsi="Cambria Math"/>
+                    </w:rPr>
+                  </m:ctrlPr>
+                </m:sSubPr>
                 <m:e>
                   <m:r>
                     <w:rPr>
                       <w:rFonts w:ascii="Cambria Math" w:hAnsi="Cambria Math"/>
                     </w:rPr>
-                    <m:t xml:space="preserve">f</m:t>
+                    <m:t>f</m:t>
                   </m:r>
                 </m:e>
                 <m:sub>
@@ -1764,7 +2308,7 @@
                     <w:rPr>
                       <w:rFonts w:ascii="Cambria Math" w:hAnsi="Cambria Math"/>
                     </w:rPr>
-                    <m:t xml:space="preserve">max</m:t>
+                    <m:t>max</m:t>
                   </m:r>
                 </m:sub>
               </m:sSub>
@@ -1774,21 +2318,22 @@
                 <w:rPr>
                   <w:rFonts w:ascii="Cambria Math" w:hAnsi="Cambria Math"/>
                 </w:rPr>
-                <m:t xml:space="preserve">20</m:t>
-              </m:r>
-              <m:r>
-                <w:rPr>
-                  <w:rFonts w:ascii="Cambria Math" w:hAnsi="Cambria Math"/>
-                </w:rPr>
-                <m:t xml:space="preserve">∗</m:t>
+                <m:t>20*</m:t>
               </m:r>
               <m:sSub>
+                <m:sSubPr>
+                  <m:ctrlPr>
+                    <w:rPr>
+                      <w:rFonts w:ascii="Cambria Math" w:hAnsi="Cambria Math"/>
+                    </w:rPr>
+                  </m:ctrlPr>
+                </m:sSubPr>
                 <m:e>
                   <m:r>
                     <w:rPr>
                       <w:rFonts w:ascii="Cambria Math" w:hAnsi="Cambria Math"/>
                     </w:rPr>
-                    <m:t xml:space="preserve">B</m:t>
+                    <m:t>B</m:t>
                   </m:r>
                 </m:e>
                 <m:sub>
@@ -1796,7 +2341,7 @@
                     <w:rPr>
                       <w:rFonts w:ascii="Cambria Math" w:hAnsi="Cambria Math"/>
                     </w:rPr>
-                    <m:t xml:space="preserve">real</m:t>
+                    <m:t>real</m:t>
                   </m:r>
                 </m:sub>
               </m:sSub>
@@ -1806,29 +2351,37 @@
             <w:rPr>
               <w:rFonts w:ascii="Cambria Math" w:hAnsi="Cambria Math"/>
             </w:rPr>
-            <m:t xml:space="preserve">=</m:t>
+            <m:t>=</m:t>
           </m:r>
           <m:f>
+            <m:fPr>
+              <m:ctrlPr>
+                <w:rPr>
+                  <w:rFonts w:ascii="Cambria Math" w:hAnsi="Cambria Math"/>
+                </w:rPr>
+              </m:ctrlPr>
+            </m:fPr>
             <m:num>
               <m:r>
                 <w:rPr>
                   <w:rFonts w:ascii="Cambria Math" w:hAnsi="Cambria Math"/>
                 </w:rPr>
-                <m:t xml:space="preserve">10,5</m:t>
-              </m:r>
-              <m:r>
-                <w:rPr>
-                  <w:rFonts w:ascii="Cambria Math" w:hAnsi="Cambria Math"/>
-                </w:rPr>
-                <m:t xml:space="preserve">∗</m:t>
+                <m:t>10,5*</m:t>
               </m:r>
               <m:sSup>
+                <m:sSupPr>
+                  <m:ctrlPr>
+                    <w:rPr>
+                      <w:rFonts w:ascii="Cambria Math" w:hAnsi="Cambria Math"/>
+                    </w:rPr>
+                  </m:ctrlPr>
+                </m:sSupPr>
                 <m:e>
                   <m:r>
                     <w:rPr>
                       <w:rFonts w:ascii="Cambria Math" w:hAnsi="Cambria Math"/>
                     </w:rPr>
-                    <m:t xml:space="preserve">10</m:t>
+                    <m:t>10</m:t>
                   </m:r>
                 </m:e>
                 <m:sup>
@@ -1836,7 +2389,7 @@
                     <w:rPr>
                       <w:rFonts w:ascii="Cambria Math" w:hAnsi="Cambria Math"/>
                     </w:rPr>
-                    <m:t xml:space="preserve">6</m:t>
+                    <m:t>6</m:t>
                   </m:r>
                 </m:sup>
               </m:sSup>
@@ -1846,33 +2399,22 @@
                 <w:rPr>
                   <w:rFonts w:ascii="Cambria Math" w:hAnsi="Cambria Math"/>
                 </w:rPr>
-                <m:t xml:space="preserve">20</m:t>
-              </m:r>
-              <m:r>
-                <w:rPr>
-                  <w:rFonts w:ascii="Cambria Math" w:hAnsi="Cambria Math"/>
-                </w:rPr>
-                <m:t xml:space="preserve">∗</m:t>
-              </m:r>
-              <m:r>
-                <w:rPr>
-                  <w:rFonts w:ascii="Cambria Math" w:hAnsi="Cambria Math"/>
-                </w:rPr>
-                <m:t xml:space="preserve">1</m:t>
-              </m:r>
-              <m:r>
-                <w:rPr>
-                  <w:rFonts w:ascii="Cambria Math" w:hAnsi="Cambria Math"/>
-                </w:rPr>
-                <m:t xml:space="preserve">∗</m:t>
+                <m:t>20*1*</m:t>
               </m:r>
               <m:sSup>
+                <m:sSupPr>
+                  <m:ctrlPr>
+                    <w:rPr>
+                      <w:rFonts w:ascii="Cambria Math" w:hAnsi="Cambria Math"/>
+                    </w:rPr>
+                  </m:ctrlPr>
+                </m:sSupPr>
                 <m:e>
                   <m:r>
                     <w:rPr>
                       <w:rFonts w:ascii="Cambria Math" w:hAnsi="Cambria Math"/>
                     </w:rPr>
-                    <m:t xml:space="preserve">10</m:t>
+                    <m:t>10</m:t>
                   </m:r>
                 </m:e>
                 <m:sup>
@@ -1880,7 +2422,7 @@
                     <w:rPr>
                       <w:rFonts w:ascii="Cambria Math" w:hAnsi="Cambria Math"/>
                     </w:rPr>
-                    <m:t xml:space="preserve">6</m:t>
+                    <m:t>6</m:t>
                   </m:r>
                 </m:sup>
               </m:sSup>
@@ -1890,101 +2432,51 @@
             <w:rPr>
               <w:rFonts w:ascii="Cambria Math" w:hAnsi="Cambria Math"/>
             </w:rPr>
-            <m:t xml:space="preserve">=</m:t>
-          </m:r>
-          <m:r>
-            <w:rPr>
-              <w:rFonts w:ascii="Cambria Math" w:hAnsi="Cambria Math"/>
-            </w:rPr>
-            <m:t xml:space="preserve">0,525</m:t>
+            <m:t>=0,525</m:t>
           </m:r>
         </m:oMath>
       </m:oMathPara>
     </w:p>
     <w:p>
       <w:pPr>
-        <w:pStyle w:val="Normal"/>
-        <w:jc w:val="both"/>
-        <w:rPr>
-          <w:rFonts w:eastAsia="" w:eastAsiaTheme="minorEastAsia"/>
-        </w:rPr>
-      </w:pPr>
-      <w:r>
-        <w:rPr>
-          <w:rFonts w:eastAsia="" w:eastAsiaTheme="minorEastAsia"/>
-        </w:rPr>
-        <w:t xml:space="preserve">Como </w:t>
-      </w:r>
-      <w:r>
-        <w:rPr/>
-      </w:r>
-      <m:oMath xmlns:m="http://schemas.openxmlformats.org/officeDocument/2006/math">
-        <m:r>
-          <w:rPr>
-            <w:rFonts w:ascii="Cambria Math" w:hAnsi="Cambria Math"/>
-          </w:rPr>
-          <m:t xml:space="preserve">k</m:t>
-        </m:r>
-      </m:oMath>
-      <w:r>
-        <w:rPr>
-          <w:rFonts w:eastAsia="" w:eastAsiaTheme="minorEastAsia"/>
-        </w:rPr>
-        <w:t xml:space="preserve"> é dado como sendo o valor arredondado para baixo de seu valor original, então </w:t>
-      </w:r>
-      <w:r>
-        <w:rPr/>
-      </w:r>
-      <m:oMath xmlns:m="http://schemas.openxmlformats.org/officeDocument/2006/math">
-        <m:r>
-          <w:rPr>
-            <w:rFonts w:ascii="Cambria Math" w:hAnsi="Cambria Math"/>
-          </w:rPr>
-          <m:t xml:space="preserve">k</m:t>
-        </m:r>
-        <m:r>
-          <w:rPr>
-            <w:rFonts w:ascii="Cambria Math" w:hAnsi="Cambria Math"/>
-          </w:rPr>
-          <m:t xml:space="preserve">=</m:t>
-        </m:r>
-        <m:r>
-          <w:rPr>
-            <w:rFonts w:ascii="Cambria Math" w:hAnsi="Cambria Math"/>
-          </w:rPr>
-          <m:t xml:space="preserve">2</m:t>
-        </m:r>
-      </m:oMath>
-      <w:r>
-        <w:rPr>
-          <w:rFonts w:eastAsia="" w:eastAsiaTheme="minorEastAsia"/>
-        </w:rPr>
-        <w:t>. A frequência de amostragem final é:</w:t>
-      </w:r>
-    </w:p>
-    <w:p>
-      <w:pPr>
-        <w:pStyle w:val="Normal"/>
+        <w:jc w:val="both"/>
+        <w:rPr>
+          <w:rFonts w:eastAsiaTheme="minorEastAsia"/>
+        </w:rPr>
+      </w:pPr>
+      <w:r>
+        <w:rPr>
+          <w:rFonts w:eastAsiaTheme="minorEastAsia"/>
+        </w:rPr>
+        <w:t>A frequência de amostragem final é:</w:t>
+      </w:r>
+    </w:p>
+    <w:p>
+      <w:pPr>
         <w:jc w:val="center"/>
         <w:rPr>
-          <w:rFonts w:eastAsia="" w:eastAsiaTheme="minorEastAsia"/>
-        </w:rPr>
-      </w:pPr>
-      <w:r>
-        <w:rPr/>
-      </w:r>
-      <m:oMathPara xmlns:m="http://schemas.openxmlformats.org/officeDocument/2006/math">
+          <w:rFonts w:eastAsiaTheme="minorEastAsia"/>
+        </w:rPr>
+      </w:pPr>
+      <m:oMathPara>
         <m:oMathParaPr>
           <m:jc m:val="center"/>
         </m:oMathParaPr>
         <m:oMath>
           <m:sSub>
+            <m:sSubPr>
+              <m:ctrlPr>
+                <w:rPr>
+                  <w:rFonts w:ascii="Cambria Math" w:hAnsi="Cambria Math"/>
+                </w:rPr>
+              </m:ctrlPr>
+            </m:sSubPr>
             <m:e>
               <m:r>
                 <w:rPr>
                   <w:rFonts w:ascii="Cambria Math" w:hAnsi="Cambria Math"/>
                 </w:rPr>
-                <m:t xml:space="preserve">f</m:t>
+                <m:t>f</m:t>
               </m:r>
             </m:e>
             <m:sub>
@@ -1992,7 +2484,7 @@
                 <w:rPr>
                   <w:rFonts w:ascii="Cambria Math" w:hAnsi="Cambria Math"/>
                 </w:rPr>
-                <m:t xml:space="preserve">s</m:t>
+                <m:t>s</m:t>
               </m:r>
             </m:sub>
           </m:sSub>
@@ -2000,29 +2492,37 @@
             <w:rPr>
               <w:rFonts w:ascii="Cambria Math" w:hAnsi="Cambria Math"/>
             </w:rPr>
-            <m:t xml:space="preserve">=</m:t>
+            <m:t>=</m:t>
           </m:r>
           <m:f>
+            <m:fPr>
+              <m:ctrlPr>
+                <w:rPr>
+                  <w:rFonts w:ascii="Cambria Math" w:hAnsi="Cambria Math"/>
+                </w:rPr>
+              </m:ctrlPr>
+            </m:fPr>
             <m:num>
               <m:r>
                 <w:rPr>
                   <w:rFonts w:ascii="Cambria Math" w:hAnsi="Cambria Math"/>
                 </w:rPr>
-                <m:t xml:space="preserve">2</m:t>
-              </m:r>
-              <m:r>
-                <w:rPr>
-                  <w:rFonts w:ascii="Cambria Math" w:hAnsi="Cambria Math"/>
-                </w:rPr>
-                <m:t xml:space="preserve">∗</m:t>
+                <m:t>2*</m:t>
               </m:r>
               <m:sSub>
+                <m:sSubPr>
+                  <m:ctrlPr>
+                    <w:rPr>
+                      <w:rFonts w:ascii="Cambria Math" w:hAnsi="Cambria Math"/>
+                    </w:rPr>
+                  </m:ctrlPr>
+                </m:sSubPr>
                 <m:e>
                   <m:r>
                     <w:rPr>
                       <w:rFonts w:ascii="Cambria Math" w:hAnsi="Cambria Math"/>
                     </w:rPr>
-                    <m:t xml:space="preserve">f</m:t>
+                    <m:t>f</m:t>
                   </m:r>
                 </m:e>
                 <m:sub>
@@ -2030,7 +2530,7 @@
                     <w:rPr>
                       <w:rFonts w:ascii="Cambria Math" w:hAnsi="Cambria Math"/>
                     </w:rPr>
-                    <m:t xml:space="preserve">max</m:t>
+                    <m:t>max</m:t>
                   </m:r>
                 </m:sub>
               </m:sSub>
@@ -2040,7 +2540,7 @@
                 <w:rPr>
                   <w:rFonts w:ascii="Cambria Math" w:hAnsi="Cambria Math"/>
                 </w:rPr>
-                <m:t xml:space="preserve">k</m:t>
+                <m:t>k</m:t>
               </m:r>
             </m:den>
           </m:f>
@@ -2048,41 +2548,37 @@
             <w:rPr>
               <w:rFonts w:ascii="Cambria Math" w:hAnsi="Cambria Math"/>
             </w:rPr>
-            <m:t xml:space="preserve">=</m:t>
+            <m:t>=</m:t>
           </m:r>
           <m:f>
+            <m:fPr>
+              <m:ctrlPr>
+                <w:rPr>
+                  <w:rFonts w:ascii="Cambria Math" w:hAnsi="Cambria Math"/>
+                </w:rPr>
+              </m:ctrlPr>
+            </m:fPr>
             <m:num>
               <m:r>
                 <w:rPr>
                   <w:rFonts w:ascii="Cambria Math" w:hAnsi="Cambria Math"/>
                 </w:rPr>
-                <m:t xml:space="preserve">2</m:t>
-              </m:r>
-              <m:r>
-                <w:rPr>
-                  <w:rFonts w:ascii="Cambria Math" w:hAnsi="Cambria Math"/>
-                </w:rPr>
-                <m:t xml:space="preserve">∗</m:t>
-              </m:r>
-              <m:r>
-                <w:rPr>
-                  <w:rFonts w:ascii="Cambria Math" w:hAnsi="Cambria Math"/>
-                </w:rPr>
-                <m:t xml:space="preserve">10,5</m:t>
-              </m:r>
-              <m:r>
-                <w:rPr>
-                  <w:rFonts w:ascii="Cambria Math" w:hAnsi="Cambria Math"/>
-                </w:rPr>
-                <m:t xml:space="preserve">∗</m:t>
+                <m:t>2*10,5*</m:t>
               </m:r>
               <m:sSup>
+                <m:sSupPr>
+                  <m:ctrlPr>
+                    <w:rPr>
+                      <w:rFonts w:ascii="Cambria Math" w:hAnsi="Cambria Math"/>
+                    </w:rPr>
+                  </m:ctrlPr>
+                </m:sSupPr>
                 <m:e>
                   <m:r>
                     <w:rPr>
                       <w:rFonts w:ascii="Cambria Math" w:hAnsi="Cambria Math"/>
                     </w:rPr>
-                    <m:t xml:space="preserve">10</m:t>
+                    <m:t>10</m:t>
                   </m:r>
                 </m:e>
                 <m:sup>
@@ -2090,7 +2586,7 @@
                     <w:rPr>
                       <w:rFonts w:ascii="Cambria Math" w:hAnsi="Cambria Math"/>
                     </w:rPr>
-                    <m:t xml:space="preserve">6</m:t>
+                    <m:t>6</m:t>
                   </m:r>
                 </m:sup>
               </m:sSup>
@@ -2100,7 +2596,7 @@
                 <w:rPr>
                   <w:rFonts w:ascii="Cambria Math" w:hAnsi="Cambria Math"/>
                 </w:rPr>
-                <m:t xml:space="preserve">0,525</m:t>
+                <m:t>0,525</m:t>
               </m:r>
             </m:den>
           </m:f>
@@ -2108,25 +2604,24 @@
             <w:rPr>
               <w:rFonts w:ascii="Cambria Math" w:hAnsi="Cambria Math"/>
             </w:rPr>
-            <m:t xml:space="preserve">=</m:t>
-          </m:r>
-          <m:r>
-            <w:rPr>
-              <w:rFonts w:ascii="Cambria Math" w:hAnsi="Cambria Math"/>
-            </w:rPr>
-            <m:t xml:space="preserve">40</m:t>
+            <m:t>=40</m:t>
           </m:r>
           <m:d>
             <m:dPr>
               <m:begChr m:val="["/>
               <m:endChr m:val="]"/>
+              <m:ctrlPr>
+                <w:rPr>
+                  <w:rFonts w:ascii="Cambria Math" w:hAnsi="Cambria Math"/>
+                </w:rPr>
+              </m:ctrlPr>
             </m:dPr>
             <m:e>
               <m:r>
                 <w:rPr>
                   <w:rFonts w:ascii="Cambria Math" w:hAnsi="Cambria Math"/>
                 </w:rPr>
-                <m:t xml:space="preserve">MHz</m:t>
+                <m:t>MHz</m:t>
               </m:r>
             </m:e>
           </m:d>
@@ -2135,29 +2630,45 @@
     </w:p>
     <w:p>
       <w:pPr>
-        <w:pStyle w:val="Normal"/>
+        <w:jc w:val="both"/>
+        <w:rPr>
+          <w:rFonts w:eastAsiaTheme="minorEastAsia"/>
+        </w:rPr>
+      </w:pPr>
+      <w:r>
+        <w:lastRenderedPageBreak/>
+        <w:t xml:space="preserve">Como esse valor é um múltiplo da frequência da portadora </w:t>
+      </w:r>
+      <w:r>
+        <w:t>n</w:t>
+      </w:r>
+      <w:r>
+        <w:t>ão haverá a necessidade de arredondar o valor calculado. Logo tem-se que:</w:t>
+      </w:r>
+    </w:p>
+    <w:p>
+      <w:pPr>
         <w:jc w:val="center"/>
         <w:rPr>
-          <w:rFonts w:eastAsia="" w:eastAsiaTheme="minorEastAsia"/>
-        </w:rPr>
-      </w:pPr>
-      <w:r>
-        <w:rPr>
-          <w:rFonts w:eastAsia="" w:eastAsiaTheme="minorEastAsia"/>
-        </w:rPr>
-      </w:r>
-      <m:oMathPara xmlns:m="http://schemas.openxmlformats.org/officeDocument/2006/math">
-        <m:oMathParaPr>
-          <m:jc m:val="center"/>
-        </m:oMathParaPr>
+          <w:rFonts w:eastAsiaTheme="minorEastAsia"/>
+        </w:rPr>
+      </w:pPr>
+      <m:oMathPara>
         <m:oMath>
           <m:sSub>
+            <m:sSubPr>
+              <m:ctrlPr>
+                <w:rPr>
+                  <w:rFonts w:ascii="Cambria Math" w:hAnsi="Cambria Math"/>
+                </w:rPr>
+              </m:ctrlPr>
+            </m:sSubPr>
             <m:e>
               <m:r>
                 <w:rPr>
                   <w:rFonts w:ascii="Cambria Math" w:hAnsi="Cambria Math"/>
                 </w:rPr>
-                <m:t xml:space="preserve">f</m:t>
+                <m:t>f</m:t>
               </m:r>
             </m:e>
             <m:sub>
@@ -2165,19 +2676,22 @@
                 <w:rPr>
                   <w:rFonts w:ascii="Cambria Math" w:hAnsi="Cambria Math"/>
                 </w:rPr>
-                <m:t xml:space="preserve">s</m:t>
+                <m:t>s</m:t>
               </m:r>
               <m:d>
                 <m:dPr>
-                  <m:begChr m:val="("/>
-                  <m:endChr m:val=")"/>
+                  <m:ctrlPr>
+                    <w:rPr>
+                      <w:rFonts w:ascii="Cambria Math" w:hAnsi="Cambria Math"/>
+                    </w:rPr>
+                  </m:ctrlPr>
                 </m:dPr>
                 <m:e>
                   <m:r>
                     <w:rPr>
                       <w:rFonts w:ascii="Cambria Math" w:hAnsi="Cambria Math"/>
                     </w:rPr>
-                    <m:t xml:space="preserve">ESCOLHIDO</m:t>
+                    <m:t>ESCOLHIDO</m:t>
                   </m:r>
                 </m:e>
               </m:d>
@@ -2187,25 +2701,24 @@
             <w:rPr>
               <w:rFonts w:ascii="Cambria Math" w:hAnsi="Cambria Math"/>
             </w:rPr>
-            <m:t xml:space="preserve">=</m:t>
-          </m:r>
-          <m:r>
-            <w:rPr>
-              <w:rFonts w:ascii="Cambria Math" w:hAnsi="Cambria Math"/>
-            </w:rPr>
-            <m:t xml:space="preserve">40</m:t>
+            <m:t>=40</m:t>
           </m:r>
           <m:d>
             <m:dPr>
               <m:begChr m:val="["/>
               <m:endChr m:val="]"/>
+              <m:ctrlPr>
+                <w:rPr>
+                  <w:rFonts w:ascii="Cambria Math" w:hAnsi="Cambria Math"/>
+                </w:rPr>
+              </m:ctrlPr>
             </m:dPr>
             <m:e>
               <m:r>
                 <w:rPr>
                   <w:rFonts w:ascii="Cambria Math" w:hAnsi="Cambria Math"/>
                 </w:rPr>
-                <m:t xml:space="preserve">MHz</m:t>
+                <m:t>MHz</m:t>
               </m:r>
             </m:e>
           </m:d>
@@ -2214,163 +2727,107 @@
     </w:p>
     <w:p>
       <w:pPr>
-        <w:pStyle w:val="Normal"/>
-        <w:jc w:val="both"/>
-        <w:rPr>
-          <w:rFonts w:eastAsia="" w:eastAsiaTheme="minorEastAsia"/>
-        </w:rPr>
-      </w:pPr>
-      <w:r>
-        <w:rPr>
-          <w:rFonts w:eastAsia="" w:eastAsiaTheme="minorEastAsia"/>
-        </w:rPr>
-        <w:t xml:space="preserve">Optou-se por arredonda a frequência de amostragem calculada para </w:t>
-      </w:r>
-      <w:r>
-        <w:rPr/>
-      </w:r>
-      <m:oMath xmlns:m="http://schemas.openxmlformats.org/officeDocument/2006/math">
+        <w:jc w:val="both"/>
+        <w:rPr>
+          <w:rFonts w:eastAsiaTheme="minorEastAsia"/>
+        </w:rPr>
+      </w:pPr>
+      <w:r>
+        <w:rPr>
+          <w:rFonts w:eastAsiaTheme="minorEastAsia"/>
+        </w:rPr>
+        <w:t xml:space="preserve">Percebe-se o quanto foi reduzida a frequência de amostragem necessária para uma recuperação bem sucedida do sinal modulado utilizando o teorema da amostragem passa-faixa, se fosse utilizado o teorema de </w:t>
+      </w:r>
+      <w:proofErr w:type="spellStart"/>
+      <w:r>
+        <w:rPr>
+          <w:rFonts w:eastAsiaTheme="minorEastAsia"/>
+        </w:rPr>
+        <w:t>Nyquist</w:t>
+      </w:r>
+      <w:proofErr w:type="spellEnd"/>
+      <w:r>
+        <w:rPr>
+          <w:rFonts w:eastAsiaTheme="minorEastAsia"/>
+        </w:rPr>
+        <w:t xml:space="preserve">, visando obter o mínimo de perda de informação possível, seria necessária uma frequência em torno de </w:t>
+      </w:r>
+      <m:oMath>
         <m:r>
           <w:rPr>
             <w:rFonts w:ascii="Cambria Math" w:hAnsi="Cambria Math"/>
           </w:rPr>
-          <m:t xml:space="preserve">40</m:t>
+          <m:t>200</m:t>
         </m:r>
         <m:d>
           <m:dPr>
             <m:begChr m:val="["/>
             <m:endChr m:val="]"/>
+            <m:ctrlPr>
+              <w:rPr>
+                <w:rFonts w:ascii="Cambria Math" w:hAnsi="Cambria Math"/>
+              </w:rPr>
+            </m:ctrlPr>
           </m:dPr>
           <m:e>
             <m:r>
               <w:rPr>
                 <w:rFonts w:ascii="Cambria Math" w:hAnsi="Cambria Math"/>
               </w:rPr>
-              <m:t xml:space="preserve">MHz</m:t>
-            </m:r>
-          </m:e>
-        </m:d>
-        <m:r>
-          <w:rPr>
-            <w:rFonts w:ascii="Cambria Math" w:hAnsi="Cambria Math"/>
-          </w:rPr>
-          <m:t xml:space="preserve">,</m:t>
-        </m:r>
-      </m:oMath>
-      <w:r>
-        <w:rPr>
-          <w:rFonts w:eastAsia="" w:eastAsiaTheme="minorEastAsia"/>
-        </w:rPr>
-        <w:t xml:space="preserve"> ficando assim idêntica a frequência da portadora, assim desta forma, durante a construção do novo sinal modulado BASK, se terá uma amostra por período da portadora, desta forma é evitada a existência de números quebrados para o sinal resultante, que por sua vez acarreta em um vetor das amostras do sinal modulado com dimensão diferente do vetor de tempo da sequência binária usando o novo período de amostragem. A resolução de tal problema se daria completando o valor do sinal modulado com zeros, obtendo assim uma dimensão igual à do vetor de tempo, com isso faz-se possível obter o sinal PWM. Devido aos fatos citados, escolheu-se arredonda a frequência de amostragem final para </w:t>
-      </w:r>
-      <w:r>
-        <w:rPr/>
-      </w:r>
-      <m:oMath xmlns:m="http://schemas.openxmlformats.org/officeDocument/2006/math">
-        <m:r>
-          <w:rPr>
-            <w:rFonts w:ascii="Cambria Math" w:hAnsi="Cambria Math"/>
-          </w:rPr>
-          <m:t xml:space="preserve">10</m:t>
-        </m:r>
-        <m:d>
-          <m:dPr>
-            <m:begChr m:val="["/>
-            <m:endChr m:val="]"/>
-          </m:dPr>
-          <m:e>
-            <m:r>
-              <w:rPr>
-                <w:rFonts w:ascii="Cambria Math" w:hAnsi="Cambria Math"/>
-              </w:rPr>
-              <m:t xml:space="preserve">MHz</m:t>
+              <m:t>MHz</m:t>
             </m:r>
           </m:e>
         </m:d>
       </m:oMath>
       <w:r>
         <w:rPr>
-          <w:rFonts w:eastAsia="" w:eastAsiaTheme="minorEastAsia"/>
-        </w:rPr>
-        <w:t>.</w:t>
-      </w:r>
-    </w:p>
-    <w:p>
-      <w:pPr>
-        <w:pStyle w:val="Normal"/>
-        <w:jc w:val="both"/>
-        <w:rPr>
-          <w:rFonts w:eastAsia="" w:eastAsiaTheme="minorEastAsia"/>
-        </w:rPr>
-      </w:pPr>
-      <w:r>
-        <w:rPr>
-          <w:rFonts w:eastAsia="" w:eastAsiaTheme="minorEastAsia"/>
-        </w:rPr>
-        <w:t xml:space="preserve">Percebe-se o quanto foi reduzida a frequência de amostragem necessária para uma recuperação bem sucedida do sinal modulado utilizando o teorema da amostragem passa-faixa, se fosse utilizado o teorema de Nyquist, visando obter o mínimo de perda de informação possível, seria necessária uma frequência em torno de </w:t>
-      </w:r>
-      <w:r>
-        <w:rPr/>
-      </w:r>
-      <m:oMath xmlns:m="http://schemas.openxmlformats.org/officeDocument/2006/math">
-        <m:r>
-          <w:rPr>
-            <w:rFonts w:ascii="Cambria Math" w:hAnsi="Cambria Math"/>
-          </w:rPr>
-          <m:t xml:space="preserve">200</m:t>
-        </m:r>
-        <m:d>
-          <m:dPr>
-            <m:begChr m:val="["/>
-            <m:endChr m:val="]"/>
-          </m:dPr>
-          <m:e>
-            <m:r>
-              <w:rPr>
-                <w:rFonts w:ascii="Cambria Math" w:hAnsi="Cambria Math"/>
-              </w:rPr>
-              <m:t xml:space="preserve">MHz</m:t>
-            </m:r>
-          </m:e>
-        </m:d>
-      </m:oMath>
-      <w:r>
-        <w:rPr>
-          <w:rFonts w:eastAsia="" w:eastAsiaTheme="minorEastAsia"/>
+          <w:rFonts w:eastAsiaTheme="minorEastAsia"/>
         </w:rPr>
         <w:t xml:space="preserve">.  </w:t>
       </w:r>
     </w:p>
     <w:p>
       <w:pPr>
-        <w:pStyle w:val="Normal"/>
-        <w:jc w:val="both"/>
-        <w:rPr>
-          <w:rFonts w:eastAsia="" w:eastAsiaTheme="minorEastAsia"/>
-        </w:rPr>
-      </w:pPr>
-      <w:r>
-        <w:rPr>
-          <w:rFonts w:eastAsia="" w:eastAsiaTheme="minorEastAsia"/>
-        </w:rPr>
-        <w:t>Fazendo novamente a construção do sinal modulado BASK, mas fazendo uso da nova frequência de amostragem. O sinal PWM será obtido com base nesse novo sinal modulado.</w:t>
-      </w:r>
-    </w:p>
-    <w:p>
-      <w:pPr>
-        <w:pStyle w:val="Normal"/>
+        <w:jc w:val="both"/>
+        <w:rPr>
+          <w:rFonts w:eastAsiaTheme="minorEastAsia"/>
+        </w:rPr>
+      </w:pPr>
+      <w:r>
+        <w:rPr>
+          <w:rFonts w:eastAsiaTheme="minorEastAsia"/>
+        </w:rPr>
+        <w:t xml:space="preserve">Fazendo novamente a construção do sinal modulado </w:t>
+      </w:r>
+      <w:r>
+        <w:rPr>
+          <w:rFonts w:eastAsiaTheme="minorEastAsia"/>
+        </w:rPr>
+        <w:t>BPSK</w:t>
+      </w:r>
+      <w:r>
+        <w:rPr>
+          <w:rFonts w:eastAsiaTheme="minorEastAsia"/>
+        </w:rPr>
+        <w:t>, mas fazendo uso da nova frequência de amostragem. O sinal PWM será obtido com base nesse novo sinal modulado.</w:t>
+      </w:r>
+    </w:p>
+    <w:p>
+      <w:pPr>
         <w:jc w:val="center"/>
         <w:rPr>
-          <w:rFonts w:eastAsia="" w:eastAsiaTheme="minorEastAsia"/>
-        </w:rPr>
-      </w:pPr>
-      <w:r>
-        <w:rPr/>
+          <w:rFonts w:eastAsiaTheme="minorEastAsia"/>
+        </w:rPr>
+      </w:pPr>
+      <w:r>
+        <w:rPr>
+          <w:noProof/>
+        </w:rPr>
         <w:drawing>
-          <wp:inline distT="0" distB="0" distL="0" distR="0">
+          <wp:inline distT="0" distB="0" distL="0" distR="0" wp14:anchorId="572BD1B1" wp14:editId="471869C3">
             <wp:extent cx="3841750" cy="2882900"/>
             <wp:effectExtent l="0" t="0" r="0" b="0"/>
-            <wp:docPr id="12" name="Imagem 12" descr=""/>
+            <wp:docPr id="12" name="Imagem 12"/>
             <wp:cNvGraphicFramePr>
               <a:graphicFrameLocks xmlns:a="http://schemas.openxmlformats.org/drawingml/2006/main" noChangeAspect="1"/>
             </wp:cNvGraphicFramePr>
@@ -2378,13 +2835,13 @@
               <a:graphicData uri="http://schemas.openxmlformats.org/drawingml/2006/picture">
                 <pic:pic xmlns:pic="http://schemas.openxmlformats.org/drawingml/2006/picture">
                   <pic:nvPicPr>
-                    <pic:cNvPr id="12" name="Imagem 12" descr=""/>
+                    <pic:cNvPr id="12" name="Imagem 12"/>
                     <pic:cNvPicPr>
                       <a:picLocks noChangeAspect="1" noChangeArrowheads="1"/>
                     </pic:cNvPicPr>
                   </pic:nvPicPr>
                   <pic:blipFill>
-                    <a:blip r:embed="rId13"/>
+                    <a:blip r:embed="rId15"/>
                     <a:stretch>
                       <a:fillRect/>
                     </a:stretch>
@@ -2407,16 +2864,48 @@
     </w:p>
     <w:p>
       <w:pPr>
-        <w:pStyle w:val="Normal"/>
-        <w:jc w:val="both"/>
-        <w:rPr>
-          <w:rFonts w:eastAsia="" w:eastAsiaTheme="minorEastAsia"/>
-        </w:rPr>
-      </w:pPr>
-      <w:r>
-        <w:rPr/>
+        <w:jc w:val="both"/>
+        <w:rPr>
+          <w:rFonts w:eastAsiaTheme="minorEastAsia"/>
+        </w:rPr>
+      </w:pPr>
+      <w:r>
+        <w:t xml:space="preserve">Diferente do sinal BASK da etapa 4, o sinal BPSK não tem valores entra 0 e 1, mas sim entre -1 e 1, logo é necessário dar um </w:t>
+      </w:r>
+      <w:r>
+        <w:t>O</w:t>
+      </w:r>
+      <w:r>
+        <w:t xml:space="preserve">ffset no sinal modulado. Além disso, com o novo sinal modulado BPSK já determinado é necessário normalizá-lo, isto é, como foram usados 8 bits de quantização para determinar o vetor de amostras de PCM, o maior valor que uma amostra pode assumir é de 255. Como no sinal modulado BPSK o valor máximo assumido pelo cosseno é de 2, devido ao offset aplicado no sinal, será necessário multiplica-lo por 255/2. Por fim, para não obter valores quebrados será necessário </w:t>
+      </w:r>
+      <w:r>
+        <w:t>arredondá-los</w:t>
+      </w:r>
+      <w:r>
+        <w:t xml:space="preserve"> também através do comando </w:t>
+      </w:r>
+      <w:proofErr w:type="gramStart"/>
+      <w:r>
+        <w:t>round(</w:t>
+      </w:r>
+      <w:proofErr w:type="gramEnd"/>
+      <w:r>
+        <w:t>).</w:t>
+      </w:r>
+    </w:p>
+    <w:p>
+      <w:pPr>
+        <w:jc w:val="both"/>
+        <w:rPr>
+          <w:rFonts w:eastAsiaTheme="minorEastAsia"/>
+        </w:rPr>
+      </w:pPr>
+      <w:r>
+        <w:rPr>
+          <w:noProof/>
+        </w:rPr>
         <w:drawing>
-          <wp:anchor behindDoc="0" distT="0" distB="0" distL="0" distR="0" simplePos="0" locked="0" layoutInCell="0" allowOverlap="1" relativeHeight="54">
+          <wp:anchor distT="0" distB="0" distL="0" distR="0" simplePos="0" relativeHeight="54" behindDoc="0" locked="0" layoutInCell="0" allowOverlap="1" wp14:anchorId="0E9E3E5A" wp14:editId="67CAB45F">
             <wp:simplePos x="0" y="0"/>
             <wp:positionH relativeFrom="column">
               <wp:posOffset>1547495</wp:posOffset>
@@ -2427,7 +2916,7 @@
             <wp:extent cx="2209800" cy="1466850"/>
             <wp:effectExtent l="0" t="0" r="0" b="0"/>
             <wp:wrapSquare wrapText="largest"/>
-            <wp:docPr id="13" name="Figura5" descr=""/>
+            <wp:docPr id="13" name="Figura5"/>
             <wp:cNvGraphicFramePr>
               <a:graphicFrameLocks xmlns:a="http://schemas.openxmlformats.org/drawingml/2006/main" noChangeAspect="1"/>
             </wp:cNvGraphicFramePr>
@@ -2435,13 +2924,13 @@
               <a:graphicData uri="http://schemas.openxmlformats.org/drawingml/2006/picture">
                 <pic:pic xmlns:pic="http://schemas.openxmlformats.org/drawingml/2006/picture">
                   <pic:nvPicPr>
-                    <pic:cNvPr id="13" name="Figura5" descr=""/>
+                    <pic:cNvPr id="13" name="Figura5"/>
                     <pic:cNvPicPr>
                       <a:picLocks noChangeAspect="1" noChangeArrowheads="1"/>
                     </pic:cNvPicPr>
                   </pic:nvPicPr>
                   <pic:blipFill>
-                    <a:blip r:embed="rId14"/>
+                    <a:blip r:embed="rId16"/>
                     <a:stretch>
                       <a:fillRect/>
                     </a:stretch>
@@ -2464,88 +2953,66 @@
     </w:p>
     <w:p>
       <w:pPr>
-        <w:pStyle w:val="Normal"/>
-        <w:jc w:val="both"/>
-        <w:rPr>
-          <w:rFonts w:eastAsia="" w:eastAsiaTheme="minorEastAsia"/>
-        </w:rPr>
-      </w:pPr>
-      <w:r>
-        <w:rPr/>
-      </w:r>
-    </w:p>
-    <w:p>
-      <w:pPr>
-        <w:pStyle w:val="Normal"/>
-        <w:jc w:val="both"/>
-        <w:rPr>
-          <w:rFonts w:eastAsia="" w:eastAsiaTheme="minorEastAsia"/>
-        </w:rPr>
-      </w:pPr>
-      <w:r>
-        <w:rPr/>
-      </w:r>
-    </w:p>
-    <w:p>
-      <w:pPr>
-        <w:pStyle w:val="Normal"/>
-        <w:jc w:val="both"/>
-        <w:rPr>
-          <w:rFonts w:eastAsia="" w:eastAsiaTheme="minorEastAsia"/>
-        </w:rPr>
-      </w:pPr>
-      <w:r>
-        <w:rPr/>
-      </w:r>
-    </w:p>
-    <w:p>
-      <w:pPr>
-        <w:pStyle w:val="Normal"/>
-        <w:jc w:val="both"/>
-        <w:rPr>
-          <w:rFonts w:eastAsia="" w:eastAsiaTheme="minorEastAsia"/>
-        </w:rPr>
-      </w:pPr>
-      <w:r>
-        <w:rPr/>
-      </w:r>
-    </w:p>
-    <w:p>
-      <w:pPr>
-        <w:pStyle w:val="Normal"/>
-        <w:jc w:val="both"/>
-        <w:rPr>
-          <w:rFonts w:eastAsia="" w:eastAsiaTheme="minorEastAsia"/>
-        </w:rPr>
-      </w:pPr>
-      <w:r>
-        <w:rPr/>
-      </w:r>
-    </w:p>
-    <w:p>
-      <w:pPr>
-        <w:pStyle w:val="Normal"/>
-        <w:jc w:val="both"/>
-        <w:rPr>
-          <w:rFonts w:eastAsia="" w:eastAsiaTheme="minorEastAsia"/>
-        </w:rPr>
-      </w:pPr>
-      <w:r>
-        <w:rPr/>
-      </w:r>
-    </w:p>
-    <w:p>
-      <w:pPr>
-        <w:pStyle w:val="Normal"/>
-        <w:jc w:val="both"/>
-        <w:rPr>
-          <w:rFonts w:eastAsia="" w:eastAsiaTheme="minorEastAsia"/>
-        </w:rPr>
-      </w:pPr>
-      <w:r>
-        <w:rPr/>
+        <w:jc w:val="both"/>
+        <w:rPr>
+          <w:rFonts w:eastAsiaTheme="minorEastAsia"/>
+        </w:rPr>
+      </w:pPr>
+    </w:p>
+    <w:p>
+      <w:pPr>
+        <w:jc w:val="both"/>
+        <w:rPr>
+          <w:rFonts w:eastAsiaTheme="minorEastAsia"/>
+        </w:rPr>
+      </w:pPr>
+    </w:p>
+    <w:p>
+      <w:pPr>
+        <w:jc w:val="both"/>
+        <w:rPr>
+          <w:rFonts w:eastAsiaTheme="minorEastAsia"/>
+        </w:rPr>
+      </w:pPr>
+    </w:p>
+    <w:p>
+      <w:pPr>
+        <w:jc w:val="both"/>
+        <w:rPr>
+          <w:rFonts w:eastAsiaTheme="minorEastAsia"/>
+        </w:rPr>
+      </w:pPr>
+    </w:p>
+    <w:p>
+      <w:pPr>
+        <w:jc w:val="both"/>
+        <w:rPr>
+          <w:rFonts w:eastAsiaTheme="minorEastAsia"/>
+        </w:rPr>
+      </w:pPr>
+    </w:p>
+    <w:p>
+      <w:pPr>
+        <w:jc w:val="both"/>
+        <w:rPr>
+          <w:rFonts w:eastAsiaTheme="minorEastAsia"/>
+        </w:rPr>
+      </w:pPr>
+    </w:p>
+    <w:p>
+      <w:pPr>
+        <w:jc w:val="both"/>
+        <w:rPr>
+          <w:rFonts w:eastAsiaTheme="minorEastAsia"/>
+        </w:rPr>
+      </w:pPr>
+      <w:r>
+        <w:rPr>
+          <w:noProof/>
+        </w:rPr>
+        <w:lastRenderedPageBreak/>
         <w:drawing>
-          <wp:anchor behindDoc="0" distT="0" distB="0" distL="0" distR="0" simplePos="0" locked="0" layoutInCell="0" allowOverlap="1" relativeHeight="55">
+          <wp:anchor distT="0" distB="0" distL="0" distR="0" simplePos="0" relativeHeight="55" behindDoc="0" locked="0" layoutInCell="0" allowOverlap="1" wp14:anchorId="66768AC2" wp14:editId="6CB6240B">
             <wp:simplePos x="0" y="0"/>
             <wp:positionH relativeFrom="column">
               <wp:posOffset>487045</wp:posOffset>
@@ -2556,7 +3023,7 @@
             <wp:extent cx="4076700" cy="1123950"/>
             <wp:effectExtent l="0" t="0" r="0" b="0"/>
             <wp:wrapSquare wrapText="largest"/>
-            <wp:docPr id="14" name="Figura6" descr=""/>
+            <wp:docPr id="14" name="Figura6"/>
             <wp:cNvGraphicFramePr>
               <a:graphicFrameLocks xmlns:a="http://schemas.openxmlformats.org/drawingml/2006/main" noChangeAspect="1"/>
             </wp:cNvGraphicFramePr>
@@ -2564,13 +3031,13 @@
               <a:graphicData uri="http://schemas.openxmlformats.org/drawingml/2006/picture">
                 <pic:pic xmlns:pic="http://schemas.openxmlformats.org/drawingml/2006/picture">
                   <pic:nvPicPr>
-                    <pic:cNvPr id="14" name="Figura6" descr=""/>
+                    <pic:cNvPr id="14" name="Figura6"/>
                     <pic:cNvPicPr>
                       <a:picLocks noChangeAspect="1" noChangeArrowheads="1"/>
                     </pic:cNvPicPr>
                   </pic:nvPicPr>
                   <pic:blipFill>
-                    <a:blip r:embed="rId15"/>
+                    <a:blip r:embed="rId17"/>
                     <a:stretch>
                       <a:fillRect/>
                     </a:stretch>
@@ -2593,64 +3060,49 @@
     </w:p>
     <w:p>
       <w:pPr>
-        <w:pStyle w:val="Normal"/>
-        <w:jc w:val="both"/>
-        <w:rPr>
-          <w:rFonts w:eastAsia="" w:eastAsiaTheme="minorEastAsia"/>
-        </w:rPr>
-      </w:pPr>
-      <w:r>
-        <w:rPr/>
-      </w:r>
-    </w:p>
-    <w:p>
-      <w:pPr>
-        <w:pStyle w:val="Normal"/>
-        <w:jc w:val="both"/>
-        <w:rPr>
-          <w:rFonts w:eastAsia="" w:eastAsiaTheme="minorEastAsia"/>
-        </w:rPr>
-      </w:pPr>
-      <w:r>
-        <w:rPr/>
-      </w:r>
-    </w:p>
-    <w:p>
-      <w:pPr>
-        <w:pStyle w:val="Normal"/>
-        <w:jc w:val="both"/>
-        <w:rPr>
-          <w:rFonts w:eastAsia="" w:eastAsiaTheme="minorEastAsia"/>
-        </w:rPr>
-      </w:pPr>
-      <w:r>
-        <w:rPr/>
-      </w:r>
-    </w:p>
-    <w:p>
-      <w:pPr>
-        <w:pStyle w:val="Normal"/>
-        <w:jc w:val="both"/>
-        <w:rPr>
-          <w:rFonts w:eastAsia="" w:eastAsiaTheme="minorEastAsia"/>
-        </w:rPr>
-      </w:pPr>
-      <w:r>
-        <w:rPr/>
-      </w:r>
-    </w:p>
-    <w:p>
-      <w:pPr>
-        <w:pStyle w:val="Normal"/>
-        <w:jc w:val="both"/>
-        <w:rPr>
-          <w:rFonts w:eastAsia="" w:eastAsiaTheme="minorEastAsia"/>
-        </w:rPr>
-      </w:pPr>
-      <w:r>
-        <w:rPr/>
+        <w:jc w:val="both"/>
+        <w:rPr>
+          <w:rFonts w:eastAsiaTheme="minorEastAsia"/>
+        </w:rPr>
+      </w:pPr>
+    </w:p>
+    <w:p>
+      <w:pPr>
+        <w:jc w:val="both"/>
+        <w:rPr>
+          <w:rFonts w:eastAsiaTheme="minorEastAsia"/>
+        </w:rPr>
+      </w:pPr>
+    </w:p>
+    <w:p>
+      <w:pPr>
+        <w:jc w:val="both"/>
+        <w:rPr>
+          <w:rFonts w:eastAsiaTheme="minorEastAsia"/>
+        </w:rPr>
+      </w:pPr>
+    </w:p>
+    <w:p>
+      <w:pPr>
+        <w:jc w:val="both"/>
+        <w:rPr>
+          <w:rFonts w:eastAsiaTheme="minorEastAsia"/>
+        </w:rPr>
+      </w:pPr>
+    </w:p>
+    <w:p>
+      <w:pPr>
+        <w:jc w:val="both"/>
+        <w:rPr>
+          <w:rFonts w:eastAsiaTheme="minorEastAsia"/>
+        </w:rPr>
+      </w:pPr>
+      <w:r>
+        <w:rPr>
+          <w:noProof/>
+        </w:rPr>
         <w:drawing>
-          <wp:anchor behindDoc="0" distT="0" distB="0" distL="0" distR="0" simplePos="0" locked="0" layoutInCell="0" allowOverlap="1" relativeHeight="56">
+          <wp:anchor distT="0" distB="0" distL="0" distR="0" simplePos="0" relativeHeight="56" behindDoc="0" locked="0" layoutInCell="0" allowOverlap="1" wp14:anchorId="2291A598" wp14:editId="488A8BC3">
             <wp:simplePos x="0" y="0"/>
             <wp:positionH relativeFrom="column">
               <wp:align>center</wp:align>
@@ -2661,7 +3113,7 @@
             <wp:extent cx="5400040" cy="2684780"/>
             <wp:effectExtent l="0" t="0" r="0" b="0"/>
             <wp:wrapSquare wrapText="largest"/>
-            <wp:docPr id="15" name="Figura7" descr=""/>
+            <wp:docPr id="15" name="Figura7"/>
             <wp:cNvGraphicFramePr>
               <a:graphicFrameLocks xmlns:a="http://schemas.openxmlformats.org/drawingml/2006/main" noChangeAspect="1"/>
             </wp:cNvGraphicFramePr>
@@ -2669,13 +3121,13 @@
               <a:graphicData uri="http://schemas.openxmlformats.org/drawingml/2006/picture">
                 <pic:pic xmlns:pic="http://schemas.openxmlformats.org/drawingml/2006/picture">
                   <pic:nvPicPr>
-                    <pic:cNvPr id="15" name="Figura7" descr=""/>
+                    <pic:cNvPr id="15" name="Figura7"/>
                     <pic:cNvPicPr>
                       <a:picLocks noChangeAspect="1" noChangeArrowheads="1"/>
                     </pic:cNvPicPr>
                   </pic:nvPicPr>
                   <pic:blipFill>
-                    <a:blip r:embed="rId16"/>
+                    <a:blip r:embed="rId18"/>
                     <a:stretch>
                       <a:fillRect/>
                     </a:stretch>
@@ -2698,16 +3150,17 @@
     </w:p>
     <w:p>
       <w:pPr>
-        <w:pStyle w:val="Normal"/>
-        <w:jc w:val="both"/>
-        <w:rPr>
-          <w:rFonts w:eastAsia="" w:eastAsiaTheme="minorEastAsia"/>
-        </w:rPr>
-      </w:pPr>
-      <w:r>
-        <w:rPr/>
+        <w:jc w:val="both"/>
+        <w:rPr>
+          <w:rFonts w:eastAsiaTheme="minorEastAsia"/>
+        </w:rPr>
+      </w:pPr>
+      <w:r>
+        <w:rPr>
+          <w:noProof/>
+        </w:rPr>
         <w:drawing>
-          <wp:anchor behindDoc="0" distT="0" distB="0" distL="0" distR="0" simplePos="0" locked="0" layoutInCell="0" allowOverlap="1" relativeHeight="57">
+          <wp:anchor distT="0" distB="0" distL="0" distR="0" simplePos="0" relativeHeight="57" behindDoc="0" locked="0" layoutInCell="0" allowOverlap="1" wp14:anchorId="0620A5FD" wp14:editId="2D8C8ED6">
             <wp:simplePos x="0" y="0"/>
             <wp:positionH relativeFrom="column">
               <wp:posOffset>481330</wp:posOffset>
@@ -2718,7 +3171,7 @@
             <wp:extent cx="4803775" cy="3712210"/>
             <wp:effectExtent l="0" t="0" r="0" b="0"/>
             <wp:wrapSquare wrapText="largest"/>
-            <wp:docPr id="16" name="Figura8" descr=""/>
+            <wp:docPr id="16" name="Figura8"/>
             <wp:cNvGraphicFramePr>
               <a:graphicFrameLocks xmlns:a="http://schemas.openxmlformats.org/drawingml/2006/main" noChangeAspect="1"/>
             </wp:cNvGraphicFramePr>
@@ -2726,13 +3179,13 @@
               <a:graphicData uri="http://schemas.openxmlformats.org/drawingml/2006/picture">
                 <pic:pic xmlns:pic="http://schemas.openxmlformats.org/drawingml/2006/picture">
                   <pic:nvPicPr>
-                    <pic:cNvPr id="16" name="Figura8" descr=""/>
+                    <pic:cNvPr id="16" name="Figura8"/>
                     <pic:cNvPicPr>
                       <a:picLocks noChangeAspect="1" noChangeArrowheads="1"/>
                     </pic:cNvPicPr>
                   </pic:nvPicPr>
                   <pic:blipFill>
-                    <a:blip r:embed="rId17"/>
+                    <a:blip r:embed="rId19"/>
                     <a:stretch>
                       <a:fillRect/>
                     </a:stretch>
@@ -2755,184 +3208,130 @@
     </w:p>
     <w:p>
       <w:pPr>
-        <w:pStyle w:val="Normal"/>
-        <w:jc w:val="both"/>
-        <w:rPr>
-          <w:rFonts w:eastAsia="" w:eastAsiaTheme="minorEastAsia"/>
-        </w:rPr>
-      </w:pPr>
-      <w:r>
-        <w:rPr/>
-      </w:r>
-    </w:p>
-    <w:p>
-      <w:pPr>
-        <w:pStyle w:val="Normal"/>
-        <w:jc w:val="both"/>
-        <w:rPr>
-          <w:rFonts w:eastAsia="" w:eastAsiaTheme="minorEastAsia"/>
-        </w:rPr>
-      </w:pPr>
-      <w:r>
-        <w:rPr/>
-      </w:r>
-    </w:p>
-    <w:p>
-      <w:pPr>
-        <w:pStyle w:val="Normal"/>
-        <w:jc w:val="both"/>
-        <w:rPr>
-          <w:rFonts w:eastAsia="" w:eastAsiaTheme="minorEastAsia"/>
-        </w:rPr>
-      </w:pPr>
-      <w:r>
-        <w:rPr/>
-      </w:r>
-    </w:p>
-    <w:p>
-      <w:pPr>
-        <w:pStyle w:val="Normal"/>
-        <w:jc w:val="both"/>
-        <w:rPr>
-          <w:rFonts w:eastAsia="" w:eastAsiaTheme="minorEastAsia"/>
-        </w:rPr>
-      </w:pPr>
-      <w:r>
-        <w:rPr/>
-      </w:r>
-    </w:p>
-    <w:p>
-      <w:pPr>
-        <w:pStyle w:val="Normal"/>
-        <w:jc w:val="both"/>
-        <w:rPr>
-          <w:rFonts w:eastAsia="" w:eastAsiaTheme="minorEastAsia"/>
-        </w:rPr>
-      </w:pPr>
-      <w:r>
-        <w:rPr/>
-      </w:r>
-    </w:p>
-    <w:p>
-      <w:pPr>
-        <w:pStyle w:val="Normal"/>
-        <w:jc w:val="both"/>
-        <w:rPr>
-          <w:rFonts w:eastAsia="" w:eastAsiaTheme="minorEastAsia"/>
-        </w:rPr>
-      </w:pPr>
-      <w:r>
-        <w:rPr/>
-      </w:r>
-    </w:p>
-    <w:p>
-      <w:pPr>
-        <w:pStyle w:val="Normal"/>
-        <w:jc w:val="both"/>
-        <w:rPr>
-          <w:rFonts w:eastAsia="" w:eastAsiaTheme="minorEastAsia"/>
-        </w:rPr>
-      </w:pPr>
-      <w:r>
-        <w:rPr/>
-      </w:r>
-    </w:p>
-    <w:p>
-      <w:pPr>
-        <w:pStyle w:val="Normal"/>
-        <w:jc w:val="both"/>
-        <w:rPr>
-          <w:rFonts w:eastAsia="" w:eastAsiaTheme="minorEastAsia"/>
-        </w:rPr>
-      </w:pPr>
-      <w:r>
-        <w:rPr/>
-      </w:r>
-    </w:p>
-    <w:p>
-      <w:pPr>
-        <w:pStyle w:val="Normal"/>
-        <w:jc w:val="both"/>
-        <w:rPr>
-          <w:rFonts w:eastAsia="" w:eastAsiaTheme="minorEastAsia"/>
-        </w:rPr>
-      </w:pPr>
-      <w:r>
-        <w:rPr/>
-      </w:r>
-    </w:p>
-    <w:p>
-      <w:pPr>
-        <w:pStyle w:val="Normal"/>
-        <w:jc w:val="both"/>
-        <w:rPr>
-          <w:rFonts w:eastAsia="" w:eastAsiaTheme="minorEastAsia"/>
-        </w:rPr>
-      </w:pPr>
-      <w:r>
-        <w:rPr/>
-      </w:r>
-    </w:p>
-    <w:p>
-      <w:pPr>
-        <w:pStyle w:val="Normal"/>
-        <w:jc w:val="both"/>
-        <w:rPr>
-          <w:rFonts w:eastAsia="" w:eastAsiaTheme="minorEastAsia"/>
-        </w:rPr>
-      </w:pPr>
-      <w:r>
-        <w:rPr/>
-      </w:r>
-    </w:p>
-    <w:p>
-      <w:pPr>
-        <w:pStyle w:val="Normal"/>
-        <w:jc w:val="both"/>
-        <w:rPr>
-          <w:rFonts w:eastAsia="" w:eastAsiaTheme="minorEastAsia"/>
-        </w:rPr>
-      </w:pPr>
-      <w:r>
-        <w:rPr/>
-      </w:r>
-    </w:p>
-    <w:p>
-      <w:pPr>
-        <w:pStyle w:val="Normal"/>
-        <w:jc w:val="both"/>
-        <w:rPr>
-          <w:rFonts w:eastAsia="" w:eastAsiaTheme="minorEastAsia"/>
-        </w:rPr>
-      </w:pPr>
-      <w:r>
-        <w:rPr/>
-      </w:r>
-    </w:p>
-    <w:p>
-      <w:pPr>
-        <w:pStyle w:val="Normal"/>
-        <w:jc w:val="both"/>
-        <w:rPr>
-          <w:rFonts w:eastAsia="" w:eastAsiaTheme="minorEastAsia"/>
-        </w:rPr>
-      </w:pPr>
-      <w:r>
-        <w:rPr/>
-      </w:r>
-    </w:p>
-    <w:p>
-      <w:pPr>
-        <w:pStyle w:val="Normal"/>
-        <w:jc w:val="both"/>
-        <w:rPr>
-          <w:rFonts w:eastAsia="" w:eastAsiaTheme="minorEastAsia"/>
-        </w:rPr>
-      </w:pPr>
-      <w:r>
-        <w:rPr/>
+        <w:jc w:val="both"/>
+        <w:rPr>
+          <w:rFonts w:eastAsiaTheme="minorEastAsia"/>
+        </w:rPr>
+      </w:pPr>
+    </w:p>
+    <w:p>
+      <w:pPr>
+        <w:jc w:val="both"/>
+        <w:rPr>
+          <w:rFonts w:eastAsiaTheme="minorEastAsia"/>
+        </w:rPr>
+      </w:pPr>
+    </w:p>
+    <w:p>
+      <w:pPr>
+        <w:jc w:val="both"/>
+        <w:rPr>
+          <w:rFonts w:eastAsiaTheme="minorEastAsia"/>
+        </w:rPr>
+      </w:pPr>
+    </w:p>
+    <w:p>
+      <w:pPr>
+        <w:jc w:val="both"/>
+        <w:rPr>
+          <w:rFonts w:eastAsiaTheme="minorEastAsia"/>
+        </w:rPr>
+      </w:pPr>
+    </w:p>
+    <w:p>
+      <w:pPr>
+        <w:jc w:val="both"/>
+        <w:rPr>
+          <w:rFonts w:eastAsiaTheme="minorEastAsia"/>
+        </w:rPr>
+      </w:pPr>
+    </w:p>
+    <w:p>
+      <w:pPr>
+        <w:jc w:val="both"/>
+        <w:rPr>
+          <w:rFonts w:eastAsiaTheme="minorEastAsia"/>
+        </w:rPr>
+      </w:pPr>
+    </w:p>
+    <w:p>
+      <w:pPr>
+        <w:jc w:val="both"/>
+        <w:rPr>
+          <w:rFonts w:eastAsiaTheme="minorEastAsia"/>
+        </w:rPr>
+      </w:pPr>
+    </w:p>
+    <w:p>
+      <w:pPr>
+        <w:jc w:val="both"/>
+        <w:rPr>
+          <w:rFonts w:eastAsiaTheme="minorEastAsia"/>
+        </w:rPr>
+      </w:pPr>
+    </w:p>
+    <w:p>
+      <w:pPr>
+        <w:jc w:val="both"/>
+        <w:rPr>
+          <w:rFonts w:eastAsiaTheme="minorEastAsia"/>
+        </w:rPr>
+      </w:pPr>
+    </w:p>
+    <w:p>
+      <w:pPr>
+        <w:jc w:val="both"/>
+        <w:rPr>
+          <w:rFonts w:eastAsiaTheme="minorEastAsia"/>
+        </w:rPr>
+      </w:pPr>
+    </w:p>
+    <w:p>
+      <w:pPr>
+        <w:jc w:val="both"/>
+        <w:rPr>
+          <w:rFonts w:eastAsiaTheme="minorEastAsia"/>
+        </w:rPr>
+      </w:pPr>
+    </w:p>
+    <w:p>
+      <w:pPr>
+        <w:jc w:val="both"/>
+        <w:rPr>
+          <w:rFonts w:eastAsiaTheme="minorEastAsia"/>
+        </w:rPr>
+      </w:pPr>
+    </w:p>
+    <w:p>
+      <w:pPr>
+        <w:jc w:val="both"/>
+        <w:rPr>
+          <w:rFonts w:eastAsiaTheme="minorEastAsia"/>
+        </w:rPr>
+      </w:pPr>
+    </w:p>
+    <w:p>
+      <w:pPr>
+        <w:jc w:val="both"/>
+        <w:rPr>
+          <w:rFonts w:eastAsiaTheme="minorEastAsia"/>
+        </w:rPr>
+      </w:pPr>
+    </w:p>
+    <w:p>
+      <w:pPr>
+        <w:jc w:val="both"/>
+        <w:rPr>
+          <w:rFonts w:eastAsiaTheme="minorEastAsia"/>
+        </w:rPr>
+      </w:pPr>
+      <w:r>
+        <w:rPr>
+          <w:noProof/>
+        </w:rPr>
+        <w:lastRenderedPageBreak/>
         <w:drawing>
-          <wp:anchor behindDoc="0" distT="0" distB="0" distL="0" distR="0" simplePos="0" locked="0" layoutInCell="0" allowOverlap="1" relativeHeight="58">
+          <wp:anchor distT="0" distB="0" distL="0" distR="0" simplePos="0" relativeHeight="58" behindDoc="0" locked="0" layoutInCell="0" allowOverlap="1" wp14:anchorId="04507CDD" wp14:editId="1ED2EAF3">
             <wp:simplePos x="0" y="0"/>
             <wp:positionH relativeFrom="column">
               <wp:posOffset>1552575</wp:posOffset>
@@ -2943,7 +3342,7 @@
             <wp:extent cx="2581275" cy="590550"/>
             <wp:effectExtent l="0" t="0" r="0" b="0"/>
             <wp:wrapSquare wrapText="largest"/>
-            <wp:docPr id="17" name="Figura9" descr=""/>
+            <wp:docPr id="17" name="Figura9"/>
             <wp:cNvGraphicFramePr>
               <a:graphicFrameLocks xmlns:a="http://schemas.openxmlformats.org/drawingml/2006/main" noChangeAspect="1"/>
             </wp:cNvGraphicFramePr>
@@ -2951,13 +3350,13 @@
               <a:graphicData uri="http://schemas.openxmlformats.org/drawingml/2006/picture">
                 <pic:pic xmlns:pic="http://schemas.openxmlformats.org/drawingml/2006/picture">
                   <pic:nvPicPr>
-                    <pic:cNvPr id="17" name="Figura9" descr=""/>
+                    <pic:cNvPr id="17" name="Figura9"/>
                     <pic:cNvPicPr>
                       <a:picLocks noChangeAspect="1" noChangeArrowheads="1"/>
                     </pic:cNvPicPr>
                   </pic:nvPicPr>
                   <pic:blipFill>
-                    <a:blip r:embed="rId18"/>
+                    <a:blip r:embed="rId20"/>
                     <a:stretch>
                       <a:fillRect/>
                     </a:stretch>
@@ -2980,108 +3379,124 @@
     </w:p>
     <w:p>
       <w:pPr>
-        <w:pStyle w:val="Normal"/>
-        <w:jc w:val="both"/>
-        <w:rPr>
-          <w:rFonts w:eastAsia="" w:eastAsiaTheme="minorEastAsia"/>
-        </w:rPr>
-      </w:pPr>
-      <w:r>
-        <w:rPr/>
-      </w:r>
-    </w:p>
-    <w:p>
-      <w:pPr>
-        <w:pStyle w:val="Normal"/>
-        <w:jc w:val="both"/>
-        <w:rPr>
-          <w:rFonts w:eastAsia="" w:eastAsiaTheme="minorEastAsia"/>
-        </w:rPr>
-      </w:pPr>
-      <w:r>
-        <w:rPr/>
-      </w:r>
-    </w:p>
-    <w:p>
-      <w:pPr>
-        <w:pStyle w:val="Normal"/>
-        <w:jc w:val="both"/>
-        <w:rPr>
-          <w:rFonts w:eastAsia="" w:eastAsiaTheme="minorEastAsia"/>
-        </w:rPr>
-      </w:pPr>
-      <w:r>
-        <w:rPr/>
-      </w:r>
-    </w:p>
-    <w:p>
-      <w:pPr>
-        <w:pStyle w:val="Normal"/>
-        <w:jc w:val="both"/>
-        <w:rPr>
-          <w:rFonts w:eastAsia="" w:eastAsiaTheme="minorEastAsia"/>
-        </w:rPr>
-      </w:pPr>
-      <w:r>
-        <w:rPr>
-          <w:rFonts w:eastAsia="" w:eastAsiaTheme="minorEastAsia"/>
+        <w:jc w:val="both"/>
+        <w:rPr>
+          <w:rFonts w:eastAsiaTheme="minorEastAsia"/>
+        </w:rPr>
+      </w:pPr>
+    </w:p>
+    <w:p>
+      <w:pPr>
+        <w:jc w:val="both"/>
+        <w:rPr>
+          <w:rFonts w:eastAsiaTheme="minorEastAsia"/>
+        </w:rPr>
+      </w:pPr>
+    </w:p>
+    <w:p>
+      <w:pPr>
+        <w:jc w:val="both"/>
+        <w:rPr>
+          <w:rFonts w:eastAsiaTheme="minorEastAsia"/>
+        </w:rPr>
+      </w:pPr>
+    </w:p>
+    <w:p>
+      <w:pPr>
+        <w:jc w:val="both"/>
+        <w:rPr>
+          <w:rFonts w:eastAsiaTheme="minorEastAsia"/>
+        </w:rPr>
+      </w:pPr>
+      <w:r>
+        <w:rPr>
+          <w:rFonts w:eastAsiaTheme="minorEastAsia"/>
         </w:rPr>
         <w:t>O PWM é gerado fazendo a comparação do valor absoluto de cada amostra da onda modulada com uma onda dente de serra. Sendo assim, enquanto a onda dente de serra for menor que o valor da atmosfera da onda modula, a saída terá nível lógico alto, e quando não for menor, a saída terá nível lógico baixo, produzindo assim uma modulação em largura de pulso.</w:t>
       </w:r>
     </w:p>
     <w:p>
       <w:pPr>
-        <w:pStyle w:val="Normal"/>
-        <w:jc w:val="both"/>
-        <w:rPr>
-          <w:rFonts w:eastAsia="" w:eastAsiaTheme="minorEastAsia"/>
-        </w:rPr>
-      </w:pPr>
-      <w:r>
-        <w:rPr>
-          <w:rFonts w:eastAsia="" w:eastAsiaTheme="minorEastAsia"/>
-        </w:rPr>
-        <w:t>O PWM gerado na FPGA se dará realizando a comparação entre amostra e o valor em contador, que por sua vez, será incrementado por um clock, mas levando em conta que o contador resetará para zero quando ultrapassar o valor máximo, com isso, é visto que se deve atualizar a amostra utilizando a próxima a seguir.</w:t>
-      </w:r>
-    </w:p>
-    <w:p>
-      <w:pPr>
-        <w:pStyle w:val="Normal"/>
-        <w:jc w:val="both"/>
-        <w:rPr>
-          <w:rFonts w:eastAsia="" w:eastAsiaTheme="minorEastAsia"/>
-        </w:rPr>
-      </w:pPr>
-      <w:r>
-        <w:rPr>
-          <w:rFonts w:eastAsia="" w:eastAsiaTheme="minorEastAsia"/>
-        </w:rPr>
-        <w:t>A definição do clock se dará levando em conta o valor da frequência de amostragem, que corresponde à 10[MHz].</w:t>
-      </w:r>
-    </w:p>
-    <w:p>
-      <w:pPr>
-        <w:pStyle w:val="Normal"/>
+        <w:jc w:val="both"/>
+        <w:rPr>
+          <w:rFonts w:eastAsiaTheme="minorEastAsia"/>
+        </w:rPr>
+      </w:pPr>
+      <w:r>
+        <w:rPr>
+          <w:rFonts w:eastAsiaTheme="minorEastAsia"/>
+        </w:rPr>
+        <w:t xml:space="preserve">O PWM gerado na FPGA se dará realizando a comparação entre amostra e o valor em contador, que por sua vez, será incrementado por um </w:t>
+      </w:r>
+      <w:proofErr w:type="spellStart"/>
+      <w:r>
+        <w:rPr>
+          <w:rFonts w:eastAsiaTheme="minorEastAsia"/>
+        </w:rPr>
+        <w:t>clock</w:t>
+      </w:r>
+      <w:proofErr w:type="spellEnd"/>
+      <w:r>
+        <w:rPr>
+          <w:rFonts w:eastAsiaTheme="minorEastAsia"/>
+        </w:rPr>
+        <w:t>, mas levando em conta que o contador resetará para zero quando ultrapassar o valor máximo, com isso, é visto que se deve atualizar a amostra utilizando a próxima a seguir.</w:t>
+      </w:r>
+    </w:p>
+    <w:p>
+      <w:pPr>
+        <w:jc w:val="both"/>
+        <w:rPr>
+          <w:rFonts w:eastAsiaTheme="minorEastAsia"/>
+        </w:rPr>
+      </w:pPr>
+      <w:r>
+        <w:rPr>
+          <w:rFonts w:eastAsiaTheme="minorEastAsia"/>
+        </w:rPr>
+        <w:t xml:space="preserve">A definição do </w:t>
+      </w:r>
+      <w:proofErr w:type="spellStart"/>
+      <w:r>
+        <w:rPr>
+          <w:rFonts w:eastAsiaTheme="minorEastAsia"/>
+        </w:rPr>
+        <w:t>clock</w:t>
+      </w:r>
+      <w:proofErr w:type="spellEnd"/>
+      <w:r>
+        <w:rPr>
+          <w:rFonts w:eastAsiaTheme="minorEastAsia"/>
+        </w:rPr>
+        <w:t xml:space="preserve"> se dará levando em conta o valor da frequência de amostragem, que corresponde à 10[MHz].</w:t>
+      </w:r>
+    </w:p>
+    <w:p>
+      <w:pPr>
         <w:jc w:val="center"/>
         <w:rPr>
-          <w:rFonts w:eastAsia="" w:eastAsiaTheme="minorEastAsia"/>
-        </w:rPr>
-      </w:pPr>
-      <w:r>
-        <w:rPr/>
-      </w:r>
-      <m:oMathPara xmlns:m="http://schemas.openxmlformats.org/officeDocument/2006/math">
+          <w:rFonts w:eastAsiaTheme="minorEastAsia"/>
+        </w:rPr>
+      </w:pPr>
+      <m:oMathPara>
         <m:oMathParaPr>
           <m:jc m:val="center"/>
         </m:oMathParaPr>
         <m:oMath>
           <m:sSub>
+            <m:sSubPr>
+              <m:ctrlPr>
+                <w:rPr>
+                  <w:rFonts w:ascii="Cambria Math" w:hAnsi="Cambria Math"/>
+                </w:rPr>
+              </m:ctrlPr>
+            </m:sSubPr>
             <m:e>
               <m:r>
                 <w:rPr>
                   <w:rFonts w:ascii="Cambria Math" w:hAnsi="Cambria Math"/>
                 </w:rPr>
-                <m:t xml:space="preserve">f</m:t>
+                <m:t>f</m:t>
               </m:r>
             </m:e>
             <m:sub>
@@ -3089,7 +3504,7 @@
                 <w:rPr>
                   <w:rFonts w:ascii="Cambria Math" w:hAnsi="Cambria Math"/>
                 </w:rPr>
-                <m:t xml:space="preserve">s</m:t>
+                <m:t>s</m:t>
               </m:r>
             </m:sub>
           </m:sSub>
@@ -3097,17 +3512,31 @@
             <w:rPr>
               <w:rFonts w:ascii="Cambria Math" w:hAnsi="Cambria Math"/>
             </w:rPr>
-            <m:t xml:space="preserve">=</m:t>
+            <m:t>=</m:t>
           </m:r>
           <m:f>
+            <m:fPr>
+              <m:ctrlPr>
+                <w:rPr>
+                  <w:rFonts w:ascii="Cambria Math" w:hAnsi="Cambria Math"/>
+                </w:rPr>
+              </m:ctrlPr>
+            </m:fPr>
             <m:num>
               <m:sSub>
+                <m:sSubPr>
+                  <m:ctrlPr>
+                    <w:rPr>
+                      <w:rFonts w:ascii="Cambria Math" w:hAnsi="Cambria Math"/>
+                    </w:rPr>
+                  </m:ctrlPr>
+                </m:sSubPr>
                 <m:e>
                   <m:r>
                     <w:rPr>
                       <w:rFonts w:ascii="Cambria Math" w:hAnsi="Cambria Math"/>
                     </w:rPr>
-                    <m:t xml:space="preserve">f</m:t>
+                    <m:t>f</m:t>
                   </m:r>
                 </m:e>
                 <m:sub>
@@ -3115,19 +3544,26 @@
                     <w:rPr>
                       <w:rFonts w:ascii="Cambria Math" w:hAnsi="Cambria Math"/>
                     </w:rPr>
-                    <m:t xml:space="preserve">clk</m:t>
+                    <m:t>clk</m:t>
                   </m:r>
                 </m:sub>
               </m:sSub>
             </m:num>
             <m:den>
               <m:sSub>
+                <m:sSubPr>
+                  <m:ctrlPr>
+                    <w:rPr>
+                      <w:rFonts w:ascii="Cambria Math" w:hAnsi="Cambria Math"/>
+                    </w:rPr>
+                  </m:ctrlPr>
+                </m:sSubPr>
                 <m:e>
                   <m:r>
                     <w:rPr>
                       <w:rFonts w:ascii="Cambria Math" w:hAnsi="Cambria Math"/>
                     </w:rPr>
-                    <m:t xml:space="preserve">c</m:t>
+                    <m:t>c</m:t>
                   </m:r>
                 </m:e>
                 <m:sub>
@@ -3135,7 +3571,7 @@
                     <w:rPr>
                       <w:rFonts w:ascii="Cambria Math" w:hAnsi="Cambria Math"/>
                     </w:rPr>
-                    <m:t xml:space="preserve">max</m:t>
+                    <m:t>max</m:t>
                   </m:r>
                 </m:sub>
               </m:sSub>
@@ -3143,13 +3579,7 @@
                 <w:rPr>
                   <w:rFonts w:ascii="Cambria Math" w:hAnsi="Cambria Math"/>
                 </w:rPr>
-                <m:t xml:space="preserve">+</m:t>
-              </m:r>
-              <m:r>
-                <w:rPr>
-                  <w:rFonts w:ascii="Cambria Math" w:hAnsi="Cambria Math"/>
-                </w:rPr>
-                <m:t xml:space="preserve">1</m:t>
+                <m:t>+1</m:t>
               </m:r>
             </m:den>
           </m:f>
@@ -3158,23 +3588,26 @@
     </w:p>
     <w:p>
       <w:pPr>
-        <w:pStyle w:val="Normal"/>
-        <w:jc w:val="both"/>
-        <w:rPr>
-          <w:rFonts w:eastAsia="" w:eastAsiaTheme="minorEastAsia"/>
-        </w:rPr>
-      </w:pPr>
-      <w:r>
-        <w:rPr/>
-      </w:r>
-      <m:oMath xmlns:m="http://schemas.openxmlformats.org/officeDocument/2006/math">
+        <w:jc w:val="both"/>
+        <w:rPr>
+          <w:rFonts w:eastAsiaTheme="minorEastAsia"/>
+        </w:rPr>
+      </w:pPr>
+      <m:oMath>
         <m:sSub>
+          <m:sSubPr>
+            <m:ctrlPr>
+              <w:rPr>
+                <w:rFonts w:ascii="Cambria Math" w:hAnsi="Cambria Math"/>
+              </w:rPr>
+            </m:ctrlPr>
+          </m:sSubPr>
           <m:e>
             <m:r>
               <w:rPr>
                 <w:rFonts w:ascii="Cambria Math" w:hAnsi="Cambria Math"/>
               </w:rPr>
-              <m:t xml:space="preserve">c</m:t>
+              <m:t>c</m:t>
             </m:r>
           </m:e>
           <m:sub>
@@ -3182,47 +3615,44 @@
               <w:rPr>
                 <w:rFonts w:ascii="Cambria Math" w:hAnsi="Cambria Math"/>
               </w:rPr>
-              <m:t xml:space="preserve">max</m:t>
+              <m:t>max</m:t>
             </m:r>
           </m:sub>
         </m:sSub>
       </m:oMath>
       <w:r>
         <w:rPr>
-          <w:rFonts w:eastAsia="" w:eastAsiaTheme="minorEastAsia"/>
-        </w:rPr>
-        <w:t xml:space="preserve"> </w:t>
-      </w:r>
-      <w:r>
-        <w:rPr>
-          <w:rFonts w:eastAsia="" w:eastAsiaTheme="minorEastAsia"/>
-        </w:rPr>
-        <w:t>é o máximo valor do contador, cujo valor deve respeitar a seguinte inequação:</w:t>
-      </w:r>
-    </w:p>
-    <w:p>
-      <w:pPr>
-        <w:pStyle w:val="Normal"/>
+          <w:rFonts w:eastAsiaTheme="minorEastAsia"/>
+        </w:rPr>
+        <w:t xml:space="preserve"> é o máximo valor do contador, cujo valor deve respeitar a seguinte inequação:</w:t>
+      </w:r>
+    </w:p>
+    <w:p>
+      <w:pPr>
         <w:jc w:val="center"/>
         <w:rPr>
-          <w:rFonts w:eastAsia="" w:eastAsiaTheme="minorEastAsia"/>
-        </w:rPr>
-      </w:pPr>
-      <w:r>
-        <w:rPr/>
-      </w:r>
-      <m:oMathPara xmlns:m="http://schemas.openxmlformats.org/officeDocument/2006/math">
+          <w:rFonts w:eastAsiaTheme="minorEastAsia"/>
+        </w:rPr>
+      </w:pPr>
+      <m:oMathPara>
         <m:oMathParaPr>
           <m:jc m:val="center"/>
         </m:oMathParaPr>
         <m:oMath>
           <m:sSub>
+            <m:sSubPr>
+              <m:ctrlPr>
+                <w:rPr>
+                  <w:rFonts w:ascii="Cambria Math" w:hAnsi="Cambria Math"/>
+                </w:rPr>
+              </m:ctrlPr>
+            </m:sSubPr>
             <m:e>
               <m:r>
                 <w:rPr>
                   <w:rFonts w:ascii="Cambria Math" w:hAnsi="Cambria Math"/>
                 </w:rPr>
-                <m:t xml:space="preserve">c</m:t>
+                <m:t>c</m:t>
               </m:r>
             </m:e>
             <m:sub>
@@ -3230,7 +3660,7 @@
                 <w:rPr>
                   <w:rFonts w:ascii="Cambria Math" w:hAnsi="Cambria Math"/>
                 </w:rPr>
-                <m:t xml:space="preserve">max</m:t>
+                <m:t>max</m:t>
               </m:r>
             </m:sub>
           </m:sSub>
@@ -3238,15 +3668,22 @@
             <w:rPr>
               <w:rFonts w:ascii="Cambria Math" w:hAnsi="Cambria Math"/>
             </w:rPr>
-            <m:t xml:space="preserve">=</m:t>
+            <m:t>=</m:t>
           </m:r>
           <m:sSup>
+            <m:sSupPr>
+              <m:ctrlPr>
+                <w:rPr>
+                  <w:rFonts w:ascii="Cambria Math" w:hAnsi="Cambria Math"/>
+                </w:rPr>
+              </m:ctrlPr>
+            </m:sSupPr>
             <m:e>
               <m:r>
                 <w:rPr>
                   <w:rFonts w:ascii="Cambria Math" w:hAnsi="Cambria Math"/>
                 </w:rPr>
-                <m:t xml:space="preserve">2</m:t>
+                <m:t>2</m:t>
               </m:r>
             </m:e>
             <m:sup>
@@ -3254,19 +3691,7 @@
                 <w:rPr>
                   <w:rFonts w:ascii="Cambria Math" w:hAnsi="Cambria Math"/>
                 </w:rPr>
-                <m:t xml:space="preserve">N</m:t>
-              </m:r>
-              <m:r>
-                <w:rPr>
-                  <w:rFonts w:ascii="Cambria Math" w:hAnsi="Cambria Math"/>
-                </w:rPr>
-                <m:t xml:space="preserve">+</m:t>
-              </m:r>
-              <m:r>
-                <w:rPr>
-                  <w:rFonts w:ascii="Cambria Math" w:hAnsi="Cambria Math"/>
-                </w:rPr>
-                <m:t xml:space="preserve">1</m:t>
+                <m:t>N+1</m:t>
               </m:r>
             </m:sup>
           </m:sSup>
@@ -3275,42 +3700,72 @@
     </w:p>
     <w:p>
       <w:pPr>
-        <w:pStyle w:val="Normal"/>
-        <w:jc w:val="both"/>
-        <w:rPr>
-          <w:rFonts w:eastAsia="" w:eastAsiaTheme="minorEastAsia"/>
-        </w:rPr>
-      </w:pPr>
-      <w:r>
-        <w:rPr>
-          <w:rFonts w:eastAsia="" w:eastAsiaTheme="minorEastAsia"/>
-        </w:rPr>
-        <w:t>Onde N é o número de bits de quantização utilizado. Esta inequação garante que o sinal PWM gerado não possua Duty Cicle superior a 50% da frequência de amostragem. Como foram utilizados 8 bits para quantização, logo:</w:t>
-      </w:r>
-    </w:p>
-    <w:p>
-      <w:pPr>
-        <w:pStyle w:val="Normal"/>
+        <w:jc w:val="both"/>
+        <w:rPr>
+          <w:rFonts w:eastAsiaTheme="minorEastAsia"/>
+        </w:rPr>
+      </w:pPr>
+      <w:r>
+        <w:rPr>
+          <w:rFonts w:eastAsiaTheme="minorEastAsia"/>
+        </w:rPr>
+        <w:t xml:space="preserve">Onde N é o número de bits de quantização utilizado. Esta inequação garante que o sinal PWM gerado não possua </w:t>
+      </w:r>
+      <w:proofErr w:type="spellStart"/>
+      <w:r>
+        <w:rPr>
+          <w:rFonts w:eastAsiaTheme="minorEastAsia"/>
+        </w:rPr>
+        <w:t>Duty</w:t>
+      </w:r>
+      <w:proofErr w:type="spellEnd"/>
+      <w:r>
+        <w:rPr>
+          <w:rFonts w:eastAsiaTheme="minorEastAsia"/>
+        </w:rPr>
+        <w:t xml:space="preserve"> </w:t>
+      </w:r>
+      <w:proofErr w:type="spellStart"/>
+      <w:r>
+        <w:rPr>
+          <w:rFonts w:eastAsiaTheme="minorEastAsia"/>
+        </w:rPr>
+        <w:t>Cicle</w:t>
+      </w:r>
+      <w:proofErr w:type="spellEnd"/>
+      <w:r>
+        <w:rPr>
+          <w:rFonts w:eastAsiaTheme="minorEastAsia"/>
+        </w:rPr>
+        <w:t xml:space="preserve"> superior a 50% da frequência de amostragem. Como foram utilizados 8 bits para quantização, logo:</w:t>
+      </w:r>
+    </w:p>
+    <w:p>
+      <w:pPr>
         <w:jc w:val="center"/>
         <w:rPr>
-          <w:rFonts w:eastAsia="" w:eastAsiaTheme="minorEastAsia"/>
-        </w:rPr>
-      </w:pPr>
-      <w:r>
-        <w:rPr/>
-      </w:r>
-      <m:oMathPara xmlns:m="http://schemas.openxmlformats.org/officeDocument/2006/math">
+          <w:rFonts w:eastAsiaTheme="minorEastAsia"/>
+        </w:rPr>
+      </w:pPr>
+      <m:oMathPara>
         <m:oMathParaPr>
           <m:jc m:val="center"/>
         </m:oMathParaPr>
         <m:oMath>
           <m:sSub>
+            <m:sSubPr>
+              <m:ctrlPr>
+                <w:rPr>
+                  <w:rFonts w:ascii="Cambria Math" w:hAnsi="Cambria Math"/>
+                </w:rPr>
+              </m:ctrlPr>
+            </m:sSubPr>
             <m:e>
               <m:r>
                 <w:rPr>
                   <w:rFonts w:ascii="Cambria Math" w:hAnsi="Cambria Math"/>
                 </w:rPr>
-                <m:t xml:space="preserve">c</m:t>
+                <m:t>c</m:t>
               </m:r>
             </m:e>
             <m:sub>
@@ -3318,7 +3773,7 @@
                 <w:rPr>
                   <w:rFonts w:ascii="Cambria Math" w:hAnsi="Cambria Math"/>
                 </w:rPr>
-                <m:t xml:space="preserve">max</m:t>
+                <m:t>max</m:t>
               </m:r>
             </m:sub>
           </m:sSub>
@@ -3326,15 +3781,22 @@
             <w:rPr>
               <w:rFonts w:ascii="Cambria Math" w:hAnsi="Cambria Math"/>
             </w:rPr>
-            <m:t xml:space="preserve">&gt;</m:t>
+            <m:t>&gt;</m:t>
           </m:r>
           <m:sSup>
+            <m:sSupPr>
+              <m:ctrlPr>
+                <w:rPr>
+                  <w:rFonts w:ascii="Cambria Math" w:hAnsi="Cambria Math"/>
+                </w:rPr>
+              </m:ctrlPr>
+            </m:sSupPr>
             <m:e>
               <m:r>
                 <w:rPr>
                   <w:rFonts w:ascii="Cambria Math" w:hAnsi="Cambria Math"/>
                 </w:rPr>
-                <m:t xml:space="preserve">2</m:t>
+                <m:t>2</m:t>
               </m:r>
             </m:e>
             <m:sup>
@@ -3342,7 +3804,7 @@
                 <w:rPr>
                   <w:rFonts w:ascii="Cambria Math" w:hAnsi="Cambria Math"/>
                 </w:rPr>
-                <m:t xml:space="preserve">9</m:t>
+                <m:t>9</m:t>
               </m:r>
             </m:sup>
           </m:sSup>
@@ -3350,15 +3812,22 @@
             <w:rPr>
               <w:rFonts w:ascii="Cambria Math" w:hAnsi="Cambria Math"/>
             </w:rPr>
-            <m:t xml:space="preserve">⇒</m:t>
+            <m:t>⇒</m:t>
           </m:r>
           <m:sSub>
+            <m:sSubPr>
+              <m:ctrlPr>
+                <w:rPr>
+                  <w:rFonts w:ascii="Cambria Math" w:hAnsi="Cambria Math"/>
+                </w:rPr>
+              </m:ctrlPr>
+            </m:sSubPr>
             <m:e>
               <m:r>
                 <w:rPr>
                   <w:rFonts w:ascii="Cambria Math" w:hAnsi="Cambria Math"/>
                 </w:rPr>
-                <m:t xml:space="preserve">c</m:t>
+                <m:t>c</m:t>
               </m:r>
             </m:e>
             <m:sub>
@@ -3366,7 +3835,7 @@
                 <w:rPr>
                   <w:rFonts w:ascii="Cambria Math" w:hAnsi="Cambria Math"/>
                 </w:rPr>
-                <m:t xml:space="preserve">max</m:t>
+                <m:t>max</m:t>
               </m:r>
             </m:sub>
           </m:sSub>
@@ -3374,42 +3843,53 @@
             <w:rPr>
               <w:rFonts w:ascii="Cambria Math" w:hAnsi="Cambria Math"/>
             </w:rPr>
-            <m:t xml:space="preserve">&gt;</m:t>
-          </m:r>
-          <m:r>
-            <w:rPr>
-              <w:rFonts w:ascii="Cambria Math" w:hAnsi="Cambria Math"/>
-            </w:rPr>
-            <m:t xml:space="preserve">512</m:t>
+            <m:t>&gt;512</m:t>
           </m:r>
         </m:oMath>
       </m:oMathPara>
     </w:p>
     <w:p>
       <w:pPr>
-        <w:pStyle w:val="Normal"/>
-        <w:jc w:val="both"/>
-        <w:rPr>
-          <w:rFonts w:eastAsia="" w:eastAsiaTheme="minorEastAsia"/>
-        </w:rPr>
-      </w:pPr>
-      <w:r>
-        <w:rPr>
-          <w:rFonts w:eastAsia="" w:eastAsiaTheme="minorEastAsia"/>
-        </w:rPr>
-        <w:t xml:space="preserve">Para obter um valor de clock redondo, foi escolhido </w:t>
-      </w:r>
-      <w:r>
-        <w:rPr/>
-      </w:r>
-      <m:oMath xmlns:m="http://schemas.openxmlformats.org/officeDocument/2006/math">
+        <w:jc w:val="both"/>
+        <w:rPr>
+          <w:rFonts w:eastAsiaTheme="minorEastAsia"/>
+        </w:rPr>
+      </w:pPr>
+      <w:r>
+        <w:rPr>
+          <w:rFonts w:eastAsiaTheme="minorEastAsia"/>
+        </w:rPr>
+        <w:t xml:space="preserve">Para obter um valor de </w:t>
+      </w:r>
+      <w:proofErr w:type="spellStart"/>
+      <w:r>
+        <w:rPr>
+          <w:rFonts w:eastAsiaTheme="minorEastAsia"/>
+        </w:rPr>
+        <w:t>clock</w:t>
+      </w:r>
+      <w:proofErr w:type="spellEnd"/>
+      <w:r>
+        <w:rPr>
+          <w:rFonts w:eastAsiaTheme="minorEastAsia"/>
+        </w:rPr>
+        <w:t xml:space="preserve"> redondo, foi escolhido </w:t>
+      </w:r>
+      <m:oMath>
         <m:sSub>
+          <m:sSubPr>
+            <m:ctrlPr>
+              <w:rPr>
+                <w:rFonts w:ascii="Cambria Math" w:hAnsi="Cambria Math"/>
+              </w:rPr>
+            </m:ctrlPr>
+          </m:sSubPr>
           <m:e>
             <m:r>
               <w:rPr>
                 <w:rFonts w:ascii="Cambria Math" w:hAnsi="Cambria Math"/>
               </w:rPr>
-              <m:t xml:space="preserve">c</m:t>
+              <m:t>c</m:t>
             </m:r>
           </m:e>
           <m:sub>
@@ -3417,7 +3897,7 @@
               <w:rPr>
                 <w:rFonts w:ascii="Cambria Math" w:hAnsi="Cambria Math"/>
               </w:rPr>
-              <m:t xml:space="preserve">max</m:t>
+              <m:t>max</m:t>
             </m:r>
           </m:sub>
         </m:sSub>
@@ -3425,45 +3905,42 @@
           <w:rPr>
             <w:rFonts w:ascii="Cambria Math" w:hAnsi="Cambria Math"/>
           </w:rPr>
-          <m:t xml:space="preserve">=</m:t>
-        </m:r>
-        <m:r>
-          <w:rPr>
-            <w:rFonts w:ascii="Cambria Math" w:hAnsi="Cambria Math"/>
-          </w:rPr>
-          <m:t xml:space="preserve">549</m:t>
+          <m:t>=549</m:t>
         </m:r>
       </m:oMath>
       <w:r>
         <w:rPr>
-          <w:rFonts w:eastAsia="" w:eastAsiaTheme="minorEastAsia"/>
+          <w:rFonts w:eastAsiaTheme="minorEastAsia"/>
         </w:rPr>
         <w:t>, satisfazendo assim a inequação. Assim, tem-se:</w:t>
       </w:r>
     </w:p>
     <w:p>
       <w:pPr>
-        <w:pStyle w:val="Normal"/>
         <w:jc w:val="center"/>
         <w:rPr>
-          <w:rFonts w:eastAsia="" w:eastAsiaTheme="minorEastAsia"/>
-        </w:rPr>
-      </w:pPr>
-      <w:r>
-        <w:rPr/>
-      </w:r>
-      <m:oMathPara xmlns:m="http://schemas.openxmlformats.org/officeDocument/2006/math">
+          <w:rFonts w:eastAsiaTheme="minorEastAsia"/>
+        </w:rPr>
+      </w:pPr>
+      <m:oMathPara>
         <m:oMathParaPr>
           <m:jc m:val="center"/>
         </m:oMathParaPr>
         <m:oMath>
           <m:sSub>
+            <m:sSubPr>
+              <m:ctrlPr>
+                <w:rPr>
+                  <w:rFonts w:ascii="Cambria Math" w:hAnsi="Cambria Math"/>
+                </w:rPr>
+              </m:ctrlPr>
+            </m:sSubPr>
             <m:e>
               <m:r>
                 <w:rPr>
                   <w:rFonts w:ascii="Cambria Math" w:hAnsi="Cambria Math"/>
                 </w:rPr>
-                <m:t xml:space="preserve">f</m:t>
+                <m:t>f</m:t>
               </m:r>
             </m:e>
             <m:sub>
@@ -3471,7 +3948,7 @@
                 <w:rPr>
                   <w:rFonts w:ascii="Cambria Math" w:hAnsi="Cambria Math"/>
                 </w:rPr>
-                <m:t xml:space="preserve">s</m:t>
+                <m:t>s</m:t>
               </m:r>
             </m:sub>
           </m:sSub>
@@ -3479,17 +3956,31 @@
             <w:rPr>
               <w:rFonts w:ascii="Cambria Math" w:hAnsi="Cambria Math"/>
             </w:rPr>
-            <m:t xml:space="preserve">=</m:t>
+            <m:t>=</m:t>
           </m:r>
           <m:f>
+            <m:fPr>
+              <m:ctrlPr>
+                <w:rPr>
+                  <w:rFonts w:ascii="Cambria Math" w:hAnsi="Cambria Math"/>
+                </w:rPr>
+              </m:ctrlPr>
+            </m:fPr>
             <m:num>
               <m:sSub>
+                <m:sSubPr>
+                  <m:ctrlPr>
+                    <w:rPr>
+                      <w:rFonts w:ascii="Cambria Math" w:hAnsi="Cambria Math"/>
+                    </w:rPr>
+                  </m:ctrlPr>
+                </m:sSubPr>
                 <m:e>
                   <m:r>
                     <w:rPr>
                       <w:rFonts w:ascii="Cambria Math" w:hAnsi="Cambria Math"/>
                     </w:rPr>
-                    <m:t xml:space="preserve">f</m:t>
+                    <m:t>f</m:t>
                   </m:r>
                 </m:e>
                 <m:sub>
@@ -3497,19 +3988,26 @@
                     <w:rPr>
                       <w:rFonts w:ascii="Cambria Math" w:hAnsi="Cambria Math"/>
                     </w:rPr>
-                    <m:t xml:space="preserve">clk</m:t>
+                    <m:t>clk</m:t>
                   </m:r>
                 </m:sub>
               </m:sSub>
             </m:num>
             <m:den>
               <m:sSub>
+                <m:sSubPr>
+                  <m:ctrlPr>
+                    <w:rPr>
+                      <w:rFonts w:ascii="Cambria Math" w:hAnsi="Cambria Math"/>
+                    </w:rPr>
+                  </m:ctrlPr>
+                </m:sSubPr>
                 <m:e>
                   <m:r>
                     <w:rPr>
                       <w:rFonts w:ascii="Cambria Math" w:hAnsi="Cambria Math"/>
                     </w:rPr>
-                    <m:t xml:space="preserve">c</m:t>
+                    <m:t>c</m:t>
                   </m:r>
                 </m:e>
                 <m:sub>
@@ -3517,7 +4015,7 @@
                     <w:rPr>
                       <w:rFonts w:ascii="Cambria Math" w:hAnsi="Cambria Math"/>
                     </w:rPr>
-                    <m:t xml:space="preserve">max</m:t>
+                    <m:t>max</m:t>
                   </m:r>
                 </m:sub>
               </m:sSub>
@@ -3525,13 +4023,7 @@
                 <w:rPr>
                   <w:rFonts w:ascii="Cambria Math" w:hAnsi="Cambria Math"/>
                 </w:rPr>
-                <m:t xml:space="preserve">+</m:t>
-              </m:r>
-              <m:r>
-                <w:rPr>
-                  <w:rFonts w:ascii="Cambria Math" w:hAnsi="Cambria Math"/>
-                </w:rPr>
-                <m:t xml:space="preserve">1</m:t>
+                <m:t>+1</m:t>
               </m:r>
             </m:den>
           </m:f>
@@ -3539,15 +4031,22 @@
             <w:rPr>
               <w:rFonts w:ascii="Cambria Math" w:hAnsi="Cambria Math"/>
             </w:rPr>
-            <m:t xml:space="preserve">⇒</m:t>
+            <m:t>⇒</m:t>
           </m:r>
           <m:sSub>
+            <m:sSubPr>
+              <m:ctrlPr>
+                <w:rPr>
+                  <w:rFonts w:ascii="Cambria Math" w:hAnsi="Cambria Math"/>
+                </w:rPr>
+              </m:ctrlPr>
+            </m:sSubPr>
             <m:e>
               <m:r>
                 <w:rPr>
                   <w:rFonts w:ascii="Cambria Math" w:hAnsi="Cambria Math"/>
                 </w:rPr>
-                <m:t xml:space="preserve">f</m:t>
+                <m:t>f</m:t>
               </m:r>
             </m:e>
             <m:sub>
@@ -3555,7 +4054,7 @@
                 <w:rPr>
                   <w:rFonts w:ascii="Cambria Math" w:hAnsi="Cambria Math"/>
                 </w:rPr>
-                <m:t xml:space="preserve">clk</m:t>
+                <m:t>clk</m:t>
               </m:r>
             </m:sub>
           </m:sSub>
@@ -3563,15 +4062,22 @@
             <w:rPr>
               <w:rFonts w:ascii="Cambria Math" w:hAnsi="Cambria Math"/>
             </w:rPr>
-            <m:t xml:space="preserve">=</m:t>
+            <m:t>=</m:t>
           </m:r>
           <m:sSub>
+            <m:sSubPr>
+              <m:ctrlPr>
+                <w:rPr>
+                  <w:rFonts w:ascii="Cambria Math" w:hAnsi="Cambria Math"/>
+                </w:rPr>
+              </m:ctrlPr>
+            </m:sSubPr>
             <m:e>
               <m:r>
                 <w:rPr>
                   <w:rFonts w:ascii="Cambria Math" w:hAnsi="Cambria Math"/>
                 </w:rPr>
-                <m:t xml:space="preserve">f</m:t>
+                <m:t>f</m:t>
               </m:r>
             </m:e>
             <m:sub>
@@ -3579,23 +4085,33 @@
                 <w:rPr>
                   <w:rFonts w:ascii="Cambria Math" w:hAnsi="Cambria Math"/>
                 </w:rPr>
-                <m:t xml:space="preserve">s</m:t>
+                <m:t>s</m:t>
               </m:r>
             </m:sub>
           </m:sSub>
           <m:d>
             <m:dPr>
-              <m:begChr m:val="("/>
-              <m:endChr m:val=")"/>
+              <m:ctrlPr>
+                <w:rPr>
+                  <w:rFonts w:ascii="Cambria Math" w:hAnsi="Cambria Math"/>
+                </w:rPr>
+              </m:ctrlPr>
             </m:dPr>
             <m:e>
               <m:sSub>
+                <m:sSubPr>
+                  <m:ctrlPr>
+                    <w:rPr>
+                      <w:rFonts w:ascii="Cambria Math" w:hAnsi="Cambria Math"/>
+                    </w:rPr>
+                  </m:ctrlPr>
+                </m:sSubPr>
                 <m:e>
                   <m:r>
                     <w:rPr>
                       <w:rFonts w:ascii="Cambria Math" w:hAnsi="Cambria Math"/>
                     </w:rPr>
-                    <m:t xml:space="preserve">c</m:t>
+                    <m:t>c</m:t>
                   </m:r>
                 </m:e>
                 <m:sub>
@@ -3603,7 +4119,7 @@
                     <w:rPr>
                       <w:rFonts w:ascii="Cambria Math" w:hAnsi="Cambria Math"/>
                     </w:rPr>
-                    <m:t xml:space="preserve">max</m:t>
+                    <m:t>max</m:t>
                   </m:r>
                 </m:sub>
               </m:sSub>
@@ -3611,13 +4127,7 @@
                 <w:rPr>
                   <w:rFonts w:ascii="Cambria Math" w:hAnsi="Cambria Math"/>
                 </w:rPr>
-                <m:t xml:space="preserve">+</m:t>
-              </m:r>
-              <m:r>
-                <w:rPr>
-                  <w:rFonts w:ascii="Cambria Math" w:hAnsi="Cambria Math"/>
-                </w:rPr>
-                <m:t xml:space="preserve">1</m:t>
+                <m:t>+1</m:t>
               </m:r>
             </m:e>
           </m:d>
@@ -3625,27 +4135,22 @@
             <w:rPr>
               <w:rFonts w:ascii="Cambria Math" w:hAnsi="Cambria Math"/>
             </w:rPr>
-            <m:t xml:space="preserve">=</m:t>
-          </m:r>
-          <m:r>
-            <w:rPr>
-              <w:rFonts w:ascii="Cambria Math" w:hAnsi="Cambria Math"/>
-            </w:rPr>
-            <m:t xml:space="preserve">40</m:t>
-          </m:r>
-          <m:r>
-            <w:rPr>
-              <w:rFonts w:ascii="Cambria Math" w:hAnsi="Cambria Math"/>
-            </w:rPr>
-            <m:t xml:space="preserve">∗</m:t>
+            <m:t>=40*</m:t>
           </m:r>
           <m:sSup>
+            <m:sSupPr>
+              <m:ctrlPr>
+                <w:rPr>
+                  <w:rFonts w:ascii="Cambria Math" w:hAnsi="Cambria Math"/>
+                </w:rPr>
+              </m:ctrlPr>
+            </m:sSupPr>
             <m:e>
               <m:r>
                 <w:rPr>
                   <w:rFonts w:ascii="Cambria Math" w:hAnsi="Cambria Math"/>
                 </w:rPr>
-                <m:t xml:space="preserve">10</m:t>
+                <m:t>10</m:t>
               </m:r>
             </m:e>
             <m:sup>
@@ -3653,7 +4158,7 @@
                 <w:rPr>
                   <w:rFonts w:ascii="Cambria Math" w:hAnsi="Cambria Math"/>
                 </w:rPr>
-                <m:t xml:space="preserve">6</m:t>
+                <m:t>6</m:t>
               </m:r>
             </m:sup>
           </m:sSup>
@@ -3661,31 +4166,22 @@
             <w:rPr>
               <w:rFonts w:ascii="Cambria Math" w:hAnsi="Cambria Math"/>
             </w:rPr>
-            <m:t xml:space="preserve">∗</m:t>
+            <m:t>*</m:t>
           </m:r>
           <m:d>
             <m:dPr>
-              <m:begChr m:val="("/>
-              <m:endChr m:val=")"/>
+              <m:ctrlPr>
+                <w:rPr>
+                  <w:rFonts w:ascii="Cambria Math" w:hAnsi="Cambria Math"/>
+                </w:rPr>
+              </m:ctrlPr>
             </m:dPr>
             <m:e>
               <m:r>
                 <w:rPr>
                   <w:rFonts w:ascii="Cambria Math" w:hAnsi="Cambria Math"/>
                 </w:rPr>
-                <m:t xml:space="preserve">549</m:t>
-              </m:r>
-              <m:r>
-                <w:rPr>
-                  <w:rFonts w:ascii="Cambria Math" w:hAnsi="Cambria Math"/>
-                </w:rPr>
-                <m:t xml:space="preserve">+</m:t>
-              </m:r>
-              <m:r>
-                <w:rPr>
-                  <w:rFonts w:ascii="Cambria Math" w:hAnsi="Cambria Math"/>
-                </w:rPr>
-                <m:t xml:space="preserve">1</m:t>
+                <m:t>549+1</m:t>
               </m:r>
             </m:e>
           </m:d>
@@ -3693,15 +4189,22 @@
             <w:rPr>
               <w:rFonts w:ascii="Cambria Math" w:hAnsi="Cambria Math"/>
             </w:rPr>
-            <m:t xml:space="preserve">⇒</m:t>
+            <m:t>⇒</m:t>
           </m:r>
           <m:sSub>
+            <m:sSubPr>
+              <m:ctrlPr>
+                <w:rPr>
+                  <w:rFonts w:ascii="Cambria Math" w:hAnsi="Cambria Math"/>
+                </w:rPr>
+              </m:ctrlPr>
+            </m:sSubPr>
             <m:e>
               <m:r>
                 <w:rPr>
                   <w:rFonts w:ascii="Cambria Math" w:hAnsi="Cambria Math"/>
                 </w:rPr>
-                <m:t xml:space="preserve">f</m:t>
+                <m:t>f</m:t>
               </m:r>
             </m:e>
             <m:sub>
@@ -3709,7 +4212,7 @@
                 <w:rPr>
                   <w:rFonts w:ascii="Cambria Math" w:hAnsi="Cambria Math"/>
                 </w:rPr>
-                <m:t xml:space="preserve">clk</m:t>
+                <m:t>clk</m:t>
               </m:r>
             </m:sub>
           </m:sSub>
@@ -3717,25 +4220,24 @@
             <w:rPr>
               <w:rFonts w:ascii="Cambria Math" w:hAnsi="Cambria Math"/>
             </w:rPr>
-            <m:t xml:space="preserve">=</m:t>
-          </m:r>
-          <m:r>
-            <w:rPr>
-              <w:rFonts w:ascii="Cambria Math" w:hAnsi="Cambria Math"/>
-            </w:rPr>
-            <m:t xml:space="preserve">22000</m:t>
+            <m:t>=22000</m:t>
           </m:r>
           <m:d>
             <m:dPr>
               <m:begChr m:val="["/>
               <m:endChr m:val="]"/>
+              <m:ctrlPr>
+                <w:rPr>
+                  <w:rFonts w:ascii="Cambria Math" w:hAnsi="Cambria Math"/>
+                </w:rPr>
+              </m:ctrlPr>
             </m:dPr>
             <m:e>
               <m:r>
                 <w:rPr>
                   <w:rFonts w:ascii="Cambria Math" w:hAnsi="Cambria Math"/>
                 </w:rPr>
-                <m:t xml:space="preserve">MHz</m:t>
+                <m:t>MHz</m:t>
               </m:r>
             </m:e>
           </m:d>
@@ -3744,48 +4246,62 @@
     </w:p>
     <w:p>
       <w:pPr>
-        <w:pStyle w:val="Normal"/>
-        <w:jc w:val="both"/>
-        <w:rPr>
-          <w:rFonts w:eastAsia="" w:eastAsiaTheme="minorEastAsia"/>
-        </w:rPr>
-      </w:pPr>
-      <w:r>
-        <w:rPr>
-          <w:rFonts w:eastAsia="" w:eastAsiaTheme="minorEastAsia"/>
-        </w:rPr>
-        <w:t xml:space="preserve">Com todos os parâmetros já definidos, foi feita uma lógica em Verilog para gerar o circuito que criará o sinal PWM. Foi programado um módulo para o contador, amostragem e comparador. </w:t>
-      </w:r>
-    </w:p>
-    <w:p>
-      <w:pPr>
-        <w:pStyle w:val="Normal"/>
-        <w:rPr>
-          <w:rFonts w:eastAsia="" w:eastAsiaTheme="minorEastAsia"/>
-        </w:rPr>
-      </w:pPr>
-      <w:r>
-        <w:rPr>
-          <w:rFonts w:eastAsia="" w:eastAsiaTheme="minorEastAsia"/>
+        <w:jc w:val="both"/>
+        <w:rPr>
+          <w:rFonts w:eastAsiaTheme="minorEastAsia"/>
+        </w:rPr>
+      </w:pPr>
+      <w:r>
+        <w:rPr>
+          <w:rFonts w:eastAsiaTheme="minorEastAsia"/>
+        </w:rPr>
+        <w:t xml:space="preserve">Com todos os parâmetros já definidos, foi feita uma lógica em </w:t>
+      </w:r>
+      <w:proofErr w:type="spellStart"/>
+      <w:r>
+        <w:rPr>
+          <w:rFonts w:eastAsiaTheme="minorEastAsia"/>
+        </w:rPr>
+        <w:t>Verilog</w:t>
+      </w:r>
+      <w:proofErr w:type="spellEnd"/>
+      <w:r>
+        <w:rPr>
+          <w:rFonts w:eastAsiaTheme="minorEastAsia"/>
+        </w:rPr>
+        <w:t xml:space="preserve"> para gerar o circuito que criará o sinal PWM. Foi programado um módulo para o contador, amostragem e comparador. </w:t>
+      </w:r>
+    </w:p>
+    <w:p>
+      <w:pPr>
+        <w:rPr>
+          <w:rFonts w:eastAsiaTheme="minorEastAsia"/>
+        </w:rPr>
+      </w:pPr>
+      <w:r>
+        <w:rPr>
+          <w:rFonts w:eastAsiaTheme="minorEastAsia"/>
         </w:rPr>
         <w:t>Módulo das amostras:</w:t>
       </w:r>
     </w:p>
     <w:p>
       <w:pPr>
-        <w:pStyle w:val="Normal"/>
         <w:jc w:val="center"/>
         <w:rPr>
-          <w:rFonts w:eastAsia="" w:eastAsiaTheme="minorEastAsia"/>
-        </w:rPr>
-      </w:pPr>
-      <w:r>
-        <w:rPr/>
+          <w:rFonts w:eastAsiaTheme="minorEastAsia"/>
+        </w:rPr>
+      </w:pPr>
+      <w:r>
+        <w:rPr>
+          <w:noProof/>
+        </w:rPr>
+        <w:lastRenderedPageBreak/>
         <w:drawing>
-          <wp:inline distT="0" distB="0" distL="0" distR="0">
+          <wp:inline distT="0" distB="0" distL="0" distR="0" wp14:anchorId="1C8C3CC1" wp14:editId="4B036EBC">
             <wp:extent cx="5400040" cy="1965325"/>
             <wp:effectExtent l="0" t="0" r="0" b="0"/>
-            <wp:docPr id="18" name="Imagem 13" descr=""/>
+            <wp:docPr id="18" name="Imagem 13"/>
             <wp:cNvGraphicFramePr>
               <a:graphicFrameLocks xmlns:a="http://schemas.openxmlformats.org/drawingml/2006/main" noChangeAspect="1"/>
             </wp:cNvGraphicFramePr>
@@ -3793,13 +4309,13 @@
               <a:graphicData uri="http://schemas.openxmlformats.org/drawingml/2006/picture">
                 <pic:pic xmlns:pic="http://schemas.openxmlformats.org/drawingml/2006/picture">
                   <pic:nvPicPr>
-                    <pic:cNvPr id="18" name="Imagem 13" descr=""/>
+                    <pic:cNvPr id="18" name="Imagem 13"/>
                     <pic:cNvPicPr>
                       <a:picLocks noChangeAspect="1" noChangeArrowheads="1"/>
                     </pic:cNvPicPr>
                   </pic:nvPicPr>
                   <pic:blipFill>
-                    <a:blip r:embed="rId19"/>
+                    <a:blip r:embed="rId21"/>
                     <a:stretch>
                       <a:fillRect/>
                     </a:stretch>
@@ -3822,47 +4338,72 @@
     </w:p>
     <w:p>
       <w:pPr>
-        <w:pStyle w:val="Normal"/>
-        <w:rPr>
-          <w:rFonts w:eastAsia="" w:eastAsiaTheme="minorEastAsia"/>
-        </w:rPr>
-      </w:pPr>
-      <w:r>
-        <w:rPr>
-          <w:rFonts w:eastAsia="" w:eastAsiaTheme="minorEastAsia"/>
-        </w:rPr>
-        <w:t>É criado um vetor 50000*8 para então armazenar os valores e preencher cada uma dessas posições com as amostras do sinal modula BASK normalizado através de um arquivo txt. Vale ressaltar que a saída do módulo via ser controlado pelo valor de entrada A.</w:t>
-      </w:r>
-    </w:p>
-    <w:p>
-      <w:pPr>
-        <w:pStyle w:val="Normal"/>
-        <w:rPr>
-          <w:rFonts w:eastAsia="" w:eastAsiaTheme="minorEastAsia"/>
-        </w:rPr>
-      </w:pPr>
-      <w:r>
-        <w:rPr>
-          <w:rFonts w:eastAsia="" w:eastAsiaTheme="minorEastAsia"/>
+        <w:rPr>
+          <w:rFonts w:eastAsiaTheme="minorEastAsia"/>
+        </w:rPr>
+      </w:pPr>
+      <w:r>
+        <w:rPr>
+          <w:rFonts w:eastAsiaTheme="minorEastAsia"/>
+        </w:rPr>
+        <w:t xml:space="preserve">É criado um vetor 50000*8 para então armazenar os valores e preencher cada uma dessas posições com as amostras do sinal modula </w:t>
+      </w:r>
+      <w:r>
+        <w:rPr>
+          <w:rFonts w:eastAsiaTheme="minorEastAsia"/>
+        </w:rPr>
+        <w:t>BPSK</w:t>
+      </w:r>
+      <w:r>
+        <w:rPr>
+          <w:rFonts w:eastAsiaTheme="minorEastAsia"/>
+        </w:rPr>
+        <w:t xml:space="preserve"> normalizado através de um arquivo </w:t>
+      </w:r>
+      <w:proofErr w:type="spellStart"/>
+      <w:r>
+        <w:rPr>
+          <w:rFonts w:eastAsiaTheme="minorEastAsia"/>
+        </w:rPr>
+        <w:t>txt</w:t>
+      </w:r>
+      <w:proofErr w:type="spellEnd"/>
+      <w:r>
+        <w:rPr>
+          <w:rFonts w:eastAsiaTheme="minorEastAsia"/>
+        </w:rPr>
+        <w:t>. Vale ressaltar que a saída do módulo via ser controlado pelo valor de entrada A.</w:t>
+      </w:r>
+    </w:p>
+    <w:p>
+      <w:pPr>
+        <w:rPr>
+          <w:rFonts w:eastAsiaTheme="minorEastAsia"/>
+        </w:rPr>
+      </w:pPr>
+      <w:r>
+        <w:rPr>
+          <w:rFonts w:eastAsiaTheme="minorEastAsia"/>
         </w:rPr>
         <w:t>O módulo do contador é dado por:</w:t>
       </w:r>
     </w:p>
     <w:p>
       <w:pPr>
-        <w:pStyle w:val="Normal"/>
         <w:jc w:val="center"/>
         <w:rPr>
-          <w:rFonts w:eastAsia="" w:eastAsiaTheme="minorEastAsia"/>
-        </w:rPr>
-      </w:pPr>
-      <w:r>
-        <w:rPr/>
+          <w:rFonts w:eastAsiaTheme="minorEastAsia"/>
+        </w:rPr>
+      </w:pPr>
+      <w:r>
+        <w:rPr>
+          <w:noProof/>
+        </w:rPr>
         <w:drawing>
-          <wp:inline distT="0" distB="0" distL="0" distR="0">
+          <wp:inline distT="0" distB="0" distL="0" distR="0" wp14:anchorId="5DBC0C18" wp14:editId="1228E0D8">
             <wp:extent cx="3327400" cy="3676650"/>
             <wp:effectExtent l="0" t="0" r="0" b="0"/>
-            <wp:docPr id="19" name="Imagem 15" descr=""/>
+            <wp:docPr id="19" name="Imagem 15"/>
             <wp:cNvGraphicFramePr>
               <a:graphicFrameLocks xmlns:a="http://schemas.openxmlformats.org/drawingml/2006/main" noChangeAspect="1"/>
             </wp:cNvGraphicFramePr>
@@ -3870,13 +4411,13 @@
               <a:graphicData uri="http://schemas.openxmlformats.org/drawingml/2006/picture">
                 <pic:pic xmlns:pic="http://schemas.openxmlformats.org/drawingml/2006/picture">
                   <pic:nvPicPr>
-                    <pic:cNvPr id="19" name="Imagem 15" descr=""/>
+                    <pic:cNvPr id="19" name="Imagem 15"/>
                     <pic:cNvPicPr>
                       <a:picLocks noChangeAspect="1" noChangeArrowheads="1"/>
                     </pic:cNvPicPr>
                   </pic:nvPicPr>
                   <pic:blipFill>
-                    <a:blip r:embed="rId20"/>
+                    <a:blip r:embed="rId22"/>
                     <a:stretch>
                       <a:fillRect/>
                     </a:stretch>
@@ -3899,45 +4440,54 @@
     </w:p>
     <w:p>
       <w:pPr>
-        <w:pStyle w:val="Normal"/>
-        <w:jc w:val="both"/>
-        <w:rPr/>
-      </w:pPr>
-      <w:r>
-        <w:rPr>
-          <w:rFonts w:eastAsia="" w:eastAsiaTheme="minorEastAsia"/>
-        </w:rPr>
-        <w:t xml:space="preserve">O clock possui valor máximo de 549 e é incrementado de 1 em 1, assim que ultrapassado este valor, ele volta a ser zero, recomeçando todo o processo. O contador é utilizado também para servir de indicação de posição de memória, ou seja, qual amostra deve ser comparada para gerar o PWM. Quando o contador se reinicia, deve-se atualizar a amostra fazendo uso da próxima. </w:t>
-      </w:r>
-      <w:r>
-        <w:rPr/>
+        <w:jc w:val="both"/>
+      </w:pPr>
+      <w:r>
+        <w:rPr>
+          <w:rFonts w:eastAsiaTheme="minorEastAsia"/>
+        </w:rPr>
+        <w:t xml:space="preserve">O </w:t>
+      </w:r>
+      <w:proofErr w:type="spellStart"/>
+      <w:r>
+        <w:rPr>
+          <w:rFonts w:eastAsiaTheme="minorEastAsia"/>
+        </w:rPr>
+        <w:t>clock</w:t>
+      </w:r>
+      <w:proofErr w:type="spellEnd"/>
+      <w:r>
+        <w:rPr>
+          <w:rFonts w:eastAsiaTheme="minorEastAsia"/>
+        </w:rPr>
+        <w:t xml:space="preserve"> possui valor máximo de 549 e é incrementado de 1 em 1, assim que ultrapassado este valor, ele volta a ser zero, recomeçando todo o processo. O contador é utilizado também para servir de indicação de posição de memória, ou seja, qual amostra deve ser comparada para gerar o PWM. Quando o contador se reinicia, deve-se atualizar a amostra fazendo uso da próxima. </w:t>
+      </w:r>
+      <w:r>
         <w:t>Isto é feito realizando a incrementação de 1 na variável de controle da posição da amostra toda vez que o valor do contador é extrapolado. Como existem 50000 amostras, o processo é realizado até chegar a este valor, fazendo com que o valor da posição da amostra volte a 0, reiniciando assim o ciclo.</w:t>
       </w:r>
     </w:p>
     <w:p>
       <w:pPr>
-        <w:pStyle w:val="Normal"/>
-        <w:jc w:val="both"/>
-        <w:rPr/>
-      </w:pPr>
-      <w:r>
-        <w:rPr/>
+        <w:jc w:val="both"/>
+      </w:pPr>
+      <w:r>
         <w:t>O módulo de comparação é:</w:t>
       </w:r>
     </w:p>
     <w:p>
       <w:pPr>
-        <w:pStyle w:val="Normal"/>
         <w:jc w:val="center"/>
-        <w:rPr/>
-      </w:pPr>
-      <w:r>
-        <w:rPr/>
+      </w:pPr>
+      <w:r>
+        <w:rPr>
+          <w:noProof/>
+        </w:rPr>
+        <w:lastRenderedPageBreak/>
         <w:drawing>
-          <wp:inline distT="0" distB="0" distL="0" distR="0">
+          <wp:inline distT="0" distB="0" distL="0" distR="0" wp14:anchorId="45467611" wp14:editId="3B2C3B79">
             <wp:extent cx="3810000" cy="2184400"/>
             <wp:effectExtent l="0" t="0" r="0" b="0"/>
-            <wp:docPr id="20" name="Imagem 17" descr=""/>
+            <wp:docPr id="20" name="Imagem 17"/>
             <wp:cNvGraphicFramePr>
               <a:graphicFrameLocks xmlns:a="http://schemas.openxmlformats.org/drawingml/2006/main" noChangeAspect="1"/>
             </wp:cNvGraphicFramePr>
@@ -3945,13 +4495,13 @@
               <a:graphicData uri="http://schemas.openxmlformats.org/drawingml/2006/picture">
                 <pic:pic xmlns:pic="http://schemas.openxmlformats.org/drawingml/2006/picture">
                   <pic:nvPicPr>
-                    <pic:cNvPr id="20" name="Imagem 17" descr=""/>
+                    <pic:cNvPr id="20" name="Imagem 17"/>
                     <pic:cNvPicPr>
                       <a:picLocks noChangeAspect="1" noChangeArrowheads="1"/>
                     </pic:cNvPicPr>
                   </pic:nvPicPr>
                   <pic:blipFill>
-                    <a:blip r:embed="rId21"/>
+                    <a:blip r:embed="rId23"/>
                     <a:stretch>
                       <a:fillRect/>
                     </a:stretch>
@@ -3973,38 +4523,28 @@
       </w:r>
     </w:p>
     <w:p>
-      <w:pPr>
-        <w:pStyle w:val="Normal"/>
-        <w:rPr/>
-      </w:pPr>
-      <w:r>
-        <w:rPr/>
+      <w:r>
         <w:t>Este módulo apenas realiza a comparação do valor das entradas referentes à amostra atual e do contador, e se o valor absoluto da amostra é maior do que o contador a saída PWM é igual a 1, se não a saída PWM é 0.</w:t>
       </w:r>
     </w:p>
     <w:p>
-      <w:pPr>
-        <w:pStyle w:val="Normal"/>
-        <w:rPr/>
-      </w:pPr>
-      <w:r>
-        <w:rPr/>
+      <w:r>
         <w:t>Realizando a conexão entre os 3 módulos, tem-se:</w:t>
       </w:r>
     </w:p>
     <w:p>
       <w:pPr>
-        <w:pStyle w:val="Normal"/>
         <w:jc w:val="center"/>
-        <w:rPr/>
-      </w:pPr>
-      <w:r>
-        <w:rPr/>
+      </w:pPr>
+      <w:r>
+        <w:rPr>
+          <w:noProof/>
+        </w:rPr>
         <w:drawing>
-          <wp:inline distT="0" distB="0" distL="0" distR="0">
+          <wp:inline distT="0" distB="0" distL="0" distR="0" wp14:anchorId="2AF26DDF" wp14:editId="316DC07B">
             <wp:extent cx="4260850" cy="4737100"/>
             <wp:effectExtent l="0" t="0" r="0" b="0"/>
-            <wp:docPr id="21" name="Imagem 18" descr=""/>
+            <wp:docPr id="21" name="Imagem 18"/>
             <wp:cNvGraphicFramePr>
               <a:graphicFrameLocks xmlns:a="http://schemas.openxmlformats.org/drawingml/2006/main" noChangeAspect="1"/>
             </wp:cNvGraphicFramePr>
@@ -4012,13 +4552,13 @@
               <a:graphicData uri="http://schemas.openxmlformats.org/drawingml/2006/picture">
                 <pic:pic xmlns:pic="http://schemas.openxmlformats.org/drawingml/2006/picture">
                   <pic:nvPicPr>
-                    <pic:cNvPr id="21" name="Imagem 18" descr=""/>
+                    <pic:cNvPr id="21" name="Imagem 18"/>
                     <pic:cNvPicPr>
                       <a:picLocks noChangeAspect="1" noChangeArrowheads="1"/>
                     </pic:cNvPicPr>
                   </pic:nvPicPr>
                   <pic:blipFill>
-                    <a:blip r:embed="rId22"/>
+                    <a:blip r:embed="rId24"/>
                     <a:stretch>
                       <a:fillRect/>
                     </a:stretch>
@@ -4040,38 +4580,53 @@
       </w:r>
     </w:p>
     <w:p>
-      <w:pPr>
-        <w:pStyle w:val="Normal"/>
-        <w:rPr/>
-      </w:pPr>
-      <w:r>
-        <w:rPr/>
-        <w:t>O módulo é conectado da seguinte forma: a saída do módulo contador A vai para a entrada do módulo amostras para indicar qual posição da memória e consequentemente qual amostra deverá ser comparada. Então essa amostra e a saída cont do módulo contador vão para a entrada do módulo comparador onde são comparadas a fim de gerar o sinal PWM.</w:t>
-      </w:r>
-    </w:p>
-    <w:p>
-      <w:pPr>
-        <w:pStyle w:val="Normal"/>
-        <w:rPr/>
-      </w:pPr>
-      <w:r>
-        <w:rPr/>
-        <w:t>É implementado um clock com período de 0,182[ns], o que gera uma frequência aproxima de 5500[MHz]:</w:t>
-      </w:r>
-    </w:p>
-    <w:p>
-      <w:pPr>
-        <w:pStyle w:val="Normal"/>
+      <w:r>
+        <w:t xml:space="preserve">O módulo é conectado da seguinte forma: a saída do módulo contador A vai para a entrada do módulo amostras para indicar qual posição da memória e consequentemente qual amostra deverá ser comparada. Então essa amostra e a saída </w:t>
+      </w:r>
+      <w:proofErr w:type="spellStart"/>
+      <w:r>
+        <w:t>cont</w:t>
+      </w:r>
+      <w:proofErr w:type="spellEnd"/>
+      <w:r>
+        <w:t xml:space="preserve"> do módulo contador vão para a entrada do módulo comparador onde são comparadas a fim de gerar o sinal PWM.</w:t>
+      </w:r>
+    </w:p>
+    <w:p>
+      <w:r>
+        <w:lastRenderedPageBreak/>
+        <w:t xml:space="preserve">É implementado um </w:t>
+      </w:r>
+      <w:proofErr w:type="spellStart"/>
+      <w:r>
+        <w:t>clock</w:t>
+      </w:r>
+      <w:proofErr w:type="spellEnd"/>
+      <w:r>
+        <w:t xml:space="preserve"> com período de 0,182[</w:t>
+      </w:r>
+      <w:proofErr w:type="spellStart"/>
+      <w:r>
+        <w:t>ns</w:t>
+      </w:r>
+      <w:proofErr w:type="spellEnd"/>
+      <w:r>
+        <w:t>], o que gera uma frequência aproxima de 5500[MHz]:</w:t>
+      </w:r>
+    </w:p>
+    <w:p>
+      <w:pPr>
         <w:jc w:val="center"/>
-        <w:rPr/>
-      </w:pPr>
-      <w:r>
-        <w:rPr/>
+      </w:pPr>
+      <w:r>
+        <w:rPr>
+          <w:noProof/>
+        </w:rPr>
         <w:drawing>
-          <wp:inline distT="0" distB="0" distL="0" distR="0">
+          <wp:inline distT="0" distB="0" distL="0" distR="0" wp14:anchorId="5A7DF890" wp14:editId="2DB589E6">
             <wp:extent cx="5400040" cy="5195570"/>
             <wp:effectExtent l="0" t="0" r="0" b="0"/>
-            <wp:docPr id="22" name="Imagem 19" descr=""/>
+            <wp:docPr id="22" name="Imagem 19"/>
             <wp:cNvGraphicFramePr>
               <a:graphicFrameLocks xmlns:a="http://schemas.openxmlformats.org/drawingml/2006/main" noChangeAspect="1"/>
             </wp:cNvGraphicFramePr>
@@ -4079,13 +4634,13 @@
               <a:graphicData uri="http://schemas.openxmlformats.org/drawingml/2006/picture">
                 <pic:pic xmlns:pic="http://schemas.openxmlformats.org/drawingml/2006/picture">
                   <pic:nvPicPr>
-                    <pic:cNvPr id="22" name="Imagem 19" descr=""/>
+                    <pic:cNvPr id="22" name="Imagem 19"/>
                     <pic:cNvPicPr>
                       <a:picLocks noChangeAspect="1" noChangeArrowheads="1"/>
                     </pic:cNvPicPr>
                   </pic:nvPicPr>
                   <pic:blipFill>
-                    <a:blip r:embed="rId23"/>
+                    <a:blip r:embed="rId25"/>
                     <a:stretch>
                       <a:fillRect/>
                     </a:stretch>
@@ -4107,104 +4662,76 @@
       </w:r>
     </w:p>
     <w:p>
-      <w:pPr>
-        <w:pStyle w:val="Normal"/>
-        <w:rPr/>
-      </w:pPr>
-      <w:r>
-        <w:rPr/>
+      <w:r>
         <w:t>Tem-se como resultado de simulação:</w:t>
       </w:r>
     </w:p>
     <w:p>
       <w:pPr>
-        <w:pStyle w:val="Normal"/>
-        <w:jc w:val="both"/>
-        <w:rPr/>
-      </w:pPr>
-      <w:r>
-        <w:rPr/>
-        <w:t>É visualizada as 12 primeiras amostras do sinal modulado BASK onde era representado o bit 1, e em seguida as primeiras amostras do primeiro bit 0 da amostra PCM escolhida, nota-se que:</w:t>
-      </w:r>
-    </w:p>
-    <w:p>
-      <w:pPr>
-        <w:pStyle w:val="Normal"/>
-        <w:jc w:val="both"/>
-        <w:rPr/>
-      </w:pPr>
-      <w:r>
-        <w:rPr/>
-      </w:r>
-    </w:p>
-    <w:p>
-      <w:pPr>
-        <w:pStyle w:val="Normal"/>
-        <w:jc w:val="both"/>
-        <w:rPr/>
-      </w:pPr>
-      <w:r>
-        <w:rPr/>
-      </w:r>
-    </w:p>
-    <w:p>
-      <w:pPr>
-        <w:pStyle w:val="Normal"/>
-        <w:jc w:val="both"/>
-        <w:rPr/>
-      </w:pPr>
-      <w:r>
-        <w:rPr/>
+        <w:jc w:val="both"/>
+      </w:pPr>
+      <w:r>
+        <w:t xml:space="preserve">É visualizada as 12 primeiras amostras do sinal modulado </w:t>
+      </w:r>
+      <w:r>
+        <w:t>BPSK</w:t>
+      </w:r>
+      <w:r>
+        <w:t xml:space="preserve"> onde era representado o bit 1, e em seguida as primeiras amostras do primeiro bit 0 da amostra PCM escolhida, nota-se que:</w:t>
+      </w:r>
+    </w:p>
+    <w:p>
+      <w:pPr>
+        <w:jc w:val="both"/>
+      </w:pPr>
+    </w:p>
+    <w:p>
+      <w:pPr>
+        <w:jc w:val="both"/>
+      </w:pPr>
+    </w:p>
+    <w:p>
+      <w:pPr>
+        <w:jc w:val="both"/>
+      </w:pPr>
+      <w:r>
         <w:t>Pode-se ver então que quando a amostra é igual a 0, o sinal PWM resultante também é igual a 0 e quando a amostra é igual a 255, o sinal PWM terá um período em estado alto até o contador passar esse valor e então volta para o estado baixo.</w:t>
       </w:r>
     </w:p>
     <w:p>
       <w:pPr>
-        <w:pStyle w:val="Normal"/>
-        <w:jc w:val="both"/>
-        <w:rPr/>
-      </w:pPr>
-      <w:r>
-        <w:rPr>
-          <w:rFonts w:eastAsia="" w:eastAsiaTheme="minorEastAsia"/>
+        <w:jc w:val="both"/>
+      </w:pPr>
+      <w:r>
+        <w:rPr>
+          <w:rFonts w:eastAsiaTheme="minorEastAsia"/>
         </w:rPr>
         <w:t xml:space="preserve">O funcionamento deste módulo se dá </w:t>
       </w:r>
       <w:r>
-        <w:rPr/>
         <w:t>analisando o comportamento da onda de PWM em uma única amostra através da comparação entre a proporção do tempo em que a saída fica em 1 e o tempo total do período da onda PWM para essa amostra em específico e a proporção do valor absoluto da amostra com o valor máximo do contador igual a 549. Teoricamente, eles deveriam ser iguais ou muito próximos. Realizando a escolha da primeira amostra para fazer tal teste, é visto:</w:t>
       </w:r>
     </w:p>
     <w:p>
       <w:pPr>
-        <w:pStyle w:val="Normal"/>
-        <w:jc w:val="both"/>
-        <w:rPr/>
-      </w:pPr>
-      <w:r>
-        <w:rPr/>
-      </w:r>
-    </w:p>
-    <w:p>
-      <w:pPr>
-        <w:pStyle w:val="Normal"/>
-        <w:jc w:val="both"/>
-        <w:rPr/>
-      </w:pPr>
-      <w:r>
-        <w:rPr/>
-      </w:r>
-    </w:p>
-    <w:p>
-      <w:pPr>
-        <w:pStyle w:val="Normal"/>
-        <w:jc w:val="both"/>
-        <w:rPr/>
-      </w:pPr>
-      <w:r>
-        <w:rPr/>
+        <w:jc w:val="both"/>
+      </w:pPr>
+    </w:p>
+    <w:p>
+      <w:pPr>
+        <w:jc w:val="both"/>
+      </w:pPr>
+    </w:p>
+    <w:p>
+      <w:pPr>
+        <w:jc w:val="both"/>
+      </w:pPr>
+      <w:r>
+        <w:rPr>
+          <w:noProof/>
+        </w:rPr>
         <w:drawing>
-          <wp:anchor behindDoc="0" distT="0" distB="0" distL="0" distR="0" simplePos="0" locked="0" layoutInCell="0" allowOverlap="1" relativeHeight="59">
+          <wp:anchor distT="0" distB="0" distL="0" distR="0" simplePos="0" relativeHeight="59" behindDoc="0" locked="0" layoutInCell="0" allowOverlap="1" wp14:anchorId="28781160" wp14:editId="213F5B08">
             <wp:simplePos x="0" y="0"/>
             <wp:positionH relativeFrom="column">
               <wp:align>center</wp:align>
@@ -4215,7 +4742,7 @@
             <wp:extent cx="5400040" cy="681355"/>
             <wp:effectExtent l="0" t="0" r="0" b="0"/>
             <wp:wrapSquare wrapText="largest"/>
-            <wp:docPr id="23" name="Figura10" descr=""/>
+            <wp:docPr id="23" name="Figura10"/>
             <wp:cNvGraphicFramePr>
               <a:graphicFrameLocks xmlns:a="http://schemas.openxmlformats.org/drawingml/2006/main" noChangeAspect="1"/>
             </wp:cNvGraphicFramePr>
@@ -4223,13 +4750,13 @@
               <a:graphicData uri="http://schemas.openxmlformats.org/drawingml/2006/picture">
                 <pic:pic xmlns:pic="http://schemas.openxmlformats.org/drawingml/2006/picture">
                   <pic:nvPicPr>
-                    <pic:cNvPr id="23" name="Figura10" descr=""/>
+                    <pic:cNvPr id="23" name="Figura10"/>
                     <pic:cNvPicPr>
                       <a:picLocks noChangeAspect="1" noChangeArrowheads="1"/>
                     </pic:cNvPicPr>
                   </pic:nvPicPr>
                   <pic:blipFill>
-                    <a:blip r:embed="rId24"/>
+                    <a:blip r:embed="rId26"/>
                     <a:stretch>
                       <a:fillRect/>
                     </a:stretch>
@@ -4252,27 +4779,33 @@
     </w:p>
     <w:p>
       <w:pPr>
-        <w:pStyle w:val="Normal"/>
-        <w:jc w:val="both"/>
-        <w:rPr>
-          <w:rFonts w:eastAsia="" w:eastAsiaTheme="minorEastAsia"/>
-        </w:rPr>
-      </w:pPr>
-      <w:r>
-        <w:rPr/>
-        <w:t>O sinal PWM muda de nível lógico em 45806[ps]. O contador extrapola no seguinte instante:</w:t>
-      </w:r>
-    </w:p>
-    <w:p>
-      <w:pPr>
-        <w:pStyle w:val="Normal"/>
-        <w:jc w:val="both"/>
-        <w:rPr/>
-      </w:pPr>
-      <w:r>
-        <w:rPr/>
+        <w:jc w:val="both"/>
+        <w:rPr>
+          <w:rFonts w:eastAsiaTheme="minorEastAsia"/>
+        </w:rPr>
+      </w:pPr>
+      <w:r>
+        <w:t>O sinal PWM muda de nível lógico em 45806[</w:t>
+      </w:r>
+      <w:proofErr w:type="spellStart"/>
+      <w:r>
+        <w:t>ps</w:t>
+      </w:r>
+      <w:proofErr w:type="spellEnd"/>
+      <w:r>
+        <w:t>]. O contador extrapola no seguinte instante:</w:t>
+      </w:r>
+    </w:p>
+    <w:p>
+      <w:pPr>
+        <w:jc w:val="both"/>
+      </w:pPr>
+      <w:r>
+        <w:rPr>
+          <w:noProof/>
+        </w:rPr>
         <w:drawing>
-          <wp:anchor behindDoc="0" distT="0" distB="0" distL="0" distR="0" simplePos="0" locked="0" layoutInCell="0" allowOverlap="1" relativeHeight="60">
+          <wp:anchor distT="0" distB="0" distL="0" distR="0" simplePos="0" relativeHeight="60" behindDoc="0" locked="0" layoutInCell="0" allowOverlap="1" wp14:anchorId="1693FC81" wp14:editId="464A95FD">
             <wp:simplePos x="0" y="0"/>
             <wp:positionH relativeFrom="column">
               <wp:align>center</wp:align>
@@ -4283,7 +4816,7 @@
             <wp:extent cx="5400040" cy="832485"/>
             <wp:effectExtent l="0" t="0" r="0" b="0"/>
             <wp:wrapSquare wrapText="largest"/>
-            <wp:docPr id="24" name="Figura11" descr=""/>
+            <wp:docPr id="24" name="Figura11"/>
             <wp:cNvGraphicFramePr>
               <a:graphicFrameLocks xmlns:a="http://schemas.openxmlformats.org/drawingml/2006/main" noChangeAspect="1"/>
             </wp:cNvGraphicFramePr>
@@ -4291,13 +4824,13 @@
               <a:graphicData uri="http://schemas.openxmlformats.org/drawingml/2006/picture">
                 <pic:pic xmlns:pic="http://schemas.openxmlformats.org/drawingml/2006/picture">
                   <pic:nvPicPr>
-                    <pic:cNvPr id="24" name="Figura11" descr=""/>
+                    <pic:cNvPr id="24" name="Figura11"/>
                     <pic:cNvPicPr>
                       <a:picLocks noChangeAspect="1" noChangeArrowheads="1"/>
                     </pic:cNvPicPr>
                   </pic:nvPicPr>
                   <pic:blipFill>
-                    <a:blip r:embed="rId25"/>
+                    <a:blip r:embed="rId27"/>
                     <a:stretch>
                       <a:fillRect/>
                     </a:stretch>
@@ -4316,8 +4849,13 @@
             </a:graphic>
           </wp:anchor>
         </w:drawing>
+      </w:r>
+      <w:r>
+        <w:rPr>
+          <w:noProof/>
+        </w:rPr>
         <w:drawing>
-          <wp:anchor behindDoc="0" distT="0" distB="0" distL="0" distR="0" simplePos="0" locked="0" layoutInCell="0" allowOverlap="1" relativeHeight="61">
+          <wp:anchor distT="0" distB="0" distL="0" distR="0" simplePos="0" relativeHeight="61" behindDoc="0" locked="0" layoutInCell="0" allowOverlap="1" wp14:anchorId="3668DC6F" wp14:editId="6FDD59C6">
             <wp:simplePos x="0" y="0"/>
             <wp:positionH relativeFrom="column">
               <wp:posOffset>63500</wp:posOffset>
@@ -4328,7 +4866,7 @@
             <wp:extent cx="5400040" cy="691515"/>
             <wp:effectExtent l="0" t="0" r="0" b="0"/>
             <wp:wrapSquare wrapText="largest"/>
-            <wp:docPr id="25" name="Figura12" descr=""/>
+            <wp:docPr id="25" name="Figura12"/>
             <wp:cNvGraphicFramePr>
               <a:graphicFrameLocks xmlns:a="http://schemas.openxmlformats.org/drawingml/2006/main" noChangeAspect="1"/>
             </wp:cNvGraphicFramePr>
@@ -4336,13 +4874,13 @@
               <a:graphicData uri="http://schemas.openxmlformats.org/drawingml/2006/picture">
                 <pic:pic xmlns:pic="http://schemas.openxmlformats.org/drawingml/2006/picture">
                   <pic:nvPicPr>
-                    <pic:cNvPr id="25" name="Figura12" descr=""/>
+                    <pic:cNvPr id="25" name="Figura12"/>
                     <pic:cNvPicPr>
                       <a:picLocks noChangeAspect="1" noChangeArrowheads="1"/>
                     </pic:cNvPicPr>
                   </pic:nvPicPr>
                   <pic:blipFill>
-                    <a:blip r:embed="rId26"/>
+                    <a:blip r:embed="rId28"/>
                     <a:stretch>
                       <a:fillRect/>
                     </a:stretch>
@@ -4365,14 +4903,14 @@
     </w:p>
     <w:p>
       <w:pPr>
-        <w:pStyle w:val="Normal"/>
-        <w:jc w:val="both"/>
-        <w:rPr/>
-      </w:pPr>
-      <w:r>
-        <w:rPr/>
+        <w:jc w:val="both"/>
+      </w:pPr>
+      <w:r>
+        <w:rPr>
+          <w:noProof/>
+        </w:rPr>
         <w:drawing>
-          <wp:anchor behindDoc="0" distT="0" distB="0" distL="0" distR="0" simplePos="0" locked="0" layoutInCell="0" allowOverlap="1" relativeHeight="62">
+          <wp:anchor distT="0" distB="0" distL="0" distR="0" simplePos="0" relativeHeight="62" behindDoc="0" locked="0" layoutInCell="0" allowOverlap="1" wp14:anchorId="19C9FDC3" wp14:editId="7518ECFD">
             <wp:simplePos x="0" y="0"/>
             <wp:positionH relativeFrom="column">
               <wp:posOffset>40005</wp:posOffset>
@@ -4383,7 +4921,7 @@
             <wp:extent cx="5400040" cy="4386580"/>
             <wp:effectExtent l="0" t="0" r="0" b="0"/>
             <wp:wrapSquare wrapText="largest"/>
-            <wp:docPr id="26" name="Figura13" descr=""/>
+            <wp:docPr id="26" name="Figura13"/>
             <wp:cNvGraphicFramePr>
               <a:graphicFrameLocks xmlns:a="http://schemas.openxmlformats.org/drawingml/2006/main" noChangeAspect="1"/>
             </wp:cNvGraphicFramePr>
@@ -4391,13 +4929,13 @@
               <a:graphicData uri="http://schemas.openxmlformats.org/drawingml/2006/picture">
                 <pic:pic xmlns:pic="http://schemas.openxmlformats.org/drawingml/2006/picture">
                   <pic:nvPicPr>
-                    <pic:cNvPr id="26" name="Figura13" descr=""/>
+                    <pic:cNvPr id="26" name="Figura13"/>
                     <pic:cNvPicPr>
                       <a:picLocks noChangeAspect="1" noChangeArrowheads="1"/>
                     </pic:cNvPicPr>
                   </pic:nvPicPr>
                   <pic:blipFill>
-                    <a:blip r:embed="rId27"/>
+                    <a:blip r:embed="rId29"/>
                     <a:stretch>
                       <a:fillRect/>
                     </a:stretch>
@@ -4420,80 +4958,53 @@
     </w:p>
     <w:p>
       <w:pPr>
-        <w:pStyle w:val="Normal"/>
-        <w:jc w:val="both"/>
-        <w:rPr/>
-      </w:pPr>
-      <w:r>
-        <w:rPr/>
-      </w:r>
-    </w:p>
-    <w:p>
-      <w:pPr>
-        <w:pStyle w:val="Normal"/>
-        <w:jc w:val="both"/>
-        <w:rPr/>
-      </w:pPr>
-      <w:r>
-        <w:rPr/>
-      </w:r>
-    </w:p>
-    <w:p>
-      <w:pPr>
-        <w:pStyle w:val="Normal"/>
-        <w:jc w:val="both"/>
-        <w:rPr/>
-      </w:pPr>
-      <w:r>
-        <w:rPr/>
-      </w:r>
-    </w:p>
-    <w:p>
-      <w:pPr>
-        <w:pStyle w:val="Normal"/>
-        <w:jc w:val="both"/>
-        <w:rPr/>
-      </w:pPr>
-      <w:r>
-        <w:rPr/>
+        <w:jc w:val="both"/>
+      </w:pPr>
+    </w:p>
+    <w:p>
+      <w:pPr>
+        <w:jc w:val="both"/>
+      </w:pPr>
+    </w:p>
+    <w:p>
+      <w:pPr>
+        <w:jc w:val="both"/>
+      </w:pPr>
+    </w:p>
+    <w:p>
+      <w:pPr>
+        <w:jc w:val="both"/>
+      </w:pPr>
+      <w:r>
         <w:t>As proporções ficam da seguinte forma:</w:t>
       </w:r>
     </w:p>
     <w:p>
       <w:pPr>
-        <w:pStyle w:val="Normal"/>
         <w:jc w:val="center"/>
         <w:rPr>
-          <w:rFonts w:eastAsia="" w:eastAsiaTheme="minorEastAsia"/>
-        </w:rPr>
-      </w:pPr>
-      <w:r>
-        <w:rPr/>
-      </w:r>
-      <m:oMathPara xmlns:m="http://schemas.openxmlformats.org/officeDocument/2006/math">
+          <w:rFonts w:eastAsiaTheme="minorEastAsia"/>
+        </w:rPr>
+      </w:pPr>
+      <m:oMathPara>
         <m:oMathParaPr>
           <m:jc m:val="center"/>
         </m:oMathParaPr>
         <m:oMath>
           <m:f>
+            <m:fPr>
+              <m:ctrlPr>
+                <w:rPr>
+                  <w:rFonts w:ascii="Cambria Math" w:hAnsi="Cambria Math"/>
+                </w:rPr>
+              </m:ctrlPr>
+            </m:fPr>
             <m:num>
               <m:r>
                 <w:rPr>
                   <w:rFonts w:ascii="Cambria Math" w:hAnsi="Cambria Math"/>
                 </w:rPr>
-                <m:t xml:space="preserve">Valor</m:t>
-              </m:r>
-              <m:r>
-                <w:rPr>
-                  <w:rFonts w:ascii="Cambria Math" w:hAnsi="Cambria Math"/>
-                </w:rPr>
-                <m:t xml:space="preserve">da</m:t>
-              </m:r>
-              <m:r>
-                <w:rPr>
-                  <w:rFonts w:ascii="Cambria Math" w:hAnsi="Cambria Math"/>
-                </w:rPr>
-                <m:t xml:space="preserve">amostra</m:t>
+                <m:t>Valordaamostra</m:t>
               </m:r>
             </m:num>
             <m:den>
@@ -4501,25 +5012,7 @@
                 <w:rPr>
                   <w:rFonts w:ascii="Cambria Math" w:hAnsi="Cambria Math"/>
                 </w:rPr>
-                <m:t xml:space="preserve">Valor</m:t>
-              </m:r>
-              <m:r>
-                <w:rPr>
-                  <w:rFonts w:ascii="Cambria Math" w:hAnsi="Cambria Math"/>
-                </w:rPr>
-                <m:t xml:space="preserve">máximo</m:t>
-              </m:r>
-              <m:r>
-                <w:rPr>
-                  <w:rFonts w:ascii="Cambria Math" w:hAnsi="Cambria Math"/>
-                </w:rPr>
-                <m:t xml:space="preserve">do</m:t>
-              </m:r>
-              <m:r>
-                <w:rPr>
-                  <w:rFonts w:ascii="Cambria Math" w:hAnsi="Cambria Math"/>
-                </w:rPr>
-                <m:t xml:space="preserve">contador</m:t>
+                <m:t>Valormáximodocontador</m:t>
               </m:r>
             </m:den>
           </m:f>
@@ -4527,15 +5020,22 @@
             <w:rPr>
               <w:rFonts w:ascii="Cambria Math" w:hAnsi="Cambria Math"/>
             </w:rPr>
-            <m:t xml:space="preserve">=</m:t>
+            <m:t>=</m:t>
           </m:r>
           <m:f>
+            <m:fPr>
+              <m:ctrlPr>
+                <w:rPr>
+                  <w:rFonts w:ascii="Cambria Math" w:hAnsi="Cambria Math"/>
+                </w:rPr>
+              </m:ctrlPr>
+            </m:fPr>
             <m:num>
               <m:r>
                 <w:rPr>
                   <w:rFonts w:ascii="Cambria Math" w:hAnsi="Cambria Math"/>
                 </w:rPr>
-                <m:t xml:space="preserve">255</m:t>
+                <m:t>255</m:t>
               </m:r>
             </m:num>
             <m:den>
@@ -4543,7 +5043,7 @@
                 <w:rPr>
                   <w:rFonts w:ascii="Cambria Math" w:hAnsi="Cambria Math"/>
                 </w:rPr>
-                <m:t xml:space="preserve">549</m:t>
+                <m:t>549</m:t>
               </m:r>
             </m:den>
           </m:f>
@@ -4551,78 +5051,45 @@
             <w:rPr>
               <w:rFonts w:ascii="Cambria Math" w:hAnsi="Cambria Math"/>
             </w:rPr>
-            <m:t xml:space="preserve">=</m:t>
-          </m:r>
-          <m:r>
-            <w:rPr>
-              <w:rFonts w:ascii="Cambria Math" w:hAnsi="Cambria Math"/>
-            </w:rPr>
-            <m:t xml:space="preserve">0,46448</m:t>
+            <m:t>=0,46448</m:t>
           </m:r>
         </m:oMath>
       </m:oMathPara>
     </w:p>
     <w:p>
       <w:pPr>
-        <w:pStyle w:val="Normal"/>
-        <w:jc w:val="both"/>
-        <w:rPr>
-          <w:rFonts w:eastAsia="" w:eastAsiaTheme="minorEastAsia"/>
-        </w:rPr>
-      </w:pPr>
-      <w:r>
-        <w:rPr>
-          <w:rFonts w:eastAsia="" w:eastAsiaTheme="minorEastAsia"/>
-        </w:rPr>
-      </w:r>
-    </w:p>
-    <w:p>
-      <w:pPr>
-        <w:pStyle w:val="Normal"/>
+        <w:jc w:val="both"/>
+        <w:rPr>
+          <w:rFonts w:eastAsiaTheme="minorEastAsia"/>
+        </w:rPr>
+      </w:pPr>
+    </w:p>
+    <w:p>
+      <w:pPr>
         <w:jc w:val="center"/>
         <w:rPr>
-          <w:rFonts w:eastAsia="" w:eastAsiaTheme="minorEastAsia"/>
-        </w:rPr>
-      </w:pPr>
-      <w:r>
-        <w:rPr/>
-      </w:r>
-      <m:oMathPara xmlns:m="http://schemas.openxmlformats.org/officeDocument/2006/math">
+          <w:rFonts w:eastAsiaTheme="minorEastAsia"/>
+        </w:rPr>
+      </w:pPr>
+      <m:oMathPara>
         <m:oMathParaPr>
           <m:jc m:val="center"/>
         </m:oMathParaPr>
         <m:oMath>
           <m:f>
+            <m:fPr>
+              <m:ctrlPr>
+                <w:rPr>
+                  <w:rFonts w:ascii="Cambria Math" w:hAnsi="Cambria Math"/>
+                </w:rPr>
+              </m:ctrlPr>
+            </m:fPr>
             <m:num>
               <m:r>
                 <w:rPr>
                   <w:rFonts w:ascii="Cambria Math" w:hAnsi="Cambria Math"/>
                 </w:rPr>
-                <m:t xml:space="preserve">Tempo</m:t>
-              </m:r>
-              <m:r>
-                <w:rPr>
-                  <w:rFonts w:ascii="Cambria Math" w:hAnsi="Cambria Math"/>
-                </w:rPr>
-                <m:t xml:space="preserve">em</m:t>
-              </m:r>
-              <m:r>
-                <w:rPr>
-                  <w:rFonts w:ascii="Cambria Math" w:hAnsi="Cambria Math"/>
-                </w:rPr>
-                <m:t xml:space="preserve">nível</m:t>
-              </m:r>
-              <m:r>
-                <w:rPr>
-                  <w:rFonts w:ascii="Cambria Math" w:hAnsi="Cambria Math"/>
-                </w:rPr>
-                <m:t xml:space="preserve">lógico</m:t>
-              </m:r>
-              <m:r>
-                <w:rPr>
-                  <w:rFonts w:ascii="Cambria Math" w:hAnsi="Cambria Math"/>
-                </w:rPr>
-                <m:t xml:space="preserve">alto</m:t>
+                <m:t>Tempoemnívellógicoalto</m:t>
               </m:r>
             </m:num>
             <m:den>
@@ -4630,37 +5097,7 @@
                 <w:rPr>
                   <w:rFonts w:ascii="Cambria Math" w:hAnsi="Cambria Math"/>
                 </w:rPr>
-                <m:t xml:space="preserve">Período</m:t>
-              </m:r>
-              <m:r>
-                <w:rPr>
-                  <w:rFonts w:ascii="Cambria Math" w:hAnsi="Cambria Math"/>
-                </w:rPr>
-                <m:t xml:space="preserve">da</m:t>
-              </m:r>
-              <m:r>
-                <w:rPr>
-                  <w:rFonts w:ascii="Cambria Math" w:hAnsi="Cambria Math"/>
-                </w:rPr>
-                <m:t xml:space="preserve">onda</m:t>
-              </m:r>
-              <m:r>
-                <w:rPr>
-                  <w:rFonts w:ascii="Cambria Math" w:hAnsi="Cambria Math"/>
-                </w:rPr>
-                <m:t xml:space="preserve">para</m:t>
-              </m:r>
-              <m:r>
-                <w:rPr>
-                  <w:rFonts w:ascii="Cambria Math" w:hAnsi="Cambria Math"/>
-                </w:rPr>
-                <m:t xml:space="preserve">a</m:t>
-              </m:r>
-              <m:r>
-                <w:rPr>
-                  <w:rFonts w:ascii="Cambria Math" w:hAnsi="Cambria Math"/>
-                </w:rPr>
-                <m:t xml:space="preserve">amostra</m:t>
+                <m:t>Períododaondaparaaamostra</m:t>
               </m:r>
             </m:den>
           </m:f>
@@ -4668,27 +5105,39 @@
             <w:rPr>
               <w:rFonts w:ascii="Cambria Math" w:hAnsi="Cambria Math"/>
             </w:rPr>
-            <m:t xml:space="preserve">=</m:t>
+            <m:t>=</m:t>
           </m:r>
           <m:f>
+            <m:fPr>
+              <m:ctrlPr>
+                <w:rPr>
+                  <w:rFonts w:ascii="Cambria Math" w:hAnsi="Cambria Math"/>
+                </w:rPr>
+              </m:ctrlPr>
+            </m:fPr>
             <m:num>
               <m:r>
                 <w:rPr>
                   <w:rFonts w:ascii="Cambria Math" w:hAnsi="Cambria Math"/>
                 </w:rPr>
-                <m:t xml:space="preserve">45806</m:t>
+                <m:t>45806</m:t>
               </m:r>
               <m:d>
                 <m:dPr>
                   <m:begChr m:val="["/>
                   <m:endChr m:val="]"/>
+                  <m:ctrlPr>
+                    <w:rPr>
+                      <w:rFonts w:ascii="Cambria Math" w:hAnsi="Cambria Math"/>
+                    </w:rPr>
+                  </m:ctrlPr>
                 </m:dPr>
                 <m:e>
                   <m:r>
                     <w:rPr>
                       <w:rFonts w:ascii="Cambria Math" w:hAnsi="Cambria Math"/>
                     </w:rPr>
-                    <m:t xml:space="preserve">ps</m:t>
+                    <m:t>ps</m:t>
                   </m:r>
                 </m:e>
               </m:d>
@@ -4698,19 +5147,24 @@
                 <w:rPr>
                   <w:rFonts w:ascii="Cambria Math" w:hAnsi="Cambria Math"/>
                 </w:rPr>
-                <m:t xml:space="preserve">98910</m:t>
+                <m:t>98910</m:t>
               </m:r>
               <m:d>
                 <m:dPr>
                   <m:begChr m:val="["/>
                   <m:endChr m:val="]"/>
+                  <m:ctrlPr>
+                    <w:rPr>
+                      <w:rFonts w:ascii="Cambria Math" w:hAnsi="Cambria Math"/>
+                    </w:rPr>
+                  </m:ctrlPr>
                 </m:dPr>
                 <m:e>
                   <m:r>
                     <w:rPr>
                       <w:rFonts w:ascii="Cambria Math" w:hAnsi="Cambria Math"/>
                     </w:rPr>
-                    <m:t xml:space="preserve">ps</m:t>
+                    <m:t>ps</m:t>
                   </m:r>
                 </m:e>
               </m:d>
@@ -4720,76 +5174,88 @@
             <w:rPr>
               <w:rFonts w:ascii="Cambria Math" w:hAnsi="Cambria Math"/>
             </w:rPr>
-            <m:t xml:space="preserve">=</m:t>
-          </m:r>
-          <m:r>
-            <w:rPr>
-              <w:rFonts w:ascii="Cambria Math" w:hAnsi="Cambria Math"/>
-            </w:rPr>
-            <m:t xml:space="preserve">0,46311</m:t>
+            <m:t>=0,46311</m:t>
           </m:r>
         </m:oMath>
       </m:oMathPara>
     </w:p>
     <w:p>
       <w:pPr>
-        <w:pStyle w:val="Normal"/>
-        <w:jc w:val="both"/>
-        <w:rPr>
-          <w:rFonts w:eastAsia="" w:eastAsiaTheme="minorEastAsia"/>
-        </w:rPr>
-      </w:pPr>
-      <w:r>
-        <w:rPr>
-          <w:rFonts w:eastAsia="" w:eastAsiaTheme="minorEastAsia"/>
+        <w:jc w:val="both"/>
+        <w:rPr>
+          <w:rFonts w:eastAsiaTheme="minorEastAsia"/>
+        </w:rPr>
+      </w:pPr>
+      <w:r>
+        <w:rPr>
+          <w:rFonts w:eastAsiaTheme="minorEastAsia"/>
         </w:rPr>
         <w:t>A eficácia do módulo foi comprovada, pois a diferença entre as proporções foi mínima.</w:t>
       </w:r>
     </w:p>
     <w:p>
       <w:pPr>
-        <w:pStyle w:val="Normal"/>
-        <w:jc w:val="both"/>
-        <w:rPr>
-          <w:rFonts w:eastAsia="" w:eastAsiaTheme="minorEastAsia"/>
-        </w:rPr>
-      </w:pPr>
-      <w:r>
-        <w:rPr>
-          <w:rFonts w:eastAsia="" w:eastAsiaTheme="minorEastAsia"/>
-        </w:rPr>
-        <w:t>Agora realizando a implementação no Scilab. O vetor PWM de saída terá no total:</w:t>
-      </w:r>
-    </w:p>
-    <w:p>
-      <w:pPr>
-        <w:pStyle w:val="Normal"/>
+        <w:jc w:val="both"/>
+        <w:rPr>
+          <w:rFonts w:eastAsiaTheme="minorEastAsia"/>
+        </w:rPr>
+      </w:pPr>
+      <w:r>
+        <w:rPr>
+          <w:rFonts w:eastAsiaTheme="minorEastAsia"/>
+        </w:rPr>
+        <w:t xml:space="preserve">Agora realizando a implementação no </w:t>
+      </w:r>
+      <w:proofErr w:type="spellStart"/>
+      <w:r>
+        <w:rPr>
+          <w:rFonts w:eastAsiaTheme="minorEastAsia"/>
+        </w:rPr>
+        <w:t>Scilab</w:t>
+      </w:r>
+      <w:proofErr w:type="spellEnd"/>
+      <w:r>
+        <w:rPr>
+          <w:rFonts w:eastAsiaTheme="minorEastAsia"/>
+        </w:rPr>
+        <w:t>. O vetor PWM de saída terá no total:</w:t>
+      </w:r>
+    </w:p>
+    <w:p>
+      <w:pPr>
         <w:jc w:val="center"/>
         <w:rPr>
-          <w:rFonts w:eastAsia="" w:eastAsiaTheme="minorEastAsia"/>
-        </w:rPr>
-      </w:pPr>
-      <w:r>
-        <w:rPr/>
-      </w:r>
-      <m:oMathPara xmlns:m="http://schemas.openxmlformats.org/officeDocument/2006/math">
+          <w:rFonts w:eastAsiaTheme="minorEastAsia"/>
+        </w:rPr>
+      </w:pPr>
+      <m:oMathPara>
         <m:oMathParaPr>
           <m:jc m:val="center"/>
         </m:oMathParaPr>
         <m:oMath>
           <m:d>
             <m:dPr>
-              <m:begChr m:val="("/>
-              <m:endChr m:val=")"/>
+              <m:ctrlPr>
+                <w:rPr>
+                  <w:rFonts w:ascii="Cambria Math" w:hAnsi="Cambria Math"/>
+                </w:rPr>
+              </m:ctrlPr>
             </m:dPr>
             <m:e>
               <m:sSub>
+                <m:sSubPr>
+                  <m:ctrlPr>
+                    <w:rPr>
+                      <w:rFonts w:ascii="Cambria Math" w:hAnsi="Cambria Math"/>
+                    </w:rPr>
+                  </m:ctrlPr>
+                </m:sSubPr>
                 <m:e>
                   <m:r>
                     <w:rPr>
                       <w:rFonts w:ascii="Cambria Math" w:hAnsi="Cambria Math"/>
                     </w:rPr>
-                    <m:t xml:space="preserve">c</m:t>
+                    <m:t>c</m:t>
                   </m:r>
                 </m:e>
                 <m:sub>
@@ -4797,7 +5263,7 @@
                     <w:rPr>
                       <w:rFonts w:ascii="Cambria Math" w:hAnsi="Cambria Math"/>
                     </w:rPr>
-                    <m:t xml:space="preserve">max</m:t>
+                    <m:t>max</m:t>
                   </m:r>
                 </m:sub>
               </m:sSub>
@@ -4805,13 +5271,7 @@
                 <w:rPr>
                   <w:rFonts w:ascii="Cambria Math" w:hAnsi="Cambria Math"/>
                 </w:rPr>
-                <m:t xml:space="preserve">+</m:t>
-              </m:r>
-              <m:r>
-                <w:rPr>
-                  <w:rFonts w:ascii="Cambria Math" w:hAnsi="Cambria Math"/>
-                </w:rPr>
-                <m:t xml:space="preserve">1</m:t>
+                <m:t>+1</m:t>
               </m:r>
             </m:e>
           </m:d>
@@ -4819,73 +5279,24 @@
             <w:rPr>
               <w:rFonts w:ascii="Cambria Math" w:hAnsi="Cambria Math"/>
             </w:rPr>
-            <m:t xml:space="preserve">∗</m:t>
-          </m:r>
-          <m:r>
-            <w:rPr>
-              <w:rFonts w:ascii="Cambria Math" w:hAnsi="Cambria Math"/>
-            </w:rPr>
-            <m:t xml:space="preserve">Número</m:t>
-          </m:r>
-          <m:r>
-            <w:rPr>
-              <w:rFonts w:ascii="Cambria Math" w:hAnsi="Cambria Math"/>
-            </w:rPr>
-            <m:t xml:space="preserve">de</m:t>
-          </m:r>
-          <m:r>
-            <w:rPr>
-              <w:rFonts w:ascii="Cambria Math" w:hAnsi="Cambria Math"/>
-            </w:rPr>
-            <m:t xml:space="preserve">amostras</m:t>
-          </m:r>
-          <m:r>
-            <w:rPr>
-              <w:rFonts w:ascii="Cambria Math" w:hAnsi="Cambria Math"/>
-            </w:rPr>
-            <m:t xml:space="preserve">=</m:t>
-          </m:r>
-          <m:r>
-            <w:rPr>
-              <w:rFonts w:ascii="Cambria Math" w:hAnsi="Cambria Math"/>
-            </w:rPr>
-            <m:t xml:space="preserve">550</m:t>
-          </m:r>
-          <m:r>
-            <w:rPr>
-              <w:rFonts w:ascii="Cambria Math" w:hAnsi="Cambria Math"/>
-            </w:rPr>
-            <m:t xml:space="preserve">∗</m:t>
-          </m:r>
-          <m:r>
-            <w:rPr>
-              <w:rFonts w:ascii="Cambria Math" w:hAnsi="Cambria Math"/>
-            </w:rPr>
-            <m:t xml:space="preserve">100000</m:t>
-          </m:r>
-          <m:r>
-            <w:rPr>
-              <w:rFonts w:ascii="Cambria Math" w:hAnsi="Cambria Math"/>
-            </w:rPr>
-            <m:t xml:space="preserve">=</m:t>
-          </m:r>
-          <m:r>
-            <w:rPr>
-              <w:rFonts w:ascii="Cambria Math" w:hAnsi="Cambria Math"/>
-            </w:rPr>
-            <m:t xml:space="preserve">55000000</m:t>
+            <m:t>*Númerodeamostras=550*100000=55000000</m:t>
           </m:r>
           <m:d>
             <m:dPr>
               <m:begChr m:val="["/>
               <m:endChr m:val="]"/>
+              <m:ctrlPr>
+                <w:rPr>
+                  <w:rFonts w:ascii="Cambria Math" w:hAnsi="Cambria Math"/>
+                </w:rPr>
+              </m:ctrlPr>
             </m:dPr>
             <m:e>
               <m:r>
                 <w:rPr>
                   <w:rFonts w:ascii="Cambria Math" w:hAnsi="Cambria Math"/>
                 </w:rPr>
-                <m:t xml:space="preserve">amostas</m:t>
+                <m:t>amostas</m:t>
               </m:r>
             </m:e>
           </m:d>
@@ -4894,65 +5305,93 @@
     </w:p>
     <w:p>
       <w:pPr>
-        <w:pStyle w:val="Normal"/>
-        <w:jc w:val="both"/>
-        <w:rPr>
-          <w:rFonts w:eastAsia="" w:eastAsiaTheme="minorEastAsia"/>
-        </w:rPr>
-      </w:pPr>
-      <w:r>
-        <w:rPr>
-          <w:rFonts w:eastAsia="" w:eastAsiaTheme="minorEastAsia"/>
+        <w:jc w:val="both"/>
+        <w:rPr>
+          <w:rFonts w:eastAsiaTheme="minorEastAsia"/>
+        </w:rPr>
+      </w:pPr>
+      <w:r>
+        <w:rPr>
+          <w:rFonts w:eastAsiaTheme="minorEastAsia"/>
         </w:rPr>
         <w:t>Onde cada amostra terá uma comparação com um valor do contador que vai de 0 até 549.</w:t>
       </w:r>
     </w:p>
     <w:p>
       <w:pPr>
-        <w:pStyle w:val="Normal"/>
-        <w:jc w:val="both"/>
-        <w:rPr/>
-      </w:pPr>
-      <w:r>
-        <w:rPr/>
-        <w:t>É feito o algoritmo para realizar a comparação entre o valor de cada uma das amostras da onda modulada BASK e o contador. É utilizado um FOR de 1 a 50000 para varrer cada uma das amostras e outro for de 1 a 550 para varrer todos os valores possíveis do contador.</w:t>
-      </w:r>
-    </w:p>
-    <w:p>
-      <w:pPr>
-        <w:pStyle w:val="Normal"/>
-        <w:jc w:val="both"/>
-        <w:rPr/>
-      </w:pPr>
-      <w:r>
-        <w:rPr/>
-        <w:t>No Scilab o contador fez o incremento de 1 até 550, equivalente ao que seria o incremento de 0 até 549 no Quartus, uma vez que o Scilab possui índice 1 para indicar a primeira posição do vetor, já no Quartus, é representado por zero.</w:t>
-      </w:r>
-    </w:p>
-    <w:p>
-      <w:pPr>
-        <w:pStyle w:val="Normal"/>
-        <w:jc w:val="both"/>
-        <w:rPr/>
-      </w:pPr>
-      <w:r>
-        <w:rPr/>
+        <w:jc w:val="both"/>
+      </w:pPr>
+      <w:r>
+        <w:t xml:space="preserve">É feito o algoritmo para realizar a comparação entre o valor de cada uma das amostras da onda modulada </w:t>
+      </w:r>
+      <w:r>
+        <w:t>BPSK</w:t>
+      </w:r>
+      <w:r>
+        <w:t xml:space="preserve"> e o contador. É utilizado um FOR de 1 a 50000 para varrer cada uma das amostras e outro for de 1 a 550 para varrer todos os valores possíveis do contador.</w:t>
+      </w:r>
+    </w:p>
+    <w:p>
+      <w:pPr>
+        <w:jc w:val="both"/>
+      </w:pPr>
+      <w:r>
+        <w:t xml:space="preserve">No </w:t>
+      </w:r>
+      <w:proofErr w:type="spellStart"/>
+      <w:r>
+        <w:t>Scilab</w:t>
+      </w:r>
+      <w:proofErr w:type="spellEnd"/>
+      <w:r>
+        <w:t xml:space="preserve"> o contador fez o incremento de 1 até 550, equivalente ao que seria o incremento de 0 até 549 no </w:t>
+      </w:r>
+      <w:proofErr w:type="spellStart"/>
+      <w:r>
+        <w:t>Quartus</w:t>
+      </w:r>
+      <w:proofErr w:type="spellEnd"/>
+      <w:r>
+        <w:t xml:space="preserve">, uma vez que o </w:t>
+      </w:r>
+      <w:proofErr w:type="spellStart"/>
+      <w:r>
+        <w:t>Scilab</w:t>
+      </w:r>
+      <w:proofErr w:type="spellEnd"/>
+      <w:r>
+        <w:t xml:space="preserve"> possui índice 1 para indicar a primeira posição do vetor, já no </w:t>
+      </w:r>
+      <w:proofErr w:type="spellStart"/>
+      <w:r>
+        <w:t>Quartus</w:t>
+      </w:r>
+      <w:proofErr w:type="spellEnd"/>
+      <w:r>
+        <w:t>, é representado por zero.</w:t>
+      </w:r>
+    </w:p>
+    <w:p>
+      <w:pPr>
+        <w:jc w:val="both"/>
+      </w:pPr>
+      <w:r>
         <w:t>Foi feita a comparação entre o valor do contador e o valor da amostra no índice indicado pelo FOR através da função IF. Falta ainda concatenar cada operação de comparação com os valores abstraídos do PWM, afinal, quando extrapolado o valor do contador passa-se para a seguinte posição do vetor de amostras e assim começa um novo ciclo de obtenção dos valores do PWM. Para realizar a solução de tal problema, utiliza-se de uma variável auxiliar a fim de corrigir a posição do PWM, ou seja, conforme o índice da posição do vetor de amostras aumenta em 1, o índice de posição do vetor de PWM deverá ser incrementado em 550, que corresponde justamente ao valor de extrapolação do contador. Assim, tem-se:</w:t>
       </w:r>
     </w:p>
     <w:p>
       <w:pPr>
-        <w:pStyle w:val="Normal"/>
         <w:jc w:val="center"/>
-        <w:rPr/>
-      </w:pPr>
-      <w:r>
-        <w:rPr/>
+      </w:pPr>
+      <w:r>
+        <w:rPr>
+          <w:noProof/>
+        </w:rPr>
         <w:drawing>
-          <wp:inline distT="0" distB="0" distL="0" distR="0">
+          <wp:inline distT="0" distB="0" distL="0" distR="0" wp14:anchorId="5848AD3B" wp14:editId="772A8C11">
             <wp:extent cx="2971800" cy="2482850"/>
             <wp:effectExtent l="0" t="0" r="0" b="0"/>
-            <wp:docPr id="27" name="Imagem 11" descr=""/>
+            <wp:docPr id="27" name="Imagem 11"/>
             <wp:cNvGraphicFramePr>
               <a:graphicFrameLocks xmlns:a="http://schemas.openxmlformats.org/drawingml/2006/main" noChangeAspect="1"/>
             </wp:cNvGraphicFramePr>
@@ -4960,13 +5399,13 @@
               <a:graphicData uri="http://schemas.openxmlformats.org/drawingml/2006/picture">
                 <pic:pic xmlns:pic="http://schemas.openxmlformats.org/drawingml/2006/picture">
                   <pic:nvPicPr>
-                    <pic:cNvPr id="27" name="Imagem 11" descr=""/>
+                    <pic:cNvPr id="27" name="Imagem 11"/>
                     <pic:cNvPicPr>
                       <a:picLocks noChangeAspect="1" noChangeArrowheads="1"/>
                     </pic:cNvPicPr>
                   </pic:nvPicPr>
                   <pic:blipFill>
-                    <a:blip r:embed="rId28"/>
+                    <a:blip r:embed="rId30"/>
                     <a:stretch>
                       <a:fillRect/>
                     </a:stretch>
@@ -4989,28 +5428,42 @@
     </w:p>
     <w:p>
       <w:pPr>
-        <w:pStyle w:val="Normal"/>
-        <w:jc w:val="both"/>
-        <w:rPr/>
-      </w:pPr>
-      <w:r>
-        <w:rPr/>
-        <w:t>É plotado um gráfico de t em função do valor do vetor PWM, onde t é o vetor temporal que vai de 0 a 0,005[s], sendo incrementado pelo período do clock igual ao inverso de 5500 MHz. Sendo assim:</w:t>
-      </w:r>
-    </w:p>
-    <w:p>
-      <w:pPr>
-        <w:pStyle w:val="Normal"/>
+        <w:jc w:val="both"/>
+      </w:pPr>
+      <w:r>
+        <w:t xml:space="preserve">É plotado um gráfico de </w:t>
+      </w:r>
+      <w:proofErr w:type="gramStart"/>
+      <w:r>
+        <w:t>t em</w:t>
+      </w:r>
+      <w:proofErr w:type="gramEnd"/>
+      <w:r>
+        <w:t xml:space="preserve"> função do valor do vetor PWM, onde t é o vetor temporal que vai de 0 a 0,005[s], sendo incrementado pelo período do </w:t>
+      </w:r>
+      <w:proofErr w:type="spellStart"/>
+      <w:r>
+        <w:t>clock</w:t>
+      </w:r>
+      <w:proofErr w:type="spellEnd"/>
+      <w:r>
+        <w:t xml:space="preserve"> igual ao inverso de 5500 MHz. Sendo assim:</w:t>
+      </w:r>
+    </w:p>
+    <w:p>
+      <w:pPr>
         <w:jc w:val="center"/>
-        <w:rPr/>
-      </w:pPr>
-      <w:r>
-        <w:rPr/>
+      </w:pPr>
+      <w:r>
+        <w:rPr>
+          <w:noProof/>
+        </w:rPr>
+        <w:lastRenderedPageBreak/>
         <w:drawing>
-          <wp:inline distT="0" distB="0" distL="0" distR="0">
+          <wp:inline distT="0" distB="0" distL="0" distR="0" wp14:anchorId="364C6E00" wp14:editId="2D24B95D">
             <wp:extent cx="3244850" cy="679450"/>
             <wp:effectExtent l="0" t="0" r="0" b="0"/>
-            <wp:docPr id="28" name="Imagem 14" descr=""/>
+            <wp:docPr id="28" name="Imagem 14"/>
             <wp:cNvGraphicFramePr>
               <a:graphicFrameLocks xmlns:a="http://schemas.openxmlformats.org/drawingml/2006/main" noChangeAspect="1"/>
             </wp:cNvGraphicFramePr>
@@ -5018,13 +5471,13 @@
               <a:graphicData uri="http://schemas.openxmlformats.org/drawingml/2006/picture">
                 <pic:pic xmlns:pic="http://schemas.openxmlformats.org/drawingml/2006/picture">
                   <pic:nvPicPr>
-                    <pic:cNvPr id="28" name="Imagem 14" descr=""/>
+                    <pic:cNvPr id="28" name="Imagem 14"/>
                     <pic:cNvPicPr>
                       <a:picLocks noChangeAspect="1" noChangeArrowheads="1"/>
                     </pic:cNvPicPr>
                   </pic:nvPicPr>
                   <pic:blipFill>
-                    <a:blip r:embed="rId29"/>
+                    <a:blip r:embed="rId31"/>
                     <a:stretch>
                       <a:fillRect/>
                     </a:stretch>
@@ -5047,28 +5500,46 @@
     </w:p>
     <w:p>
       <w:pPr>
-        <w:pStyle w:val="Normal"/>
-        <w:jc w:val="both"/>
-        <w:rPr/>
-      </w:pPr>
-      <w:r>
-        <w:rPr/>
-        <w:t>A plotagem do PWM em função do tempo foi feita pelo Xcos, onde os valores do console foram passados a ele através do comando struct().</w:t>
-      </w:r>
-    </w:p>
-    <w:p>
-      <w:pPr>
-        <w:pStyle w:val="Normal"/>
+        <w:jc w:val="both"/>
+      </w:pPr>
+      <w:r>
+        <w:t xml:space="preserve">A plotagem do PWM em função do tempo foi feita pelo </w:t>
+      </w:r>
+      <w:proofErr w:type="spellStart"/>
+      <w:r>
+        <w:t>Xcos</w:t>
+      </w:r>
+      <w:proofErr w:type="spellEnd"/>
+      <w:r>
+        <w:t xml:space="preserve">, onde os valores do console foram passados a ele através do comando </w:t>
+      </w:r>
+      <w:proofErr w:type="spellStart"/>
+      <w:proofErr w:type="gramStart"/>
+      <w:r>
+        <w:t>struct</w:t>
+      </w:r>
+      <w:proofErr w:type="spellEnd"/>
+      <w:r>
+        <w:t>(</w:t>
+      </w:r>
+      <w:proofErr w:type="gramEnd"/>
+      <w:r>
+        <w:t>).</w:t>
+      </w:r>
+    </w:p>
+    <w:p>
+      <w:pPr>
         <w:jc w:val="center"/>
-        <w:rPr/>
-      </w:pPr>
-      <w:r>
-        <w:rPr/>
+      </w:pPr>
+      <w:r>
+        <w:rPr>
+          <w:noProof/>
+        </w:rPr>
         <w:drawing>
-          <wp:inline distT="0" distB="0" distL="0" distR="0">
+          <wp:inline distT="0" distB="0" distL="0" distR="0" wp14:anchorId="74E7E392" wp14:editId="7F12607B">
             <wp:extent cx="3740150" cy="228600"/>
             <wp:effectExtent l="0" t="0" r="0" b="0"/>
-            <wp:docPr id="29" name="Imagem 16" descr=""/>
+            <wp:docPr id="29" name="Imagem 16"/>
             <wp:cNvGraphicFramePr>
               <a:graphicFrameLocks xmlns:a="http://schemas.openxmlformats.org/drawingml/2006/main" noChangeAspect="1"/>
             </wp:cNvGraphicFramePr>
@@ -5076,13 +5547,13 @@
               <a:graphicData uri="http://schemas.openxmlformats.org/drawingml/2006/picture">
                 <pic:pic xmlns:pic="http://schemas.openxmlformats.org/drawingml/2006/picture">
                   <pic:nvPicPr>
-                    <pic:cNvPr id="29" name="Imagem 16" descr=""/>
+                    <pic:cNvPr id="29" name="Imagem 16"/>
                     <pic:cNvPicPr>
                       <a:picLocks noChangeAspect="1" noChangeArrowheads="1"/>
                     </pic:cNvPicPr>
                   </pic:nvPicPr>
                   <pic:blipFill>
-                    <a:blip r:embed="rId30"/>
+                    <a:blip r:embed="rId32"/>
                     <a:stretch>
                       <a:fillRect/>
                     </a:stretch>
@@ -5105,28 +5576,25 @@
     </w:p>
     <w:p>
       <w:pPr>
-        <w:pStyle w:val="Normal"/>
-        <w:jc w:val="both"/>
-        <w:rPr/>
-      </w:pPr>
-      <w:r>
-        <w:rPr/>
+        <w:jc w:val="both"/>
+      </w:pPr>
+      <w:r>
         <w:t>Obteve-se o seguinte diagrama de blocos:</w:t>
       </w:r>
     </w:p>
     <w:p>
       <w:pPr>
-        <w:pStyle w:val="Normal"/>
         <w:jc w:val="center"/>
-        <w:rPr/>
-      </w:pPr>
-      <w:r>
-        <w:rPr/>
+      </w:pPr>
+      <w:r>
+        <w:rPr>
+          <w:noProof/>
+        </w:rPr>
         <w:drawing>
-          <wp:inline distT="0" distB="0" distL="0" distR="0">
+          <wp:inline distT="0" distB="0" distL="0" distR="0" wp14:anchorId="7F0C460A" wp14:editId="14E7FB7A">
             <wp:extent cx="2946400" cy="1778000"/>
             <wp:effectExtent l="0" t="0" r="0" b="0"/>
-            <wp:docPr id="30" name="Imagem 25" descr=""/>
+            <wp:docPr id="30" name="Imagem 25"/>
             <wp:cNvGraphicFramePr>
               <a:graphicFrameLocks xmlns:a="http://schemas.openxmlformats.org/drawingml/2006/main" noChangeAspect="1"/>
             </wp:cNvGraphicFramePr>
@@ -5134,13 +5602,13 @@
               <a:graphicData uri="http://schemas.openxmlformats.org/drawingml/2006/picture">
                 <pic:pic xmlns:pic="http://schemas.openxmlformats.org/drawingml/2006/picture">
                   <pic:nvPicPr>
-                    <pic:cNvPr id="30" name="Imagem 25" descr=""/>
+                    <pic:cNvPr id="30" name="Imagem 25"/>
                     <pic:cNvPicPr>
                       <a:picLocks noChangeAspect="1" noChangeArrowheads="1"/>
                     </pic:cNvPicPr>
                   </pic:nvPicPr>
                   <pic:blipFill>
-                    <a:blip r:embed="rId31"/>
+                    <a:blip r:embed="rId33"/>
                     <a:stretch>
                       <a:fillRect/>
                     </a:stretch>
@@ -5163,39 +5631,43 @@
     </w:p>
     <w:p>
       <w:pPr>
-        <w:pStyle w:val="Normal"/>
-        <w:jc w:val="both"/>
-        <w:rPr>
-          <w:rFonts w:eastAsia="" w:eastAsiaTheme="minorEastAsia"/>
-        </w:rPr>
-      </w:pPr>
-      <w:r>
-        <w:rPr/>
-        <w:t xml:space="preserve">O período de clock foi determinado sendo igual a </w:t>
-      </w:r>
-      <w:r>
-        <w:rPr/>
-      </w:r>
-      <m:oMath xmlns:m="http://schemas.openxmlformats.org/officeDocument/2006/math">
+        <w:jc w:val="both"/>
+        <w:rPr>
+          <w:rFonts w:eastAsiaTheme="minorEastAsia"/>
+        </w:rPr>
+      </w:pPr>
+      <w:r>
+        <w:t xml:space="preserve">O período de </w:t>
+      </w:r>
+      <w:proofErr w:type="spellStart"/>
+      <w:r>
+        <w:t>clock</w:t>
+      </w:r>
+      <w:proofErr w:type="spellEnd"/>
+      <w:r>
+        <w:t xml:space="preserve"> foi determinado sendo igual a </w:t>
+      </w:r>
+      <m:oMath>
         <m:r>
           <w:rPr>
             <w:rFonts w:ascii="Cambria Math" w:hAnsi="Cambria Math"/>
           </w:rPr>
-          <m:t xml:space="preserve">1</m:t>
-        </m:r>
-        <m:r>
-          <w:rPr>
-            <w:rFonts w:ascii="Cambria Math" w:hAnsi="Cambria Math"/>
-          </w:rPr>
-          <m:t xml:space="preserve">∗</m:t>
+          <m:t>1*</m:t>
         </m:r>
         <m:sSup>
+          <m:sSupPr>
+            <m:ctrlPr>
+              <w:rPr>
+                <w:rFonts w:ascii="Cambria Math" w:hAnsi="Cambria Math"/>
+              </w:rPr>
+            </m:ctrlPr>
+          </m:sSupPr>
           <m:e>
             <m:r>
               <w:rPr>
                 <w:rFonts w:ascii="Cambria Math" w:hAnsi="Cambria Math"/>
               </w:rPr>
-              <m:t xml:space="preserve">10</m:t>
+              <m:t>10</m:t>
             </m:r>
           </m:e>
           <m:sup>
@@ -5203,57 +5675,61 @@
               <w:rPr>
                 <w:rFonts w:ascii="Cambria Math" w:hAnsi="Cambria Math"/>
               </w:rPr>
-              <m:t xml:space="preserve">−</m:t>
-            </m:r>
-            <m:r>
-              <w:rPr>
-                <w:rFonts w:ascii="Cambria Math" w:hAnsi="Cambria Math"/>
-              </w:rPr>
-              <m:t xml:space="preserve">10</m:t>
+              <m:t>-10</m:t>
             </m:r>
           </m:sup>
         </m:sSup>
       </m:oMath>
       <w:r>
         <w:rPr>
-          <w:rFonts w:eastAsia="" w:eastAsiaTheme="minorEastAsia"/>
+          <w:rFonts w:eastAsiaTheme="minorEastAsia"/>
         </w:rPr>
         <w:t>, valor este inferior ao período do PWM, sendo igual a:</w:t>
       </w:r>
     </w:p>
     <w:p>
       <w:pPr>
-        <w:pStyle w:val="Normal"/>
         <w:jc w:val="center"/>
         <w:rPr>
-          <w:rFonts w:eastAsia="" w:eastAsiaTheme="minorEastAsia"/>
-        </w:rPr>
-      </w:pPr>
-      <w:r>
-        <w:rPr/>
-      </w:r>
-      <m:oMathPara xmlns:m="http://schemas.openxmlformats.org/officeDocument/2006/math">
+          <w:rFonts w:eastAsiaTheme="minorEastAsia"/>
+        </w:rPr>
+      </w:pPr>
+      <m:oMathPara>
         <m:oMathParaPr>
           <m:jc m:val="center"/>
         </m:oMathParaPr>
         <m:oMath>
           <m:f>
+            <m:fPr>
+              <m:ctrlPr>
+                <w:rPr>
+                  <w:rFonts w:ascii="Cambria Math" w:hAnsi="Cambria Math"/>
+                </w:rPr>
+              </m:ctrlPr>
+            </m:fPr>
             <m:num>
               <m:r>
                 <w:rPr>
                   <w:rFonts w:ascii="Cambria Math" w:hAnsi="Cambria Math"/>
                 </w:rPr>
-                <m:t xml:space="preserve">1</m:t>
+                <m:t>1</m:t>
               </m:r>
             </m:num>
             <m:den>
               <m:sSub>
+                <m:sSubPr>
+                  <m:ctrlPr>
+                    <w:rPr>
+                      <w:rFonts w:ascii="Cambria Math" w:hAnsi="Cambria Math"/>
+                    </w:rPr>
+                  </m:ctrlPr>
+                </m:sSubPr>
                 <m:e>
                   <m:r>
                     <w:rPr>
                       <w:rFonts w:ascii="Cambria Math" w:hAnsi="Cambria Math"/>
                     </w:rPr>
-                    <m:t xml:space="preserve">f</m:t>
+                    <m:t>f</m:t>
                   </m:r>
                 </m:e>
                 <m:sub>
@@ -5261,7 +5737,7 @@
                     <w:rPr>
                       <w:rFonts w:ascii="Cambria Math" w:hAnsi="Cambria Math"/>
                     </w:rPr>
-                    <m:t xml:space="preserve">clk</m:t>
+                    <m:t>clk</m:t>
                   </m:r>
                 </m:sub>
               </m:sSub>
@@ -5271,15 +5747,22 @@
             <w:rPr>
               <w:rFonts w:ascii="Cambria Math" w:hAnsi="Cambria Math"/>
             </w:rPr>
-            <m:t xml:space="preserve">=</m:t>
+            <m:t>=</m:t>
           </m:r>
           <m:f>
+            <m:fPr>
+              <m:ctrlPr>
+                <w:rPr>
+                  <w:rFonts w:ascii="Cambria Math" w:hAnsi="Cambria Math"/>
+                </w:rPr>
+              </m:ctrlPr>
+            </m:fPr>
             <m:num>
               <m:r>
                 <w:rPr>
                   <w:rFonts w:ascii="Cambria Math" w:hAnsi="Cambria Math"/>
                 </w:rPr>
-                <m:t xml:space="preserve">1</m:t>
+                <m:t>1</m:t>
               </m:r>
             </m:num>
             <m:den>
@@ -5287,21 +5770,22 @@
                 <w:rPr>
                   <w:rFonts w:ascii="Cambria Math" w:hAnsi="Cambria Math"/>
                 </w:rPr>
-                <m:t xml:space="preserve">40</m:t>
-              </m:r>
-              <m:r>
-                <w:rPr>
-                  <w:rFonts w:ascii="Cambria Math" w:hAnsi="Cambria Math"/>
-                </w:rPr>
-                <m:t xml:space="preserve">∗</m:t>
+                <m:t>40*</m:t>
               </m:r>
               <m:sSup>
+                <m:sSupPr>
+                  <m:ctrlPr>
+                    <w:rPr>
+                      <w:rFonts w:ascii="Cambria Math" w:hAnsi="Cambria Math"/>
+                    </w:rPr>
+                  </m:ctrlPr>
+                </m:sSupPr>
                 <m:e>
                   <m:r>
                     <w:rPr>
                       <w:rFonts w:ascii="Cambria Math" w:hAnsi="Cambria Math"/>
                     </w:rPr>
-                    <m:t xml:space="preserve">10</m:t>
+                    <m:t>10</m:t>
                   </m:r>
                 </m:e>
                 <m:sup>
@@ -5309,7 +5793,7 @@
                     <w:rPr>
                       <w:rFonts w:ascii="Cambria Math" w:hAnsi="Cambria Math"/>
                     </w:rPr>
-                    <m:t xml:space="preserve">6</m:t>
+                    <m:t>6</m:t>
                   </m:r>
                 </m:sup>
               </m:sSup>
@@ -5317,13 +5801,7 @@
                 <w:rPr>
                   <w:rFonts w:ascii="Cambria Math" w:hAnsi="Cambria Math"/>
                 </w:rPr>
-                <m:t xml:space="preserve">∗</m:t>
-              </m:r>
-              <m:r>
-                <w:rPr>
-                  <w:rFonts w:ascii="Cambria Math" w:hAnsi="Cambria Math"/>
-                </w:rPr>
-                <m:t xml:space="preserve">550</m:t>
+                <m:t>*550</m:t>
               </m:r>
             </m:den>
           </m:f>
@@ -5331,27 +5809,22 @@
             <w:rPr>
               <w:rFonts w:ascii="Cambria Math" w:hAnsi="Cambria Math"/>
             </w:rPr>
-            <m:t xml:space="preserve">=</m:t>
-          </m:r>
-          <m:r>
-            <w:rPr>
-              <w:rFonts w:ascii="Cambria Math" w:hAnsi="Cambria Math"/>
-            </w:rPr>
-            <m:t xml:space="preserve">4,54</m:t>
-          </m:r>
-          <m:r>
-            <w:rPr>
-              <w:rFonts w:ascii="Cambria Math" w:hAnsi="Cambria Math"/>
-            </w:rPr>
-            <m:t xml:space="preserve">∗</m:t>
+            <m:t>=4,54*</m:t>
           </m:r>
           <m:sSup>
+            <m:sSupPr>
+              <m:ctrlPr>
+                <w:rPr>
+                  <w:rFonts w:ascii="Cambria Math" w:hAnsi="Cambria Math"/>
+                </w:rPr>
+              </m:ctrlPr>
+            </m:sSupPr>
             <m:e>
               <m:r>
                 <w:rPr>
                   <w:rFonts w:ascii="Cambria Math" w:hAnsi="Cambria Math"/>
                 </w:rPr>
-                <m:t xml:space="preserve">10</m:t>
+                <m:t>10</m:t>
               </m:r>
             </m:e>
             <m:sup>
@@ -5359,13 +5832,7 @@
                 <w:rPr>
                   <w:rFonts w:ascii="Cambria Math" w:hAnsi="Cambria Math"/>
                 </w:rPr>
-                <m:t xml:space="preserve">−</m:t>
-              </m:r>
-              <m:r>
-                <w:rPr>
-                  <w:rFonts w:ascii="Cambria Math" w:hAnsi="Cambria Math"/>
-                </w:rPr>
-                <m:t xml:space="preserve">11</m:t>
+                <m:t>-11</m:t>
               </m:r>
             </m:sup>
           </m:sSup>
@@ -5374,132 +5841,82 @@
     </w:p>
     <w:p>
       <w:pPr>
-        <w:pStyle w:val="Normal"/>
-        <w:jc w:val="both"/>
-        <w:rPr/>
-      </w:pPr>
-      <w:r>
-        <w:rPr>
-          <w:rFonts w:eastAsia="" w:eastAsiaTheme="minorEastAsia"/>
+        <w:jc w:val="both"/>
+      </w:pPr>
+      <w:r>
+        <w:rPr>
+          <w:rFonts w:eastAsiaTheme="minorEastAsia"/>
         </w:rPr>
         <w:t>Assim, é obtida</w:t>
       </w:r>
       <w:r>
-        <w:rPr/>
         <w:t xml:space="preserve"> uma representação fiel da onda resultante, cujo resultado da simulação no osciloscópio, com tempo total de 0,005[s], é mostrado logo abaixo:</w:t>
       </w:r>
     </w:p>
     <w:p>
       <w:pPr>
-        <w:pStyle w:val="Normal"/>
-        <w:jc w:val="both"/>
-        <w:rPr/>
-      </w:pPr>
-      <w:r>
-        <w:rPr/>
+        <w:jc w:val="both"/>
+      </w:pPr>
+      <w:r>
         <w:t xml:space="preserve">Pode-se ver o comportamento geral da onda PWM, em que há a variação constante de estado lógico alto e baixo quando o bit é 1 e completamento nulo quando o bit é 0. </w:t>
       </w:r>
     </w:p>
     <w:p>
       <w:pPr>
-        <w:pStyle w:val="Normal"/>
         <w:jc w:val="center"/>
-        <w:rPr/>
-      </w:pPr>
-      <w:r>
-        <w:rPr/>
-      </w:r>
-    </w:p>
-    <w:p>
-      <w:pPr>
-        <w:pStyle w:val="Normal"/>
+      </w:pPr>
+    </w:p>
+    <w:p>
+      <w:pPr>
         <w:jc w:val="center"/>
-        <w:rPr/>
-      </w:pPr>
-      <w:r>
-        <w:rPr/>
-      </w:r>
-    </w:p>
-    <w:p>
-      <w:pPr>
-        <w:pStyle w:val="Normal"/>
+      </w:pPr>
+    </w:p>
+    <w:p>
+      <w:pPr>
         <w:jc w:val="center"/>
-        <w:rPr/>
-      </w:pPr>
-      <w:r>
-        <w:rPr/>
-      </w:r>
-    </w:p>
-    <w:p>
-      <w:pPr>
-        <w:pStyle w:val="Normal"/>
+      </w:pPr>
+    </w:p>
+    <w:p>
+      <w:pPr>
         <w:jc w:val="center"/>
-        <w:rPr/>
-      </w:pPr>
-      <w:r>
-        <w:rPr/>
-      </w:r>
-    </w:p>
-    <w:p>
-      <w:pPr>
-        <w:pStyle w:val="Normal"/>
+      </w:pPr>
+    </w:p>
+    <w:p>
+      <w:pPr>
         <w:jc w:val="center"/>
-        <w:rPr/>
-      </w:pPr>
-      <w:r>
-        <w:rPr/>
-      </w:r>
-    </w:p>
-    <w:p>
-      <w:pPr>
-        <w:pStyle w:val="Normal"/>
+      </w:pPr>
+    </w:p>
+    <w:p>
+      <w:pPr>
         <w:jc w:val="center"/>
-        <w:rPr/>
-      </w:pPr>
-      <w:r>
-        <w:rPr/>
-      </w:r>
-    </w:p>
-    <w:p>
-      <w:pPr>
-        <w:pStyle w:val="Normal"/>
+      </w:pPr>
+    </w:p>
+    <w:p>
+      <w:pPr>
         <w:jc w:val="center"/>
-        <w:rPr/>
-      </w:pPr>
-      <w:r>
-        <w:rPr/>
-      </w:r>
-    </w:p>
-    <w:p>
-      <w:pPr>
-        <w:pStyle w:val="Normal"/>
+      </w:pPr>
+    </w:p>
+    <w:p>
+      <w:pPr>
         <w:jc w:val="center"/>
-        <w:rPr/>
-      </w:pPr>
-      <w:r>
-        <w:rPr/>
-      </w:r>
-    </w:p>
-    <w:p>
-      <w:pPr>
-        <w:pStyle w:val="Normal"/>
+      </w:pPr>
+    </w:p>
+    <w:p>
+      <w:pPr>
         <w:jc w:val="center"/>
-        <w:rPr/>
-      </w:pPr>
-      <w:r>
-        <w:rPr/>
-      </w:r>
-    </w:p>
-    <w:p>
-      <w:pPr>
-        <w:pStyle w:val="Normal"/>
+      </w:pPr>
+    </w:p>
+    <w:p>
+      <w:pPr>
         <w:jc w:val="center"/>
-        <w:rPr/>
-      </w:pPr>
-      <w:r>
-        <w:rPr/>
+      </w:pPr>
+      <w:r>
+        <w:rPr>
+          <w:noProof/>
+        </w:rPr>
+        <w:lastRenderedPageBreak/>
         <w:drawing>
-          <wp:anchor behindDoc="0" distT="0" distB="0" distL="0" distR="0" simplePos="0" locked="0" layoutInCell="0" allowOverlap="1" relativeHeight="63">
+          <wp:anchor distT="0" distB="0" distL="0" distR="0" simplePos="0" relativeHeight="63" behindDoc="0" locked="0" layoutInCell="0" allowOverlap="1" wp14:anchorId="22A724F4" wp14:editId="01416FDF">
             <wp:simplePos x="0" y="0"/>
             <wp:positionH relativeFrom="column">
               <wp:align>center</wp:align>
@@ -5510,7 +5927,7 @@
             <wp:extent cx="5400040" cy="3012440"/>
             <wp:effectExtent l="0" t="0" r="0" b="0"/>
             <wp:wrapSquare wrapText="largest"/>
-            <wp:docPr id="31" name="Figura14" descr=""/>
+            <wp:docPr id="31" name="Figura14"/>
             <wp:cNvGraphicFramePr>
               <a:graphicFrameLocks xmlns:a="http://schemas.openxmlformats.org/drawingml/2006/main" noChangeAspect="1"/>
             </wp:cNvGraphicFramePr>
@@ -5518,13 +5935,13 @@
               <a:graphicData uri="http://schemas.openxmlformats.org/drawingml/2006/picture">
                 <pic:pic xmlns:pic="http://schemas.openxmlformats.org/drawingml/2006/picture">
                   <pic:nvPicPr>
-                    <pic:cNvPr id="31" name="Figura14" descr=""/>
+                    <pic:cNvPr id="31" name="Figura14"/>
                     <pic:cNvPicPr>
                       <a:picLocks noChangeAspect="1" noChangeArrowheads="1"/>
                     </pic:cNvPicPr>
                   </pic:nvPicPr>
                   <pic:blipFill>
-                    <a:blip r:embed="rId32"/>
+                    <a:blip r:embed="rId34"/>
                     <a:stretch>
                       <a:fillRect/>
                     </a:stretch>
@@ -5547,14 +5964,14 @@
     </w:p>
     <w:p>
       <w:pPr>
-        <w:pStyle w:val="Normal"/>
         <w:jc w:val="center"/>
-        <w:rPr/>
-      </w:pPr>
-      <w:r>
-        <w:rPr/>
+      </w:pPr>
+      <w:r>
+        <w:rPr>
+          <w:noProof/>
+        </w:rPr>
         <w:drawing>
-          <wp:anchor behindDoc="0" distT="0" distB="0" distL="0" distR="0" simplePos="0" locked="0" layoutInCell="0" allowOverlap="1" relativeHeight="64">
+          <wp:anchor distT="0" distB="0" distL="0" distR="0" simplePos="0" relativeHeight="64" behindDoc="0" locked="0" layoutInCell="0" allowOverlap="1" wp14:anchorId="466D7F93" wp14:editId="71C401C4">
             <wp:simplePos x="0" y="0"/>
             <wp:positionH relativeFrom="column">
               <wp:align>center</wp:align>
@@ -5565,7 +5982,7 @@
             <wp:extent cx="5400040" cy="2933700"/>
             <wp:effectExtent l="0" t="0" r="0" b="0"/>
             <wp:wrapSquare wrapText="largest"/>
-            <wp:docPr id="32" name="Figura15" descr=""/>
+            <wp:docPr id="32" name="Figura15"/>
             <wp:cNvGraphicFramePr>
               <a:graphicFrameLocks xmlns:a="http://schemas.openxmlformats.org/drawingml/2006/main" noChangeAspect="1"/>
             </wp:cNvGraphicFramePr>
@@ -5573,13 +5990,13 @@
               <a:graphicData uri="http://schemas.openxmlformats.org/drawingml/2006/picture">
                 <pic:pic xmlns:pic="http://schemas.openxmlformats.org/drawingml/2006/picture">
                   <pic:nvPicPr>
-                    <pic:cNvPr id="32" name="Figura15" descr=""/>
+                    <pic:cNvPr id="32" name="Figura15"/>
                     <pic:cNvPicPr>
                       <a:picLocks noChangeAspect="1" noChangeArrowheads="1"/>
                     </pic:cNvPicPr>
                   </pic:nvPicPr>
                   <pic:blipFill>
-                    <a:blip r:embed="rId33"/>
+                    <a:blip r:embed="rId35"/>
                     <a:stretch>
                       <a:fillRect/>
                     </a:stretch>
@@ -5602,14 +6019,15 @@
     </w:p>
     <w:p>
       <w:pPr>
-        <w:pStyle w:val="Normal"/>
         <w:jc w:val="center"/>
-        <w:rPr/>
-      </w:pPr>
-      <w:r>
-        <w:rPr/>
+      </w:pPr>
+      <w:r>
+        <w:rPr>
+          <w:noProof/>
+        </w:rPr>
+        <w:lastRenderedPageBreak/>
         <w:drawing>
-          <wp:anchor behindDoc="0" distT="0" distB="0" distL="0" distR="0" simplePos="0" locked="0" layoutInCell="0" allowOverlap="1" relativeHeight="65">
+          <wp:anchor distT="0" distB="0" distL="0" distR="0" simplePos="0" relativeHeight="65" behindDoc="0" locked="0" layoutInCell="0" allowOverlap="1" wp14:anchorId="0784BFEE" wp14:editId="0AC3CD87">
             <wp:simplePos x="0" y="0"/>
             <wp:positionH relativeFrom="column">
               <wp:align>center</wp:align>
@@ -5620,7 +6038,7 @@
             <wp:extent cx="5400040" cy="2672715"/>
             <wp:effectExtent l="0" t="0" r="0" b="0"/>
             <wp:wrapSquare wrapText="largest"/>
-            <wp:docPr id="33" name="Figura16" descr=""/>
+            <wp:docPr id="33" name="Figura16"/>
             <wp:cNvGraphicFramePr>
               <a:graphicFrameLocks xmlns:a="http://schemas.openxmlformats.org/drawingml/2006/main" noChangeAspect="1"/>
             </wp:cNvGraphicFramePr>
@@ -5628,13 +6046,13 @@
               <a:graphicData uri="http://schemas.openxmlformats.org/drawingml/2006/picture">
                 <pic:pic xmlns:pic="http://schemas.openxmlformats.org/drawingml/2006/picture">
                   <pic:nvPicPr>
-                    <pic:cNvPr id="33" name="Figura16" descr=""/>
+                    <pic:cNvPr id="33" name="Figura16"/>
                     <pic:cNvPicPr>
                       <a:picLocks noChangeAspect="1" noChangeArrowheads="1"/>
                     </pic:cNvPicPr>
                   </pic:nvPicPr>
                   <pic:blipFill>
-                    <a:blip r:embed="rId34"/>
+                    <a:blip r:embed="rId36"/>
                     <a:stretch>
                       <a:fillRect/>
                     </a:stretch>
@@ -5657,14 +6075,14 @@
     </w:p>
     <w:p>
       <w:pPr>
-        <w:pStyle w:val="Normal"/>
         <w:jc w:val="center"/>
-        <w:rPr/>
-      </w:pPr>
-      <w:r>
-        <w:rPr/>
+      </w:pPr>
+      <w:r>
+        <w:rPr>
+          <w:noProof/>
+        </w:rPr>
         <w:drawing>
-          <wp:anchor behindDoc="0" distT="0" distB="0" distL="0" distR="0" simplePos="0" locked="0" layoutInCell="0" allowOverlap="1" relativeHeight="66">
+          <wp:anchor distT="0" distB="0" distL="0" distR="0" simplePos="0" relativeHeight="66" behindDoc="0" locked="0" layoutInCell="0" allowOverlap="1" wp14:anchorId="14B07323" wp14:editId="503DB6F1">
             <wp:simplePos x="0" y="0"/>
             <wp:positionH relativeFrom="column">
               <wp:align>center</wp:align>
@@ -5675,7 +6093,7 @@
             <wp:extent cx="5400040" cy="2646680"/>
             <wp:effectExtent l="0" t="0" r="0" b="0"/>
             <wp:wrapSquare wrapText="largest"/>
-            <wp:docPr id="34" name="Figura17" descr=""/>
+            <wp:docPr id="34" name="Figura17"/>
             <wp:cNvGraphicFramePr>
               <a:graphicFrameLocks xmlns:a="http://schemas.openxmlformats.org/drawingml/2006/main" noChangeAspect="1"/>
             </wp:cNvGraphicFramePr>
@@ -5683,13 +6101,13 @@
               <a:graphicData uri="http://schemas.openxmlformats.org/drawingml/2006/picture">
                 <pic:pic xmlns:pic="http://schemas.openxmlformats.org/drawingml/2006/picture">
                   <pic:nvPicPr>
-                    <pic:cNvPr id="34" name="Figura17" descr=""/>
+                    <pic:cNvPr id="34" name="Figura17"/>
                     <pic:cNvPicPr>
                       <a:picLocks noChangeAspect="1" noChangeArrowheads="1"/>
                     </pic:cNvPicPr>
                   </pic:nvPicPr>
                   <pic:blipFill>
-                    <a:blip r:embed="rId35"/>
+                    <a:blip r:embed="rId37"/>
                     <a:stretch>
                       <a:fillRect/>
                     </a:stretch>
@@ -5712,14 +6130,14 @@
     </w:p>
     <w:p>
       <w:pPr>
-        <w:pStyle w:val="Normal"/>
         <w:jc w:val="center"/>
-        <w:rPr/>
-      </w:pPr>
-      <w:r>
-        <w:rPr/>
+      </w:pPr>
+      <w:r>
+        <w:rPr>
+          <w:noProof/>
+        </w:rPr>
         <w:drawing>
-          <wp:anchor behindDoc="0" distT="0" distB="0" distL="0" distR="0" simplePos="0" locked="0" layoutInCell="0" allowOverlap="1" relativeHeight="67">
+          <wp:anchor distT="0" distB="0" distL="0" distR="0" simplePos="0" relativeHeight="67" behindDoc="0" locked="0" layoutInCell="0" allowOverlap="1" wp14:anchorId="6AA0225A" wp14:editId="1C52B8A1">
             <wp:simplePos x="0" y="0"/>
             <wp:positionH relativeFrom="column">
               <wp:align>center</wp:align>
@@ -5730,7 +6148,7 @@
             <wp:extent cx="5400040" cy="2654935"/>
             <wp:effectExtent l="0" t="0" r="0" b="0"/>
             <wp:wrapSquare wrapText="largest"/>
-            <wp:docPr id="35" name="Figura18" descr=""/>
+            <wp:docPr id="35" name="Figura18"/>
             <wp:cNvGraphicFramePr>
               <a:graphicFrameLocks xmlns:a="http://schemas.openxmlformats.org/drawingml/2006/main" noChangeAspect="1"/>
             </wp:cNvGraphicFramePr>
@@ -5738,13 +6156,13 @@
               <a:graphicData uri="http://schemas.openxmlformats.org/drawingml/2006/picture">
                 <pic:pic xmlns:pic="http://schemas.openxmlformats.org/drawingml/2006/picture">
                   <pic:nvPicPr>
-                    <pic:cNvPr id="35" name="Figura18" descr=""/>
+                    <pic:cNvPr id="35" name="Figura18"/>
                     <pic:cNvPicPr>
                       <a:picLocks noChangeAspect="1" noChangeArrowheads="1"/>
                     </pic:cNvPicPr>
                   </pic:nvPicPr>
                   <pic:blipFill>
-                    <a:blip r:embed="rId36"/>
+                    <a:blip r:embed="rId38"/>
                     <a:stretch>
                       <a:fillRect/>
                     </a:stretch>
@@ -5767,14 +6185,15 @@
     </w:p>
     <w:p>
       <w:pPr>
-        <w:pStyle w:val="Normal"/>
         <w:jc w:val="center"/>
-        <w:rPr/>
-      </w:pPr>
-      <w:r>
-        <w:rPr/>
+      </w:pPr>
+      <w:r>
+        <w:rPr>
+          <w:noProof/>
+        </w:rPr>
+        <w:lastRenderedPageBreak/>
         <w:drawing>
-          <wp:anchor behindDoc="0" distT="0" distB="0" distL="0" distR="0" simplePos="0" locked="0" layoutInCell="0" allowOverlap="1" relativeHeight="68">
+          <wp:anchor distT="0" distB="0" distL="0" distR="0" simplePos="0" relativeHeight="68" behindDoc="0" locked="0" layoutInCell="0" allowOverlap="1" wp14:anchorId="2C81BB7A" wp14:editId="0801F9A3">
             <wp:simplePos x="0" y="0"/>
             <wp:positionH relativeFrom="column">
               <wp:align>center</wp:align>
@@ -5785,7 +6204,7 @@
             <wp:extent cx="5400040" cy="2585085"/>
             <wp:effectExtent l="0" t="0" r="0" b="0"/>
             <wp:wrapSquare wrapText="largest"/>
-            <wp:docPr id="36" name="Figura19" descr=""/>
+            <wp:docPr id="36" name="Figura19"/>
             <wp:cNvGraphicFramePr>
               <a:graphicFrameLocks xmlns:a="http://schemas.openxmlformats.org/drawingml/2006/main" noChangeAspect="1"/>
             </wp:cNvGraphicFramePr>
@@ -5793,13 +6212,13 @@
               <a:graphicData uri="http://schemas.openxmlformats.org/drawingml/2006/picture">
                 <pic:pic xmlns:pic="http://schemas.openxmlformats.org/drawingml/2006/picture">
                   <pic:nvPicPr>
-                    <pic:cNvPr id="36" name="Figura19" descr=""/>
+                    <pic:cNvPr id="36" name="Figura19"/>
                     <pic:cNvPicPr>
                       <a:picLocks noChangeAspect="1" noChangeArrowheads="1"/>
                     </pic:cNvPicPr>
                   </pic:nvPicPr>
                   <pic:blipFill>
-                    <a:blip r:embed="rId37"/>
+                    <a:blip r:embed="rId39"/>
                     <a:stretch>
                       <a:fillRect/>
                     </a:stretch>
@@ -5822,39 +6241,35 @@
     </w:p>
     <w:p>
       <w:pPr>
-        <w:pStyle w:val="Normal"/>
-        <w:jc w:val="both"/>
-        <w:rPr>
-          <w:rFonts w:eastAsia="" w:eastAsiaTheme="minorEastAsia"/>
-        </w:rPr>
-      </w:pPr>
-      <w:r>
-        <w:rPr/>
+        <w:jc w:val="both"/>
+        <w:rPr>
+          <w:rFonts w:eastAsiaTheme="minorEastAsia"/>
+        </w:rPr>
+      </w:pPr>
+      <w:r>
         <w:t xml:space="preserve">O instante corresponde à </w:t>
       </w:r>
-      <w:r>
-        <w:rPr/>
-      </w:r>
-      <m:oMath xmlns:m="http://schemas.openxmlformats.org/officeDocument/2006/math">
+      <m:oMath>
         <m:r>
           <w:rPr>
             <w:rFonts w:ascii="Cambria Math" w:hAnsi="Cambria Math"/>
           </w:rPr>
-          <m:t xml:space="preserve">4,62</m:t>
-        </m:r>
-        <m:r>
-          <w:rPr>
-            <w:rFonts w:ascii="Cambria Math" w:hAnsi="Cambria Math"/>
-          </w:rPr>
-          <m:t xml:space="preserve">∗</m:t>
+          <m:t>4,62*</m:t>
         </m:r>
         <m:sSup>
+          <m:sSupPr>
+            <m:ctrlPr>
+              <w:rPr>
+                <w:rFonts w:ascii="Cambria Math" w:hAnsi="Cambria Math"/>
+              </w:rPr>
+            </m:ctrlPr>
+          </m:sSupPr>
           <m:e>
             <m:r>
               <w:rPr>
                 <w:rFonts w:ascii="Cambria Math" w:hAnsi="Cambria Math"/>
               </w:rPr>
-              <m:t xml:space="preserve">10</m:t>
+              <m:t>10</m:t>
             </m:r>
           </m:e>
           <m:sup>
@@ -5862,13 +6277,7 @@
               <w:rPr>
                 <w:rFonts w:ascii="Cambria Math" w:hAnsi="Cambria Math"/>
               </w:rPr>
-              <m:t xml:space="preserve">−</m:t>
-            </m:r>
-            <m:r>
-              <w:rPr>
-                <w:rFonts w:ascii="Cambria Math" w:hAnsi="Cambria Math"/>
-              </w:rPr>
-              <m:t xml:space="preserve">8</m:t>
+              <m:t>-8</m:t>
             </m:r>
           </m:sup>
         </m:sSup>
@@ -5876,84 +6285,79 @@
           <m:dPr>
             <m:begChr m:val="["/>
             <m:endChr m:val="]"/>
+            <m:ctrlPr>
+              <w:rPr>
+                <w:rFonts w:ascii="Cambria Math" w:hAnsi="Cambria Math"/>
+              </w:rPr>
+            </m:ctrlPr>
           </m:dPr>
           <m:e>
             <m:r>
               <w:rPr>
                 <w:rFonts w:ascii="Cambria Math" w:hAnsi="Cambria Math"/>
               </w:rPr>
-              <m:t xml:space="preserve">s</m:t>
+              <m:t>s</m:t>
             </m:r>
           </m:e>
         </m:d>
       </m:oMath>
       <w:r>
         <w:rPr>
-          <w:rFonts w:eastAsia="" w:eastAsiaTheme="minorEastAsia"/>
+          <w:rFonts w:eastAsiaTheme="minorEastAsia"/>
         </w:rPr>
         <w:t>.</w:t>
       </w:r>
     </w:p>
     <w:p>
       <w:pPr>
-        <w:pStyle w:val="Normal"/>
-        <w:jc w:val="both"/>
-        <w:rPr>
-          <w:rFonts w:eastAsia="" w:eastAsiaTheme="minorEastAsia"/>
-        </w:rPr>
-      </w:pPr>
-      <w:r>
-        <w:rPr>
-          <w:rFonts w:eastAsia="" w:eastAsiaTheme="minorEastAsia"/>
+        <w:jc w:val="both"/>
+        <w:rPr>
+          <w:rFonts w:eastAsiaTheme="minorEastAsia"/>
+        </w:rPr>
+      </w:pPr>
+      <w:r>
+        <w:rPr>
+          <w:rFonts w:eastAsiaTheme="minorEastAsia"/>
         </w:rPr>
         <w:t>O instante de extrapolação do contador é:</w:t>
       </w:r>
     </w:p>
     <w:p>
       <w:pPr>
-        <w:pStyle w:val="Normal"/>
         <w:jc w:val="center"/>
-        <w:rPr/>
-      </w:pPr>
-      <w:r>
-        <w:rPr/>
-      </w:r>
-    </w:p>
-    <w:p>
-      <w:pPr>
-        <w:pStyle w:val="Normal"/>
-        <w:jc w:val="both"/>
-        <w:rPr>
-          <w:rFonts w:eastAsia="" w:eastAsiaTheme="minorEastAsia"/>
-        </w:rPr>
-      </w:pPr>
-      <w:r>
-        <w:rPr/>
+      </w:pPr>
+    </w:p>
+    <w:p>
+      <w:pPr>
+        <w:jc w:val="both"/>
+        <w:rPr>
+          <w:rFonts w:eastAsiaTheme="minorEastAsia"/>
+        </w:rPr>
+      </w:pPr>
+      <w:r>
         <w:t xml:space="preserve">O instante é de aproximadamente </w:t>
       </w:r>
-      <w:r>
-        <w:rPr/>
-      </w:r>
-      <m:oMath xmlns:m="http://schemas.openxmlformats.org/officeDocument/2006/math">
+      <m:oMath>
         <m:r>
           <w:rPr>
             <w:rFonts w:ascii="Cambria Math" w:hAnsi="Cambria Math"/>
           </w:rPr>
-          <m:t xml:space="preserve">2,491</m:t>
-        </m:r>
-        <m:r>
-          <w:rPr>
-            <w:rFonts w:ascii="Cambria Math" w:hAnsi="Cambria Math"/>
-          </w:rPr>
-          <m:t xml:space="preserve">∗</m:t>
+          <m:t>2,491*</m:t>
         </m:r>
         <m:sSup>
+          <m:sSupPr>
+            <m:ctrlPr>
+              <w:rPr>
+                <w:rFonts w:ascii="Cambria Math" w:hAnsi="Cambria Math"/>
+              </w:rPr>
+            </m:ctrlPr>
+          </m:sSupPr>
           <m:e>
             <m:r>
               <w:rPr>
                 <w:rFonts w:ascii="Cambria Math" w:hAnsi="Cambria Math"/>
               </w:rPr>
-              <m:t xml:space="preserve">10</m:t>
+              <m:t>10</m:t>
             </m:r>
           </m:e>
           <m:sup>
@@ -5961,13 +6365,7 @@
               <w:rPr>
                 <w:rFonts w:ascii="Cambria Math" w:hAnsi="Cambria Math"/>
               </w:rPr>
-              <m:t xml:space="preserve">−</m:t>
-            </m:r>
-            <m:r>
-              <w:rPr>
-                <w:rFonts w:ascii="Cambria Math" w:hAnsi="Cambria Math"/>
-              </w:rPr>
-              <m:t xml:space="preserve">8</m:t>
+              <m:t>-8</m:t>
             </m:r>
           </m:sup>
         </m:sSup>
@@ -5975,74 +6373,69 @@
           <m:dPr>
             <m:begChr m:val="["/>
             <m:endChr m:val="]"/>
+            <m:ctrlPr>
+              <w:rPr>
+                <w:rFonts w:ascii="Cambria Math" w:hAnsi="Cambria Math"/>
+              </w:rPr>
+            </m:ctrlPr>
           </m:dPr>
           <m:e>
             <m:r>
               <w:rPr>
                 <w:rFonts w:ascii="Cambria Math" w:hAnsi="Cambria Math"/>
               </w:rPr>
-              <m:t xml:space="preserve">s</m:t>
+              <m:t>s</m:t>
             </m:r>
           </m:e>
         </m:d>
       </m:oMath>
       <w:r>
         <w:rPr>
-          <w:rFonts w:eastAsia="" w:eastAsiaTheme="minorEastAsia"/>
+          <w:rFonts w:eastAsiaTheme="minorEastAsia"/>
         </w:rPr>
         <w:t>.</w:t>
       </w:r>
     </w:p>
     <w:p>
       <w:pPr>
-        <w:pStyle w:val="Normal"/>
-        <w:jc w:val="both"/>
-        <w:rPr>
-          <w:rFonts w:eastAsia="" w:eastAsiaTheme="minorEastAsia"/>
-        </w:rPr>
-      </w:pPr>
-      <w:r>
-        <w:rPr>
-          <w:rFonts w:eastAsia="" w:eastAsiaTheme="minorEastAsia"/>
+        <w:jc w:val="both"/>
+        <w:rPr>
+          <w:rFonts w:eastAsiaTheme="minorEastAsia"/>
+        </w:rPr>
+      </w:pPr>
+      <w:r>
+        <w:rPr>
+          <w:rFonts w:eastAsiaTheme="minorEastAsia"/>
         </w:rPr>
         <w:t>Assim, fazendo os cálculos das proporções, tem-se:</w:t>
       </w:r>
     </w:p>
     <w:p>
       <w:pPr>
-        <w:pStyle w:val="Normal"/>
         <w:jc w:val="center"/>
         <w:rPr>
-          <w:rFonts w:eastAsia="" w:eastAsiaTheme="minorEastAsia"/>
-        </w:rPr>
-      </w:pPr>
-      <w:r>
-        <w:rPr/>
-      </w:r>
-      <m:oMathPara xmlns:m="http://schemas.openxmlformats.org/officeDocument/2006/math">
+          <w:rFonts w:eastAsiaTheme="minorEastAsia"/>
+        </w:rPr>
+      </w:pPr>
+      <m:oMathPara>
         <m:oMathParaPr>
           <m:jc m:val="center"/>
         </m:oMathParaPr>
         <m:oMath>
           <m:f>
+            <m:fPr>
+              <m:ctrlPr>
+                <w:rPr>
+                  <w:rFonts w:ascii="Cambria Math" w:hAnsi="Cambria Math"/>
+                </w:rPr>
+              </m:ctrlPr>
+            </m:fPr>
             <m:num>
               <m:r>
                 <w:rPr>
                   <w:rFonts w:ascii="Cambria Math" w:hAnsi="Cambria Math"/>
                 </w:rPr>
-                <m:t xml:space="preserve">Valor</m:t>
-              </m:r>
-              <m:r>
-                <w:rPr>
-                  <w:rFonts w:ascii="Cambria Math" w:hAnsi="Cambria Math"/>
-                </w:rPr>
-                <m:t xml:space="preserve">da</m:t>
-              </m:r>
-              <m:r>
-                <w:rPr>
-                  <w:rFonts w:ascii="Cambria Math" w:hAnsi="Cambria Math"/>
-                </w:rPr>
-                <m:t xml:space="preserve">amostra</m:t>
+                <m:t>Valordaamostra</m:t>
               </m:r>
             </m:num>
             <m:den>
@@ -6050,25 +6443,7 @@
                 <w:rPr>
                   <w:rFonts w:ascii="Cambria Math" w:hAnsi="Cambria Math"/>
                 </w:rPr>
-                <m:t xml:space="preserve">Valor</m:t>
-              </m:r>
-              <m:r>
-                <w:rPr>
-                  <w:rFonts w:ascii="Cambria Math" w:hAnsi="Cambria Math"/>
-                </w:rPr>
-                <m:t xml:space="preserve">máximo</m:t>
-              </m:r>
-              <m:r>
-                <w:rPr>
-                  <w:rFonts w:ascii="Cambria Math" w:hAnsi="Cambria Math"/>
-                </w:rPr>
-                <m:t xml:space="preserve">do</m:t>
-              </m:r>
-              <m:r>
-                <w:rPr>
-                  <w:rFonts w:ascii="Cambria Math" w:hAnsi="Cambria Math"/>
-                </w:rPr>
-                <m:t xml:space="preserve">contador</m:t>
+                <m:t>Valormáximodocontador</m:t>
               </m:r>
             </m:den>
           </m:f>
@@ -6076,15 +6451,22 @@
             <w:rPr>
               <w:rFonts w:ascii="Cambria Math" w:hAnsi="Cambria Math"/>
             </w:rPr>
-            <m:t xml:space="preserve">=</m:t>
+            <m:t>=</m:t>
           </m:r>
           <m:f>
+            <m:fPr>
+              <m:ctrlPr>
+                <w:rPr>
+                  <w:rFonts w:ascii="Cambria Math" w:hAnsi="Cambria Math"/>
+                </w:rPr>
+              </m:ctrlPr>
+            </m:fPr>
             <m:num>
               <m:r>
                 <w:rPr>
                   <w:rFonts w:ascii="Cambria Math" w:hAnsi="Cambria Math"/>
                 </w:rPr>
-                <m:t xml:space="preserve">255</m:t>
+                <m:t>255</m:t>
               </m:r>
             </m:num>
             <m:den>
@@ -6092,7 +6474,7 @@
                 <w:rPr>
                   <w:rFonts w:ascii="Cambria Math" w:hAnsi="Cambria Math"/>
                 </w:rPr>
-                <m:t xml:space="preserve">550</m:t>
+                <m:t>550</m:t>
               </m:r>
             </m:den>
           </m:f>
@@ -6100,78 +6482,45 @@
             <w:rPr>
               <w:rFonts w:ascii="Cambria Math" w:hAnsi="Cambria Math"/>
             </w:rPr>
-            <m:t xml:space="preserve">=</m:t>
-          </m:r>
-          <m:r>
-            <w:rPr>
-              <w:rFonts w:ascii="Cambria Math" w:hAnsi="Cambria Math"/>
-            </w:rPr>
-            <m:t xml:space="preserve">0,46364</m:t>
+            <m:t>=0,46364</m:t>
           </m:r>
         </m:oMath>
       </m:oMathPara>
     </w:p>
     <w:p>
       <w:pPr>
-        <w:pStyle w:val="Normal"/>
-        <w:jc w:val="both"/>
-        <w:rPr>
-          <w:rFonts w:eastAsia="" w:eastAsiaTheme="minorEastAsia"/>
-        </w:rPr>
-      </w:pPr>
-      <w:r>
-        <w:rPr>
-          <w:rFonts w:eastAsia="" w:eastAsiaTheme="minorEastAsia"/>
-        </w:rPr>
-      </w:r>
-    </w:p>
-    <w:p>
-      <w:pPr>
-        <w:pStyle w:val="Normal"/>
+        <w:jc w:val="both"/>
+        <w:rPr>
+          <w:rFonts w:eastAsiaTheme="minorEastAsia"/>
+        </w:rPr>
+      </w:pPr>
+    </w:p>
+    <w:p>
+      <w:pPr>
         <w:jc w:val="center"/>
         <w:rPr>
-          <w:rFonts w:eastAsia="" w:eastAsiaTheme="minorEastAsia"/>
-        </w:rPr>
-      </w:pPr>
-      <w:r>
-        <w:rPr/>
-      </w:r>
-      <m:oMathPara xmlns:m="http://schemas.openxmlformats.org/officeDocument/2006/math">
+          <w:rFonts w:eastAsiaTheme="minorEastAsia"/>
+        </w:rPr>
+      </w:pPr>
+      <m:oMathPara>
         <m:oMathParaPr>
           <m:jc m:val="center"/>
         </m:oMathParaPr>
         <m:oMath>
           <m:f>
+            <m:fPr>
+              <m:ctrlPr>
+                <w:rPr>
+                  <w:rFonts w:ascii="Cambria Math" w:hAnsi="Cambria Math"/>
+                </w:rPr>
+              </m:ctrlPr>
+            </m:fPr>
             <m:num>
               <m:r>
                 <w:rPr>
                   <w:rFonts w:ascii="Cambria Math" w:hAnsi="Cambria Math"/>
                 </w:rPr>
-                <m:t xml:space="preserve">Tempo</m:t>
-              </m:r>
-              <m:r>
-                <w:rPr>
-                  <w:rFonts w:ascii="Cambria Math" w:hAnsi="Cambria Math"/>
-                </w:rPr>
-                <m:t xml:space="preserve">em</m:t>
-              </m:r>
-              <m:r>
-                <w:rPr>
-                  <w:rFonts w:ascii="Cambria Math" w:hAnsi="Cambria Math"/>
-                </w:rPr>
-                <m:t xml:space="preserve">nível</m:t>
-              </m:r>
-              <m:r>
-                <w:rPr>
-                  <w:rFonts w:ascii="Cambria Math" w:hAnsi="Cambria Math"/>
-                </w:rPr>
-                <m:t xml:space="preserve">lógico</m:t>
-              </m:r>
-              <m:r>
-                <w:rPr>
-                  <w:rFonts w:ascii="Cambria Math" w:hAnsi="Cambria Math"/>
-                </w:rPr>
-                <m:t xml:space="preserve">alto</m:t>
+                <m:t>Tempoemnívellógicoalto</m:t>
               </m:r>
             </m:num>
             <m:den>
@@ -6179,37 +6528,7 @@
                 <w:rPr>
                   <w:rFonts w:ascii="Cambria Math" w:hAnsi="Cambria Math"/>
                 </w:rPr>
-                <m:t xml:space="preserve">Período</m:t>
-              </m:r>
-              <m:r>
-                <w:rPr>
-                  <w:rFonts w:ascii="Cambria Math" w:hAnsi="Cambria Math"/>
-                </w:rPr>
-                <m:t xml:space="preserve">da</m:t>
-              </m:r>
-              <m:r>
-                <w:rPr>
-                  <w:rFonts w:ascii="Cambria Math" w:hAnsi="Cambria Math"/>
-                </w:rPr>
-                <m:t xml:space="preserve">onda</m:t>
-              </m:r>
-              <m:r>
-                <w:rPr>
-                  <w:rFonts w:ascii="Cambria Math" w:hAnsi="Cambria Math"/>
-                </w:rPr>
-                <m:t xml:space="preserve">para</m:t>
-              </m:r>
-              <m:r>
-                <w:rPr>
-                  <w:rFonts w:ascii="Cambria Math" w:hAnsi="Cambria Math"/>
-                </w:rPr>
-                <m:t xml:space="preserve">a</m:t>
-              </m:r>
-              <m:r>
-                <w:rPr>
-                  <w:rFonts w:ascii="Cambria Math" w:hAnsi="Cambria Math"/>
-                </w:rPr>
-                <m:t xml:space="preserve">amostra</m:t>
+                <m:t>Períododaondaparaaamostra</m:t>
               </m:r>
             </m:den>
           </m:f>
@@ -6217,29 +6536,37 @@
             <w:rPr>
               <w:rFonts w:ascii="Cambria Math" w:hAnsi="Cambria Math"/>
             </w:rPr>
-            <m:t xml:space="preserve">=</m:t>
+            <m:t>=</m:t>
           </m:r>
           <m:f>
+            <m:fPr>
+              <m:ctrlPr>
+                <w:rPr>
+                  <w:rFonts w:ascii="Cambria Math" w:hAnsi="Cambria Math"/>
+                </w:rPr>
+              </m:ctrlPr>
+            </m:fPr>
             <m:num>
               <m:r>
                 <w:rPr>
                   <w:rFonts w:ascii="Cambria Math" w:hAnsi="Cambria Math"/>
                 </w:rPr>
-                <m:t xml:space="preserve">1,155</m:t>
-              </m:r>
-              <m:r>
-                <w:rPr>
-                  <w:rFonts w:ascii="Cambria Math" w:hAnsi="Cambria Math"/>
-                </w:rPr>
-                <m:t xml:space="preserve">∗</m:t>
+                <m:t>1,155*</m:t>
               </m:r>
               <m:sSup>
+                <m:sSupPr>
+                  <m:ctrlPr>
+                    <w:rPr>
+                      <w:rFonts w:ascii="Cambria Math" w:hAnsi="Cambria Math"/>
+                    </w:rPr>
+                  </m:ctrlPr>
+                </m:sSupPr>
                 <m:e>
                   <m:r>
                     <w:rPr>
                       <w:rFonts w:ascii="Cambria Math" w:hAnsi="Cambria Math"/>
                     </w:rPr>
-                    <m:t xml:space="preserve">10</m:t>
+                    <m:t>10</m:t>
                   </m:r>
                 </m:e>
                 <m:sup>
@@ -6247,13 +6574,7 @@
                     <w:rPr>
                       <w:rFonts w:ascii="Cambria Math" w:hAnsi="Cambria Math"/>
                     </w:rPr>
-                    <m:t xml:space="preserve">−</m:t>
-                  </m:r>
-                  <m:r>
-                    <w:rPr>
-                      <w:rFonts w:ascii="Cambria Math" w:hAnsi="Cambria Math"/>
-                    </w:rPr>
-                    <m:t xml:space="preserve">8</m:t>
+                    <m:t>-8</m:t>
                   </m:r>
                 </m:sup>
               </m:sSup>
@@ -6263,21 +6584,22 @@
                 <w:rPr>
                   <w:rFonts w:ascii="Cambria Math" w:hAnsi="Cambria Math"/>
                 </w:rPr>
-                <m:t xml:space="preserve">2,491</m:t>
-              </m:r>
-              <m:r>
-                <w:rPr>
-                  <w:rFonts w:ascii="Cambria Math" w:hAnsi="Cambria Math"/>
-                </w:rPr>
-                <m:t xml:space="preserve">∗</m:t>
+                <m:t>2,491*</m:t>
               </m:r>
               <m:sSup>
+                <m:sSupPr>
+                  <m:ctrlPr>
+                    <w:rPr>
+                      <w:rFonts w:ascii="Cambria Math" w:hAnsi="Cambria Math"/>
+                    </w:rPr>
+                  </m:ctrlPr>
+                </m:sSupPr>
                 <m:e>
                   <m:r>
                     <w:rPr>
                       <w:rFonts w:ascii="Cambria Math" w:hAnsi="Cambria Math"/>
                     </w:rPr>
-                    <m:t xml:space="preserve">10</m:t>
+                    <m:t>10</m:t>
                   </m:r>
                 </m:e>
                 <m:sup>
@@ -6285,13 +6607,7 @@
                     <w:rPr>
                       <w:rFonts w:ascii="Cambria Math" w:hAnsi="Cambria Math"/>
                     </w:rPr>
-                    <m:t xml:space="preserve">−</m:t>
-                  </m:r>
-                  <m:r>
-                    <w:rPr>
-                      <w:rFonts w:ascii="Cambria Math" w:hAnsi="Cambria Math"/>
-                    </w:rPr>
-                    <m:t xml:space="preserve">8</m:t>
+                    <m:t>-8</m:t>
                   </m:r>
                 </m:sup>
               </m:sSup>
@@ -6301,61 +6617,195 @@
             <w:rPr>
               <w:rFonts w:ascii="Cambria Math" w:hAnsi="Cambria Math"/>
             </w:rPr>
-            <m:t xml:space="preserve">=</m:t>
-          </m:r>
-          <m:r>
-            <w:rPr>
-              <w:rFonts w:ascii="Cambria Math" w:hAnsi="Cambria Math"/>
-            </w:rPr>
-            <m:t xml:space="preserve">0,46367</m:t>
+            <m:t>=0,46367</m:t>
           </m:r>
         </m:oMath>
       </m:oMathPara>
     </w:p>
     <w:p>
       <w:pPr>
-        <w:pStyle w:val="Normal"/>
-        <w:rPr>
-          <w:rFonts w:eastAsia="" w:eastAsiaTheme="minorEastAsia"/>
-        </w:rPr>
-      </w:pPr>
-      <w:r>
-        <w:rPr>
-          <w:rFonts w:eastAsia="" w:eastAsiaTheme="minorEastAsia"/>
-        </w:rPr>
-        <w:t>Houve uma diferença simbólica entre os valores das proporções, comprovando assim a eficácia do algoritmo. Vale ressaltar a implementação do sinal PWM feita no Quartus e no Scilab, foram praticamente idênticas.</w:t>
-      </w:r>
-    </w:p>
-    <w:p>
-      <w:pPr>
-        <w:pStyle w:val="Normal"/>
-        <w:spacing w:before="0" w:after="160"/>
-        <w:jc w:val="both"/>
-        <w:rPr/>
-      </w:pPr>
-      <w:r>
-        <w:rPr/>
-      </w:r>
+        <w:rPr>
+          <w:rFonts w:eastAsiaTheme="minorEastAsia"/>
+        </w:rPr>
+      </w:pPr>
+      <w:r>
+        <w:rPr>
+          <w:rFonts w:eastAsiaTheme="minorEastAsia"/>
+        </w:rPr>
+        <w:t xml:space="preserve">Houve uma diferença simbólica entre os valores das proporções, comprovando assim a eficácia do algoritmo. Vale ressaltar a implementação do sinal PWM feita no </w:t>
+      </w:r>
+      <w:proofErr w:type="spellStart"/>
+      <w:r>
+        <w:rPr>
+          <w:rFonts w:eastAsiaTheme="minorEastAsia"/>
+        </w:rPr>
+        <w:t>Quartus</w:t>
+      </w:r>
+      <w:proofErr w:type="spellEnd"/>
+      <w:r>
+        <w:rPr>
+          <w:rFonts w:eastAsiaTheme="minorEastAsia"/>
+        </w:rPr>
+        <w:t xml:space="preserve"> e no </w:t>
+      </w:r>
+      <w:proofErr w:type="spellStart"/>
+      <w:r>
+        <w:rPr>
+          <w:rFonts w:eastAsiaTheme="minorEastAsia"/>
+        </w:rPr>
+        <w:t>Scilab</w:t>
+      </w:r>
+      <w:proofErr w:type="spellEnd"/>
+      <w:r>
+        <w:rPr>
+          <w:rFonts w:eastAsiaTheme="minorEastAsia"/>
+        </w:rPr>
+        <w:t>, foram praticamente idênticas.</w:t>
+      </w:r>
+    </w:p>
+    <w:p>
+      <w:pPr>
+        <w:jc w:val="both"/>
+      </w:pPr>
     </w:p>
     <w:sectPr>
-      <w:type w:val="nextPage"/>
       <w:pgSz w:w="11906" w:h="16838"/>
-      <w:pgMar w:left="1701" w:right="1701" w:header="0" w:top="1417" w:footer="0" w:bottom="1417" w:gutter="0"/>
-      <w:pgNumType w:fmt="decimal"/>
-      <w:formProt w:val="false"/>
-      <w:textDirection w:val="lrTb"/>
-      <w:docGrid w:type="default" w:linePitch="360" w:charSpace="4096"/>
+      <w:pgMar w:top="1417" w:right="1701" w:bottom="1417" w:left="1701" w:header="0" w:footer="0" w:gutter="0"/>
+      <w:cols w:space="720"/>
+      <w:formProt w:val="0"/>
+      <w:docGrid w:linePitch="360" w:charSpace="4096"/>
     </w:sectPr>
   </w:body>
 </w:document>
 </file>
 
+<file path=word/numbering.xml><?xml version="1.0" encoding="utf-8"?>
+<w:numbering xmlns:wpc="http://schemas.microsoft.com/office/word/2010/wordprocessingCanvas" xmlns:cx="http://schemas.microsoft.com/office/drawing/2014/chartex" xmlns:cx1="http://schemas.microsoft.com/office/drawing/2015/9/8/chartex" xmlns:cx2="http://schemas.microsoft.com/office/drawing/2015/10/21/chartex" xmlns:cx3="http://schemas.microsoft.com/office/drawing/2016/5/9/chartex" xmlns:cx4="http://schemas.microsoft.com/office/drawing/2016/5/10/chartex" xmlns:cx5="http://schemas.microsoft.com/office/drawing/2016/5/11/chartex" xmlns:cx6="http://schemas.microsoft.com/office/drawing/2016/5/12/chartex" xmlns:cx7="http://schemas.microsoft.com/office/drawing/2016/5/13/chartex" xmlns:cx8="http://schemas.microsoft.com/office/drawing/2016/5/14/chartex" xmlns:mc="http://schemas.openxmlformats.org/markup-compatibility/2006" xmlns:aink="http://schemas.microsoft.com/office/drawing/2016/ink" xmlns:am3d="http://schemas.microsoft.com/office/drawing/2017/model3d" xmlns:o="urn:schemas-microsoft-com:office:office" xmlns:r="http://schemas.openxmlformats.org/officeDocument/2006/relationships" xmlns:m="http://schemas.openxmlformats.org/officeDocument/2006/math" xmlns:v="urn:schemas-microsoft-com:vml" xmlns:wp14="http://schemas.microsoft.com/office/word/2010/wordprocessingDrawing" xmlns:wp="http://schemas.openxmlformats.org/drawingml/2006/wordprocessingDrawing" xmlns:w10="urn:schemas-microsoft-com:office:word" xmlns:w="http://schemas.openxmlformats.org/wordprocessingml/2006/main" xmlns:w14="http://schemas.microsoft.com/office/word/2010/wordml" xmlns:w15="http://schemas.microsoft.com/office/word/2012/wordml" xmlns:w16cex="http://schemas.microsoft.com/office/word/2018/wordml/cex" xmlns:w16cid="http://schemas.microsoft.com/office/word/2016/wordml/cid" xmlns:w16="http://schemas.microsoft.com/office/word/2018/wordml" xmlns:w16sdtdh="http://schemas.microsoft.com/office/word/2020/wordml/sdtdatahash" xmlns:w16se="http://schemas.microsoft.com/office/word/2015/wordml/symex" xmlns:wpg="http://schemas.microsoft.com/office/word/2010/wordprocessingGroup" xmlns:wpi="http://schemas.microsoft.com/office/word/2010/wordprocessingInk" xmlns:wne="http://schemas.microsoft.com/office/word/2006/wordml" xmlns:wps="http://schemas.microsoft.com/office/word/2010/wordprocessingShape" mc:Ignorable="w14 w15 w16se w16cid w16 w16cex w16sdtdh wp14">
+  <w:abstractNum w:abstractNumId="0" w15:restartNumberingAfterBreak="0">
+    <w:nsid w:val="1B8F6836"/>
+    <w:multiLevelType w:val="hybridMultilevel"/>
+    <w:tmpl w:val="B8D688EE"/>
+    <w:lvl w:ilvl="0" w:tplc="04160001">
+      <w:start w:val="1"/>
+      <w:numFmt w:val="bullet"/>
+      <w:lvlText w:val=""/>
+      <w:lvlJc w:val="left"/>
+      <w:pPr>
+        <w:ind w:left="720" w:hanging="360"/>
+      </w:pPr>
+      <w:rPr>
+        <w:rFonts w:ascii="Symbol" w:hAnsi="Symbol" w:hint="default"/>
+      </w:rPr>
+    </w:lvl>
+    <w:lvl w:ilvl="1" w:tplc="04160003" w:tentative="1">
+      <w:start w:val="1"/>
+      <w:numFmt w:val="bullet"/>
+      <w:lvlText w:val="o"/>
+      <w:lvlJc w:val="left"/>
+      <w:pPr>
+        <w:ind w:left="1440" w:hanging="360"/>
+      </w:pPr>
+      <w:rPr>
+        <w:rFonts w:ascii="Courier New" w:hAnsi="Courier New" w:cs="Courier New" w:hint="default"/>
+      </w:rPr>
+    </w:lvl>
+    <w:lvl w:ilvl="2" w:tplc="04160005" w:tentative="1">
+      <w:start w:val="1"/>
+      <w:numFmt w:val="bullet"/>
+      <w:lvlText w:val=""/>
+      <w:lvlJc w:val="left"/>
+      <w:pPr>
+        <w:ind w:left="2160" w:hanging="360"/>
+      </w:pPr>
+      <w:rPr>
+        <w:rFonts w:ascii="Wingdings" w:hAnsi="Wingdings" w:hint="default"/>
+      </w:rPr>
+    </w:lvl>
+    <w:lvl w:ilvl="3" w:tplc="04160001" w:tentative="1">
+      <w:start w:val="1"/>
+      <w:numFmt w:val="bullet"/>
+      <w:lvlText w:val=""/>
+      <w:lvlJc w:val="left"/>
+      <w:pPr>
+        <w:ind w:left="2880" w:hanging="360"/>
+      </w:pPr>
+      <w:rPr>
+        <w:rFonts w:ascii="Symbol" w:hAnsi="Symbol" w:hint="default"/>
+      </w:rPr>
+    </w:lvl>
+    <w:lvl w:ilvl="4" w:tplc="04160003" w:tentative="1">
+      <w:start w:val="1"/>
+      <w:numFmt w:val="bullet"/>
+      <w:lvlText w:val="o"/>
+      <w:lvlJc w:val="left"/>
+      <w:pPr>
+        <w:ind w:left="3600" w:hanging="360"/>
+      </w:pPr>
+      <w:rPr>
+        <w:rFonts w:ascii="Courier New" w:hAnsi="Courier New" w:cs="Courier New" w:hint="default"/>
+      </w:rPr>
+    </w:lvl>
+    <w:lvl w:ilvl="5" w:tplc="04160005" w:tentative="1">
+      <w:start w:val="1"/>
+      <w:numFmt w:val="bullet"/>
+      <w:lvlText w:val=""/>
+      <w:lvlJc w:val="left"/>
+      <w:pPr>
+        <w:ind w:left="4320" w:hanging="360"/>
+      </w:pPr>
+      <w:rPr>
+        <w:rFonts w:ascii="Wingdings" w:hAnsi="Wingdings" w:hint="default"/>
+      </w:rPr>
+    </w:lvl>
+    <w:lvl w:ilvl="6" w:tplc="04160001" w:tentative="1">
+      <w:start w:val="1"/>
+      <w:numFmt w:val="bullet"/>
+      <w:lvlText w:val=""/>
+      <w:lvlJc w:val="left"/>
+      <w:pPr>
+        <w:ind w:left="5040" w:hanging="360"/>
+      </w:pPr>
+      <w:rPr>
+        <w:rFonts w:ascii="Symbol" w:hAnsi="Symbol" w:hint="default"/>
+      </w:rPr>
+    </w:lvl>
+    <w:lvl w:ilvl="7" w:tplc="04160003" w:tentative="1">
+      <w:start w:val="1"/>
+      <w:numFmt w:val="bullet"/>
+      <w:lvlText w:val="o"/>
+      <w:lvlJc w:val="left"/>
+      <w:pPr>
+        <w:ind w:left="5760" w:hanging="360"/>
+      </w:pPr>
+      <w:rPr>
+        <w:rFonts w:ascii="Courier New" w:hAnsi="Courier New" w:cs="Courier New" w:hint="default"/>
+      </w:rPr>
+    </w:lvl>
+    <w:lvl w:ilvl="8" w:tplc="04160005" w:tentative="1">
+      <w:start w:val="1"/>
+      <w:numFmt w:val="bullet"/>
+      <w:lvlText w:val=""/>
+      <w:lvlJc w:val="left"/>
+      <w:pPr>
+        <w:ind w:left="6480" w:hanging="360"/>
+      </w:pPr>
+      <w:rPr>
+        <w:rFonts w:ascii="Wingdings" w:hAnsi="Wingdings" w:hint="default"/>
+      </w:rPr>
+    </w:lvl>
+  </w:abstractNum>
+  <w:num w:numId="1">
+    <w:abstractNumId w:val="0"/>
+  </w:num>
+</w:numbering>
+</file>
+
 <file path=word/styles.xml><?xml version="1.0" encoding="utf-8"?>
-<w:styles xmlns:w="http://schemas.openxmlformats.org/wordprocessingml/2006/main" xmlns:w14="http://schemas.microsoft.com/office/word/2010/wordml" xmlns:mc="http://schemas.openxmlformats.org/markup-compatibility/2006" mc:Ignorable="w14">
+<w:styles xmlns:mc="http://schemas.openxmlformats.org/markup-compatibility/2006" xmlns:r="http://schemas.openxmlformats.org/officeDocument/2006/relationships" xmlns:w="http://schemas.openxmlformats.org/wordprocessingml/2006/main" xmlns:w14="http://schemas.microsoft.com/office/word/2010/wordml" xmlns:w15="http://schemas.microsoft.com/office/word/2012/wordml" xmlns:w16cex="http://schemas.microsoft.com/office/word/2018/wordml/cex" xmlns:w16cid="http://schemas.microsoft.com/office/word/2016/wordml/cid" xmlns:w16="http://schemas.microsoft.com/office/word/2018/wordml" xmlns:w16sdtdh="http://schemas.microsoft.com/office/word/2020/wordml/sdtdatahash" xmlns:w16se="http://schemas.microsoft.com/office/word/2015/wordml/symex" mc:Ignorable="w14 w15 w16se w16cid w16 w16cex w16sdtdh">
   <w:docDefaults>
     <w:rPrDefault>
       <w:rPr>
-        <w:rFonts w:ascii="Calibri" w:hAnsi="Calibri" w:eastAsia="Calibri" w:cs="" w:asciiTheme="minorHAnsi" w:cstheme="minorBidi" w:eastAsiaTheme="minorHAnsi" w:hAnsiTheme="minorHAnsi"/>
+        <w:rFonts w:asciiTheme="minorHAnsi" w:eastAsiaTheme="minorHAnsi" w:hAnsiTheme="minorHAnsi" w:cstheme="minorBidi"/>
         <w:sz w:val="22"/>
         <w:szCs w:val="22"/>
         <w:lang w:val="pt-BR" w:eastAsia="en-US" w:bidi="ar-SA"/>
@@ -6363,21 +6813,21 @@
     </w:rPrDefault>
     <w:pPrDefault>
       <w:pPr>
-        <w:suppressAutoHyphens w:val="true"/>
+        <w:suppressAutoHyphens/>
       </w:pPr>
     </w:pPrDefault>
   </w:docDefaults>
   <w:latentStyles w:defLockedState="0" w:defUIPriority="99" w:defSemiHidden="0" w:defUnhideWhenUsed="0" w:defQFormat="0" w:count="376">
     <w:lsdException w:name="Normal" w:uiPriority="0" w:qFormat="1"/>
     <w:lsdException w:name="heading 1" w:uiPriority="9" w:qFormat="1"/>
-    <w:lsdException w:name="heading 2" w:uiPriority="9" w:semiHidden="1" w:unhideWhenUsed="1" w:qFormat="1"/>
-    <w:lsdException w:name="heading 3" w:uiPriority="9" w:semiHidden="1" w:unhideWhenUsed="1" w:qFormat="1"/>
-    <w:lsdException w:name="heading 4" w:uiPriority="9" w:semiHidden="1" w:unhideWhenUsed="1" w:qFormat="1"/>
-    <w:lsdException w:name="heading 5" w:uiPriority="9" w:semiHidden="1" w:unhideWhenUsed="1" w:qFormat="1"/>
-    <w:lsdException w:name="heading 6" w:uiPriority="9" w:semiHidden="1" w:unhideWhenUsed="1" w:qFormat="1"/>
-    <w:lsdException w:name="heading 7" w:uiPriority="9" w:semiHidden="1" w:unhideWhenUsed="1" w:qFormat="1"/>
-    <w:lsdException w:name="heading 8" w:uiPriority="9" w:semiHidden="1" w:unhideWhenUsed="1" w:qFormat="1"/>
-    <w:lsdException w:name="heading 9" w:uiPriority="9" w:semiHidden="1" w:unhideWhenUsed="1" w:qFormat="1"/>
+    <w:lsdException w:name="heading 2" w:semiHidden="1" w:uiPriority="9" w:unhideWhenUsed="1" w:qFormat="1"/>
+    <w:lsdException w:name="heading 3" w:semiHidden="1" w:uiPriority="9" w:unhideWhenUsed="1" w:qFormat="1"/>
+    <w:lsdException w:name="heading 4" w:semiHidden="1" w:uiPriority="9" w:unhideWhenUsed="1" w:qFormat="1"/>
+    <w:lsdException w:name="heading 5" w:semiHidden="1" w:uiPriority="9" w:unhideWhenUsed="1" w:qFormat="1"/>
+    <w:lsdException w:name="heading 6" w:semiHidden="1" w:uiPriority="9" w:unhideWhenUsed="1" w:qFormat="1"/>
+    <w:lsdException w:name="heading 7" w:semiHidden="1" w:uiPriority="9" w:unhideWhenUsed="1" w:qFormat="1"/>
+    <w:lsdException w:name="heading 8" w:semiHidden="1" w:uiPriority="9" w:unhideWhenUsed="1" w:qFormat="1"/>
+    <w:lsdException w:name="heading 9" w:semiHidden="1" w:uiPriority="9" w:unhideWhenUsed="1" w:qFormat="1"/>
     <w:lsdException w:name="index 1" w:semiHidden="1" w:unhideWhenUsed="1"/>
     <w:lsdException w:name="index 2" w:semiHidden="1" w:unhideWhenUsed="1"/>
     <w:lsdException w:name="index 3" w:semiHidden="1" w:unhideWhenUsed="1"/>
@@ -6387,22 +6837,22 @@
     <w:lsdException w:name="index 7" w:semiHidden="1" w:unhideWhenUsed="1"/>
     <w:lsdException w:name="index 8" w:semiHidden="1" w:unhideWhenUsed="1"/>
     <w:lsdException w:name="index 9" w:semiHidden="1" w:unhideWhenUsed="1"/>
-    <w:lsdException w:name="toc 1" w:uiPriority="39" w:semiHidden="1" w:unhideWhenUsed="1"/>
-    <w:lsdException w:name="toc 2" w:uiPriority="39" w:semiHidden="1" w:unhideWhenUsed="1"/>
-    <w:lsdException w:name="toc 3" w:uiPriority="39" w:semiHidden="1" w:unhideWhenUsed="1"/>
-    <w:lsdException w:name="toc 4" w:uiPriority="39" w:semiHidden="1" w:unhideWhenUsed="1"/>
-    <w:lsdException w:name="toc 5" w:uiPriority="39" w:semiHidden="1" w:unhideWhenUsed="1"/>
-    <w:lsdException w:name="toc 6" w:uiPriority="39" w:semiHidden="1" w:unhideWhenUsed="1"/>
-    <w:lsdException w:name="toc 7" w:uiPriority="39" w:semiHidden="1" w:unhideWhenUsed="1"/>
-    <w:lsdException w:name="toc 8" w:uiPriority="39" w:semiHidden="1" w:unhideWhenUsed="1"/>
-    <w:lsdException w:name="toc 9" w:uiPriority="39" w:semiHidden="1" w:unhideWhenUsed="1"/>
+    <w:lsdException w:name="toc 1" w:semiHidden="1" w:uiPriority="39" w:unhideWhenUsed="1"/>
+    <w:lsdException w:name="toc 2" w:semiHidden="1" w:uiPriority="39" w:unhideWhenUsed="1"/>
+    <w:lsdException w:name="toc 3" w:semiHidden="1" w:uiPriority="39" w:unhideWhenUsed="1"/>
+    <w:lsdException w:name="toc 4" w:semiHidden="1" w:uiPriority="39" w:unhideWhenUsed="1"/>
+    <w:lsdException w:name="toc 5" w:semiHidden="1" w:uiPriority="39" w:unhideWhenUsed="1"/>
+    <w:lsdException w:name="toc 6" w:semiHidden="1" w:uiPriority="39" w:unhideWhenUsed="1"/>
+    <w:lsdException w:name="toc 7" w:semiHidden="1" w:uiPriority="39" w:unhideWhenUsed="1"/>
+    <w:lsdException w:name="toc 8" w:semiHidden="1" w:uiPriority="39" w:unhideWhenUsed="1"/>
+    <w:lsdException w:name="toc 9" w:semiHidden="1" w:uiPriority="39" w:unhideWhenUsed="1"/>
     <w:lsdException w:name="Normal Indent" w:semiHidden="1" w:unhideWhenUsed="1"/>
     <w:lsdException w:name="footnote text" w:semiHidden="1" w:unhideWhenUsed="1"/>
     <w:lsdException w:name="annotation text" w:semiHidden="1" w:unhideWhenUsed="1"/>
     <w:lsdException w:name="header" w:semiHidden="1" w:unhideWhenUsed="1"/>
     <w:lsdException w:name="footer" w:semiHidden="1" w:unhideWhenUsed="1"/>
     <w:lsdException w:name="index heading" w:semiHidden="1" w:unhideWhenUsed="1"/>
-    <w:lsdException w:name="caption" w:uiPriority="35" w:semiHidden="1" w:unhideWhenUsed="1" w:qFormat="1"/>
+    <w:lsdException w:name="caption" w:semiHidden="1" w:uiPriority="35" w:unhideWhenUsed="1" w:qFormat="1"/>
     <w:lsdException w:name="table of figures" w:semiHidden="1" w:unhideWhenUsed="1"/>
     <w:lsdException w:name="envelope address" w:semiHidden="1" w:unhideWhenUsed="1"/>
     <w:lsdException w:name="envelope return" w:semiHidden="1" w:unhideWhenUsed="1"/>
@@ -6433,7 +6883,7 @@
     <w:lsdException w:name="Title" w:uiPriority="10" w:qFormat="1"/>
     <w:lsdException w:name="Closing" w:semiHidden="1" w:unhideWhenUsed="1"/>
     <w:lsdException w:name="Signature" w:semiHidden="1" w:unhideWhenUsed="1"/>
-    <w:lsdException w:name="Default Paragraph Font" w:uiPriority="1" w:semiHidden="1" w:unhideWhenUsed="1"/>
+    <w:lsdException w:name="Default Paragraph Font" w:semiHidden="1" w:uiPriority="1" w:unhideWhenUsed="1"/>
     <w:lsdException w:name="Body Text" w:semiHidden="1" w:unhideWhenUsed="1"/>
     <w:lsdException w:name="Body Text Indent" w:semiHidden="1" w:unhideWhenUsed="1"/>
     <w:lsdException w:name="List Continue" w:semiHidden="1" w:unhideWhenUsed="1"/>
@@ -6633,8 +7083,8 @@
     <w:lsdException w:name="Subtle Reference" w:uiPriority="31" w:qFormat="1"/>
     <w:lsdException w:name="Intense Reference" w:uiPriority="32" w:qFormat="1"/>
     <w:lsdException w:name="Book Title" w:uiPriority="33" w:qFormat="1"/>
-    <w:lsdException w:name="Bibliography" w:uiPriority="37" w:semiHidden="1" w:unhideWhenUsed="1"/>
-    <w:lsdException w:name="TOC Heading" w:uiPriority="39" w:semiHidden="1" w:unhideWhenUsed="1" w:qFormat="1"/>
+    <w:lsdException w:name="Bibliography" w:semiHidden="1" w:uiPriority="37" w:unhideWhenUsed="1"/>
+    <w:lsdException w:name="TOC Heading" w:semiHidden="1" w:uiPriority="39" w:unhideWhenUsed="1" w:qFormat="1"/>
     <w:lsdException w:name="Plain Table 1" w:uiPriority="41"/>
     <w:lsdException w:name="Plain Table 2" w:uiPriority="42"/>
     <w:lsdException w:name="Plain Table 3" w:uiPriority="43"/>
@@ -6745,77 +7195,83 @@
     <w:lsdException w:name="Unresolved Mention" w:semiHidden="1" w:unhideWhenUsed="1"/>
     <w:lsdException w:name="Smart Link" w:semiHidden="1" w:unhideWhenUsed="1"/>
   </w:latentStyles>
-  <w:style w:type="paragraph" w:styleId="Normal" w:default="1">
+  <w:style w:type="paragraph" w:default="1" w:styleId="Normal">
     <w:name w:val="Normal"/>
     <w:qFormat/>
-    <w:rsid w:val="004e10c3"/>
+    <w:rsid w:val="004E10C3"/>
     <w:pPr>
-      <w:widowControl/>
-      <w:bidi w:val="0"/>
-      <w:spacing w:lineRule="auto" w:line="259" w:before="0" w:after="160"/>
-      <w:jc w:val="left"/>
+      <w:spacing w:after="160" w:line="259" w:lineRule="auto"/>
     </w:pPr>
-    <w:rPr>
-      <w:rFonts w:ascii="Calibri" w:hAnsi="Calibri" w:eastAsia="Calibri" w:cs="" w:asciiTheme="minorHAnsi" w:cstheme="minorBidi" w:eastAsiaTheme="minorHAnsi" w:hAnsiTheme="minorHAnsi"/>
-      <w:color w:val="auto"/>
-      <w:kern w:val="0"/>
-      <w:sz w:val="22"/>
-      <w:szCs w:val="22"/>
-      <w:lang w:val="pt-BR" w:eastAsia="en-US" w:bidi="ar-SA"/>
-    </w:rPr>
   </w:style>
-  <w:style w:type="character" w:styleId="DefaultParagraphFont" w:default="1">
+  <w:style w:type="character" w:default="1" w:styleId="Fontepargpadro">
     <w:name w:val="Default Paragraph Font"/>
     <w:uiPriority w:val="1"/>
     <w:semiHidden/>
     <w:unhideWhenUsed/>
-    <w:qFormat/>
-    <w:rPr/>
   </w:style>
-  <w:style w:type="character" w:styleId="PlaceholderText">
+  <w:style w:type="table" w:default="1" w:styleId="Tabelanormal">
+    <w:name w:val="Normal Table"/>
+    <w:uiPriority w:val="99"/>
+    <w:semiHidden/>
+    <w:unhideWhenUsed/>
+    <w:tblPr>
+      <w:tblInd w:w="0" w:type="dxa"/>
+      <w:tblCellMar>
+        <w:top w:w="0" w:type="dxa"/>
+        <w:left w:w="108" w:type="dxa"/>
+        <w:bottom w:w="0" w:type="dxa"/>
+        <w:right w:w="108" w:type="dxa"/>
+      </w:tblCellMar>
+    </w:tblPr>
+  </w:style>
+  <w:style w:type="numbering" w:default="1" w:styleId="Semlista">
+    <w:name w:val="No List"/>
+    <w:uiPriority w:val="99"/>
+    <w:semiHidden/>
+    <w:unhideWhenUsed/>
+  </w:style>
+  <w:style w:type="character" w:styleId="TextodoEspaoReservado">
     <w:name w:val="Placeholder Text"/>
-    <w:basedOn w:val="DefaultParagraphFont"/>
+    <w:basedOn w:val="Fontepargpadro"/>
     <w:uiPriority w:val="99"/>
     <w:semiHidden/>
     <w:qFormat/>
-    <w:rsid w:val="00b34c4e"/>
+    <w:rsid w:val="00B34C4E"/>
     <w:rPr>
       <w:color w:val="808080"/>
     </w:rPr>
   </w:style>
   <w:style w:type="paragraph" w:styleId="Ttulo">
-    <w:name w:val="Título"/>
+    <w:name w:val="Title"/>
     <w:basedOn w:val="Normal"/>
-    <w:next w:val="Corpodotexto"/>
+    <w:next w:val="Corpodetexto"/>
     <w:qFormat/>
     <w:pPr>
-      <w:keepNext w:val="true"/>
+      <w:keepNext/>
       <w:spacing w:before="240" w:after="120"/>
     </w:pPr>
     <w:rPr>
-      <w:rFonts w:ascii="Liberation Sans" w:hAnsi="Liberation Sans" w:eastAsia="Microsoft YaHei" w:cs="Arial"/>
+      <w:rFonts w:ascii="Liberation Sans" w:eastAsia="Microsoft YaHei" w:hAnsi="Liberation Sans" w:cs="Arial"/>
       <w:sz w:val="28"/>
       <w:szCs w:val="28"/>
     </w:rPr>
   </w:style>
-  <w:style w:type="paragraph" w:styleId="Corpodotexto">
+  <w:style w:type="paragraph" w:styleId="Corpodetexto">
     <w:name w:val="Body Text"/>
     <w:basedOn w:val="Normal"/>
     <w:pPr>
-      <w:spacing w:lineRule="auto" w:line="276" w:before="0" w:after="140"/>
+      <w:spacing w:after="140" w:line="276" w:lineRule="auto"/>
     </w:pPr>
-    <w:rPr/>
   </w:style>
   <w:style w:type="paragraph" w:styleId="Lista">
     <w:name w:val="List"/>
-    <w:basedOn w:val="Corpodotexto"/>
-    <w:pPr/>
+    <w:basedOn w:val="Corpodetexto"/>
     <w:rPr>
       <w:rFonts w:cs="Arial"/>
     </w:rPr>
   </w:style>
   <w:style w:type="paragraph" w:styleId="Legenda">
-    <w:name w:val="Caption"/>
+    <w:name w:val="caption"/>
     <w:basedOn w:val="Normal"/>
     <w:qFormat/>
     <w:pPr>
@@ -6830,7 +7286,7 @@
       <w:szCs w:val="24"/>
     </w:rPr>
   </w:style>
-  <w:style w:type="paragraph" w:styleId="Ndice">
+  <w:style w:type="paragraph" w:customStyle="1" w:styleId="ndice">
     <w:name w:val="Índice"/>
     <w:basedOn w:val="Normal"/>
     <w:qFormat/>
@@ -6841,26 +7297,16 @@
       <w:rFonts w:cs="Arial"/>
     </w:rPr>
   </w:style>
-  <w:style w:type="numbering" w:styleId="NoList" w:default="1">
-    <w:name w:val="No List"/>
-    <w:uiPriority w:val="99"/>
-    <w:semiHidden/>
-    <w:unhideWhenUsed/>
+  <w:style w:type="paragraph" w:styleId="PargrafodaLista">
+    <w:name w:val="List Paragraph"/>
+    <w:basedOn w:val="Normal"/>
+    <w:uiPriority w:val="34"/>
     <w:qFormat/>
-  </w:style>
-  <w:style w:type="table" w:default="1" w:styleId="Tabelanormal">
-    <w:name w:val="Normal Table"/>
-    <w:uiPriority w:val="99"/>
-    <w:semiHidden/>
-    <w:unhideWhenUsed/>
-    <w:tblPr>
-      <w:tblCellMar>
-        <w:top w:w="0" w:type="dxa"/>
-        <w:left w:w="108" w:type="dxa"/>
-        <w:bottom w:w="0" w:type="dxa"/>
-        <w:right w:w="108" w:type="dxa"/>
-      </w:tblCellMar>
-    </w:tblPr>
+    <w:rsid w:val="003E580B"/>
+    <w:pPr>
+      <w:ind w:left="720"/>
+      <w:contextualSpacing/>
+    </w:pPr>
   </w:style>
 </w:styles>
 </file>

--- a/ETAPA_06/ETAPA06.docx
+++ b/ETAPA_06/ETAPA06.docx
@@ -1231,13 +1231,7 @@
                 <w:rPr>
                   <w:rFonts w:ascii="Cambria Math" w:hAnsi="Cambria Math"/>
                 </w:rPr>
-                <m:t>P</m:t>
-              </m:r>
-              <m:r>
-                <w:rPr>
-                  <w:rFonts w:ascii="Cambria Math" w:hAnsi="Cambria Math"/>
-                </w:rPr>
-                <m:t>eríodo</m:t>
+                <m:t>Período</m:t>
               </m:r>
             </m:e>
             <m:sub>
@@ -1253,13 +1247,7 @@
             <w:rPr>
               <w:rFonts w:ascii="Cambria Math" w:hAnsi="Cambria Math"/>
             </w:rPr>
-            <m:t>=0,0003125</m:t>
-          </m:r>
-          <m:r>
-            <w:rPr>
-              <w:rFonts w:ascii="Cambria Math" w:hAnsi="Cambria Math"/>
-            </w:rPr>
-            <m:t>[s]</m:t>
+            <m:t>=0,0003125[s]</m:t>
           </m:r>
         </m:oMath>
       </m:oMathPara>
@@ -1898,19 +1886,10 @@
       </w:pPr>
       <w:r>
         <w:lastRenderedPageBreak/>
-        <w:t>U</w:t>
-      </w:r>
-      <w:r>
-        <w:t>sou-se como referência a amplitude média de 0,1 do diagrama de amplitude</w:t>
-      </w:r>
-      <w:r>
-        <w:t xml:space="preserve"> p</w:t>
-      </w:r>
-      <w:r>
-        <w:t>ara se determinar o valor de</w:t>
-      </w:r>
-      <w:r>
-        <w:t xml:space="preserve"> </w:t>
+        <w:t>Usou-se como referência a amplitude média de 0,1 do diagrama de amplitude p</w:t>
+      </w:r>
+      <w:r>
+        <w:t xml:space="preserve">ara se determinar o valor de </w:t>
       </w:r>
       <m:oMath>
         <m:sSub>
@@ -2637,13 +2616,7 @@
       </w:pPr>
       <w:r>
         <w:lastRenderedPageBreak/>
-        <w:t xml:space="preserve">Como esse valor é um múltiplo da frequência da portadora </w:t>
-      </w:r>
-      <w:r>
-        <w:t>n</w:t>
-      </w:r>
-      <w:r>
-        <w:t>ão haverá a necessidade de arredondar o valor calculado. Logo tem-se que:</w:t>
+        <w:t>Como esse valor é um múltiplo da frequência da portadora não haverá a necessidade de arredondar o valor calculado. Logo tem-se que:</w:t>
       </w:r>
     </w:p>
     <w:p>
@@ -2876,13 +2849,7 @@
         <w:t>O</w:t>
       </w:r>
       <w:r>
-        <w:t xml:space="preserve">ffset no sinal modulado. Além disso, com o novo sinal modulado BPSK já determinado é necessário normalizá-lo, isto é, como foram usados 8 bits de quantização para determinar o vetor de amostras de PCM, o maior valor que uma amostra pode assumir é de 255. Como no sinal modulado BPSK o valor máximo assumido pelo cosseno é de 2, devido ao offset aplicado no sinal, será necessário multiplica-lo por 255/2. Por fim, para não obter valores quebrados será necessário </w:t>
-      </w:r>
-      <w:r>
-        <w:t>arredondá-los</w:t>
-      </w:r>
-      <w:r>
-        <w:t xml:space="preserve"> também através do comando </w:t>
+        <w:t xml:space="preserve">ffset no sinal modulado. Além disso, com o novo sinal modulado BPSK já determinado é necessário normalizá-lo, isto é, como foram usados 8 bits de quantização para determinar o vetor de amostras de PCM, o maior valor que uma amostra pode assumir é de 255. Como no sinal modulado BPSK o valor máximo assumido pelo cosseno é de 2, devido ao offset aplicado no sinal, será necessário multiplica-lo por 255/2. Por fim, para não obter valores quebrados será necessário arredondá-los também através do comando </w:t>
       </w:r>
       <w:proofErr w:type="gramStart"/>
       <w:r>
@@ -3006,11 +2973,258 @@
           <w:rFonts w:eastAsiaTheme="minorEastAsia"/>
         </w:rPr>
       </w:pPr>
+    </w:p>
+    <w:p>
+      <w:pPr>
+        <w:jc w:val="both"/>
+      </w:pPr>
+      <w:r>
+        <w:lastRenderedPageBreak/>
+        <w:t>Analisando a construção do</w:t>
+      </w:r>
+      <w:r>
+        <w:t xml:space="preserve"> sinal modulado BPSK percebe-se que para cada bit, tem-se um número de ciclo de portadora igual a: </w:t>
+      </w:r>
+    </w:p>
+    <w:p>
+      <w:pPr>
+        <w:jc w:val="both"/>
+      </w:pPr>
+      <m:oMathPara>
+        <m:oMath>
+          <m:sSub>
+            <m:sSubPr>
+              <m:ctrlPr>
+                <w:rPr>
+                  <w:rFonts w:ascii="Cambria Math" w:hAnsi="Cambria Math"/>
+                  <w:i/>
+                </w:rPr>
+              </m:ctrlPr>
+            </m:sSubPr>
+            <m:e>
+              <m:r>
+                <w:rPr>
+                  <w:rFonts w:ascii="Cambria Math" w:hAnsi="Cambria Math"/>
+                </w:rPr>
+                <m:t>p</m:t>
+              </m:r>
+            </m:e>
+            <m:sub>
+              <m:r>
+                <w:rPr>
+                  <w:rFonts w:ascii="Cambria Math" w:hAnsi="Cambria Math"/>
+                </w:rPr>
+                <m:t>b</m:t>
+              </m:r>
+            </m:sub>
+          </m:sSub>
+          <m:r>
+            <w:rPr>
+              <w:rFonts w:ascii="Cambria Math" w:hAnsi="Cambria Math"/>
+            </w:rPr>
+            <m:t>*</m:t>
+          </m:r>
+          <m:sSub>
+            <m:sSubPr>
+              <m:ctrlPr>
+                <w:rPr>
+                  <w:rFonts w:ascii="Cambria Math" w:hAnsi="Cambria Math"/>
+                  <w:i/>
+                </w:rPr>
+              </m:ctrlPr>
+            </m:sSubPr>
+            <m:e>
+              <m:r>
+                <w:rPr>
+                  <w:rFonts w:ascii="Cambria Math" w:hAnsi="Cambria Math"/>
+                </w:rPr>
+                <m:t>f</m:t>
+              </m:r>
+            </m:e>
+            <m:sub>
+              <m:r>
+                <w:rPr>
+                  <w:rFonts w:ascii="Cambria Math" w:hAnsi="Cambria Math"/>
+                </w:rPr>
+                <m:t>s</m:t>
+              </m:r>
+            </m:sub>
+          </m:sSub>
+          <m:r>
+            <w:rPr>
+              <w:rFonts w:ascii="Cambria Math" w:hAnsi="Cambria Math"/>
+            </w:rPr>
+            <m:t>=</m:t>
+          </m:r>
+          <m:f>
+            <m:fPr>
+              <m:ctrlPr>
+                <w:rPr>
+                  <w:rFonts w:ascii="Cambria Math" w:hAnsi="Cambria Math"/>
+                  <w:i/>
+                </w:rPr>
+              </m:ctrlPr>
+            </m:fPr>
+            <m:num>
+              <m:r>
+                <w:rPr>
+                  <w:rFonts w:ascii="Cambria Math" w:hAnsi="Cambria Math"/>
+                </w:rPr>
+                <m:t>1</m:t>
+              </m:r>
+            </m:num>
+            <m:den>
+              <m:d>
+                <m:dPr>
+                  <m:ctrlPr>
+                    <w:rPr>
+                      <w:rFonts w:ascii="Cambria Math" w:hAnsi="Cambria Math"/>
+                      <w:i/>
+                    </w:rPr>
+                  </m:ctrlPr>
+                </m:dPr>
+                <m:e>
+                  <m:r>
+                    <w:rPr>
+                      <w:rFonts w:ascii="Cambria Math" w:hAnsi="Cambria Math"/>
+                    </w:rPr>
+                    <m:t>400*8</m:t>
+                  </m:r>
+                </m:e>
+              </m:d>
+            </m:den>
+          </m:f>
+          <m:r>
+            <w:rPr>
+              <w:rFonts w:ascii="Cambria Math" w:hAnsi="Cambria Math"/>
+            </w:rPr>
+            <m:t>*40*</m:t>
+          </m:r>
+          <m:sSup>
+            <m:sSupPr>
+              <m:ctrlPr>
+                <w:rPr>
+                  <w:rFonts w:ascii="Cambria Math" w:hAnsi="Cambria Math"/>
+                  <w:i/>
+                </w:rPr>
+              </m:ctrlPr>
+            </m:sSupPr>
+            <m:e>
+              <m:r>
+                <w:rPr>
+                  <w:rFonts w:ascii="Cambria Math" w:hAnsi="Cambria Math"/>
+                </w:rPr>
+                <m:t>10</m:t>
+              </m:r>
+            </m:e>
+            <m:sup>
+              <m:r>
+                <w:rPr>
+                  <w:rFonts w:ascii="Cambria Math" w:hAnsi="Cambria Math"/>
+                </w:rPr>
+                <m:t>6</m:t>
+              </m:r>
+            </m:sup>
+          </m:sSup>
+          <m:r>
+            <w:rPr>
+              <w:rFonts w:ascii="Cambria Math" w:hAnsi="Cambria Math"/>
+            </w:rPr>
+            <m:t>=12500</m:t>
+          </m:r>
+        </m:oMath>
+      </m:oMathPara>
+    </w:p>
+    <w:p>
+      <w:pPr>
+        <w:jc w:val="both"/>
+      </w:pPr>
+      <w:r>
+        <w:t>H</w:t>
+      </w:r>
+      <w:r>
+        <w:rPr>
+          <w:rFonts w:ascii="Calibri" w:hAnsi="Calibri" w:cs="Calibri"/>
+        </w:rPr>
+        <w:t>á</w:t>
+      </w:r>
+      <w:r>
+        <w:t xml:space="preserve"> 8 bits na sequ</w:t>
+      </w:r>
+      <w:r>
+        <w:rPr>
+          <w:rFonts w:ascii="Calibri" w:hAnsi="Calibri" w:cs="Calibri"/>
+        </w:rPr>
+        <w:t>ê</w:t>
+      </w:r>
+      <w:r>
+        <w:t>ncia bin</w:t>
+      </w:r>
+      <w:r>
+        <w:rPr>
+          <w:rFonts w:ascii="Calibri" w:hAnsi="Calibri" w:cs="Calibri"/>
+        </w:rPr>
+        <w:t>á</w:t>
+      </w:r>
+      <w:r>
+        <w:t>ria,</w:t>
+      </w:r>
+      <w:r>
+        <w:t xml:space="preserve"> então</w:t>
+      </w:r>
+      <w:r>
+        <w:t xml:space="preserve"> o n</w:t>
+      </w:r>
+      <w:r>
+        <w:rPr>
+          <w:rFonts w:ascii="Calibri" w:hAnsi="Calibri" w:cs="Calibri"/>
+        </w:rPr>
+        <w:t>ú</w:t>
+      </w:r>
+      <w:r>
+        <w:t>mero total de amostras do sinal modulado é igual a</w:t>
+      </w:r>
+      <w:r>
+        <w:t>:</w:t>
+      </w:r>
+    </w:p>
+    <w:p>
+      <w:pPr>
+        <w:jc w:val="center"/>
+      </w:pPr>
+      <m:oMathPara>
+        <m:oMath>
+          <m:r>
+            <w:rPr>
+              <w:rFonts w:ascii="Cambria Math" w:hAnsi="Cambria Math"/>
+            </w:rPr>
+            <m:t>12500*8=100000[amostras]</m:t>
+          </m:r>
+        </m:oMath>
+      </m:oMathPara>
+    </w:p>
+    <w:p>
+      <w:pPr>
+        <w:jc w:val="both"/>
+        <w:rPr>
+          <w:rFonts w:eastAsiaTheme="minorEastAsia"/>
+        </w:rPr>
+      </w:pPr>
+      <w:r>
+        <w:t>Pode-se plotar o sinal modulado normalizado resultante, especialmente na região de transição do bit 1 para 0, já identificada anteriormente no momento de 0,000625s, da seguinte forma:</w:t>
+      </w:r>
+    </w:p>
+    <w:p>
+      <w:pPr>
+        <w:jc w:val="both"/>
+        <w:rPr>
+          <w:rFonts w:eastAsiaTheme="minorEastAsia"/>
+        </w:rPr>
+      </w:pPr>
       <w:r>
         <w:rPr>
           <w:noProof/>
         </w:rPr>
-        <w:lastRenderedPageBreak/>
         <w:drawing>
           <wp:anchor distT="0" distB="0" distL="0" distR="0" simplePos="0" relativeHeight="55" behindDoc="0" locked="0" layoutInCell="0" allowOverlap="1" wp14:anchorId="66768AC2" wp14:editId="6CB6240B">
             <wp:simplePos x="0" y="0"/>
@@ -3159,6 +3373,7 @@
         <w:rPr>
           <w:noProof/>
         </w:rPr>
+        <w:lastRenderedPageBreak/>
         <w:drawing>
           <wp:anchor distT="0" distB="0" distL="0" distR="0" simplePos="0" relativeHeight="57" behindDoc="0" locked="0" layoutInCell="0" allowOverlap="1" wp14:anchorId="0620A5FD" wp14:editId="2D8C8ED6">
             <wp:simplePos x="0" y="0"/>
@@ -3313,6 +3528,87 @@
     <w:p>
       <w:pPr>
         <w:jc w:val="both"/>
+      </w:pPr>
+      <w:r>
+        <w:t>M</w:t>
+      </w:r>
+      <w:r>
+        <w:t xml:space="preserve">esmo que a onda tenha um aspecto triangular ao invés de </w:t>
+      </w:r>
+      <w:proofErr w:type="spellStart"/>
+      <w:r>
+        <w:t>cossenoidal</w:t>
+      </w:r>
+      <w:proofErr w:type="spellEnd"/>
+      <w:r>
+        <w:t xml:space="preserve">, </w:t>
+      </w:r>
+      <w:r>
+        <w:t xml:space="preserve">pode-se perceber </w:t>
+      </w:r>
+      <w:r>
+        <w:t>a mesma característica da transição de bits com a modulação B</w:t>
+      </w:r>
+      <w:r>
+        <w:t>P</w:t>
+      </w:r>
+      <w:r>
+        <w:t>SK</w:t>
+      </w:r>
+      <w:r>
+        <w:t>,</w:t>
+      </w:r>
+      <w:r>
+        <w:t xml:space="preserve"> </w:t>
+      </w:r>
+      <w:r>
+        <w:t>que</w:t>
+      </w:r>
+      <w:r>
+        <w:t xml:space="preserve"> não afetará no resultado final do PWM nem na recuperação da onda modulada a partir do sinal PWM, pois o teorema de amostragem passa-faixa</w:t>
+      </w:r>
+      <w:r>
+        <w:t xml:space="preserve"> foi respeitado</w:t>
+      </w:r>
+      <w:r>
+        <w:t xml:space="preserve">. Com a onda modulada BPSK já normalizada e definida, </w:t>
+      </w:r>
+      <w:r>
+        <w:t>faz-se</w:t>
+      </w:r>
+      <w:r>
+        <w:t xml:space="preserve"> possível obter o PWM </w:t>
+      </w:r>
+      <w:r>
+        <w:t>da mesma</w:t>
+      </w:r>
+      <w:r>
+        <w:t>. Primeiramente, esse processo</w:t>
+      </w:r>
+      <w:r>
+        <w:t xml:space="preserve"> será realizado </w:t>
+      </w:r>
+      <w:r>
+        <w:t>na FPGA através do</w:t>
+      </w:r>
+      <w:r>
+        <w:t xml:space="preserve"> software</w:t>
+      </w:r>
+      <w:r>
+        <w:t xml:space="preserve"> </w:t>
+      </w:r>
+      <w:proofErr w:type="spellStart"/>
+      <w:r>
+        <w:t>Quartus</w:t>
+      </w:r>
+      <w:proofErr w:type="spellEnd"/>
+      <w:r>
+        <w:t>, onde os valores das amostras do sinal modulado passados a ele devem estar na forma binária. Essa conversão de decimal para binário é feita utilizando o comando dec2bin ().</w:t>
+      </w:r>
+    </w:p>
+    <w:p>
+      <w:pPr>
+        <w:jc w:val="both"/>
         <w:rPr>
           <w:rFonts w:eastAsiaTheme="minorEastAsia"/>
         </w:rPr>
@@ -3329,7 +3625,6 @@
         <w:rPr>
           <w:noProof/>
         </w:rPr>
-        <w:lastRenderedPageBreak/>
         <w:drawing>
           <wp:anchor distT="0" distB="0" distL="0" distR="0" simplePos="0" relativeHeight="58" behindDoc="0" locked="0" layoutInCell="0" allowOverlap="1" wp14:anchorId="04507CDD" wp14:editId="1ED2EAF3">
             <wp:simplePos x="0" y="0"/>
@@ -3392,22 +3687,6 @@
           <w:rFonts w:eastAsiaTheme="minorEastAsia"/>
         </w:rPr>
       </w:pPr>
-    </w:p>
-    <w:p>
-      <w:pPr>
-        <w:jc w:val="both"/>
-        <w:rPr>
-          <w:rFonts w:eastAsiaTheme="minorEastAsia"/>
-        </w:rPr>
-      </w:pPr>
-    </w:p>
-    <w:p>
-      <w:pPr>
-        <w:jc w:val="both"/>
-        <w:rPr>
-          <w:rFonts w:eastAsiaTheme="minorEastAsia"/>
-        </w:rPr>
-      </w:pPr>
       <w:r>
         <w:rPr>
           <w:rFonts w:eastAsiaTheme="minorEastAsia"/>
@@ -3468,7 +3747,19 @@
         <w:rPr>
           <w:rFonts w:eastAsiaTheme="minorEastAsia"/>
         </w:rPr>
-        <w:t xml:space="preserve"> se dará levando em conta o valor da frequência de amostragem, que corresponde à 10[MHz].</w:t>
+        <w:t xml:space="preserve"> se dará levando em conta o valor da frequência de amostragem, que corresponde à </w:t>
+      </w:r>
+      <w:r>
+        <w:rPr>
+          <w:rFonts w:eastAsiaTheme="minorEastAsia"/>
+        </w:rPr>
+        <w:t>4</w:t>
+      </w:r>
+      <w:r>
+        <w:rPr>
+          <w:rFonts w:eastAsiaTheme="minorEastAsia"/>
+        </w:rPr>
+        <w:t>0[MHz].</w:t>
       </w:r>
     </w:p>
     <w:p>
@@ -4296,7 +4587,6 @@
         <w:rPr>
           <w:noProof/>
         </w:rPr>
-        <w:lastRenderedPageBreak/>
         <w:drawing>
           <wp:inline distT="0" distB="0" distL="0" distR="0" wp14:anchorId="1C8C3CC1" wp14:editId="4B036EBC">
             <wp:extent cx="5400040" cy="1965325"/>
@@ -4346,7 +4636,27 @@
         <w:rPr>
           <w:rFonts w:eastAsiaTheme="minorEastAsia"/>
         </w:rPr>
-        <w:t xml:space="preserve">É criado um vetor 50000*8 para então armazenar os valores e preencher cada uma dessas posições com as amostras do sinal modula </w:t>
+        <w:t xml:space="preserve">É criado um vetor </w:t>
+      </w:r>
+      <w:r>
+        <w:rPr>
+          <w:rFonts w:eastAsiaTheme="minorEastAsia"/>
+          <w:highlight w:val="magenta"/>
+        </w:rPr>
+        <w:t>XXXXXX</w:t>
+      </w:r>
+      <w:r>
+        <w:rPr>
+          <w:rFonts w:eastAsiaTheme="minorEastAsia"/>
+          <w:highlight w:val="magenta"/>
+        </w:rPr>
+        <w:t>*8</w:t>
+      </w:r>
+      <w:r>
+        <w:rPr>
+          <w:rFonts w:eastAsiaTheme="minorEastAsia"/>
+        </w:rPr>
+        <w:t xml:space="preserve"> para então armazenar os valores e preencher cada uma dessas posições com as amostras do sinal modula </w:t>
       </w:r>
       <w:r>
         <w:rPr>
@@ -4399,6 +4709,7 @@
         <w:rPr>
           <w:noProof/>
         </w:rPr>
+        <w:lastRenderedPageBreak/>
         <w:drawing>
           <wp:inline distT="0" distB="0" distL="0" distR="0" wp14:anchorId="5DBC0C18" wp14:editId="1228E0D8">
             <wp:extent cx="3327400" cy="3676650"/>
@@ -4463,7 +4774,16 @@
         <w:t xml:space="preserve"> possui valor máximo de 549 e é incrementado de 1 em 1, assim que ultrapassado este valor, ele volta a ser zero, recomeçando todo o processo. O contador é utilizado também para servir de indicação de posição de memória, ou seja, qual amostra deve ser comparada para gerar o PWM. Quando o contador se reinicia, deve-se atualizar a amostra fazendo uso da próxima. </w:t>
       </w:r>
       <w:r>
-        <w:t>Isto é feito realizando a incrementação de 1 na variável de controle da posição da amostra toda vez que o valor do contador é extrapolado. Como existem 50000 amostras, o processo é realizado até chegar a este valor, fazendo com que o valor da posição da amostra volte a 0, reiniciando assim o ciclo.</w:t>
+        <w:t xml:space="preserve">Isto é feito realizando a incrementação de 1 na variável de controle da posição da amostra toda vez que o valor do contador é extrapolado. Como existem </w:t>
+      </w:r>
+      <w:r>
+        <w:rPr>
+          <w:highlight w:val="magenta"/>
+        </w:rPr>
+        <w:t>XXXXXX</w:t>
+      </w:r>
+      <w:r>
+        <w:t xml:space="preserve"> amostras, o processo é realizado até chegar a este valor, fazendo com que o valor da posição da amostra volte a 0, reiniciando assim o ciclo.</w:t>
       </w:r>
     </w:p>
     <w:p>
@@ -4482,7 +4802,6 @@
         <w:rPr>
           <w:noProof/>
         </w:rPr>
-        <w:lastRenderedPageBreak/>
         <w:drawing>
           <wp:inline distT="0" distB="0" distL="0" distR="0" wp14:anchorId="45467611" wp14:editId="3B2C3B79">
             <wp:extent cx="3810000" cy="2184400"/>
@@ -4540,6 +4859,7 @@
         <w:rPr>
           <w:noProof/>
         </w:rPr>
+        <w:lastRenderedPageBreak/>
         <w:drawing>
           <wp:inline distT="0" distB="0" distL="0" distR="0" wp14:anchorId="2AF26DDF" wp14:editId="316DC07B">
             <wp:extent cx="4260850" cy="4737100"/>
@@ -4594,34 +4914,46 @@
     </w:p>
     <w:p>
       <w:r>
+        <w:t xml:space="preserve">É implementado um </w:t>
+      </w:r>
+      <w:proofErr w:type="spellStart"/>
+      <w:r>
+        <w:t>clock</w:t>
+      </w:r>
+      <w:proofErr w:type="spellEnd"/>
+      <w:r>
+        <w:t xml:space="preserve"> com período de 0,</w:t>
+      </w:r>
+      <w:r>
+        <w:t>04544</w:t>
+      </w:r>
+      <w:r>
+        <w:t>[</w:t>
+      </w:r>
+      <w:proofErr w:type="spellStart"/>
+      <w:r>
+        <w:t>ns</w:t>
+      </w:r>
+      <w:proofErr w:type="spellEnd"/>
+      <w:r>
+        <w:t xml:space="preserve">], o que gera uma frequência aproxima de </w:t>
+      </w:r>
+      <w:r>
+        <w:t>22000</w:t>
+      </w:r>
+      <w:r>
+        <w:t>[MHz]:</w:t>
+      </w:r>
+    </w:p>
+    <w:p>
+      <w:pPr>
+        <w:jc w:val="center"/>
+      </w:pPr>
+      <w:r>
+        <w:rPr>
+          <w:noProof/>
+        </w:rPr>
         <w:lastRenderedPageBreak/>
-        <w:t xml:space="preserve">É implementado um </w:t>
-      </w:r>
-      <w:proofErr w:type="spellStart"/>
-      <w:r>
-        <w:t>clock</w:t>
-      </w:r>
-      <w:proofErr w:type="spellEnd"/>
-      <w:r>
-        <w:t xml:space="preserve"> com período de 0,182[</w:t>
-      </w:r>
-      <w:proofErr w:type="spellStart"/>
-      <w:r>
-        <w:t>ns</w:t>
-      </w:r>
-      <w:proofErr w:type="spellEnd"/>
-      <w:r>
-        <w:t>], o que gera uma frequência aproxima de 5500[MHz]:</w:t>
-      </w:r>
-    </w:p>
-    <w:p>
-      <w:pPr>
-        <w:jc w:val="center"/>
-      </w:pPr>
-      <w:r>
-        <w:rPr>
-          <w:noProof/>
-        </w:rPr>
         <w:drawing>
           <wp:inline distT="0" distB="0" distL="0" distR="0" wp14:anchorId="5A7DF890" wp14:editId="2DB589E6">
             <wp:extent cx="5400040" cy="5195570"/>
@@ -4667,82 +4999,15 @@
       </w:r>
     </w:p>
     <w:p>
-      <w:pPr>
-        <w:jc w:val="both"/>
-      </w:pPr>
-      <w:r>
-        <w:t xml:space="preserve">É visualizada as 12 primeiras amostras do sinal modulado </w:t>
-      </w:r>
-      <w:r>
-        <w:t>BPSK</w:t>
-      </w:r>
-      <w:r>
-        <w:t xml:space="preserve"> onde era representado o bit 1, e em seguida as primeiras amostras do primeiro bit 0 da amostra PCM escolhida, nota-se que:</w:t>
-      </w:r>
-    </w:p>
-    <w:p>
-      <w:pPr>
-        <w:jc w:val="both"/>
-      </w:pPr>
-    </w:p>
-    <w:p>
-      <w:pPr>
-        <w:jc w:val="both"/>
-      </w:pPr>
-    </w:p>
-    <w:p>
-      <w:pPr>
-        <w:jc w:val="both"/>
-      </w:pPr>
-      <w:r>
-        <w:t>Pode-se ver então que quando a amostra é igual a 0, o sinal PWM resultante também é igual a 0 e quando a amostra é igual a 255, o sinal PWM terá um período em estado alto até o contador passar esse valor e então volta para o estado baixo.</w:t>
-      </w:r>
-    </w:p>
-    <w:p>
-      <w:pPr>
-        <w:jc w:val="both"/>
-      </w:pPr>
-      <w:r>
-        <w:rPr>
-          <w:rFonts w:eastAsiaTheme="minorEastAsia"/>
-        </w:rPr>
-        <w:t xml:space="preserve">O funcionamento deste módulo se dá </w:t>
-      </w:r>
-      <w:r>
-        <w:t>analisando o comportamento da onda de PWM em uma única amostra através da comparação entre a proporção do tempo em que a saída fica em 1 e o tempo total do período da onda PWM para essa amostra em específico e a proporção do valor absoluto da amostra com o valor máximo do contador igual a 549. Teoricamente, eles deveriam ser iguais ou muito próximos. Realizando a escolha da primeira amostra para fazer tal teste, é visto:</w:t>
-      </w:r>
-    </w:p>
-    <w:p>
-      <w:pPr>
-        <w:jc w:val="both"/>
-      </w:pPr>
-    </w:p>
-    <w:p>
-      <w:pPr>
-        <w:jc w:val="both"/>
-      </w:pPr>
-    </w:p>
-    <w:p>
-      <w:pPr>
-        <w:jc w:val="both"/>
-      </w:pPr>
       <w:r>
         <w:rPr>
           <w:noProof/>
         </w:rPr>
         <w:drawing>
-          <wp:anchor distT="0" distB="0" distL="0" distR="0" simplePos="0" relativeHeight="59" behindDoc="0" locked="0" layoutInCell="0" allowOverlap="1" wp14:anchorId="28781160" wp14:editId="213F5B08">
-            <wp:simplePos x="0" y="0"/>
-            <wp:positionH relativeFrom="column">
-              <wp:align>center</wp:align>
-            </wp:positionH>
-            <wp:positionV relativeFrom="paragraph">
-              <wp:posOffset>635</wp:posOffset>
-            </wp:positionV>
-            <wp:extent cx="5400040" cy="681355"/>
-            <wp:effectExtent l="0" t="0" r="0" b="0"/>
-            <wp:wrapSquare wrapText="largest"/>
-            <wp:docPr id="23" name="Figura10"/>
+          <wp:inline distT="0" distB="0" distL="0" distR="0" wp14:anchorId="4697CDEF" wp14:editId="2FA7AC0B">
+            <wp:extent cx="5400040" cy="720090"/>
+            <wp:effectExtent l="0" t="0" r="0" b="3810"/>
+            <wp:docPr id="6" name="Imagem 6"/>
             <wp:cNvGraphicFramePr>
               <a:graphicFrameLocks xmlns:a="http://schemas.openxmlformats.org/drawingml/2006/main" noChangeAspect="1"/>
             </wp:cNvGraphicFramePr>
@@ -4750,10 +5015,8 @@
               <a:graphicData uri="http://schemas.openxmlformats.org/drawingml/2006/picture">
                 <pic:pic xmlns:pic="http://schemas.openxmlformats.org/drawingml/2006/picture">
                   <pic:nvPicPr>
-                    <pic:cNvPr id="23" name="Figura10"/>
-                    <pic:cNvPicPr>
-                      <a:picLocks noChangeAspect="1" noChangeArrowheads="1"/>
-                    </pic:cNvPicPr>
+                    <pic:cNvPr id="1" name=""/>
+                    <pic:cNvPicPr/>
                   </pic:nvPicPr>
                   <pic:blipFill>
                     <a:blip r:embed="rId26"/>
@@ -4761,10 +5024,10 @@
                       <a:fillRect/>
                     </a:stretch>
                   </pic:blipFill>
-                  <pic:spPr bwMode="auto">
+                  <pic:spPr>
                     <a:xfrm>
                       <a:off x="0" y="0"/>
-                      <a:ext cx="5400040" cy="681355"/>
+                      <a:ext cx="5400040" cy="720090"/>
                     </a:xfrm>
                     <a:prstGeom prst="rect">
                       <a:avLst/>
@@ -4773,27 +5036,22 @@
                 </pic:pic>
               </a:graphicData>
             </a:graphic>
-          </wp:anchor>
+          </wp:inline>
         </w:drawing>
       </w:r>
     </w:p>
     <w:p>
       <w:pPr>
         <w:jc w:val="both"/>
-        <w:rPr>
-          <w:rFonts w:eastAsiaTheme="minorEastAsia"/>
-        </w:rPr>
-      </w:pPr>
-      <w:r>
-        <w:t>O sinal PWM muda de nível lógico em 45806[</w:t>
-      </w:r>
-      <w:proofErr w:type="spellStart"/>
-      <w:r>
-        <w:t>ps</w:t>
-      </w:r>
-      <w:proofErr w:type="spellEnd"/>
-      <w:r>
-        <w:t>]. O contador extrapola no seguinte instante:</w:t>
+      </w:pPr>
+      <w:r>
+        <w:t xml:space="preserve">É visualizada as 12 primeiras amostras do sinal modulado </w:t>
+      </w:r>
+      <w:r>
+        <w:t>BPSK</w:t>
+      </w:r>
+      <w:r>
+        <w:t xml:space="preserve"> onde era representado o bit 1, e em seguida as primeiras amostras do primeiro bit 0 da amostra PCM escolhida, nota-se que:</w:t>
       </w:r>
     </w:p>
     <w:p>
@@ -4805,18 +5063,10 @@
           <w:noProof/>
         </w:rPr>
         <w:drawing>
-          <wp:anchor distT="0" distB="0" distL="0" distR="0" simplePos="0" relativeHeight="60" behindDoc="0" locked="0" layoutInCell="0" allowOverlap="1" wp14:anchorId="1693FC81" wp14:editId="464A95FD">
-            <wp:simplePos x="0" y="0"/>
-            <wp:positionH relativeFrom="column">
-              <wp:align>center</wp:align>
-            </wp:positionH>
-            <wp:positionV relativeFrom="paragraph">
-              <wp:posOffset>635</wp:posOffset>
-            </wp:positionV>
-            <wp:extent cx="5400040" cy="832485"/>
-            <wp:effectExtent l="0" t="0" r="0" b="0"/>
-            <wp:wrapSquare wrapText="largest"/>
-            <wp:docPr id="24" name="Figura11"/>
+          <wp:inline distT="0" distB="0" distL="0" distR="0" wp14:anchorId="7D9BF323" wp14:editId="2E383F50">
+            <wp:extent cx="5400040" cy="777240"/>
+            <wp:effectExtent l="0" t="0" r="0" b="3810"/>
+            <wp:docPr id="37" name="Imagem 37"/>
             <wp:cNvGraphicFramePr>
               <a:graphicFrameLocks xmlns:a="http://schemas.openxmlformats.org/drawingml/2006/main" noChangeAspect="1"/>
             </wp:cNvGraphicFramePr>
@@ -4824,10 +5074,8 @@
               <a:graphicData uri="http://schemas.openxmlformats.org/drawingml/2006/picture">
                 <pic:pic xmlns:pic="http://schemas.openxmlformats.org/drawingml/2006/picture">
                   <pic:nvPicPr>
-                    <pic:cNvPr id="24" name="Figura11"/>
-                    <pic:cNvPicPr>
-                      <a:picLocks noChangeAspect="1" noChangeArrowheads="1"/>
-                    </pic:cNvPicPr>
+                    <pic:cNvPr id="1" name=""/>
+                    <pic:cNvPicPr/>
                   </pic:nvPicPr>
                   <pic:blipFill>
                     <a:blip r:embed="rId27"/>
@@ -4835,10 +5083,10 @@
                       <a:fillRect/>
                     </a:stretch>
                   </pic:blipFill>
-                  <pic:spPr bwMode="auto">
+                  <pic:spPr>
                     <a:xfrm>
                       <a:off x="0" y="0"/>
-                      <a:ext cx="5400040" cy="832485"/>
+                      <a:ext cx="5400040" cy="777240"/>
                     </a:xfrm>
                     <a:prstGeom prst="rect">
                       <a:avLst/>
@@ -4847,26 +5095,49 @@
                 </pic:pic>
               </a:graphicData>
             </a:graphic>
-          </wp:anchor>
+          </wp:inline>
         </w:drawing>
       </w:r>
+    </w:p>
+    <w:p>
+      <w:pPr>
+        <w:jc w:val="both"/>
+      </w:pPr>
+      <w:r>
+        <w:t>Pode-se ver então que quando a amostra é igual a 0, o sinal PWM resultante também é igual a 0 e quando a amostra é igual a 255, o sinal PWM terá um período em estado alto até o contador passar esse valor e então volta para o estado baixo.</w:t>
+      </w:r>
+    </w:p>
+    <w:p>
+      <w:pPr>
+        <w:jc w:val="both"/>
+      </w:pPr>
+      <w:r>
+        <w:rPr>
+          <w:rFonts w:eastAsiaTheme="minorEastAsia"/>
+        </w:rPr>
+        <w:t xml:space="preserve">O funcionamento deste módulo se dá </w:t>
+      </w:r>
+      <w:r>
+        <w:t xml:space="preserve">analisando o comportamento da onda de PWM em uma única amostra através da comparação entre a proporção do tempo em que a saída fica em 1 e </w:t>
+      </w:r>
+      <w:r>
+        <w:lastRenderedPageBreak/>
+        <w:t>o tempo total do período da onda PWM para essa amostra em específico e a proporção do valor absoluto da amostra com o valor máximo do contador igual a 549. Teoricamente, eles deveriam ser iguais ou muito próximos. Realizando a escolha da primeira amostra para fazer tal teste, é visto:</w:t>
+      </w:r>
+    </w:p>
+    <w:p>
+      <w:pPr>
+        <w:jc w:val="both"/>
+      </w:pPr>
       <w:r>
         <w:rPr>
           <w:noProof/>
         </w:rPr>
         <w:drawing>
-          <wp:anchor distT="0" distB="0" distL="0" distR="0" simplePos="0" relativeHeight="61" behindDoc="0" locked="0" layoutInCell="0" allowOverlap="1" wp14:anchorId="3668DC6F" wp14:editId="6FDD59C6">
-            <wp:simplePos x="0" y="0"/>
-            <wp:positionH relativeFrom="column">
-              <wp:posOffset>63500</wp:posOffset>
-            </wp:positionH>
-            <wp:positionV relativeFrom="paragraph">
-              <wp:posOffset>1111885</wp:posOffset>
-            </wp:positionV>
-            <wp:extent cx="5400040" cy="691515"/>
+          <wp:inline distT="0" distB="0" distL="0" distR="0" wp14:anchorId="1962FC1E" wp14:editId="5758E341">
+            <wp:extent cx="5400040" cy="725805"/>
             <wp:effectExtent l="0" t="0" r="0" b="0"/>
-            <wp:wrapSquare wrapText="largest"/>
-            <wp:docPr id="25" name="Figura12"/>
+            <wp:docPr id="38" name="Imagem 38"/>
             <wp:cNvGraphicFramePr>
               <a:graphicFrameLocks xmlns:a="http://schemas.openxmlformats.org/drawingml/2006/main" noChangeAspect="1"/>
             </wp:cNvGraphicFramePr>
@@ -4874,10 +5145,8 @@
               <a:graphicData uri="http://schemas.openxmlformats.org/drawingml/2006/picture">
                 <pic:pic xmlns:pic="http://schemas.openxmlformats.org/drawingml/2006/picture">
                   <pic:nvPicPr>
-                    <pic:cNvPr id="25" name="Figura12"/>
-                    <pic:cNvPicPr>
-                      <a:picLocks noChangeAspect="1" noChangeArrowheads="1"/>
-                    </pic:cNvPicPr>
+                    <pic:cNvPr id="1" name=""/>
+                    <pic:cNvPicPr/>
                   </pic:nvPicPr>
                   <pic:blipFill>
                     <a:blip r:embed="rId28"/>
@@ -4885,10 +5154,10 @@
                       <a:fillRect/>
                     </a:stretch>
                   </pic:blipFill>
-                  <pic:spPr bwMode="auto">
+                  <pic:spPr>
                     <a:xfrm>
                       <a:off x="0" y="0"/>
-                      <a:ext cx="5400040" cy="691515"/>
+                      <a:ext cx="5400040" cy="725805"/>
                     </a:xfrm>
                     <a:prstGeom prst="rect">
                       <a:avLst/>
@@ -4897,7 +5166,7 @@
                 </pic:pic>
               </a:graphicData>
             </a:graphic>
-          </wp:anchor>
+          </wp:inline>
         </w:drawing>
       </w:r>
     </w:p>
@@ -4910,13 +5179,13 @@
           <w:noProof/>
         </w:rPr>
         <w:drawing>
-          <wp:anchor distT="0" distB="0" distL="0" distR="0" simplePos="0" relativeHeight="62" behindDoc="0" locked="0" layoutInCell="0" allowOverlap="1" wp14:anchorId="19C9FDC3" wp14:editId="7518ECFD">
+          <wp:anchor distT="0" distB="0" distL="0" distR="0" simplePos="0" relativeHeight="251661312" behindDoc="0" locked="0" layoutInCell="0" allowOverlap="1" wp14:anchorId="5E78FC1F" wp14:editId="626D13CA">
             <wp:simplePos x="0" y="0"/>
             <wp:positionH relativeFrom="column">
-              <wp:posOffset>40005</wp:posOffset>
+              <wp:posOffset>0</wp:posOffset>
             </wp:positionH>
             <wp:positionV relativeFrom="paragraph">
-              <wp:posOffset>-55245</wp:posOffset>
+              <wp:posOffset>287020</wp:posOffset>
             </wp:positionV>
             <wp:extent cx="5400040" cy="4386580"/>
             <wp:effectExtent l="0" t="0" r="0" b="0"/>
@@ -4959,43 +5228,152 @@
     <w:p>
       <w:pPr>
         <w:jc w:val="both"/>
-      </w:pPr>
-    </w:p>
-    <w:p>
-      <w:pPr>
-        <w:jc w:val="both"/>
-      </w:pPr>
-    </w:p>
-    <w:p>
-      <w:pPr>
-        <w:jc w:val="both"/>
-      </w:pPr>
-    </w:p>
-    <w:p>
-      <w:pPr>
-        <w:jc w:val="both"/>
-      </w:pPr>
-      <w:r>
-        <w:t>As proporções ficam da seguinte forma:</w:t>
-      </w:r>
-    </w:p>
-    <w:p>
-      <w:pPr>
-        <w:jc w:val="center"/>
-        <w:rPr>
-          <w:rFonts w:eastAsiaTheme="minorEastAsia"/>
-        </w:rPr>
+        <w:rPr>
+          <w:rFonts w:eastAsiaTheme="minorEastAsia"/>
+        </w:rPr>
+      </w:pPr>
+      <w:r>
+        <w:t xml:space="preserve">O sinal PWM muda de nível lógico em </w:t>
+      </w:r>
+      <w:r>
+        <w:t>10180</w:t>
+      </w:r>
+      <w:r>
+        <w:t>[</w:t>
+      </w:r>
+      <w:proofErr w:type="spellStart"/>
+      <w:r>
+        <w:t>ps</w:t>
+      </w:r>
+      <w:proofErr w:type="spellEnd"/>
+      <w:r>
+        <w:t>]. O contador extrapola no seguinte instante:</w:t>
+      </w:r>
+      <w:r>
+        <w:rPr>
+          <w:noProof/>
+        </w:rPr>
+        <w:drawing>
+          <wp:anchor distT="0" distB="0" distL="0" distR="0" simplePos="0" relativeHeight="61" behindDoc="0" locked="0" layoutInCell="0" allowOverlap="1" wp14:anchorId="3668DC6F" wp14:editId="4AA29A6E">
+            <wp:simplePos x="0" y="0"/>
+            <wp:positionH relativeFrom="column">
+              <wp:posOffset>63500</wp:posOffset>
+            </wp:positionH>
+            <wp:positionV relativeFrom="paragraph">
+              <wp:posOffset>1111885</wp:posOffset>
+            </wp:positionV>
+            <wp:extent cx="5400040" cy="691515"/>
+            <wp:effectExtent l="0" t="0" r="0" b="0"/>
+            <wp:wrapSquare wrapText="largest"/>
+            <wp:docPr id="25" name="Figura12"/>
+            <wp:cNvGraphicFramePr>
+              <a:graphicFrameLocks xmlns:a="http://schemas.openxmlformats.org/drawingml/2006/main" noChangeAspect="1"/>
+            </wp:cNvGraphicFramePr>
+            <a:graphic xmlns:a="http://schemas.openxmlformats.org/drawingml/2006/main">
+              <a:graphicData uri="http://schemas.openxmlformats.org/drawingml/2006/picture">
+                <pic:pic xmlns:pic="http://schemas.openxmlformats.org/drawingml/2006/picture">
+                  <pic:nvPicPr>
+                    <pic:cNvPr id="25" name="Figura12"/>
+                    <pic:cNvPicPr>
+                      <a:picLocks noChangeAspect="1" noChangeArrowheads="1"/>
+                    </pic:cNvPicPr>
+                  </pic:nvPicPr>
+                  <pic:blipFill>
+                    <a:blip r:embed="rId30"/>
+                    <a:stretch>
+                      <a:fillRect/>
+                    </a:stretch>
+                  </pic:blipFill>
+                  <pic:spPr bwMode="auto">
+                    <a:xfrm>
+                      <a:off x="0" y="0"/>
+                      <a:ext cx="5400040" cy="691515"/>
+                    </a:xfrm>
+                    <a:prstGeom prst="rect">
+                      <a:avLst/>
+                    </a:prstGeom>
+                  </pic:spPr>
+                </pic:pic>
+              </a:graphicData>
+            </a:graphic>
+          </wp:anchor>
+        </w:drawing>
+      </w:r>
+    </w:p>
+    <w:p>
+      <w:pPr>
+        <w:jc w:val="both"/>
+      </w:pPr>
+      <w:r>
+        <w:rPr>
+          <w:noProof/>
+        </w:rPr>
+        <w:lastRenderedPageBreak/>
+        <w:drawing>
+          <wp:inline distT="0" distB="0" distL="0" distR="0" wp14:anchorId="00284C67" wp14:editId="78AC39E2">
+            <wp:extent cx="5400040" cy="3971925"/>
+            <wp:effectExtent l="0" t="0" r="0" b="9525"/>
+            <wp:docPr id="39" name="Imagem 39"/>
+            <wp:cNvGraphicFramePr>
+              <a:graphicFrameLocks xmlns:a="http://schemas.openxmlformats.org/drawingml/2006/main" noChangeAspect="1"/>
+            </wp:cNvGraphicFramePr>
+            <a:graphic xmlns:a="http://schemas.openxmlformats.org/drawingml/2006/main">
+              <a:graphicData uri="http://schemas.openxmlformats.org/drawingml/2006/picture">
+                <pic:pic xmlns:pic="http://schemas.openxmlformats.org/drawingml/2006/picture">
+                  <pic:nvPicPr>
+                    <pic:cNvPr id="1" name=""/>
+                    <pic:cNvPicPr/>
+                  </pic:nvPicPr>
+                  <pic:blipFill>
+                    <a:blip r:embed="rId31"/>
+                    <a:stretch>
+                      <a:fillRect/>
+                    </a:stretch>
+                  </pic:blipFill>
+                  <pic:spPr>
+                    <a:xfrm>
+                      <a:off x="0" y="0"/>
+                      <a:ext cx="5400040" cy="3971925"/>
+                    </a:xfrm>
+                    <a:prstGeom prst="rect">
+                      <a:avLst/>
+                    </a:prstGeom>
+                  </pic:spPr>
+                </pic:pic>
+              </a:graphicData>
+            </a:graphic>
+          </wp:inline>
+        </w:drawing>
+      </w:r>
+    </w:p>
+    <w:p>
+      <w:pPr>
+        <w:jc w:val="both"/>
+      </w:pPr>
+      <w:r>
+        <w:t>Ou seja, em 21978[</w:t>
+      </w:r>
+      <w:proofErr w:type="spellStart"/>
+      <w:r>
+        <w:t>ps</w:t>
+      </w:r>
+      <w:proofErr w:type="spellEnd"/>
+      <w:r>
+        <w:t>]. Em teoria, o valor ideal seria de:</w:t>
+      </w:r>
+    </w:p>
+    <w:p>
+      <w:pPr>
+        <w:jc w:val="both"/>
       </w:pPr>
       <m:oMathPara>
-        <m:oMathParaPr>
-          <m:jc m:val="center"/>
-        </m:oMathParaPr>
         <m:oMath>
           <m:f>
             <m:fPr>
               <m:ctrlPr>
                 <w:rPr>
                   <w:rFonts w:ascii="Cambria Math" w:hAnsi="Cambria Math"/>
+                  <w:i/>
                 </w:rPr>
               </m:ctrlPr>
             </m:fPr>
@@ -5004,16 +5382,36 @@
                 <w:rPr>
                   <w:rFonts w:ascii="Cambria Math" w:hAnsi="Cambria Math"/>
                 </w:rPr>
-                <m:t>Valordaamostra</m:t>
+                <m:t>1</m:t>
               </m:r>
             </m:num>
             <m:den>
-              <m:r>
-                <w:rPr>
-                  <w:rFonts w:ascii="Cambria Math" w:hAnsi="Cambria Math"/>
-                </w:rPr>
-                <m:t>Valormáximodocontador</m:t>
-              </m:r>
+              <m:sSub>
+                <m:sSubPr>
+                  <m:ctrlPr>
+                    <w:rPr>
+                      <w:rFonts w:ascii="Cambria Math" w:hAnsi="Cambria Math"/>
+                      <w:i/>
+                    </w:rPr>
+                  </m:ctrlPr>
+                </m:sSubPr>
+                <m:e>
+                  <m:r>
+                    <w:rPr>
+                      <w:rFonts w:ascii="Cambria Math" w:hAnsi="Cambria Math"/>
+                    </w:rPr>
+                    <m:t>f</m:t>
+                  </m:r>
+                </m:e>
+                <m:sub>
+                  <m:r>
+                    <w:rPr>
+                      <w:rFonts w:ascii="Cambria Math" w:hAnsi="Cambria Math"/>
+                    </w:rPr>
+                    <m:t>s</m:t>
+                  </m:r>
+                </m:sub>
+              </m:sSub>
             </m:den>
           </m:f>
           <m:r>
@@ -5027,6 +5425,7 @@
               <m:ctrlPr>
                 <w:rPr>
                   <w:rFonts w:ascii="Cambria Math" w:hAnsi="Cambria Math"/>
+                  <w:i/>
                 </w:rPr>
               </m:ctrlPr>
             </m:fPr>
@@ -5035,7 +5434,7 @@
                 <w:rPr>
                   <w:rFonts w:ascii="Cambria Math" w:hAnsi="Cambria Math"/>
                 </w:rPr>
-                <m:t>255</m:t>
+                <m:t>1</m:t>
               </m:r>
             </m:num>
             <m:den>
@@ -5043,7 +5442,7 @@
                 <w:rPr>
                   <w:rFonts w:ascii="Cambria Math" w:hAnsi="Cambria Math"/>
                 </w:rPr>
-                <m:t>549</m:t>
+                <m:t>40M</m:t>
               </m:r>
             </m:den>
           </m:f>
@@ -5051,7 +5450,7 @@
             <w:rPr>
               <w:rFonts w:ascii="Cambria Math" w:hAnsi="Cambria Math"/>
             </w:rPr>
-            <m:t>=0,46448</m:t>
+            <m:t>=25000[ps]</m:t>
           </m:r>
         </m:oMath>
       </m:oMathPara>
@@ -5059,10 +5458,26 @@
     <w:p>
       <w:pPr>
         <w:jc w:val="both"/>
-        <w:rPr>
-          <w:rFonts w:eastAsiaTheme="minorEastAsia"/>
-        </w:rPr>
-      </w:pPr>
+      </w:pPr>
+      <w:r>
+        <w:t xml:space="preserve">A simulação foi realizada em Gate </w:t>
+      </w:r>
+      <w:proofErr w:type="spellStart"/>
+      <w:r>
+        <w:t>Level</w:t>
+      </w:r>
+      <w:proofErr w:type="spellEnd"/>
+      <w:r>
+        <w:t>, sendo assim, os tempos de atrasos inerentes aos componentes foram levados em conta.</w:t>
+      </w:r>
+    </w:p>
+    <w:p>
+      <w:pPr>
+        <w:jc w:val="both"/>
+      </w:pPr>
+      <w:r>
+        <w:t>As proporções ficam da seguinte forma:</w:t>
+      </w:r>
     </w:p>
     <w:p>
       <w:pPr>
@@ -5089,7 +5504,7 @@
                 <w:rPr>
                   <w:rFonts w:ascii="Cambria Math" w:hAnsi="Cambria Math"/>
                 </w:rPr>
-                <m:t>Tempoemnívellógicoalto</m:t>
+                <m:t>Valordaamostra</m:t>
               </m:r>
             </m:num>
             <m:den>
@@ -5097,7 +5512,7 @@
                 <w:rPr>
                   <w:rFonts w:ascii="Cambria Math" w:hAnsi="Cambria Math"/>
                 </w:rPr>
-                <m:t>Períododaondaparaaamostra</m:t>
+                <m:t>Valormáximodocontador</m:t>
               </m:r>
             </m:den>
           </m:f>
@@ -5120,7 +5535,92 @@
                 <w:rPr>
                   <w:rFonts w:ascii="Cambria Math" w:hAnsi="Cambria Math"/>
                 </w:rPr>
-                <m:t>45806</m:t>
+                <m:t>255</m:t>
+              </m:r>
+            </m:num>
+            <m:den>
+              <m:r>
+                <w:rPr>
+                  <w:rFonts w:ascii="Cambria Math" w:hAnsi="Cambria Math"/>
+                </w:rPr>
+                <m:t>549</m:t>
+              </m:r>
+            </m:den>
+          </m:f>
+          <m:r>
+            <w:rPr>
+              <w:rFonts w:ascii="Cambria Math" w:hAnsi="Cambria Math"/>
+            </w:rPr>
+            <m:t>=0,46448</m:t>
+          </m:r>
+        </m:oMath>
+      </m:oMathPara>
+    </w:p>
+    <w:p>
+      <w:pPr>
+        <w:jc w:val="both"/>
+        <w:rPr>
+          <w:rFonts w:eastAsiaTheme="minorEastAsia"/>
+        </w:rPr>
+      </w:pPr>
+    </w:p>
+    <w:p>
+      <w:pPr>
+        <w:jc w:val="center"/>
+        <w:rPr>
+          <w:rFonts w:eastAsiaTheme="minorEastAsia"/>
+        </w:rPr>
+      </w:pPr>
+      <m:oMathPara>
+        <m:oMathParaPr>
+          <m:jc m:val="center"/>
+        </m:oMathParaPr>
+        <m:oMath>
+          <m:f>
+            <m:fPr>
+              <m:ctrlPr>
+                <w:rPr>
+                  <w:rFonts w:ascii="Cambria Math" w:hAnsi="Cambria Math"/>
+                </w:rPr>
+              </m:ctrlPr>
+            </m:fPr>
+            <m:num>
+              <m:r>
+                <w:rPr>
+                  <w:rFonts w:ascii="Cambria Math" w:hAnsi="Cambria Math"/>
+                </w:rPr>
+                <m:t>Tempoemnívellógicoalto</m:t>
+              </m:r>
+            </m:num>
+            <m:den>
+              <m:r>
+                <w:rPr>
+                  <w:rFonts w:ascii="Cambria Math" w:hAnsi="Cambria Math"/>
+                </w:rPr>
+                <m:t>Períododaondaparaaamostra</m:t>
+              </m:r>
+            </m:den>
+          </m:f>
+          <m:r>
+            <w:rPr>
+              <w:rFonts w:ascii="Cambria Math" w:hAnsi="Cambria Math"/>
+            </w:rPr>
+            <m:t>=</m:t>
+          </m:r>
+          <m:f>
+            <m:fPr>
+              <m:ctrlPr>
+                <w:rPr>
+                  <w:rFonts w:ascii="Cambria Math" w:hAnsi="Cambria Math"/>
+                </w:rPr>
+              </m:ctrlPr>
+            </m:fPr>
+            <m:num>
+              <m:r>
+                <w:rPr>
+                  <w:rFonts w:ascii="Cambria Math" w:hAnsi="Cambria Math"/>
+                </w:rPr>
+                <m:t>10180</m:t>
               </m:r>
               <m:d>
                 <m:dPr>
@@ -5147,7 +5647,7 @@
                 <w:rPr>
                   <w:rFonts w:ascii="Cambria Math" w:hAnsi="Cambria Math"/>
                 </w:rPr>
-                <m:t>98910</m:t>
+                <m:t>21978</m:t>
               </m:r>
               <m:d>
                 <m:dPr>
@@ -5174,7 +5674,13 @@
             <w:rPr>
               <w:rFonts w:ascii="Cambria Math" w:hAnsi="Cambria Math"/>
             </w:rPr>
-            <m:t>=0,46311</m:t>
+            <m:t>=0,4631</m:t>
+          </m:r>
+          <m:r>
+            <w:rPr>
+              <w:rFonts w:ascii="Cambria Math" w:hAnsi="Cambria Math"/>
+            </w:rPr>
+            <m:t>9</m:t>
           </m:r>
         </m:oMath>
       </m:oMathPara>
@@ -5336,6 +5842,7 @@
         <w:jc w:val="both"/>
       </w:pPr>
       <w:r>
+        <w:lastRenderedPageBreak/>
         <w:t xml:space="preserve">No </w:t>
       </w:r>
       <w:proofErr w:type="spellStart"/>
@@ -5405,7 +5912,7 @@
                     </pic:cNvPicPr>
                   </pic:nvPicPr>
                   <pic:blipFill>
-                    <a:blip r:embed="rId30"/>
+                    <a:blip r:embed="rId32"/>
                     <a:stretch>
                       <a:fillRect/>
                     </a:stretch>
@@ -5458,7 +5965,6 @@
         <w:rPr>
           <w:noProof/>
         </w:rPr>
-        <w:lastRenderedPageBreak/>
         <w:drawing>
           <wp:inline distT="0" distB="0" distL="0" distR="0" wp14:anchorId="364C6E00" wp14:editId="2D24B95D">
             <wp:extent cx="3244850" cy="679450"/>
@@ -5477,7 +5983,7 @@
                     </pic:cNvPicPr>
                   </pic:nvPicPr>
                   <pic:blipFill>
-                    <a:blip r:embed="rId31"/>
+                    <a:blip r:embed="rId33"/>
                     <a:stretch>
                       <a:fillRect/>
                     </a:stretch>
@@ -5553,7 +6059,7 @@
                     </pic:cNvPicPr>
                   </pic:nvPicPr>
                   <pic:blipFill>
-                    <a:blip r:embed="rId32"/>
+                    <a:blip r:embed="rId34"/>
                     <a:stretch>
                       <a:fillRect/>
                     </a:stretch>
@@ -5590,6 +6096,7 @@
         <w:rPr>
           <w:noProof/>
         </w:rPr>
+        <w:lastRenderedPageBreak/>
         <w:drawing>
           <wp:inline distT="0" distB="0" distL="0" distR="0" wp14:anchorId="7F0C460A" wp14:editId="14E7FB7A">
             <wp:extent cx="2946400" cy="1778000"/>
@@ -5608,7 +6115,7 @@
                     </pic:cNvPicPr>
                   </pic:nvPicPr>
                   <pic:blipFill>
-                    <a:blip r:embed="rId33"/>
+                    <a:blip r:embed="rId35"/>
                     <a:stretch>
                       <a:fillRect/>
                     </a:stretch>
@@ -5941,7 +6448,7 @@
                     </pic:cNvPicPr>
                   </pic:nvPicPr>
                   <pic:blipFill>
-                    <a:blip r:embed="rId34"/>
+                    <a:blip r:embed="rId36"/>
                     <a:stretch>
                       <a:fillRect/>
                     </a:stretch>
@@ -5996,7 +6503,7 @@
                     </pic:cNvPicPr>
                   </pic:nvPicPr>
                   <pic:blipFill>
-                    <a:blip r:embed="rId35"/>
+                    <a:blip r:embed="rId37"/>
                     <a:stretch>
                       <a:fillRect/>
                     </a:stretch>
@@ -6052,7 +6559,7 @@
                     </pic:cNvPicPr>
                   </pic:nvPicPr>
                   <pic:blipFill>
-                    <a:blip r:embed="rId36"/>
+                    <a:blip r:embed="rId38"/>
                     <a:stretch>
                       <a:fillRect/>
                     </a:stretch>
@@ -6107,7 +6614,7 @@
                     </pic:cNvPicPr>
                   </pic:nvPicPr>
                   <pic:blipFill>
-                    <a:blip r:embed="rId37"/>
+                    <a:blip r:embed="rId39"/>
                     <a:stretch>
                       <a:fillRect/>
                     </a:stretch>
@@ -6162,7 +6669,7 @@
                     </pic:cNvPicPr>
                   </pic:nvPicPr>
                   <pic:blipFill>
-                    <a:blip r:embed="rId38"/>
+                    <a:blip r:embed="rId40"/>
                     <a:stretch>
                       <a:fillRect/>
                     </a:stretch>
@@ -6218,7 +6725,7 @@
                     </pic:cNvPicPr>
                   </pic:nvPicPr>
                   <pic:blipFill>
-                    <a:blip r:embed="rId39"/>
+                    <a:blip r:embed="rId41"/>
                     <a:stretch>
                       <a:fillRect/>
                     </a:stretch>

--- a/ETAPA_06/ETAPA06.docx
+++ b/ETAPA_06/ETAPA06.docx
@@ -2849,15 +2849,7 @@
         <w:t>O</w:t>
       </w:r>
       <w:r>
-        <w:t xml:space="preserve">ffset no sinal modulado. Além disso, com o novo sinal modulado BPSK já determinado é necessário normalizá-lo, isto é, como foram usados 8 bits de quantização para determinar o vetor de amostras de PCM, o maior valor que uma amostra pode assumir é de 255. Como no sinal modulado BPSK o valor máximo assumido pelo cosseno é de 2, devido ao offset aplicado no sinal, será necessário multiplica-lo por 255/2. Por fim, para não obter valores quebrados será necessário arredondá-los também através do comando </w:t>
-      </w:r>
-      <w:proofErr w:type="gramStart"/>
-      <w:r>
-        <w:t>round(</w:t>
-      </w:r>
-      <w:proofErr w:type="gramEnd"/>
-      <w:r>
-        <w:t>).</w:t>
+        <w:t>ffset no sinal modulado. Além disso, com o novo sinal modulado BPSK já determinado é necessário normalizá-lo, isto é, como foram usados 8 bits de quantização para determinar o vetor de amostras de PCM, o maior valor que uma amostra pode assumir é de 255. Como no sinal modulado BPSK o valor máximo assumido pelo cosseno é de 2, devido ao offset aplicado no sinal, será necessário multiplica-lo por 255/2. Por fim, para não obter valores quebrados será necessário arredondá-los também através do comando round().</w:t>
       </w:r>
     </w:p>
     <w:p>
@@ -2980,10 +2972,7 @@
       </w:pPr>
       <w:r>
         <w:lastRenderedPageBreak/>
-        <w:t>Analisando a construção do</w:t>
-      </w:r>
-      <w:r>
-        <w:t xml:space="preserve"> sinal modulado BPSK percebe-se que para cada bit, tem-se um número de ciclo de portadora igual a: </w:t>
+        <w:t xml:space="preserve">Analisando a construção do sinal modulado BPSK percebe-se que para cada bit, tem-se um número de ciclo de portadora igual a: </w:t>
       </w:r>
     </w:p>
     <w:p>
@@ -3530,10 +3519,7 @@
         <w:jc w:val="both"/>
       </w:pPr>
       <w:r>
-        <w:t>M</w:t>
-      </w:r>
-      <w:r>
-        <w:t xml:space="preserve">esmo que a onda tenha um aspecto triangular ao invés de </w:t>
+        <w:t xml:space="preserve">Mesmo que a onda tenha um aspecto triangular ao invés de </w:t>
       </w:r>
       <w:proofErr w:type="spellStart"/>
       <w:r>
@@ -3541,19 +3527,7 @@
       </w:r>
       <w:proofErr w:type="spellEnd"/>
       <w:r>
-        <w:t xml:space="preserve">, </w:t>
-      </w:r>
-      <w:r>
-        <w:t xml:space="preserve">pode-se perceber </w:t>
-      </w:r>
-      <w:r>
-        <w:t>a mesma característica da transição de bits com a modulação B</w:t>
-      </w:r>
-      <w:r>
-        <w:t>P</w:t>
-      </w:r>
-      <w:r>
-        <w:t>SK</w:t>
+        <w:t>, pode-se perceber a mesma característica da transição de bits com a modulação BPSK</w:t>
       </w:r>
       <w:r>
         <w:t>,</w:t>
@@ -4588,10 +4562,10 @@
           <w:noProof/>
         </w:rPr>
         <w:drawing>
-          <wp:inline distT="0" distB="0" distL="0" distR="0" wp14:anchorId="1C8C3CC1" wp14:editId="4B036EBC">
-            <wp:extent cx="5400040" cy="1965325"/>
+          <wp:inline distT="0" distB="0" distL="0" distR="0" wp14:anchorId="16D95693" wp14:editId="52FF40AF">
+            <wp:extent cx="5400040" cy="1816735"/>
             <wp:effectExtent l="0" t="0" r="0" b="0"/>
-            <wp:docPr id="18" name="Imagem 13"/>
+            <wp:docPr id="41" name="Imagem 41"/>
             <wp:cNvGraphicFramePr>
               <a:graphicFrameLocks xmlns:a="http://schemas.openxmlformats.org/drawingml/2006/main" noChangeAspect="1"/>
             </wp:cNvGraphicFramePr>
@@ -4599,13 +4573,20 @@
               <a:graphicData uri="http://schemas.openxmlformats.org/drawingml/2006/picture">
                 <pic:pic xmlns:pic="http://schemas.openxmlformats.org/drawingml/2006/picture">
                   <pic:nvPicPr>
-                    <pic:cNvPr id="18" name="Imagem 13"/>
+                    <pic:cNvPr id="0" name="Picture 3"/>
                     <pic:cNvPicPr>
                       <a:picLocks noChangeAspect="1" noChangeArrowheads="1"/>
                     </pic:cNvPicPr>
                   </pic:nvPicPr>
                   <pic:blipFill>
-                    <a:blip r:embed="rId21"/>
+                    <a:blip r:embed="rId21">
+                      <a:extLst>
+                        <a:ext uri="{28A0092B-C50C-407E-A947-70E740481C1C}">
+                          <a14:useLocalDpi xmlns:a14="http://schemas.microsoft.com/office/drawing/2010/main" val="0"/>
+                        </a:ext>
+                      </a:extLst>
+                    </a:blip>
+                    <a:srcRect/>
                     <a:stretch>
                       <a:fillRect/>
                     </a:stretch>
@@ -4613,11 +4594,15 @@
                   <pic:spPr bwMode="auto">
                     <a:xfrm>
                       <a:off x="0" y="0"/>
-                      <a:ext cx="5400040" cy="1965325"/>
+                      <a:ext cx="5400040" cy="1816735"/>
                     </a:xfrm>
                     <a:prstGeom prst="rect">
                       <a:avLst/>
                     </a:prstGeom>
+                    <a:noFill/>
+                    <a:ln>
+                      <a:noFill/>
+                    </a:ln>
                   </pic:spPr>
                 </pic:pic>
               </a:graphicData>
@@ -4641,16 +4626,8 @@
       <w:r>
         <w:rPr>
           <w:rFonts w:eastAsiaTheme="minorEastAsia"/>
-          <w:highlight w:val="magenta"/>
-        </w:rPr>
-        <w:t>XXXXXX</w:t>
-      </w:r>
-      <w:r>
-        <w:rPr>
-          <w:rFonts w:eastAsiaTheme="minorEastAsia"/>
-          <w:highlight w:val="magenta"/>
-        </w:rPr>
-        <w:t>*8</w:t>
+        </w:rPr>
+        <w:t>100000x8</w:t>
       </w:r>
       <w:r>
         <w:rPr>
@@ -4711,10 +4688,10 @@
         </w:rPr>
         <w:lastRenderedPageBreak/>
         <w:drawing>
-          <wp:inline distT="0" distB="0" distL="0" distR="0" wp14:anchorId="5DBC0C18" wp14:editId="1228E0D8">
-            <wp:extent cx="3327400" cy="3676650"/>
-            <wp:effectExtent l="0" t="0" r="0" b="0"/>
-            <wp:docPr id="19" name="Imagem 15"/>
+          <wp:inline distT="0" distB="0" distL="0" distR="0" wp14:anchorId="0D2CF9E6" wp14:editId="029FD2F3">
+            <wp:extent cx="2545914" cy="2797629"/>
+            <wp:effectExtent l="0" t="0" r="6985" b="3175"/>
+            <wp:docPr id="40" name="Imagem 40"/>
             <wp:cNvGraphicFramePr>
               <a:graphicFrameLocks xmlns:a="http://schemas.openxmlformats.org/drawingml/2006/main" noChangeAspect="1"/>
             </wp:cNvGraphicFramePr>
@@ -4722,13 +4699,20 @@
               <a:graphicData uri="http://schemas.openxmlformats.org/drawingml/2006/picture">
                 <pic:pic xmlns:pic="http://schemas.openxmlformats.org/drawingml/2006/picture">
                   <pic:nvPicPr>
-                    <pic:cNvPr id="19" name="Imagem 15"/>
+                    <pic:cNvPr id="0" name="Picture 1"/>
                     <pic:cNvPicPr>
                       <a:picLocks noChangeAspect="1" noChangeArrowheads="1"/>
                     </pic:cNvPicPr>
                   </pic:nvPicPr>
                   <pic:blipFill>
-                    <a:blip r:embed="rId22"/>
+                    <a:blip r:embed="rId22">
+                      <a:extLst>
+                        <a:ext uri="{28A0092B-C50C-407E-A947-70E740481C1C}">
+                          <a14:useLocalDpi xmlns:a14="http://schemas.microsoft.com/office/drawing/2010/main" val="0"/>
+                        </a:ext>
+                      </a:extLst>
+                    </a:blip>
+                    <a:srcRect/>
                     <a:stretch>
                       <a:fillRect/>
                     </a:stretch>
@@ -4736,11 +4720,15 @@
                   <pic:spPr bwMode="auto">
                     <a:xfrm>
                       <a:off x="0" y="0"/>
-                      <a:ext cx="3327400" cy="3676650"/>
+                      <a:ext cx="2554729" cy="2807316"/>
                     </a:xfrm>
                     <a:prstGeom prst="rect">
                       <a:avLst/>
                     </a:prstGeom>
+                    <a:noFill/>
+                    <a:ln>
+                      <a:noFill/>
+                    </a:ln>
                   </pic:spPr>
                 </pic:pic>
               </a:graphicData>
@@ -4777,10 +4765,7 @@
         <w:t xml:space="preserve">Isto é feito realizando a incrementação de 1 na variável de controle da posição da amostra toda vez que o valor do contador é extrapolado. Como existem </w:t>
       </w:r>
       <w:r>
-        <w:rPr>
-          <w:highlight w:val="magenta"/>
-        </w:rPr>
-        <w:t>XXXXXX</w:t>
+        <w:t>100000</w:t>
       </w:r>
       <w:r>
         <w:t xml:space="preserve"> amostras, o processo é realizado até chegar a este valor, fazendo com que o valor da posição da amostra volte a 0, reiniciando assim o ciclo.</w:t>
@@ -4861,9 +4846,9 @@
         </w:rPr>
         <w:lastRenderedPageBreak/>
         <w:drawing>
-          <wp:inline distT="0" distB="0" distL="0" distR="0" wp14:anchorId="2AF26DDF" wp14:editId="316DC07B">
-            <wp:extent cx="4260850" cy="4737100"/>
-            <wp:effectExtent l="0" t="0" r="0" b="0"/>
+          <wp:inline distT="0" distB="0" distL="0" distR="0" wp14:anchorId="2AF26DDF" wp14:editId="70577580">
+            <wp:extent cx="3853543" cy="4284268"/>
+            <wp:effectExtent l="0" t="0" r="0" b="2540"/>
             <wp:docPr id="21" name="Imagem 18"/>
             <wp:cNvGraphicFramePr>
               <a:graphicFrameLocks xmlns:a="http://schemas.openxmlformats.org/drawingml/2006/main" noChangeAspect="1"/>
@@ -4886,7 +4871,7 @@
                   <pic:spPr bwMode="auto">
                     <a:xfrm>
                       <a:off x="0" y="0"/>
-                      <a:ext cx="4260850" cy="4737100"/>
+                      <a:ext cx="3860229" cy="4291701"/>
                     </a:xfrm>
                     <a:prstGeom prst="rect">
                       <a:avLst/>
@@ -5174,18 +5159,26 @@
       <w:pPr>
         <w:jc w:val="both"/>
       </w:pPr>
+    </w:p>
+    <w:p>
+      <w:pPr>
+        <w:jc w:val="both"/>
+        <w:rPr>
+          <w:rFonts w:eastAsiaTheme="minorEastAsia"/>
+        </w:rPr>
+      </w:pPr>
       <w:r>
         <w:rPr>
           <w:noProof/>
         </w:rPr>
         <w:drawing>
-          <wp:anchor distT="0" distB="0" distL="0" distR="0" simplePos="0" relativeHeight="251661312" behindDoc="0" locked="0" layoutInCell="0" allowOverlap="1" wp14:anchorId="5E78FC1F" wp14:editId="626D13CA">
+          <wp:anchor distT="0" distB="0" distL="0" distR="0" simplePos="0" relativeHeight="251661312" behindDoc="0" locked="0" layoutInCell="0" allowOverlap="1" wp14:anchorId="5E78FC1F" wp14:editId="677266FA">
             <wp:simplePos x="0" y="0"/>
-            <wp:positionH relativeFrom="column">
-              <wp:posOffset>0</wp:posOffset>
+            <wp:positionH relativeFrom="margin">
+              <wp:align>right</wp:align>
             </wp:positionH>
             <wp:positionV relativeFrom="paragraph">
-              <wp:posOffset>287020</wp:posOffset>
+              <wp:posOffset>1472565</wp:posOffset>
             </wp:positionV>
             <wp:extent cx="5400040" cy="4386580"/>
             <wp:effectExtent l="0" t="0" r="0" b="0"/>
@@ -5224,43 +5217,18 @@
           </wp:anchor>
         </w:drawing>
       </w:r>
-    </w:p>
-    <w:p>
-      <w:pPr>
-        <w:jc w:val="both"/>
-        <w:rPr>
-          <w:rFonts w:eastAsiaTheme="minorEastAsia"/>
-        </w:rPr>
-      </w:pPr>
-      <w:r>
-        <w:t xml:space="preserve">O sinal PWM muda de nível lógico em </w:t>
-      </w:r>
-      <w:r>
-        <w:t>10180</w:t>
-      </w:r>
-      <w:r>
-        <w:t>[</w:t>
-      </w:r>
-      <w:proofErr w:type="spellStart"/>
-      <w:r>
-        <w:t>ps</w:t>
-      </w:r>
-      <w:proofErr w:type="spellEnd"/>
-      <w:r>
-        <w:t>]. O contador extrapola no seguinte instante:</w:t>
-      </w:r>
       <w:r>
         <w:rPr>
           <w:noProof/>
         </w:rPr>
         <w:drawing>
-          <wp:anchor distT="0" distB="0" distL="0" distR="0" simplePos="0" relativeHeight="61" behindDoc="0" locked="0" layoutInCell="0" allowOverlap="1" wp14:anchorId="3668DC6F" wp14:editId="4AA29A6E">
+          <wp:anchor distT="0" distB="0" distL="0" distR="0" simplePos="0" relativeHeight="61" behindDoc="0" locked="0" layoutInCell="0" allowOverlap="1" wp14:anchorId="3668DC6F" wp14:editId="6CA215D8">
             <wp:simplePos x="0" y="0"/>
-            <wp:positionH relativeFrom="column">
-              <wp:posOffset>63500</wp:posOffset>
+            <wp:positionH relativeFrom="margin">
+              <wp:align>right</wp:align>
             </wp:positionH>
             <wp:positionV relativeFrom="paragraph">
-              <wp:posOffset>1111885</wp:posOffset>
+              <wp:posOffset>473710</wp:posOffset>
             </wp:positionV>
             <wp:extent cx="5400040" cy="691515"/>
             <wp:effectExtent l="0" t="0" r="0" b="0"/>
@@ -5298,6 +5266,23 @@
             </a:graphic>
           </wp:anchor>
         </w:drawing>
+      </w:r>
+      <w:r>
+        <w:t xml:space="preserve">O sinal PWM muda de nível lógico em </w:t>
+      </w:r>
+      <w:r>
+        <w:t>10180</w:t>
+      </w:r>
+      <w:r>
+        <w:t>[</w:t>
+      </w:r>
+      <w:proofErr w:type="spellStart"/>
+      <w:r>
+        <w:t>ps</w:t>
+      </w:r>
+      <w:proofErr w:type="spellEnd"/>
+      <w:r>
+        <w:t>]. O contador extrapola no seguinte instante:</w:t>
       </w:r>
     </w:p>
     <w:p>
@@ -5674,49 +5659,68 @@
             <w:rPr>
               <w:rFonts w:ascii="Cambria Math" w:hAnsi="Cambria Math"/>
             </w:rPr>
-            <m:t>=0,4631</m:t>
-          </m:r>
-          <m:r>
-            <w:rPr>
-              <w:rFonts w:ascii="Cambria Math" w:hAnsi="Cambria Math"/>
-            </w:rPr>
-            <m:t>9</m:t>
+            <m:t>=0,46319</m:t>
           </m:r>
         </m:oMath>
       </m:oMathPara>
     </w:p>
     <w:p>
       <w:pPr>
-        <w:jc w:val="both"/>
-        <w:rPr>
-          <w:rFonts w:eastAsiaTheme="minorEastAsia"/>
-        </w:rPr>
-      </w:pPr>
-      <w:r>
-        <w:rPr>
-          <w:rFonts w:eastAsiaTheme="minorEastAsia"/>
-        </w:rPr>
-        <w:t>A eficácia do módulo foi comprovada, pois a diferença entre as proporções foi mínima.</w:t>
-      </w:r>
-    </w:p>
-    <w:p>
-      <w:pPr>
-        <w:jc w:val="both"/>
-        <w:rPr>
-          <w:rFonts w:eastAsiaTheme="minorEastAsia"/>
-        </w:rPr>
-      </w:pPr>
-      <w:r>
-        <w:rPr>
-          <w:rFonts w:eastAsiaTheme="minorEastAsia"/>
-        </w:rPr>
-        <w:t xml:space="preserve">Agora realizando a implementação no </w:t>
+        <w:rPr>
+          <w:rFonts w:eastAsiaTheme="minorEastAsia"/>
+        </w:rPr>
+      </w:pPr>
+      <w:r>
+        <w:rPr>
+          <w:rFonts w:eastAsiaTheme="minorEastAsia"/>
+        </w:rPr>
+        <w:t xml:space="preserve">Comprova-se a eficácia do módulo coma base na constatação da </w:t>
+      </w:r>
+      <w:r>
+        <w:rPr>
+          <w:rFonts w:eastAsiaTheme="minorEastAsia"/>
+          <w:u w:val="single"/>
+        </w:rPr>
+        <w:t>mínima</w:t>
+      </w:r>
+      <w:r>
+        <w:rPr>
+          <w:rFonts w:eastAsiaTheme="minorEastAsia"/>
+        </w:rPr>
+        <w:t xml:space="preserve"> diferença entre as proporções.</w:t>
+      </w:r>
+    </w:p>
+    <w:p>
+      <w:pPr>
+        <w:rPr>
+          <w:rFonts w:eastAsiaTheme="minorEastAsia"/>
+        </w:rPr>
+      </w:pPr>
+      <w:r>
+        <w:rPr>
+          <w:rFonts w:eastAsiaTheme="minorEastAsia"/>
+        </w:rPr>
+        <w:t xml:space="preserve">Após realizada a implementação no </w:t>
       </w:r>
       <w:proofErr w:type="spellStart"/>
       <w:r>
         <w:rPr>
           <w:rFonts w:eastAsiaTheme="minorEastAsia"/>
         </w:rPr>
+        <w:t>Quartus</w:t>
+      </w:r>
+      <w:proofErr w:type="spellEnd"/>
+      <w:r>
+        <w:rPr>
+          <w:rFonts w:eastAsiaTheme="minorEastAsia"/>
+        </w:rPr>
+        <w:t xml:space="preserve">, será executado algo similar no </w:t>
+      </w:r>
+      <w:proofErr w:type="spellStart"/>
+      <w:r>
+        <w:rPr>
+          <w:rFonts w:eastAsiaTheme="minorEastAsia"/>
+        </w:rPr>
         <w:t>Scilab</w:t>
       </w:r>
       <w:proofErr w:type="spellEnd"/>
@@ -5724,20 +5728,43 @@
         <w:rPr>
           <w:rFonts w:eastAsiaTheme="minorEastAsia"/>
         </w:rPr>
-        <w:t>. O vetor PWM de saída terá no total:</w:t>
-      </w:r>
-    </w:p>
-    <w:p>
-      <w:pPr>
-        <w:jc w:val="center"/>
+        <w:t xml:space="preserve">, empregando-se as mesmas variáveis. </w:t>
+      </w:r>
+    </w:p>
+    <w:p>
+      <w:pPr>
+        <w:rPr>
+          <w:rFonts w:eastAsiaTheme="minorEastAsia"/>
+        </w:rPr>
+      </w:pPr>
+      <w:r>
+        <w:rPr>
+          <w:rFonts w:eastAsiaTheme="minorEastAsia"/>
+        </w:rPr>
+        <w:t xml:space="preserve">No </w:t>
+      </w:r>
+      <w:proofErr w:type="spellStart"/>
+      <w:r>
+        <w:rPr>
+          <w:rFonts w:eastAsiaTheme="minorEastAsia"/>
+        </w:rPr>
+        <w:t>Scilab</w:t>
+      </w:r>
+      <w:proofErr w:type="spellEnd"/>
+      <w:r>
+        <w:rPr>
+          <w:rFonts w:eastAsiaTheme="minorEastAsia"/>
+        </w:rPr>
+        <w:t>, o vetor PWM de saída será:</w:t>
+      </w:r>
+    </w:p>
+    <w:p>
+      <w:pPr>
         <w:rPr>
           <w:rFonts w:eastAsiaTheme="minorEastAsia"/>
         </w:rPr>
       </w:pPr>
       <m:oMathPara>
-        <m:oMathParaPr>
-          <m:jc m:val="center"/>
-        </m:oMathParaPr>
         <m:oMath>
           <m:d>
             <m:dPr>
@@ -5812,29 +5839,40 @@
     <w:p>
       <w:pPr>
         <w:jc w:val="both"/>
-        <w:rPr>
-          <w:rFonts w:eastAsiaTheme="minorEastAsia"/>
-        </w:rPr>
-      </w:pPr>
-      <w:r>
-        <w:rPr>
-          <w:rFonts w:eastAsiaTheme="minorEastAsia"/>
-        </w:rPr>
-        <w:t>Onde cada amostra terá uma comparação com um valor do contador que vai de 0 até 549.</w:t>
-      </w:r>
-    </w:p>
-    <w:p>
-      <w:pPr>
-        <w:jc w:val="both"/>
-      </w:pPr>
-      <w:r>
-        <w:t xml:space="preserve">É feito o algoritmo para realizar a comparação entre o valor de cada uma das amostras da onda modulada </w:t>
-      </w:r>
-      <w:r>
-        <w:t>BPSK</w:t>
-      </w:r>
-      <w:r>
-        <w:t xml:space="preserve"> e o contador. É utilizado um FOR de 1 a 50000 para varrer cada uma das amostras e outro for de 1 a 550 para varrer todos os valores possíveis do contador.</w:t>
+      </w:pPr>
+      <w:r>
+        <w:t>É feito o algoritmo para realizar a comparação entre o valor de cada uma das amostras da onda modulada BPSK e o contador. É utilizado um</w:t>
+      </w:r>
+      <w:r>
+        <w:rPr>
+          <w:b/>
+          <w:bCs/>
+        </w:rPr>
+        <w:t xml:space="preserve"> </w:t>
+      </w:r>
+      <w:r>
+        <w:rPr>
+          <w:b/>
+          <w:bCs/>
+          <w:i/>
+          <w:iCs/>
+        </w:rPr>
+        <w:t>for</w:t>
+      </w:r>
+      <w:r>
+        <w:t xml:space="preserve"> de 1 a 100000 para varrer cada uma das amostras e outro </w:t>
+      </w:r>
+      <w:r>
+        <w:rPr>
+          <w:b/>
+          <w:bCs/>
+          <w:i/>
+          <w:iCs/>
+        </w:rPr>
+        <w:t>for</w:t>
+      </w:r>
+      <w:r>
+        <w:t xml:space="preserve"> de 1 a 550 para varrer todos os valores possíveis do contador.</w:t>
       </w:r>
     </w:p>
     <w:p>
@@ -5843,47 +5881,33 @@
       </w:pPr>
       <w:r>
         <w:lastRenderedPageBreak/>
-        <w:t xml:space="preserve">No </w:t>
+        <w:t xml:space="preserve">Foi feita a comparação entre o valor do contador e o valor da amostra no índice indicado pelo </w:t>
+      </w:r>
+      <w:r>
+        <w:rPr>
+          <w:b/>
+          <w:bCs/>
+          <w:i/>
+          <w:iCs/>
+        </w:rPr>
+        <w:t>for</w:t>
+      </w:r>
+      <w:r>
+        <w:t xml:space="preserve"> através do bloco </w:t>
       </w:r>
       <w:proofErr w:type="spellStart"/>
       <w:r>
-        <w:t>Scilab</w:t>
+        <w:rPr>
+          <w:b/>
+          <w:bCs/>
+          <w:i/>
+          <w:iCs/>
+        </w:rPr>
+        <w:t>if</w:t>
       </w:r>
       <w:proofErr w:type="spellEnd"/>
       <w:r>
-        <w:t xml:space="preserve"> o contador fez o incremento de 1 até 550, equivalente ao que seria o incremento de 0 até 549 no </w:t>
-      </w:r>
-      <w:proofErr w:type="spellStart"/>
-      <w:r>
-        <w:t>Quartus</w:t>
-      </w:r>
-      <w:proofErr w:type="spellEnd"/>
-      <w:r>
-        <w:t xml:space="preserve">, uma vez que o </w:t>
-      </w:r>
-      <w:proofErr w:type="spellStart"/>
-      <w:r>
-        <w:t>Scilab</w:t>
-      </w:r>
-      <w:proofErr w:type="spellEnd"/>
-      <w:r>
-        <w:t xml:space="preserve"> possui índice 1 para indicar a primeira posição do vetor, já no </w:t>
-      </w:r>
-      <w:proofErr w:type="spellStart"/>
-      <w:r>
-        <w:t>Quartus</w:t>
-      </w:r>
-      <w:proofErr w:type="spellEnd"/>
-      <w:r>
-        <w:t>, é representado por zero.</w:t>
-      </w:r>
-    </w:p>
-    <w:p>
-      <w:pPr>
-        <w:jc w:val="both"/>
-      </w:pPr>
-      <w:r>
-        <w:t>Foi feita a comparação entre o valor do contador e o valor da amostra no índice indicado pelo FOR através da função IF. Falta ainda concatenar cada operação de comparação com os valores abstraídos do PWM, afinal, quando extrapolado o valor do contador passa-se para a seguinte posição do vetor de amostras e assim começa um novo ciclo de obtenção dos valores do PWM. Para realizar a solução de tal problema, utiliza-se de uma variável auxiliar a fim de corrigir a posição do PWM, ou seja, conforme o índice da posição do vetor de amostras aumenta em 1, o índice de posição do vetor de PWM deverá ser incrementado em 550, que corresponde justamente ao valor de extrapolação do contador. Assim, tem-se:</w:t>
+        <w:t>. Restando apenas concatenar cada operação de comparação com os valores abstraídos do PWM, afinal, quando extrapolado o valor do contador passa-se para a seguinte posição do vetor de amostras e assim começa um novo ciclo de obtenção dos valores do PWM. Para realizar a solução de tal problema, utiliza-se de uma variável auxiliar a fim de corrigir a posição do PWM, ou seja, conforme o índice da posição do vetor de amostras aumenta em 1, o índice de posição do vetor de PWM deverá ser incrementado em 550, que corresponde justamente ao valor de extrapolação do contador. Assim, tem-se:</w:t>
       </w:r>
     </w:p>
     <w:p>
@@ -5895,10 +5919,10 @@
           <w:noProof/>
         </w:rPr>
         <w:drawing>
-          <wp:inline distT="0" distB="0" distL="0" distR="0" wp14:anchorId="5848AD3B" wp14:editId="772A8C11">
-            <wp:extent cx="2971800" cy="2482850"/>
-            <wp:effectExtent l="0" t="0" r="0" b="0"/>
-            <wp:docPr id="27" name="Imagem 11"/>
+          <wp:inline distT="0" distB="0" distL="0" distR="0" wp14:anchorId="4E3A5C69" wp14:editId="2FF807E7">
+            <wp:extent cx="3060700" cy="2866715"/>
+            <wp:effectExtent l="0" t="0" r="6350" b="0"/>
+            <wp:docPr id="23" name="Imagem 23"/>
             <wp:cNvGraphicFramePr>
               <a:graphicFrameLocks xmlns:a="http://schemas.openxmlformats.org/drawingml/2006/main" noChangeAspect="1"/>
             </wp:cNvGraphicFramePr>
@@ -5906,13 +5930,20 @@
               <a:graphicData uri="http://schemas.openxmlformats.org/drawingml/2006/picture">
                 <pic:pic xmlns:pic="http://schemas.openxmlformats.org/drawingml/2006/picture">
                   <pic:nvPicPr>
-                    <pic:cNvPr id="27" name="Imagem 11"/>
+                    <pic:cNvPr id="0" name="Picture 1"/>
                     <pic:cNvPicPr>
                       <a:picLocks noChangeAspect="1" noChangeArrowheads="1"/>
                     </pic:cNvPicPr>
                   </pic:nvPicPr>
                   <pic:blipFill>
-                    <a:blip r:embed="rId32"/>
+                    <a:blip r:embed="rId32">
+                      <a:extLst>
+                        <a:ext uri="{28A0092B-C50C-407E-A947-70E740481C1C}">
+                          <a14:useLocalDpi xmlns:a14="http://schemas.microsoft.com/office/drawing/2010/main" val="0"/>
+                        </a:ext>
+                      </a:extLst>
+                    </a:blip>
+                    <a:srcRect/>
                     <a:stretch>
                       <a:fillRect/>
                     </a:stretch>
@@ -5920,11 +5951,15 @@
                   <pic:spPr bwMode="auto">
                     <a:xfrm>
                       <a:off x="0" y="0"/>
-                      <a:ext cx="2971800" cy="2482850"/>
+                      <a:ext cx="3064585" cy="2870353"/>
                     </a:xfrm>
                     <a:prstGeom prst="rect">
                       <a:avLst/>
                     </a:prstGeom>
+                    <a:noFill/>
+                    <a:ln>
+                      <a:noFill/>
+                    </a:ln>
                   </pic:spPr>
                 </pic:pic>
               </a:graphicData>
@@ -5938,15 +5973,34 @@
         <w:jc w:val="both"/>
       </w:pPr>
       <w:r>
-        <w:t xml:space="preserve">É plotado um gráfico de </w:t>
-      </w:r>
-      <w:proofErr w:type="gramStart"/>
-      <w:r>
-        <w:t>t em</w:t>
-      </w:r>
-      <w:proofErr w:type="gramEnd"/>
-      <w:r>
-        <w:t xml:space="preserve"> função do valor do vetor PWM, onde t é o vetor temporal que vai de 0 a 0,005[s], sendo incrementado pelo período do </w:t>
+        <w:t xml:space="preserve">Para averiguar o código, plota-se o gráfico de </w:t>
+      </w:r>
+      <w:r>
+        <w:rPr>
+          <w:b/>
+          <w:bCs/>
+        </w:rPr>
+        <w:t>t</w:t>
+      </w:r>
+      <w:r>
+        <w:rPr>
+          <w:b/>
+          <w:bCs/>
+        </w:rPr>
+        <w:t xml:space="preserve"> </w:t>
+      </w:r>
+      <w:r>
+        <w:t xml:space="preserve">em função do valor do vetor PWM, onde </w:t>
+      </w:r>
+      <w:r>
+        <w:rPr>
+          <w:b/>
+          <w:bCs/>
+        </w:rPr>
+        <w:t xml:space="preserve">t </w:t>
+      </w:r>
+      <w:r>
+        <w:t xml:space="preserve">é o vetor temporal que vai de 0 a 0,0025s (tempo total da sequência binária) incrementado pelo período do </w:t>
       </w:r>
       <w:proofErr w:type="spellStart"/>
       <w:r>
@@ -5954,7 +6008,7 @@
       </w:r>
       <w:proofErr w:type="spellEnd"/>
       <w:r>
-        <w:t xml:space="preserve"> igual ao inverso de 5500 MHz. Sendo assim:</w:t>
+        <w:t xml:space="preserve"> igual ao inverso de 22000 MHz. Desta forma, tem-se:</w:t>
       </w:r>
     </w:p>
     <w:p>
@@ -5966,7 +6020,7 @@
           <w:noProof/>
         </w:rPr>
         <w:drawing>
-          <wp:inline distT="0" distB="0" distL="0" distR="0" wp14:anchorId="364C6E00" wp14:editId="2D24B95D">
+          <wp:inline distT="0" distB="0" distL="0" distR="0" wp14:anchorId="59540800" wp14:editId="07C3D519">
             <wp:extent cx="3244850" cy="679450"/>
             <wp:effectExtent l="0" t="0" r="0" b="0"/>
             <wp:docPr id="28" name="Imagem 14"/>
@@ -6009,7 +6063,7 @@
         <w:jc w:val="both"/>
       </w:pPr>
       <w:r>
-        <w:t xml:space="preserve">A plotagem do PWM em função do tempo foi feita pelo </w:t>
+        <w:t xml:space="preserve">O gráfico do PWM em função do tempo foi feita pelo </w:t>
       </w:r>
       <w:proofErr w:type="spellStart"/>
       <w:r>
@@ -6020,17 +6074,12 @@
         <w:t xml:space="preserve">, onde os valores do console foram passados a ele através do comando </w:t>
       </w:r>
       <w:proofErr w:type="spellStart"/>
-      <w:proofErr w:type="gramStart"/>
       <w:r>
         <w:t>struct</w:t>
       </w:r>
       <w:proofErr w:type="spellEnd"/>
       <w:r>
-        <w:t>(</w:t>
-      </w:r>
-      <w:proofErr w:type="gramEnd"/>
-      <w:r>
-        <w:t>).</w:t>
+        <w:t>().</w:t>
       </w:r>
     </w:p>
     <w:p>
@@ -6042,10 +6091,10 @@
           <w:noProof/>
         </w:rPr>
         <w:drawing>
-          <wp:inline distT="0" distB="0" distL="0" distR="0" wp14:anchorId="74E7E392" wp14:editId="7F12607B">
-            <wp:extent cx="3740150" cy="228600"/>
+          <wp:inline distT="0" distB="0" distL="0" distR="0" wp14:anchorId="7ED2E589" wp14:editId="7BBCC794">
+            <wp:extent cx="3678382" cy="328436"/>
             <wp:effectExtent l="0" t="0" r="0" b="0"/>
-            <wp:docPr id="29" name="Imagem 16"/>
+            <wp:docPr id="24" name="Imagem 24"/>
             <wp:cNvGraphicFramePr>
               <a:graphicFrameLocks xmlns:a="http://schemas.openxmlformats.org/drawingml/2006/main" noChangeAspect="1"/>
             </wp:cNvGraphicFramePr>
@@ -6053,13 +6102,20 @@
               <a:graphicData uri="http://schemas.openxmlformats.org/drawingml/2006/picture">
                 <pic:pic xmlns:pic="http://schemas.openxmlformats.org/drawingml/2006/picture">
                   <pic:nvPicPr>
-                    <pic:cNvPr id="29" name="Imagem 16"/>
+                    <pic:cNvPr id="0" name="Picture 3"/>
                     <pic:cNvPicPr>
                       <a:picLocks noChangeAspect="1" noChangeArrowheads="1"/>
                     </pic:cNvPicPr>
                   </pic:nvPicPr>
                   <pic:blipFill>
-                    <a:blip r:embed="rId34"/>
+                    <a:blip r:embed="rId34">
+                      <a:extLst>
+                        <a:ext uri="{28A0092B-C50C-407E-A947-70E740481C1C}">
+                          <a14:useLocalDpi xmlns:a14="http://schemas.microsoft.com/office/drawing/2010/main" val="0"/>
+                        </a:ext>
+                      </a:extLst>
+                    </a:blip>
+                    <a:srcRect/>
                     <a:stretch>
                       <a:fillRect/>
                     </a:stretch>
@@ -6067,11 +6123,15 @@
                   <pic:spPr bwMode="auto">
                     <a:xfrm>
                       <a:off x="0" y="0"/>
-                      <a:ext cx="3740150" cy="228600"/>
+                      <a:ext cx="3786214" cy="338064"/>
                     </a:xfrm>
                     <a:prstGeom prst="rect">
                       <a:avLst/>
                     </a:prstGeom>
+                    <a:noFill/>
+                    <a:ln>
+                      <a:noFill/>
+                    </a:ln>
                   </pic:spPr>
                 </pic:pic>
               </a:graphicData>
@@ -6098,7 +6158,7 @@
         </w:rPr>
         <w:lastRenderedPageBreak/>
         <w:drawing>
-          <wp:inline distT="0" distB="0" distL="0" distR="0" wp14:anchorId="7F0C460A" wp14:editId="14E7FB7A">
+          <wp:inline distT="0" distB="0" distL="0" distR="0" wp14:anchorId="14418110" wp14:editId="300105E0">
             <wp:extent cx="2946400" cy="1778000"/>
             <wp:effectExtent l="0" t="0" r="0" b="0"/>
             <wp:docPr id="30" name="Imagem 25"/>
@@ -6155,11 +6215,36 @@
         <w:t xml:space="preserve"> foi determinado sendo igual a </w:t>
       </w:r>
       <m:oMath>
+        <m:sSub>
+          <m:sSubPr>
+            <m:ctrlPr>
+              <w:rPr>
+                <w:rFonts w:ascii="Cambria Math" w:hAnsi="Cambria Math"/>
+              </w:rPr>
+            </m:ctrlPr>
+          </m:sSubPr>
+          <m:e>
+            <m:r>
+              <w:rPr>
+                <w:rFonts w:ascii="Cambria Math" w:hAnsi="Cambria Math"/>
+              </w:rPr>
+              <m:t>f</m:t>
+            </m:r>
+          </m:e>
+          <m:sub>
+            <m:r>
+              <w:rPr>
+                <w:rFonts w:ascii="Cambria Math" w:hAnsi="Cambria Math"/>
+              </w:rPr>
+              <m:t>clk</m:t>
+            </m:r>
+          </m:sub>
+        </m:sSub>
         <m:r>
           <w:rPr>
             <w:rFonts w:ascii="Cambria Math" w:hAnsi="Cambria Math"/>
           </w:rPr>
-          <m:t>1*</m:t>
+          <m:t>=1*</m:t>
         </m:r>
         <m:sSup>
           <m:sSupPr>
@@ -6182,7 +6267,7 @@
               <w:rPr>
                 <w:rFonts w:ascii="Cambria Math" w:hAnsi="Cambria Math"/>
               </w:rPr>
-              <m:t>-10</m:t>
+              <m:t>-11</m:t>
             </m:r>
           </m:sup>
         </m:sSup>
@@ -6352,86 +6437,18 @@
       </w:pPr>
       <w:r>
         <w:rPr>
-          <w:rFonts w:eastAsiaTheme="minorEastAsia"/>
-        </w:rPr>
-        <w:t>Assim, é obtida</w:t>
-      </w:r>
-      <w:r>
-        <w:t xml:space="preserve"> uma representação fiel da onda resultante, cujo resultado da simulação no osciloscópio, com tempo total de 0,005[s], é mostrado logo abaixo:</w:t>
-      </w:r>
-    </w:p>
-    <w:p>
-      <w:pPr>
-        <w:jc w:val="both"/>
-      </w:pPr>
-      <w:r>
-        <w:t xml:space="preserve">Pode-se ver o comportamento geral da onda PWM, em que há a variação constante de estado lógico alto e baixo quando o bit é 1 e completamento nulo quando o bit é 0. </w:t>
-      </w:r>
-    </w:p>
-    <w:p>
-      <w:pPr>
-        <w:jc w:val="center"/>
-      </w:pPr>
-    </w:p>
-    <w:p>
-      <w:pPr>
-        <w:jc w:val="center"/>
-      </w:pPr>
-    </w:p>
-    <w:p>
-      <w:pPr>
-        <w:jc w:val="center"/>
-      </w:pPr>
-    </w:p>
-    <w:p>
-      <w:pPr>
-        <w:jc w:val="center"/>
-      </w:pPr>
-    </w:p>
-    <w:p>
-      <w:pPr>
-        <w:jc w:val="center"/>
-      </w:pPr>
-    </w:p>
-    <w:p>
-      <w:pPr>
-        <w:jc w:val="center"/>
-      </w:pPr>
-    </w:p>
-    <w:p>
-      <w:pPr>
-        <w:jc w:val="center"/>
-      </w:pPr>
-    </w:p>
-    <w:p>
-      <w:pPr>
-        <w:jc w:val="center"/>
-      </w:pPr>
-    </w:p>
-    <w:p>
-      <w:pPr>
-        <w:jc w:val="center"/>
-      </w:pPr>
-    </w:p>
-    <w:p>
-      <w:pPr>
-        <w:jc w:val="center"/>
-      </w:pPr>
-      <w:r>
-        <w:rPr>
           <w:noProof/>
         </w:rPr>
-        <w:lastRenderedPageBreak/>
         <w:drawing>
-          <wp:anchor distT="0" distB="0" distL="0" distR="0" simplePos="0" relativeHeight="63" behindDoc="0" locked="0" layoutInCell="0" allowOverlap="1" wp14:anchorId="22A724F4" wp14:editId="01416FDF">
+          <wp:anchor distT="0" distB="0" distL="0" distR="0" simplePos="0" relativeHeight="251663360" behindDoc="0" locked="0" layoutInCell="0" allowOverlap="1" wp14:anchorId="324B2BA8" wp14:editId="08D6983D">
             <wp:simplePos x="0" y="0"/>
-            <wp:positionH relativeFrom="column">
-              <wp:align>center</wp:align>
+            <wp:positionH relativeFrom="margin">
+              <wp:posOffset>-108585</wp:posOffset>
             </wp:positionH>
             <wp:positionV relativeFrom="paragraph">
-              <wp:posOffset>635</wp:posOffset>
+              <wp:posOffset>421005</wp:posOffset>
             </wp:positionV>
-            <wp:extent cx="5400040" cy="3012440"/>
+            <wp:extent cx="5360577" cy="2990850"/>
             <wp:effectExtent l="0" t="0" r="0" b="0"/>
             <wp:wrapSquare wrapText="largest"/>
             <wp:docPr id="31" name="Figura14"/>
@@ -6456,7 +6473,7 @@
                   <pic:spPr bwMode="auto">
                     <a:xfrm>
                       <a:off x="0" y="0"/>
-                      <a:ext cx="5400040" cy="3012440"/>
+                      <a:ext cx="5360577" cy="2990850"/>
                     </a:xfrm>
                     <a:prstGeom prst="rect">
                       <a:avLst/>
@@ -6465,26 +6482,47 @@
                 </pic:pic>
               </a:graphicData>
             </a:graphic>
+            <wp14:sizeRelH relativeFrom="margin">
+              <wp14:pctWidth>0</wp14:pctWidth>
+            </wp14:sizeRelH>
+            <wp14:sizeRelV relativeFrom="margin">
+              <wp14:pctHeight>0</wp14:pctHeight>
+            </wp14:sizeRelV>
           </wp:anchor>
         </w:drawing>
       </w:r>
+      <w:r>
+        <w:rPr>
+          <w:rFonts w:eastAsiaTheme="minorEastAsia"/>
+        </w:rPr>
+        <w:t>Assim, é obtida</w:t>
+      </w:r>
+      <w:r>
+        <w:t xml:space="preserve"> uma representação fiel da onda resultante, cujo resultado da simulação no osciloscópio, com tempo total de 0,003[s], é mostrado logo abaixo:</w:t>
+      </w:r>
     </w:p>
     <w:p>
       <w:pPr>
         <w:jc w:val="center"/>
       </w:pPr>
+    </w:p>
+    <w:p>
+      <w:pPr>
+        <w:jc w:val="center"/>
+      </w:pPr>
       <w:r>
         <w:rPr>
           <w:noProof/>
         </w:rPr>
+        <w:lastRenderedPageBreak/>
         <w:drawing>
-          <wp:anchor distT="0" distB="0" distL="0" distR="0" simplePos="0" relativeHeight="64" behindDoc="0" locked="0" layoutInCell="0" allowOverlap="1" wp14:anchorId="466D7F93" wp14:editId="71C401C4">
+          <wp:anchor distT="0" distB="0" distL="0" distR="0" simplePos="0" relativeHeight="251664384" behindDoc="0" locked="0" layoutInCell="0" allowOverlap="1" wp14:anchorId="2B9B0539" wp14:editId="752423DC">
             <wp:simplePos x="0" y="0"/>
-            <wp:positionH relativeFrom="column">
-              <wp:align>center</wp:align>
+            <wp:positionH relativeFrom="margin">
+              <wp:align>left</wp:align>
             </wp:positionH>
             <wp:positionV relativeFrom="paragraph">
-              <wp:posOffset>635</wp:posOffset>
+              <wp:posOffset>0</wp:posOffset>
             </wp:positionV>
             <wp:extent cx="5400040" cy="2933700"/>
             <wp:effectExtent l="0" t="0" r="0" b="0"/>
@@ -6525,22 +6563,85 @@
       </w:r>
     </w:p>
     <w:p>
-      <w:pPr>
-        <w:jc w:val="center"/>
-      </w:pPr>
+      <w:r>
+        <w:t xml:space="preserve">Onde pode-se ver o comportamento geral da onda PWM, em que o comprimento do estado lógico alto varia entre </w:t>
+      </w:r>
+      <m:oMath>
+        <m:f>
+          <m:fPr>
+            <m:ctrlPr>
+              <w:rPr>
+                <w:rFonts w:ascii="Cambria Math" w:hAnsi="Cambria Math"/>
+                <w:i/>
+              </w:rPr>
+            </m:ctrlPr>
+          </m:fPr>
+          <m:num>
+            <m:r>
+              <w:rPr>
+                <w:rFonts w:ascii="Cambria Math" w:hAnsi="Cambria Math"/>
+              </w:rPr>
+              <m:t xml:space="preserve">255 </m:t>
+            </m:r>
+          </m:num>
+          <m:den>
+            <m:r>
+              <w:rPr>
+                <w:rFonts w:ascii="Cambria Math" w:hAnsi="Cambria Math"/>
+              </w:rPr>
+              <m:t>550</m:t>
+            </m:r>
+          </m:den>
+        </m:f>
+      </m:oMath>
+      <w:r>
+        <w:t xml:space="preserve"> , </w:t>
+      </w:r>
+      <m:oMath>
+        <m:f>
+          <m:fPr>
+            <m:ctrlPr>
+              <w:rPr>
+                <w:rFonts w:ascii="Cambria Math" w:hAnsi="Cambria Math"/>
+                <w:i/>
+              </w:rPr>
+            </m:ctrlPr>
+          </m:fPr>
+          <m:num>
+            <m:r>
+              <w:rPr>
+                <w:rFonts w:ascii="Cambria Math" w:hAnsi="Cambria Math"/>
+              </w:rPr>
+              <m:t>125</m:t>
+            </m:r>
+          </m:num>
+          <m:den>
+            <m:r>
+              <w:rPr>
+                <w:rFonts w:ascii="Cambria Math" w:hAnsi="Cambria Math"/>
+              </w:rPr>
+              <m:t>550</m:t>
+            </m:r>
+          </m:den>
+        </m:f>
+      </m:oMath>
+      <w:r>
+        <w:t xml:space="preserve"> e 0, isto é, ele será maior de acordo com o tamanho da amostra. Pode-se dar um zoom para ter uma verificação mais clara deste comportamento. </w:t>
+      </w:r>
+    </w:p>
+    <w:p>
       <w:r>
         <w:rPr>
           <w:noProof/>
         </w:rPr>
-        <w:lastRenderedPageBreak/>
         <w:drawing>
-          <wp:anchor distT="0" distB="0" distL="0" distR="0" simplePos="0" relativeHeight="65" behindDoc="0" locked="0" layoutInCell="0" allowOverlap="1" wp14:anchorId="0784BFEE" wp14:editId="0AC3CD87">
+          <wp:anchor distT="0" distB="0" distL="0" distR="0" simplePos="0" relativeHeight="251665408" behindDoc="0" locked="0" layoutInCell="0" allowOverlap="1" wp14:anchorId="0680AC0E" wp14:editId="115555C1">
             <wp:simplePos x="0" y="0"/>
-            <wp:positionH relativeFrom="column">
-              <wp:align>center</wp:align>
+            <wp:positionH relativeFrom="margin">
+              <wp:align>left</wp:align>
             </wp:positionH>
             <wp:positionV relativeFrom="paragraph">
-              <wp:posOffset>635</wp:posOffset>
+              <wp:posOffset>723900</wp:posOffset>
             </wp:positionV>
             <wp:extent cx="5400040" cy="2672715"/>
             <wp:effectExtent l="0" t="0" r="0" b="0"/>
@@ -6579,17 +6680,173 @@
           </wp:anchor>
         </w:drawing>
       </w:r>
+      <w:r>
+        <w:t xml:space="preserve">Pode-se observar o comportamento da onda PWM, na qual o comprimento do estado lógico alto varia entre </w:t>
+      </w:r>
+      <m:oMath>
+        <m:f>
+          <m:fPr>
+            <m:ctrlPr>
+              <w:rPr>
+                <w:rFonts w:ascii="Cambria Math" w:hAnsi="Cambria Math"/>
+                <w:i/>
+              </w:rPr>
+            </m:ctrlPr>
+          </m:fPr>
+          <m:num>
+            <m:r>
+              <w:rPr>
+                <w:rFonts w:ascii="Cambria Math" w:hAnsi="Cambria Math"/>
+              </w:rPr>
+              <m:t xml:space="preserve">255 </m:t>
+            </m:r>
+          </m:num>
+          <m:den>
+            <m:r>
+              <w:rPr>
+                <w:rFonts w:ascii="Cambria Math" w:hAnsi="Cambria Math"/>
+              </w:rPr>
+              <m:t>550</m:t>
+            </m:r>
+          </m:den>
+        </m:f>
+      </m:oMath>
+      <w:r>
+        <w:t xml:space="preserve"> , </w:t>
+      </w:r>
+      <m:oMath>
+        <m:f>
+          <m:fPr>
+            <m:ctrlPr>
+              <w:rPr>
+                <w:rFonts w:ascii="Cambria Math" w:hAnsi="Cambria Math"/>
+                <w:i/>
+              </w:rPr>
+            </m:ctrlPr>
+          </m:fPr>
+          <m:num>
+            <m:r>
+              <w:rPr>
+                <w:rFonts w:ascii="Cambria Math" w:hAnsi="Cambria Math"/>
+              </w:rPr>
+              <m:t>125</m:t>
+            </m:r>
+          </m:num>
+          <m:den>
+            <m:r>
+              <w:rPr>
+                <w:rFonts w:ascii="Cambria Math" w:hAnsi="Cambria Math"/>
+              </w:rPr>
+              <m:t>550</m:t>
+            </m:r>
+          </m:den>
+        </m:f>
+      </m:oMath>
+      <w:r>
+        <w:t xml:space="preserve"> e 0, ou seja, será proporcional ao tamanho da amostra. Analisando-se com um zoom temos:</w:t>
+      </w:r>
     </w:p>
     <w:p>
       <w:pPr>
         <w:jc w:val="center"/>
       </w:pPr>
+    </w:p>
+    <w:p>
+      <w:r>
+        <w:t>Pode-se aplicar novamente a comparação entre as proporções de tempo e valores já explicada</w:t>
+      </w:r>
+      <w:r>
+        <w:t>s</w:t>
+      </w:r>
+      <w:r>
+        <w:t xml:space="preserve"> anteriormente. </w:t>
+      </w:r>
+      <w:r>
+        <w:t>Tomando-se</w:t>
+      </w:r>
+      <w:r>
+        <w:t xml:space="preserve"> mais uma vez como exemplo a primeira amostra, tem-se que o momento em que é mudado seu nível lógico alto para baixo no </w:t>
+      </w:r>
+      <w:proofErr w:type="spellStart"/>
+      <w:r>
+        <w:t>pwm</w:t>
+      </w:r>
+      <w:proofErr w:type="spellEnd"/>
+      <w:r>
+        <w:t xml:space="preserve"> é:</w:t>
+      </w:r>
+    </w:p>
+    <w:p>
+      <w:pPr>
+        <w:jc w:val="center"/>
+      </w:pPr>
+    </w:p>
+    <w:p>
+      <w:pPr>
+        <w:jc w:val="center"/>
+      </w:pPr>
+    </w:p>
+    <w:p>
+      <w:pPr>
+        <w:jc w:val="center"/>
+      </w:pPr>
       <w:r>
         <w:rPr>
           <w:noProof/>
         </w:rPr>
+        <w:lastRenderedPageBreak/>
         <w:drawing>
-          <wp:anchor distT="0" distB="0" distL="0" distR="0" simplePos="0" relativeHeight="66" behindDoc="0" locked="0" layoutInCell="0" allowOverlap="1" wp14:anchorId="14B07323" wp14:editId="503DB6F1">
+          <wp:anchor distT="0" distB="0" distL="0" distR="0" simplePos="0" relativeHeight="251667456" behindDoc="0" locked="0" layoutInCell="0" allowOverlap="1" wp14:anchorId="20AF4A1A" wp14:editId="298FB42D">
+            <wp:simplePos x="0" y="0"/>
+            <wp:positionH relativeFrom="margin">
+              <wp:align>right</wp:align>
+            </wp:positionH>
+            <wp:positionV relativeFrom="paragraph">
+              <wp:posOffset>3001645</wp:posOffset>
+            </wp:positionV>
+            <wp:extent cx="5400040" cy="2654935"/>
+            <wp:effectExtent l="0" t="0" r="0" b="0"/>
+            <wp:wrapSquare wrapText="largest"/>
+            <wp:docPr id="35" name="Figura18"/>
+            <wp:cNvGraphicFramePr>
+              <a:graphicFrameLocks xmlns:a="http://schemas.openxmlformats.org/drawingml/2006/main" noChangeAspect="1"/>
+            </wp:cNvGraphicFramePr>
+            <a:graphic xmlns:a="http://schemas.openxmlformats.org/drawingml/2006/main">
+              <a:graphicData uri="http://schemas.openxmlformats.org/drawingml/2006/picture">
+                <pic:pic xmlns:pic="http://schemas.openxmlformats.org/drawingml/2006/picture">
+                  <pic:nvPicPr>
+                    <pic:cNvPr id="35" name="Figura18"/>
+                    <pic:cNvPicPr>
+                      <a:picLocks noChangeAspect="1" noChangeArrowheads="1"/>
+                    </pic:cNvPicPr>
+                  </pic:nvPicPr>
+                  <pic:blipFill>
+                    <a:blip r:embed="rId39"/>
+                    <a:stretch>
+                      <a:fillRect/>
+                    </a:stretch>
+                  </pic:blipFill>
+                  <pic:spPr bwMode="auto">
+                    <a:xfrm>
+                      <a:off x="0" y="0"/>
+                      <a:ext cx="5400040" cy="2654935"/>
+                    </a:xfrm>
+                    <a:prstGeom prst="rect">
+                      <a:avLst/>
+                    </a:prstGeom>
+                  </pic:spPr>
+                </pic:pic>
+              </a:graphicData>
+            </a:graphic>
+          </wp:anchor>
+        </w:drawing>
+      </w:r>
+      <w:r>
+        <w:rPr>
+          <w:noProof/>
+        </w:rPr>
+        <w:drawing>
+          <wp:anchor distT="0" distB="0" distL="0" distR="0" simplePos="0" relativeHeight="251666432" behindDoc="0" locked="0" layoutInCell="0" allowOverlap="1" wp14:anchorId="11C7773A" wp14:editId="035A8128">
             <wp:simplePos x="0" y="0"/>
             <wp:positionH relativeFrom="column">
               <wp:align>center</wp:align>
@@ -6614,7 +6871,7 @@
                     </pic:cNvPicPr>
                   </pic:nvPicPr>
                   <pic:blipFill>
-                    <a:blip r:embed="rId39"/>
+                    <a:blip r:embed="rId40"/>
                     <a:stretch>
                       <a:fillRect/>
                     </a:stretch>
@@ -6639,112 +6896,6 @@
       <w:pPr>
         <w:jc w:val="center"/>
       </w:pPr>
-      <w:r>
-        <w:rPr>
-          <w:noProof/>
-        </w:rPr>
-        <w:drawing>
-          <wp:anchor distT="0" distB="0" distL="0" distR="0" simplePos="0" relativeHeight="67" behindDoc="0" locked="0" layoutInCell="0" allowOverlap="1" wp14:anchorId="6AA0225A" wp14:editId="1C52B8A1">
-            <wp:simplePos x="0" y="0"/>
-            <wp:positionH relativeFrom="column">
-              <wp:align>center</wp:align>
-            </wp:positionH>
-            <wp:positionV relativeFrom="paragraph">
-              <wp:posOffset>635</wp:posOffset>
-            </wp:positionV>
-            <wp:extent cx="5400040" cy="2654935"/>
-            <wp:effectExtent l="0" t="0" r="0" b="0"/>
-            <wp:wrapSquare wrapText="largest"/>
-            <wp:docPr id="35" name="Figura18"/>
-            <wp:cNvGraphicFramePr>
-              <a:graphicFrameLocks xmlns:a="http://schemas.openxmlformats.org/drawingml/2006/main" noChangeAspect="1"/>
-            </wp:cNvGraphicFramePr>
-            <a:graphic xmlns:a="http://schemas.openxmlformats.org/drawingml/2006/main">
-              <a:graphicData uri="http://schemas.openxmlformats.org/drawingml/2006/picture">
-                <pic:pic xmlns:pic="http://schemas.openxmlformats.org/drawingml/2006/picture">
-                  <pic:nvPicPr>
-                    <pic:cNvPr id="35" name="Figura18"/>
-                    <pic:cNvPicPr>
-                      <a:picLocks noChangeAspect="1" noChangeArrowheads="1"/>
-                    </pic:cNvPicPr>
-                  </pic:nvPicPr>
-                  <pic:blipFill>
-                    <a:blip r:embed="rId40"/>
-                    <a:stretch>
-                      <a:fillRect/>
-                    </a:stretch>
-                  </pic:blipFill>
-                  <pic:spPr bwMode="auto">
-                    <a:xfrm>
-                      <a:off x="0" y="0"/>
-                      <a:ext cx="5400040" cy="2654935"/>
-                    </a:xfrm>
-                    <a:prstGeom prst="rect">
-                      <a:avLst/>
-                    </a:prstGeom>
-                  </pic:spPr>
-                </pic:pic>
-              </a:graphicData>
-            </a:graphic>
-          </wp:anchor>
-        </w:drawing>
-      </w:r>
-    </w:p>
-    <w:p>
-      <w:pPr>
-        <w:jc w:val="center"/>
-      </w:pPr>
-      <w:r>
-        <w:rPr>
-          <w:noProof/>
-        </w:rPr>
-        <w:lastRenderedPageBreak/>
-        <w:drawing>
-          <wp:anchor distT="0" distB="0" distL="0" distR="0" simplePos="0" relativeHeight="68" behindDoc="0" locked="0" layoutInCell="0" allowOverlap="1" wp14:anchorId="2C81BB7A" wp14:editId="0801F9A3">
-            <wp:simplePos x="0" y="0"/>
-            <wp:positionH relativeFrom="column">
-              <wp:align>center</wp:align>
-            </wp:positionH>
-            <wp:positionV relativeFrom="paragraph">
-              <wp:posOffset>635</wp:posOffset>
-            </wp:positionV>
-            <wp:extent cx="5400040" cy="2585085"/>
-            <wp:effectExtent l="0" t="0" r="0" b="0"/>
-            <wp:wrapSquare wrapText="largest"/>
-            <wp:docPr id="36" name="Figura19"/>
-            <wp:cNvGraphicFramePr>
-              <a:graphicFrameLocks xmlns:a="http://schemas.openxmlformats.org/drawingml/2006/main" noChangeAspect="1"/>
-            </wp:cNvGraphicFramePr>
-            <a:graphic xmlns:a="http://schemas.openxmlformats.org/drawingml/2006/main">
-              <a:graphicData uri="http://schemas.openxmlformats.org/drawingml/2006/picture">
-                <pic:pic xmlns:pic="http://schemas.openxmlformats.org/drawingml/2006/picture">
-                  <pic:nvPicPr>
-                    <pic:cNvPr id="36" name="Figura19"/>
-                    <pic:cNvPicPr>
-                      <a:picLocks noChangeAspect="1" noChangeArrowheads="1"/>
-                    </pic:cNvPicPr>
-                  </pic:nvPicPr>
-                  <pic:blipFill>
-                    <a:blip r:embed="rId41"/>
-                    <a:stretch>
-                      <a:fillRect/>
-                    </a:stretch>
-                  </pic:blipFill>
-                  <pic:spPr bwMode="auto">
-                    <a:xfrm>
-                      <a:off x="0" y="0"/>
-                      <a:ext cx="5400040" cy="2585085"/>
-                    </a:xfrm>
-                    <a:prstGeom prst="rect">
-                      <a:avLst/>
-                    </a:prstGeom>
-                  </pic:spPr>
-                </pic:pic>
-              </a:graphicData>
-            </a:graphic>
-          </wp:anchor>
-        </w:drawing>
-      </w:r>
     </w:p>
     <w:p>
       <w:pPr>
@@ -6761,7 +6912,25 @@
           <w:rPr>
             <w:rFonts w:ascii="Cambria Math" w:hAnsi="Cambria Math"/>
           </w:rPr>
-          <m:t>4,62*</m:t>
+          <m:t>1</m:t>
+        </m:r>
+        <m:r>
+          <w:rPr>
+            <w:rFonts w:ascii="Cambria Math" w:hAnsi="Cambria Math"/>
+          </w:rPr>
+          <m:t>,</m:t>
+        </m:r>
+        <m:r>
+          <w:rPr>
+            <w:rFonts w:ascii="Cambria Math" w:hAnsi="Cambria Math"/>
+          </w:rPr>
+          <m:t>155</m:t>
+        </m:r>
+        <m:r>
+          <w:rPr>
+            <w:rFonts w:ascii="Cambria Math" w:hAnsi="Cambria Math"/>
+          </w:rPr>
+          <m:t>*</m:t>
         </m:r>
         <m:sSup>
           <m:sSupPr>
@@ -6833,6 +7002,57 @@
       <w:pPr>
         <w:jc w:val="center"/>
       </w:pPr>
+      <w:r>
+        <w:rPr>
+          <w:noProof/>
+        </w:rPr>
+        <w:lastRenderedPageBreak/>
+        <w:drawing>
+          <wp:anchor distT="0" distB="0" distL="0" distR="0" simplePos="0" relativeHeight="251668480" behindDoc="0" locked="0" layoutInCell="0" allowOverlap="1" wp14:anchorId="32C7E1DA" wp14:editId="17CE6631">
+            <wp:simplePos x="0" y="0"/>
+            <wp:positionH relativeFrom="margin">
+              <wp:align>right</wp:align>
+            </wp:positionH>
+            <wp:positionV relativeFrom="paragraph">
+              <wp:posOffset>217170</wp:posOffset>
+            </wp:positionV>
+            <wp:extent cx="5400040" cy="2585085"/>
+            <wp:effectExtent l="0" t="0" r="0" b="5715"/>
+            <wp:wrapSquare wrapText="largest"/>
+            <wp:docPr id="36" name="Figura19"/>
+            <wp:cNvGraphicFramePr>
+              <a:graphicFrameLocks xmlns:a="http://schemas.openxmlformats.org/drawingml/2006/main" noChangeAspect="1"/>
+            </wp:cNvGraphicFramePr>
+            <a:graphic xmlns:a="http://schemas.openxmlformats.org/drawingml/2006/main">
+              <a:graphicData uri="http://schemas.openxmlformats.org/drawingml/2006/picture">
+                <pic:pic xmlns:pic="http://schemas.openxmlformats.org/drawingml/2006/picture">
+                  <pic:nvPicPr>
+                    <pic:cNvPr id="36" name="Figura19"/>
+                    <pic:cNvPicPr>
+                      <a:picLocks noChangeAspect="1" noChangeArrowheads="1"/>
+                    </pic:cNvPicPr>
+                  </pic:nvPicPr>
+                  <pic:blipFill>
+                    <a:blip r:embed="rId41"/>
+                    <a:stretch>
+                      <a:fillRect/>
+                    </a:stretch>
+                  </pic:blipFill>
+                  <pic:spPr bwMode="auto">
+                    <a:xfrm>
+                      <a:off x="0" y="0"/>
+                      <a:ext cx="5400040" cy="2585085"/>
+                    </a:xfrm>
+                    <a:prstGeom prst="rect">
+                      <a:avLst/>
+                    </a:prstGeom>
+                  </pic:spPr>
+                </pic:pic>
+              </a:graphicData>
+            </a:graphic>
+          </wp:anchor>
+        </w:drawing>
+      </w:r>
     </w:p>
     <w:p>
       <w:pPr>
@@ -7010,9 +7230,6 @@
         </w:rPr>
       </w:pPr>
       <m:oMathPara>
-        <m:oMathParaPr>
-          <m:jc m:val="center"/>
-        </m:oMathParaPr>
         <m:oMath>
           <m:f>
             <m:fPr>
@@ -7131,43 +7348,51 @@
     </w:p>
     <w:p>
       <w:pPr>
-        <w:rPr>
-          <w:rFonts w:eastAsiaTheme="minorEastAsia"/>
-        </w:rPr>
-      </w:pPr>
-      <w:r>
-        <w:rPr>
-          <w:rFonts w:eastAsiaTheme="minorEastAsia"/>
-        </w:rPr>
-        <w:t xml:space="preserve">Houve uma diferença simbólica entre os valores das proporções, comprovando assim a eficácia do algoritmo. Vale ressaltar a implementação do sinal PWM feita no </w:t>
+        <w:jc w:val="both"/>
+      </w:pPr>
+      <w:r>
+        <w:t xml:space="preserve">Com base na análise entre os resultados obtidos no </w:t>
       </w:r>
       <w:proofErr w:type="spellStart"/>
       <w:r>
-        <w:rPr>
-          <w:rFonts w:eastAsiaTheme="minorEastAsia"/>
-        </w:rPr>
         <w:t>Quartus</w:t>
       </w:r>
       <w:proofErr w:type="spellEnd"/>
       <w:r>
-        <w:rPr>
-          <w:rFonts w:eastAsiaTheme="minorEastAsia"/>
-        </w:rPr>
-        <w:t xml:space="preserve"> e no </w:t>
+        <w:t xml:space="preserve"> e </w:t>
       </w:r>
       <w:proofErr w:type="spellStart"/>
       <w:r>
-        <w:rPr>
-          <w:rFonts w:eastAsiaTheme="minorEastAsia"/>
-        </w:rPr>
         <w:t>Scilab</w:t>
       </w:r>
       <w:proofErr w:type="spellEnd"/>
       <w:r>
-        <w:rPr>
-          <w:rFonts w:eastAsiaTheme="minorEastAsia"/>
-        </w:rPr>
-        <w:t>, foram praticamente idênticas.</w:t>
+        <w:t xml:space="preserve"> </w:t>
+      </w:r>
+      <w:r>
+        <w:t xml:space="preserve">pode-se constatar que houve uma pequena diferença entre as proporções de </w:t>
+      </w:r>
+      <w:r>
+        <w:t>0,00003</w:t>
+      </w:r>
+      <w:r>
+        <w:t xml:space="preserve">, comprovando-se a eficácia do algoritmo implementado. Além disso, pode-se confirmar a correspondência entre o PWM implementado no </w:t>
+      </w:r>
+      <w:proofErr w:type="spellStart"/>
+      <w:r>
+        <w:t>Quartus</w:t>
+      </w:r>
+      <w:proofErr w:type="spellEnd"/>
+      <w:r>
+        <w:t xml:space="preserve"> com o implementado no </w:t>
+      </w:r>
+      <w:proofErr w:type="spellStart"/>
+      <w:r>
+        <w:t>Scilab</w:t>
+      </w:r>
+      <w:proofErr w:type="spellEnd"/>
+      <w:r>
+        <w:t>.</w:t>
       </w:r>
     </w:p>
     <w:p>

--- a/ETAPA_06/ETAPA06.docx
+++ b/ETAPA_06/ETAPA06.docx
@@ -2,107 +2,6 @@
 <file path=word/document.xml><?xml version="1.0" encoding="utf-8"?>
 <w:document xmlns:wpc="http://schemas.microsoft.com/office/word/2010/wordprocessingCanvas" xmlns:cx="http://schemas.microsoft.com/office/drawing/2014/chartex" xmlns:cx1="http://schemas.microsoft.com/office/drawing/2015/9/8/chartex" xmlns:cx2="http://schemas.microsoft.com/office/drawing/2015/10/21/chartex" xmlns:cx3="http://schemas.microsoft.com/office/drawing/2016/5/9/chartex" xmlns:cx4="http://schemas.microsoft.com/office/drawing/2016/5/10/chartex" xmlns:cx5="http://schemas.microsoft.com/office/drawing/2016/5/11/chartex" xmlns:cx6="http://schemas.microsoft.com/office/drawing/2016/5/12/chartex" xmlns:cx7="http://schemas.microsoft.com/office/drawing/2016/5/13/chartex" xmlns:cx8="http://schemas.microsoft.com/office/drawing/2016/5/14/chartex" xmlns:mc="http://schemas.openxmlformats.org/markup-compatibility/2006" xmlns:aink="http://schemas.microsoft.com/office/drawing/2016/ink" xmlns:am3d="http://schemas.microsoft.com/office/drawing/2017/model3d" xmlns:o="urn:schemas-microsoft-com:office:office" xmlns:r="http://schemas.openxmlformats.org/officeDocument/2006/relationships" xmlns:m="http://schemas.openxmlformats.org/officeDocument/2006/math" xmlns:v="urn:schemas-microsoft-com:vml" xmlns:wp14="http://schemas.microsoft.com/office/word/2010/wordprocessingDrawing" xmlns:wp="http://schemas.openxmlformats.org/drawingml/2006/wordprocessingDrawing" xmlns:w10="urn:schemas-microsoft-com:office:word" xmlns:w="http://schemas.openxmlformats.org/wordprocessingml/2006/main" xmlns:w14="http://schemas.microsoft.com/office/word/2010/wordml" xmlns:w15="http://schemas.microsoft.com/office/word/2012/wordml" xmlns:w16cex="http://schemas.microsoft.com/office/word/2018/wordml/cex" xmlns:w16cid="http://schemas.microsoft.com/office/word/2016/wordml/cid" xmlns:w16="http://schemas.microsoft.com/office/word/2018/wordml" xmlns:w16sdtdh="http://schemas.microsoft.com/office/word/2020/wordml/sdtdatahash" xmlns:w16se="http://schemas.microsoft.com/office/word/2015/wordml/symex" xmlns:wpg="http://schemas.microsoft.com/office/word/2010/wordprocessingGroup" xmlns:wpi="http://schemas.microsoft.com/office/word/2010/wordprocessingInk" xmlns:wne="http://schemas.microsoft.com/office/word/2006/wordml" xmlns:wps="http://schemas.microsoft.com/office/word/2010/wordprocessingShape" mc:Ignorable="w14 w15 w16se w16cid w16 w16cex w16sdtdh wp14">
   <w:body>
-    <w:p>
-      <w:r>
-        <w:t xml:space="preserve">ETAPA 06) Obter o sinal PWM (usar o teorema da amostragem passa-faixa) do sinal </w:t>
-      </w:r>
-      <w:r>
-        <w:t>BPSK</w:t>
-      </w:r>
-      <w:r>
-        <w:t xml:space="preserve"> (</w:t>
-      </w:r>
-      <w:proofErr w:type="spellStart"/>
-      <w:r>
-        <w:t>fc</w:t>
-      </w:r>
-      <w:proofErr w:type="spellEnd"/>
-      <w:r>
-        <w:t xml:space="preserve"> = 10 MHz) da representação digital de m(t) por simulação de FPGA e no </w:t>
-      </w:r>
-      <w:proofErr w:type="spellStart"/>
-      <w:r>
-        <w:t>Scilab</w:t>
-      </w:r>
-      <w:proofErr w:type="spellEnd"/>
-      <w:r>
-        <w:t>.</w:t>
-      </w:r>
-    </w:p>
-    <w:p>
-      <w:pPr>
-        <w:jc w:val="both"/>
-      </w:pPr>
-      <w:r>
-        <w:t>NOME: LINCOLN WALLACE VELOSO ALMEIDA</w:t>
-      </w:r>
-      <w:r>
-        <w:tab/>
-      </w:r>
-      <w:r>
-        <w:tab/>
-        <w:t>MATRÍCULA: 2018018715</w:t>
-      </w:r>
-    </w:p>
-    <w:p>
-      <w:pPr>
-        <w:jc w:val="both"/>
-      </w:pPr>
-      <w:r>
-        <w:t xml:space="preserve">NOME: GABRIEL MEDEIROS CARDOSO </w:t>
-      </w:r>
-      <w:r>
-        <w:tab/>
-      </w:r>
-      <w:r>
-        <w:tab/>
-      </w:r>
-      <w:r>
-        <w:tab/>
-        <w:t>MATRÍCULA: 2018014574</w:t>
-      </w:r>
-    </w:p>
-    <w:p>
-      <w:pPr>
-        <w:jc w:val="both"/>
-      </w:pPr>
-      <w:r>
-        <w:t>NOME: ITALO BARBOSA BARROS</w:t>
-      </w:r>
-      <w:r>
-        <w:tab/>
-      </w:r>
-      <w:r>
-        <w:tab/>
-      </w:r>
-      <w:r>
-        <w:tab/>
-        <w:t>MATRICULA: 2018008924</w:t>
-      </w:r>
-    </w:p>
-    <w:p>
-      <w:pPr>
-        <w:jc w:val="both"/>
-      </w:pPr>
-      <w:r>
-        <w:t>NOME: BRUNO DE MELLO DUARTE</w:t>
-      </w:r>
-      <w:r>
-        <w:tab/>
-      </w:r>
-      <w:r>
-        <w:tab/>
-      </w:r>
-      <w:r>
-        <w:tab/>
-        <w:t>MATRÍCULA: 2016010988</w:t>
-      </w:r>
-    </w:p>
-    <w:p>
-      <w:pPr>
-        <w:jc w:val="both"/>
-      </w:pPr>
-    </w:p>
     <w:p>
       <w:pPr>
         <w:jc w:val="both"/>
@@ -557,7 +456,6 @@
         <w:rPr>
           <w:noProof/>
         </w:rPr>
-        <w:lastRenderedPageBreak/>
         <w:drawing>
           <wp:inline distT="0" distB="0" distL="0" distR="0" wp14:anchorId="23727AD8" wp14:editId="79DF849C">
             <wp:extent cx="5400040" cy="2858135"/>
@@ -605,6 +503,7 @@
         <w:rPr>
           <w:noProof/>
         </w:rPr>
+        <w:lastRenderedPageBreak/>
         <w:drawing>
           <wp:inline distT="0" distB="0" distL="0" distR="0" wp14:anchorId="0EEF5434" wp14:editId="0E7E085D">
             <wp:extent cx="5400040" cy="2707005"/>
@@ -925,11 +824,7 @@
         <w:jc w:val="both"/>
       </w:pPr>
       <w:r>
-        <w:t xml:space="preserve">Para determinar a banda ocupada na modulação BPSK, faz-se necessário encontrar o valor do espectro de magnitude do sinal. Para realizar tal ação, é utilizada a lógica da modulação BPSK, </w:t>
-      </w:r>
-      <w:r>
-        <w:lastRenderedPageBreak/>
-        <w:t>feita para cada bit da sequência binária. Sendo assim, o resultado da concatenação da aplicação da modulação para cada bit será o sinal modulado total m.</w:t>
+        <w:t>Para determinar a banda ocupada na modulação BPSK, faz-se necessário encontrar o valor do espectro de magnitude do sinal. Para realizar tal ação, é utilizada a lógica da modulação BPSK, feita para cada bit da sequência binária. Sendo assim, o resultado da concatenação da aplicação da modulação para cada bit será o sinal modulado total m.</w:t>
       </w:r>
     </w:p>
     <w:p>
@@ -1116,7 +1011,14 @@
         <w:rPr>
           <w:rFonts w:eastAsiaTheme="minorEastAsia"/>
         </w:rPr>
-        <w:t>Vale ressaltar que esta não é a frequência de amostragem final, e sim uma frequência provisória para gerar uma boa visualização de como é o sinal modulado e o seu espectro de amplitude. A frequência de amostragem final será determinada aplicando-se o teorema de amostragem passa-faixa.</w:t>
+        <w:t xml:space="preserve">Vale ressaltar que esta não é a frequência de amostragem final, e sim uma frequência provisória para gerar uma boa visualização de como é o sinal modulado e o seu espectro de amplitude. A </w:t>
+      </w:r>
+      <w:r>
+        <w:rPr>
+          <w:rFonts w:eastAsiaTheme="minorEastAsia"/>
+        </w:rPr>
+        <w:lastRenderedPageBreak/>
+        <w:t>frequência de amostragem final será determinada aplicando-se o teorema de amostragem passa-faixa.</w:t>
       </w:r>
     </w:p>
     <w:p>
@@ -1368,6 +1270,7 @@
         <w:rPr>
           <w:noProof/>
         </w:rPr>
+        <w:lastRenderedPageBreak/>
         <w:drawing>
           <wp:anchor distT="0" distB="0" distL="0" distR="0" simplePos="0" relativeHeight="51" behindDoc="0" locked="0" layoutInCell="0" allowOverlap="1" wp14:anchorId="4E110EF7" wp14:editId="7F77F5AA">
             <wp:simplePos x="0" y="0"/>
@@ -2849,7 +2752,15 @@
         <w:t>O</w:t>
       </w:r>
       <w:r>
-        <w:t>ffset no sinal modulado. Além disso, com o novo sinal modulado BPSK já determinado é necessário normalizá-lo, isto é, como foram usados 8 bits de quantização para determinar o vetor de amostras de PCM, o maior valor que uma amostra pode assumir é de 255. Como no sinal modulado BPSK o valor máximo assumido pelo cosseno é de 2, devido ao offset aplicado no sinal, será necessário multiplica-lo por 255/2. Por fim, para não obter valores quebrados será necessário arredondá-los também através do comando round().</w:t>
+        <w:t xml:space="preserve">ffset no sinal modulado. Além disso, com o novo sinal modulado BPSK já determinado é necessário normalizá-lo, isto é, como foram usados 8 bits de quantização para determinar o vetor de amostras de PCM, o maior valor que uma amostra pode assumir é de 255. Como no sinal modulado BPSK o valor máximo assumido pelo cosseno é de 2, devido ao offset aplicado no sinal, será necessário multiplica-lo por 255/2. Por fim, para não obter valores quebrados será necessário arredondá-los também através do comando </w:t>
+      </w:r>
+      <w:proofErr w:type="gramStart"/>
+      <w:r>
+        <w:t>round(</w:t>
+      </w:r>
+      <w:proofErr w:type="gramEnd"/>
+      <w:r>
+        <w:t>).</w:t>
       </w:r>
     </w:p>
     <w:p>
@@ -5975,6 +5886,7 @@
       <w:r>
         <w:t xml:space="preserve">Para averiguar o código, plota-se o gráfico de </w:t>
       </w:r>
+      <w:proofErr w:type="gramStart"/>
       <w:r>
         <w:rPr>
           <w:b/>
@@ -5990,7 +5902,11 @@
         <w:t xml:space="preserve"> </w:t>
       </w:r>
       <w:r>
-        <w:t xml:space="preserve">em função do valor do vetor PWM, onde </w:t>
+        <w:t>em</w:t>
+      </w:r>
+      <w:proofErr w:type="gramEnd"/>
+      <w:r>
+        <w:t xml:space="preserve"> função do valor do vetor PWM, onde </w:t>
       </w:r>
       <w:r>
         <w:rPr>
@@ -6074,12 +5990,17 @@
         <w:t xml:space="preserve">, onde os valores do console foram passados a ele através do comando </w:t>
       </w:r>
       <w:proofErr w:type="spellStart"/>
+      <w:proofErr w:type="gramStart"/>
       <w:r>
         <w:t>struct</w:t>
       </w:r>
       <w:proofErr w:type="spellEnd"/>
       <w:r>
-        <w:t>().</w:t>
+        <w:t>(</w:t>
+      </w:r>
+      <w:proofErr w:type="gramEnd"/>
+      <w:r>
+        <w:t>).</w:t>
       </w:r>
     </w:p>
     <w:p>
@@ -6912,25 +6833,7 @@
           <w:rPr>
             <w:rFonts w:ascii="Cambria Math" w:hAnsi="Cambria Math"/>
           </w:rPr>
-          <m:t>1</m:t>
-        </m:r>
-        <m:r>
-          <w:rPr>
-            <w:rFonts w:ascii="Cambria Math" w:hAnsi="Cambria Math"/>
-          </w:rPr>
-          <m:t>,</m:t>
-        </m:r>
-        <m:r>
-          <w:rPr>
-            <w:rFonts w:ascii="Cambria Math" w:hAnsi="Cambria Math"/>
-          </w:rPr>
-          <m:t>155</m:t>
-        </m:r>
-        <m:r>
-          <w:rPr>
-            <w:rFonts w:ascii="Cambria Math" w:hAnsi="Cambria Math"/>
-          </w:rPr>
-          <m:t>*</m:t>
+          <m:t>1,155*</m:t>
         </m:r>
         <m:sSup>
           <m:sSupPr>
@@ -7370,13 +7273,7 @@
         <w:t xml:space="preserve"> </w:t>
       </w:r>
       <w:r>
-        <w:t xml:space="preserve">pode-se constatar que houve uma pequena diferença entre as proporções de </w:t>
-      </w:r>
-      <w:r>
-        <w:t>0,00003</w:t>
-      </w:r>
-      <w:r>
-        <w:t xml:space="preserve">, comprovando-se a eficácia do algoritmo implementado. Além disso, pode-se confirmar a correspondência entre o PWM implementado no </w:t>
+        <w:t xml:space="preserve">pode-se constatar que houve uma pequena diferença entre as proporções de 0,00003, comprovando-se a eficácia do algoritmo implementado. Além disso, pode-se confirmar a correspondência entre o PWM implementado no </w:t>
       </w:r>
       <w:proofErr w:type="spellStart"/>
       <w:r>
